--- a/Writing/fish_resilience_figs3.0.docx
+++ b/Writing/fish_resilience_figs3.0.docx
@@ -24,7 +24,16 @@
           <w:sz w:val="24"/>
           <w:szCs w:val="24"/>
         </w:rPr>
-        <w:t>able 1</w:t>
+        <w:t xml:space="preserve">able </w:t>
+      </w:r>
+      <w:proofErr w:type="gramStart"/>
+      <w:r>
+        <w:rPr>
+          <w:rFonts w:ascii="Times New Roman" w:hAnsi="Times New Roman" w:cs="Times New Roman"/>
+          <w:sz w:val="24"/>
+          <w:szCs w:val="24"/>
+        </w:rPr>
+        <w:t>1</w:t>
       </w:r>
       <w:r>
         <w:rPr>
@@ -32,7 +41,26 @@
           <w:sz w:val="24"/>
           <w:szCs w:val="24"/>
         </w:rPr>
-        <w:t xml:space="preserve">  Ecopath model summary. T</w:t>
+        <w:t xml:space="preserve">  </w:t>
+      </w:r>
+      <w:proofErr w:type="spellStart"/>
+      <w:r>
+        <w:rPr>
+          <w:rFonts w:ascii="Times New Roman" w:hAnsi="Times New Roman" w:cs="Times New Roman"/>
+          <w:sz w:val="24"/>
+          <w:szCs w:val="24"/>
+        </w:rPr>
+        <w:t>Ecopath</w:t>
+      </w:r>
+      <w:proofErr w:type="spellEnd"/>
+      <w:proofErr w:type="gramEnd"/>
+      <w:r>
+        <w:rPr>
+          <w:rFonts w:ascii="Times New Roman" w:hAnsi="Times New Roman" w:cs="Times New Roman"/>
+          <w:sz w:val="24"/>
+          <w:szCs w:val="24"/>
+        </w:rPr>
+        <w:t xml:space="preserve"> model summary. T</w:t>
       </w:r>
       <w:r>
         <w:rPr>
@@ -64,7 +92,25 @@
           <w:sz w:val="24"/>
           <w:szCs w:val="24"/>
         </w:rPr>
-        <w:t xml:space="preserve">, PB production to biomass ratio, QB consumption to biomass ratio, EE ecotrophic efficiency, GE gross efficiency (PB/QB). </w:t>
+        <w:t xml:space="preserve">, PB production to biomass ratio, QB consumption to biomass ratio, EE </w:t>
+      </w:r>
+      <w:proofErr w:type="spellStart"/>
+      <w:r>
+        <w:rPr>
+          <w:rFonts w:ascii="Times New Roman" w:hAnsi="Times New Roman" w:cs="Times New Roman"/>
+          <w:sz w:val="24"/>
+          <w:szCs w:val="24"/>
+        </w:rPr>
+        <w:t>ecotrophic</w:t>
+      </w:r>
+      <w:proofErr w:type="spellEnd"/>
+      <w:r>
+        <w:rPr>
+          <w:rFonts w:ascii="Times New Roman" w:hAnsi="Times New Roman" w:cs="Times New Roman"/>
+          <w:sz w:val="24"/>
+          <w:szCs w:val="24"/>
+        </w:rPr>
+        <w:t xml:space="preserve"> efficiency, GE gross efficiency (PB/QB). </w:t>
       </w:r>
       <w:r>
         <w:rPr>
@@ -113,26 +159,33 @@
     <w:tbl>
       <w:tblPr>
         <w:tblStyle w:val="Table"/>
-        <w:tblW w:w="0" w:type="pct"/>
+        <w:tblW w:w="5000" w:type="pct"/>
         <w:tblLook w:val="0020" w:firstRow="1" w:lastRow="0" w:firstColumn="0" w:lastColumn="0" w:noHBand="0" w:noVBand="0"/>
       </w:tblPr>
       <w:tblGrid>
-        <w:gridCol w:w="2116"/>
-        <w:gridCol w:w="636"/>
-        <w:gridCol w:w="1105"/>
-        <w:gridCol w:w="860"/>
-        <w:gridCol w:w="838"/>
-        <w:gridCol w:w="1155"/>
-        <w:gridCol w:w="996"/>
-        <w:gridCol w:w="1176"/>
+        <w:gridCol w:w="2231"/>
+        <w:gridCol w:w="670"/>
+        <w:gridCol w:w="1164"/>
+        <w:gridCol w:w="906"/>
+        <w:gridCol w:w="883"/>
+        <w:gridCol w:w="1217"/>
+        <w:gridCol w:w="1050"/>
+        <w:gridCol w:w="1239"/>
       </w:tblGrid>
       <w:tr>
         <w:trPr>
           <w:cnfStyle w:val="100000000000" w:firstRow="1" w:lastRow="0" w:firstColumn="0" w:lastColumn="0" w:oddVBand="0" w:evenVBand="0" w:oddHBand="0" w:evenHBand="0" w:firstRowFirstColumn="0" w:firstRowLastColumn="0" w:lastRowFirstColumn="0" w:lastRowLastColumn="0"/>
+          <w:tblHeader/>
         </w:trPr>
         <w:tc>
           <w:tcPr>
             <w:tcW w:w="0" w:type="auto"/>
+            <w:tcBorders>
+              <w:top w:val="nil"/>
+              <w:left w:val="nil"/>
+              <w:right w:val="nil"/>
+            </w:tcBorders>
+            <w:hideMark/>
           </w:tcPr>
           <w:p>
             <w:pPr>
@@ -152,6 +205,12 @@
         <w:tc>
           <w:tcPr>
             <w:tcW w:w="0" w:type="auto"/>
+            <w:tcBorders>
+              <w:top w:val="nil"/>
+              <w:left w:val="nil"/>
+              <w:right w:val="nil"/>
+            </w:tcBorders>
+            <w:hideMark/>
           </w:tcPr>
           <w:p>
             <w:pPr>
@@ -172,6 +231,12 @@
         <w:tc>
           <w:tcPr>
             <w:tcW w:w="0" w:type="auto"/>
+            <w:tcBorders>
+              <w:top w:val="nil"/>
+              <w:left w:val="nil"/>
+              <w:right w:val="nil"/>
+            </w:tcBorders>
+            <w:hideMark/>
           </w:tcPr>
           <w:p>
             <w:pPr>
@@ -231,6 +296,12 @@
         <w:tc>
           <w:tcPr>
             <w:tcW w:w="0" w:type="auto"/>
+            <w:tcBorders>
+              <w:top w:val="nil"/>
+              <w:left w:val="nil"/>
+              <w:right w:val="nil"/>
+            </w:tcBorders>
+            <w:hideMark/>
           </w:tcPr>
           <w:p>
             <w:pPr>
@@ -250,6 +321,12 @@
         <w:tc>
           <w:tcPr>
             <w:tcW w:w="0" w:type="auto"/>
+            <w:tcBorders>
+              <w:top w:val="nil"/>
+              <w:left w:val="nil"/>
+              <w:right w:val="nil"/>
+            </w:tcBorders>
+            <w:hideMark/>
           </w:tcPr>
           <w:p>
             <w:pPr>
@@ -269,6 +346,12 @@
         <w:tc>
           <w:tcPr>
             <w:tcW w:w="0" w:type="auto"/>
+            <w:tcBorders>
+              <w:top w:val="nil"/>
+              <w:left w:val="nil"/>
+              <w:right w:val="nil"/>
+            </w:tcBorders>
+            <w:hideMark/>
           </w:tcPr>
           <w:p>
             <w:pPr>
@@ -288,6 +371,12 @@
         <w:tc>
           <w:tcPr>
             <w:tcW w:w="0" w:type="auto"/>
+            <w:tcBorders>
+              <w:top w:val="nil"/>
+              <w:left w:val="nil"/>
+              <w:right w:val="nil"/>
+            </w:tcBorders>
+            <w:hideMark/>
           </w:tcPr>
           <w:p>
             <w:pPr>
@@ -308,6 +397,12 @@
         <w:tc>
           <w:tcPr>
             <w:tcW w:w="0" w:type="auto"/>
+            <w:tcBorders>
+              <w:top w:val="nil"/>
+              <w:left w:val="nil"/>
+              <w:right w:val="nil"/>
+            </w:tcBorders>
+            <w:hideMark/>
           </w:tcPr>
           <w:p>
             <w:pPr>
@@ -369,19 +464,28 @@
         <w:tc>
           <w:tcPr>
             <w:tcW w:w="0" w:type="auto"/>
-          </w:tcPr>
-          <w:p>
-            <w:pPr>
-              <w:pStyle w:val="Compact"/>
-              <w:rPr>
-                <w:rFonts w:ascii="Times New Roman" w:hAnsi="Times New Roman" w:cs="Times New Roman"/>
-              </w:rPr>
-            </w:pPr>
-            <w:r>
-              <w:rPr>
-                <w:rFonts w:ascii="Times New Roman" w:hAnsi="Times New Roman" w:cs="Times New Roman"/>
-              </w:rPr>
-              <w:t>Juv Shark</w:t>
+            <w:hideMark/>
+          </w:tcPr>
+          <w:p>
+            <w:pPr>
+              <w:pStyle w:val="Compact"/>
+              <w:rPr>
+                <w:rFonts w:ascii="Times New Roman" w:hAnsi="Times New Roman" w:cs="Times New Roman"/>
+              </w:rPr>
+            </w:pPr>
+            <w:proofErr w:type="spellStart"/>
+            <w:r>
+              <w:rPr>
+                <w:rFonts w:ascii="Times New Roman" w:hAnsi="Times New Roman" w:cs="Times New Roman"/>
+              </w:rPr>
+              <w:t>Juv</w:t>
+            </w:r>
+            <w:proofErr w:type="spellEnd"/>
+            <w:r>
+              <w:rPr>
+                <w:rFonts w:ascii="Times New Roman" w:hAnsi="Times New Roman" w:cs="Times New Roman"/>
+              </w:rPr>
+              <w:t xml:space="preserve"> Shark</w:t>
             </w:r>
             <m:oMath>
               <m:sSup>
@@ -418,6 +522,7 @@
         <w:tc>
           <w:tcPr>
             <w:tcW w:w="0" w:type="auto"/>
+            <w:hideMark/>
           </w:tcPr>
           <w:p>
             <w:pPr>
@@ -438,6 +543,7 @@
         <w:tc>
           <w:tcPr>
             <w:tcW w:w="0" w:type="auto"/>
+            <w:hideMark/>
           </w:tcPr>
           <w:p>
             <w:pPr>
@@ -484,6 +590,7 @@
         <w:tc>
           <w:tcPr>
             <w:tcW w:w="0" w:type="auto"/>
+            <w:hideMark/>
           </w:tcPr>
           <w:p>
             <w:pPr>
@@ -530,6 +637,7 @@
         <w:tc>
           <w:tcPr>
             <w:tcW w:w="0" w:type="auto"/>
+            <w:hideMark/>
           </w:tcPr>
           <w:p>
             <w:pPr>
@@ -576,6 +684,7 @@
         <w:tc>
           <w:tcPr>
             <w:tcW w:w="0" w:type="auto"/>
+            <w:hideMark/>
           </w:tcPr>
           <w:p>
             <w:pPr>
@@ -625,6 +734,7 @@
         <w:tc>
           <w:tcPr>
             <w:tcW w:w="0" w:type="auto"/>
+            <w:hideMark/>
           </w:tcPr>
           <w:p>
             <w:pPr>
@@ -645,6 +755,7 @@
         <w:tc>
           <w:tcPr>
             <w:tcW w:w="0" w:type="auto"/>
+            <w:hideMark/>
           </w:tcPr>
           <w:p>
             <w:pPr>
@@ -693,25 +804,35 @@
         <w:tc>
           <w:tcPr>
             <w:tcW w:w="0" w:type="auto"/>
-          </w:tcPr>
-          <w:p>
-            <w:pPr>
-              <w:pStyle w:val="Compact"/>
-              <w:rPr>
-                <w:rFonts w:ascii="Times New Roman" w:hAnsi="Times New Roman" w:cs="Times New Roman"/>
-              </w:rPr>
-            </w:pPr>
-            <w:r>
-              <w:rPr>
-                <w:rFonts w:ascii="Times New Roman" w:hAnsi="Times New Roman" w:cs="Times New Roman"/>
-              </w:rPr>
-              <w:t>Adu Shark</w:t>
-            </w:r>
-          </w:p>
-        </w:tc>
-        <w:tc>
-          <w:tcPr>
-            <w:tcW w:w="0" w:type="auto"/>
+            <w:hideMark/>
+          </w:tcPr>
+          <w:p>
+            <w:pPr>
+              <w:pStyle w:val="Compact"/>
+              <w:rPr>
+                <w:rFonts w:ascii="Times New Roman" w:hAnsi="Times New Roman" w:cs="Times New Roman"/>
+              </w:rPr>
+            </w:pPr>
+            <w:proofErr w:type="spellStart"/>
+            <w:r>
+              <w:rPr>
+                <w:rFonts w:ascii="Times New Roman" w:hAnsi="Times New Roman" w:cs="Times New Roman"/>
+              </w:rPr>
+              <w:t>Adu</w:t>
+            </w:r>
+            <w:proofErr w:type="spellEnd"/>
+            <w:r>
+              <w:rPr>
+                <w:rFonts w:ascii="Times New Roman" w:hAnsi="Times New Roman" w:cs="Times New Roman"/>
+              </w:rPr>
+              <w:t xml:space="preserve"> Shark</w:t>
+            </w:r>
+          </w:p>
+        </w:tc>
+        <w:tc>
+          <w:tcPr>
+            <w:tcW w:w="0" w:type="auto"/>
+            <w:hideMark/>
           </w:tcPr>
           <w:p>
             <w:pPr>
@@ -732,6 +853,7 @@
         <w:tc>
           <w:tcPr>
             <w:tcW w:w="0" w:type="auto"/>
+            <w:hideMark/>
           </w:tcPr>
           <w:p>
             <w:pPr>
@@ -781,6 +903,7 @@
         <w:tc>
           <w:tcPr>
             <w:tcW w:w="0" w:type="auto"/>
+            <w:hideMark/>
           </w:tcPr>
           <w:p>
             <w:pPr>
@@ -827,6 +950,7 @@
         <w:tc>
           <w:tcPr>
             <w:tcW w:w="0" w:type="auto"/>
+            <w:hideMark/>
           </w:tcPr>
           <w:p>
             <w:pPr>
@@ -876,6 +1000,7 @@
         <w:tc>
           <w:tcPr>
             <w:tcW w:w="0" w:type="auto"/>
+            <w:hideMark/>
           </w:tcPr>
           <w:p>
             <w:pPr>
@@ -925,6 +1050,7 @@
         <w:tc>
           <w:tcPr>
             <w:tcW w:w="0" w:type="auto"/>
+            <w:hideMark/>
           </w:tcPr>
           <w:p>
             <w:pPr>
@@ -945,6 +1071,7 @@
         <w:tc>
           <w:tcPr>
             <w:tcW w:w="0" w:type="auto"/>
+            <w:hideMark/>
           </w:tcPr>
           <w:p>
             <w:pPr>
@@ -993,19 +1120,28 @@
         <w:tc>
           <w:tcPr>
             <w:tcW w:w="0" w:type="auto"/>
-          </w:tcPr>
-          <w:p>
-            <w:pPr>
-              <w:pStyle w:val="Compact"/>
-              <w:rPr>
-                <w:rFonts w:ascii="Times New Roman" w:hAnsi="Times New Roman" w:cs="Times New Roman"/>
-              </w:rPr>
-            </w:pPr>
-            <w:r>
-              <w:rPr>
-                <w:rFonts w:ascii="Times New Roman" w:hAnsi="Times New Roman" w:cs="Times New Roman"/>
-              </w:rPr>
-              <w:t>Juv R Drum</w:t>
+            <w:hideMark/>
+          </w:tcPr>
+          <w:p>
+            <w:pPr>
+              <w:pStyle w:val="Compact"/>
+              <w:rPr>
+                <w:rFonts w:ascii="Times New Roman" w:hAnsi="Times New Roman" w:cs="Times New Roman"/>
+              </w:rPr>
+            </w:pPr>
+            <w:proofErr w:type="spellStart"/>
+            <w:r>
+              <w:rPr>
+                <w:rFonts w:ascii="Times New Roman" w:hAnsi="Times New Roman" w:cs="Times New Roman"/>
+              </w:rPr>
+              <w:t>Juv</w:t>
+            </w:r>
+            <w:proofErr w:type="spellEnd"/>
+            <w:r>
+              <w:rPr>
+                <w:rFonts w:ascii="Times New Roman" w:hAnsi="Times New Roman" w:cs="Times New Roman"/>
+              </w:rPr>
+              <w:t xml:space="preserve"> R Drum</w:t>
             </w:r>
             <m:oMath>
               <m:sSup>
@@ -1042,6 +1178,7 @@
         <w:tc>
           <w:tcPr>
             <w:tcW w:w="0" w:type="auto"/>
+            <w:hideMark/>
           </w:tcPr>
           <w:p>
             <w:pPr>
@@ -1062,6 +1199,7 @@
         <w:tc>
           <w:tcPr>
             <w:tcW w:w="0" w:type="auto"/>
+            <w:hideMark/>
           </w:tcPr>
           <w:p>
             <w:pPr>
@@ -1108,6 +1246,7 @@
         <w:tc>
           <w:tcPr>
             <w:tcW w:w="0" w:type="auto"/>
+            <w:hideMark/>
           </w:tcPr>
           <w:p>
             <w:pPr>
@@ -1154,6 +1293,7 @@
         <w:tc>
           <w:tcPr>
             <w:tcW w:w="0" w:type="auto"/>
+            <w:hideMark/>
           </w:tcPr>
           <w:p>
             <w:pPr>
@@ -1200,6 +1340,7 @@
         <w:tc>
           <w:tcPr>
             <w:tcW w:w="0" w:type="auto"/>
+            <w:hideMark/>
           </w:tcPr>
           <w:p>
             <w:pPr>
@@ -1249,6 +1390,7 @@
         <w:tc>
           <w:tcPr>
             <w:tcW w:w="0" w:type="auto"/>
+            <w:hideMark/>
           </w:tcPr>
           <w:p>
             <w:pPr>
@@ -1269,6 +1411,7 @@
         <w:tc>
           <w:tcPr>
             <w:tcW w:w="0" w:type="auto"/>
+            <w:hideMark/>
           </w:tcPr>
           <w:p>
             <w:pPr>
@@ -1317,25 +1460,35 @@
         <w:tc>
           <w:tcPr>
             <w:tcW w:w="0" w:type="auto"/>
-          </w:tcPr>
-          <w:p>
-            <w:pPr>
-              <w:pStyle w:val="Compact"/>
-              <w:rPr>
-                <w:rFonts w:ascii="Times New Roman" w:hAnsi="Times New Roman" w:cs="Times New Roman"/>
-              </w:rPr>
-            </w:pPr>
-            <w:r>
-              <w:rPr>
-                <w:rFonts w:ascii="Times New Roman" w:hAnsi="Times New Roman" w:cs="Times New Roman"/>
-              </w:rPr>
-              <w:t>Adu R Drum</w:t>
-            </w:r>
-          </w:p>
-        </w:tc>
-        <w:tc>
-          <w:tcPr>
-            <w:tcW w:w="0" w:type="auto"/>
+            <w:hideMark/>
+          </w:tcPr>
+          <w:p>
+            <w:pPr>
+              <w:pStyle w:val="Compact"/>
+              <w:rPr>
+                <w:rFonts w:ascii="Times New Roman" w:hAnsi="Times New Roman" w:cs="Times New Roman"/>
+              </w:rPr>
+            </w:pPr>
+            <w:proofErr w:type="spellStart"/>
+            <w:r>
+              <w:rPr>
+                <w:rFonts w:ascii="Times New Roman" w:hAnsi="Times New Roman" w:cs="Times New Roman"/>
+              </w:rPr>
+              <w:t>Adu</w:t>
+            </w:r>
+            <w:proofErr w:type="spellEnd"/>
+            <w:r>
+              <w:rPr>
+                <w:rFonts w:ascii="Times New Roman" w:hAnsi="Times New Roman" w:cs="Times New Roman"/>
+              </w:rPr>
+              <w:t xml:space="preserve"> R Drum</w:t>
+            </w:r>
+          </w:p>
+        </w:tc>
+        <w:tc>
+          <w:tcPr>
+            <w:tcW w:w="0" w:type="auto"/>
+            <w:hideMark/>
           </w:tcPr>
           <w:p>
             <w:pPr>
@@ -1356,6 +1509,7 @@
         <w:tc>
           <w:tcPr>
             <w:tcW w:w="0" w:type="auto"/>
+            <w:hideMark/>
           </w:tcPr>
           <w:p>
             <w:pPr>
@@ -1405,6 +1559,7 @@
         <w:tc>
           <w:tcPr>
             <w:tcW w:w="0" w:type="auto"/>
+            <w:hideMark/>
           </w:tcPr>
           <w:p>
             <w:pPr>
@@ -1451,6 +1606,7 @@
         <w:tc>
           <w:tcPr>
             <w:tcW w:w="0" w:type="auto"/>
+            <w:hideMark/>
           </w:tcPr>
           <w:p>
             <w:pPr>
@@ -1500,6 +1656,7 @@
         <w:tc>
           <w:tcPr>
             <w:tcW w:w="0" w:type="auto"/>
+            <w:hideMark/>
           </w:tcPr>
           <w:p>
             <w:pPr>
@@ -1549,6 +1706,7 @@
         <w:tc>
           <w:tcPr>
             <w:tcW w:w="0" w:type="auto"/>
+            <w:hideMark/>
           </w:tcPr>
           <w:p>
             <w:pPr>
@@ -1569,6 +1727,7 @@
         <w:tc>
           <w:tcPr>
             <w:tcW w:w="0" w:type="auto"/>
+            <w:hideMark/>
           </w:tcPr>
           <w:p>
             <w:pPr>
@@ -1590,25 +1749,35 @@
         <w:tc>
           <w:tcPr>
             <w:tcW w:w="0" w:type="auto"/>
-          </w:tcPr>
-          <w:p>
-            <w:pPr>
-              <w:pStyle w:val="Compact"/>
-              <w:rPr>
-                <w:rFonts w:ascii="Times New Roman" w:hAnsi="Times New Roman" w:cs="Times New Roman"/>
-              </w:rPr>
-            </w:pPr>
-            <w:r>
-              <w:rPr>
-                <w:rFonts w:ascii="Times New Roman" w:hAnsi="Times New Roman" w:cs="Times New Roman"/>
-              </w:rPr>
-              <w:t>Juv Seatrout</w:t>
-            </w:r>
-          </w:p>
-        </w:tc>
-        <w:tc>
-          <w:tcPr>
-            <w:tcW w:w="0" w:type="auto"/>
+            <w:hideMark/>
+          </w:tcPr>
+          <w:p>
+            <w:pPr>
+              <w:pStyle w:val="Compact"/>
+              <w:rPr>
+                <w:rFonts w:ascii="Times New Roman" w:hAnsi="Times New Roman" w:cs="Times New Roman"/>
+              </w:rPr>
+            </w:pPr>
+            <w:proofErr w:type="spellStart"/>
+            <w:r>
+              <w:rPr>
+                <w:rFonts w:ascii="Times New Roman" w:hAnsi="Times New Roman" w:cs="Times New Roman"/>
+              </w:rPr>
+              <w:t>Juv</w:t>
+            </w:r>
+            <w:proofErr w:type="spellEnd"/>
+            <w:r>
+              <w:rPr>
+                <w:rFonts w:ascii="Times New Roman" w:hAnsi="Times New Roman" w:cs="Times New Roman"/>
+              </w:rPr>
+              <w:t xml:space="preserve"> Seatrout</w:t>
+            </w:r>
+          </w:p>
+        </w:tc>
+        <w:tc>
+          <w:tcPr>
+            <w:tcW w:w="0" w:type="auto"/>
+            <w:hideMark/>
           </w:tcPr>
           <w:p>
             <w:pPr>
@@ -1629,6 +1798,7 @@
         <w:tc>
           <w:tcPr>
             <w:tcW w:w="0" w:type="auto"/>
+            <w:hideMark/>
           </w:tcPr>
           <w:p>
             <w:pPr>
@@ -1678,6 +1848,7 @@
         <w:tc>
           <w:tcPr>
             <w:tcW w:w="0" w:type="auto"/>
+            <w:hideMark/>
           </w:tcPr>
           <w:p>
             <w:pPr>
@@ -1724,6 +1895,7 @@
         <w:tc>
           <w:tcPr>
             <w:tcW w:w="0" w:type="auto"/>
+            <w:hideMark/>
           </w:tcPr>
           <w:p>
             <w:pPr>
@@ -1773,6 +1945,7 @@
         <w:tc>
           <w:tcPr>
             <w:tcW w:w="0" w:type="auto"/>
+            <w:hideMark/>
           </w:tcPr>
           <w:p>
             <w:pPr>
@@ -1822,6 +1995,7 @@
         <w:tc>
           <w:tcPr>
             <w:tcW w:w="0" w:type="auto"/>
+            <w:hideMark/>
           </w:tcPr>
           <w:p>
             <w:pPr>
@@ -1842,6 +2016,7 @@
         <w:tc>
           <w:tcPr>
             <w:tcW w:w="0" w:type="auto"/>
+            <w:hideMark/>
           </w:tcPr>
           <w:p>
             <w:pPr>
@@ -1863,19 +2038,28 @@
         <w:tc>
           <w:tcPr>
             <w:tcW w:w="0" w:type="auto"/>
-          </w:tcPr>
-          <w:p>
-            <w:pPr>
-              <w:pStyle w:val="Compact"/>
-              <w:rPr>
-                <w:rFonts w:ascii="Times New Roman" w:hAnsi="Times New Roman" w:cs="Times New Roman"/>
-              </w:rPr>
-            </w:pPr>
-            <w:r>
-              <w:rPr>
-                <w:rFonts w:ascii="Times New Roman" w:hAnsi="Times New Roman" w:cs="Times New Roman"/>
-              </w:rPr>
-              <w:t>Adu Seatrout</w:t>
+            <w:hideMark/>
+          </w:tcPr>
+          <w:p>
+            <w:pPr>
+              <w:pStyle w:val="Compact"/>
+              <w:rPr>
+                <w:rFonts w:ascii="Times New Roman" w:hAnsi="Times New Roman" w:cs="Times New Roman"/>
+              </w:rPr>
+            </w:pPr>
+            <w:proofErr w:type="spellStart"/>
+            <w:r>
+              <w:rPr>
+                <w:rFonts w:ascii="Times New Roman" w:hAnsi="Times New Roman" w:cs="Times New Roman"/>
+              </w:rPr>
+              <w:t>Adu</w:t>
+            </w:r>
+            <w:proofErr w:type="spellEnd"/>
+            <w:r>
+              <w:rPr>
+                <w:rFonts w:ascii="Times New Roman" w:hAnsi="Times New Roman" w:cs="Times New Roman"/>
+              </w:rPr>
+              <w:t xml:space="preserve"> Seatrout</w:t>
             </w:r>
             <m:oMath>
               <m:sSup>
@@ -1912,6 +2096,7 @@
         <w:tc>
           <w:tcPr>
             <w:tcW w:w="0" w:type="auto"/>
+            <w:hideMark/>
           </w:tcPr>
           <w:p>
             <w:pPr>
@@ -1932,6 +2117,7 @@
         <w:tc>
           <w:tcPr>
             <w:tcW w:w="0" w:type="auto"/>
+            <w:hideMark/>
           </w:tcPr>
           <w:p>
             <w:pPr>
@@ -1978,6 +2164,7 @@
         <w:tc>
           <w:tcPr>
             <w:tcW w:w="0" w:type="auto"/>
+            <w:hideMark/>
           </w:tcPr>
           <w:p>
             <w:pPr>
@@ -2024,6 +2211,7 @@
         <w:tc>
           <w:tcPr>
             <w:tcW w:w="0" w:type="auto"/>
+            <w:hideMark/>
           </w:tcPr>
           <w:p>
             <w:pPr>
@@ -2070,6 +2258,7 @@
         <w:tc>
           <w:tcPr>
             <w:tcW w:w="0" w:type="auto"/>
+            <w:hideMark/>
           </w:tcPr>
           <w:p>
             <w:pPr>
@@ -2119,6 +2308,7 @@
         <w:tc>
           <w:tcPr>
             <w:tcW w:w="0" w:type="auto"/>
+            <w:hideMark/>
           </w:tcPr>
           <w:p>
             <w:pPr>
@@ -2139,6 +2329,7 @@
         <w:tc>
           <w:tcPr>
             <w:tcW w:w="0" w:type="auto"/>
+            <w:hideMark/>
           </w:tcPr>
           <w:p>
             <w:pPr>
@@ -2187,19 +2378,28 @@
         <w:tc>
           <w:tcPr>
             <w:tcW w:w="0" w:type="auto"/>
-          </w:tcPr>
-          <w:p>
-            <w:pPr>
-              <w:pStyle w:val="Compact"/>
-              <w:rPr>
-                <w:rFonts w:ascii="Times New Roman" w:hAnsi="Times New Roman" w:cs="Times New Roman"/>
-              </w:rPr>
-            </w:pPr>
-            <w:r>
-              <w:rPr>
-                <w:rFonts w:ascii="Times New Roman" w:hAnsi="Times New Roman" w:cs="Times New Roman"/>
-              </w:rPr>
-              <w:t>Juv B Drum</w:t>
+            <w:hideMark/>
+          </w:tcPr>
+          <w:p>
+            <w:pPr>
+              <w:pStyle w:val="Compact"/>
+              <w:rPr>
+                <w:rFonts w:ascii="Times New Roman" w:hAnsi="Times New Roman" w:cs="Times New Roman"/>
+              </w:rPr>
+            </w:pPr>
+            <w:proofErr w:type="spellStart"/>
+            <w:r>
+              <w:rPr>
+                <w:rFonts w:ascii="Times New Roman" w:hAnsi="Times New Roman" w:cs="Times New Roman"/>
+              </w:rPr>
+              <w:t>Juv</w:t>
+            </w:r>
+            <w:proofErr w:type="spellEnd"/>
+            <w:r>
+              <w:rPr>
+                <w:rFonts w:ascii="Times New Roman" w:hAnsi="Times New Roman" w:cs="Times New Roman"/>
+              </w:rPr>
+              <w:t xml:space="preserve"> B Drum</w:t>
             </w:r>
             <m:oMath>
               <m:sSup>
@@ -2236,6 +2436,7 @@
         <w:tc>
           <w:tcPr>
             <w:tcW w:w="0" w:type="auto"/>
+            <w:hideMark/>
           </w:tcPr>
           <w:p>
             <w:pPr>
@@ -2256,6 +2457,7 @@
         <w:tc>
           <w:tcPr>
             <w:tcW w:w="0" w:type="auto"/>
+            <w:hideMark/>
           </w:tcPr>
           <w:p>
             <w:pPr>
@@ -2302,6 +2504,7 @@
         <w:tc>
           <w:tcPr>
             <w:tcW w:w="0" w:type="auto"/>
+            <w:hideMark/>
           </w:tcPr>
           <w:p>
             <w:pPr>
@@ -2348,6 +2551,7 @@
         <w:tc>
           <w:tcPr>
             <w:tcW w:w="0" w:type="auto"/>
+            <w:hideMark/>
           </w:tcPr>
           <w:p>
             <w:pPr>
@@ -2394,6 +2598,7 @@
         <w:tc>
           <w:tcPr>
             <w:tcW w:w="0" w:type="auto"/>
+            <w:hideMark/>
           </w:tcPr>
           <w:p>
             <w:pPr>
@@ -2443,6 +2648,7 @@
         <w:tc>
           <w:tcPr>
             <w:tcW w:w="0" w:type="auto"/>
+            <w:hideMark/>
           </w:tcPr>
           <w:p>
             <w:pPr>
@@ -2463,6 +2669,7 @@
         <w:tc>
           <w:tcPr>
             <w:tcW w:w="0" w:type="auto"/>
+            <w:hideMark/>
           </w:tcPr>
           <w:p>
             <w:pPr>
@@ -2511,25 +2718,35 @@
         <w:tc>
           <w:tcPr>
             <w:tcW w:w="0" w:type="auto"/>
-          </w:tcPr>
-          <w:p>
-            <w:pPr>
-              <w:pStyle w:val="Compact"/>
-              <w:rPr>
-                <w:rFonts w:ascii="Times New Roman" w:hAnsi="Times New Roman" w:cs="Times New Roman"/>
-              </w:rPr>
-            </w:pPr>
-            <w:r>
-              <w:rPr>
-                <w:rFonts w:ascii="Times New Roman" w:hAnsi="Times New Roman" w:cs="Times New Roman"/>
-              </w:rPr>
-              <w:t>Adu B Drum</w:t>
-            </w:r>
-          </w:p>
-        </w:tc>
-        <w:tc>
-          <w:tcPr>
-            <w:tcW w:w="0" w:type="auto"/>
+            <w:hideMark/>
+          </w:tcPr>
+          <w:p>
+            <w:pPr>
+              <w:pStyle w:val="Compact"/>
+              <w:rPr>
+                <w:rFonts w:ascii="Times New Roman" w:hAnsi="Times New Roman" w:cs="Times New Roman"/>
+              </w:rPr>
+            </w:pPr>
+            <w:proofErr w:type="spellStart"/>
+            <w:r>
+              <w:rPr>
+                <w:rFonts w:ascii="Times New Roman" w:hAnsi="Times New Roman" w:cs="Times New Roman"/>
+              </w:rPr>
+              <w:t>Adu</w:t>
+            </w:r>
+            <w:proofErr w:type="spellEnd"/>
+            <w:r>
+              <w:rPr>
+                <w:rFonts w:ascii="Times New Roman" w:hAnsi="Times New Roman" w:cs="Times New Roman"/>
+              </w:rPr>
+              <w:t xml:space="preserve"> B Drum</w:t>
+            </w:r>
+          </w:p>
+        </w:tc>
+        <w:tc>
+          <w:tcPr>
+            <w:tcW w:w="0" w:type="auto"/>
+            <w:hideMark/>
           </w:tcPr>
           <w:p>
             <w:pPr>
@@ -2550,6 +2767,7 @@
         <w:tc>
           <w:tcPr>
             <w:tcW w:w="0" w:type="auto"/>
+            <w:hideMark/>
           </w:tcPr>
           <w:p>
             <w:pPr>
@@ -2599,6 +2817,7 @@
         <w:tc>
           <w:tcPr>
             <w:tcW w:w="0" w:type="auto"/>
+            <w:hideMark/>
           </w:tcPr>
           <w:p>
             <w:pPr>
@@ -2645,6 +2864,7 @@
         <w:tc>
           <w:tcPr>
             <w:tcW w:w="0" w:type="auto"/>
+            <w:hideMark/>
           </w:tcPr>
           <w:p>
             <w:pPr>
@@ -2694,6 +2914,7 @@
         <w:tc>
           <w:tcPr>
             <w:tcW w:w="0" w:type="auto"/>
+            <w:hideMark/>
           </w:tcPr>
           <w:p>
             <w:pPr>
@@ -2743,6 +2964,7 @@
         <w:tc>
           <w:tcPr>
             <w:tcW w:w="0" w:type="auto"/>
+            <w:hideMark/>
           </w:tcPr>
           <w:p>
             <w:pPr>
@@ -2763,6 +2985,7 @@
         <w:tc>
           <w:tcPr>
             <w:tcW w:w="0" w:type="auto"/>
+            <w:hideMark/>
           </w:tcPr>
           <w:p>
             <w:pPr>
@@ -2811,25 +3034,35 @@
         <w:tc>
           <w:tcPr>
             <w:tcW w:w="0" w:type="auto"/>
-          </w:tcPr>
-          <w:p>
-            <w:pPr>
-              <w:pStyle w:val="Compact"/>
-              <w:rPr>
-                <w:rFonts w:ascii="Times New Roman" w:hAnsi="Times New Roman" w:cs="Times New Roman"/>
-              </w:rPr>
-            </w:pPr>
-            <w:r>
-              <w:rPr>
-                <w:rFonts w:ascii="Times New Roman" w:hAnsi="Times New Roman" w:cs="Times New Roman"/>
-              </w:rPr>
-              <w:t>Juv Catfish</w:t>
-            </w:r>
-          </w:p>
-        </w:tc>
-        <w:tc>
-          <w:tcPr>
-            <w:tcW w:w="0" w:type="auto"/>
+            <w:hideMark/>
+          </w:tcPr>
+          <w:p>
+            <w:pPr>
+              <w:pStyle w:val="Compact"/>
+              <w:rPr>
+                <w:rFonts w:ascii="Times New Roman" w:hAnsi="Times New Roman" w:cs="Times New Roman"/>
+              </w:rPr>
+            </w:pPr>
+            <w:proofErr w:type="spellStart"/>
+            <w:r>
+              <w:rPr>
+                <w:rFonts w:ascii="Times New Roman" w:hAnsi="Times New Roman" w:cs="Times New Roman"/>
+              </w:rPr>
+              <w:t>Juv</w:t>
+            </w:r>
+            <w:proofErr w:type="spellEnd"/>
+            <w:r>
+              <w:rPr>
+                <w:rFonts w:ascii="Times New Roman" w:hAnsi="Times New Roman" w:cs="Times New Roman"/>
+              </w:rPr>
+              <w:t xml:space="preserve"> Catfish</w:t>
+            </w:r>
+          </w:p>
+        </w:tc>
+        <w:tc>
+          <w:tcPr>
+            <w:tcW w:w="0" w:type="auto"/>
+            <w:hideMark/>
           </w:tcPr>
           <w:p>
             <w:pPr>
@@ -2850,6 +3083,7 @@
         <w:tc>
           <w:tcPr>
             <w:tcW w:w="0" w:type="auto"/>
+            <w:hideMark/>
           </w:tcPr>
           <w:p>
             <w:pPr>
@@ -2899,6 +3133,7 @@
         <w:tc>
           <w:tcPr>
             <w:tcW w:w="0" w:type="auto"/>
+            <w:hideMark/>
           </w:tcPr>
           <w:p>
             <w:pPr>
@@ -2945,6 +3180,7 @@
         <w:tc>
           <w:tcPr>
             <w:tcW w:w="0" w:type="auto"/>
+            <w:hideMark/>
           </w:tcPr>
           <w:p>
             <w:pPr>
@@ -2994,6 +3230,7 @@
         <w:tc>
           <w:tcPr>
             <w:tcW w:w="0" w:type="auto"/>
+            <w:hideMark/>
           </w:tcPr>
           <w:p>
             <w:pPr>
@@ -3043,6 +3280,7 @@
         <w:tc>
           <w:tcPr>
             <w:tcW w:w="0" w:type="auto"/>
+            <w:hideMark/>
           </w:tcPr>
           <w:p>
             <w:pPr>
@@ -3063,6 +3301,7 @@
         <w:tc>
           <w:tcPr>
             <w:tcW w:w="0" w:type="auto"/>
+            <w:hideMark/>
           </w:tcPr>
           <w:p>
             <w:pPr>
@@ -3084,19 +3323,28 @@
         <w:tc>
           <w:tcPr>
             <w:tcW w:w="0" w:type="auto"/>
-          </w:tcPr>
-          <w:p>
-            <w:pPr>
-              <w:pStyle w:val="Compact"/>
-              <w:rPr>
-                <w:rFonts w:ascii="Times New Roman" w:hAnsi="Times New Roman" w:cs="Times New Roman"/>
-              </w:rPr>
-            </w:pPr>
-            <w:r>
-              <w:rPr>
-                <w:rFonts w:ascii="Times New Roman" w:hAnsi="Times New Roman" w:cs="Times New Roman"/>
-              </w:rPr>
-              <w:t>Adu Catfish</w:t>
+            <w:hideMark/>
+          </w:tcPr>
+          <w:p>
+            <w:pPr>
+              <w:pStyle w:val="Compact"/>
+              <w:rPr>
+                <w:rFonts w:ascii="Times New Roman" w:hAnsi="Times New Roman" w:cs="Times New Roman"/>
+              </w:rPr>
+            </w:pPr>
+            <w:proofErr w:type="spellStart"/>
+            <w:r>
+              <w:rPr>
+                <w:rFonts w:ascii="Times New Roman" w:hAnsi="Times New Roman" w:cs="Times New Roman"/>
+              </w:rPr>
+              <w:t>Adu</w:t>
+            </w:r>
+            <w:proofErr w:type="spellEnd"/>
+            <w:r>
+              <w:rPr>
+                <w:rFonts w:ascii="Times New Roman" w:hAnsi="Times New Roman" w:cs="Times New Roman"/>
+              </w:rPr>
+              <w:t xml:space="preserve"> Catfish</w:t>
             </w:r>
             <m:oMath>
               <m:sSup>
@@ -3133,6 +3381,7 @@
         <w:tc>
           <w:tcPr>
             <w:tcW w:w="0" w:type="auto"/>
+            <w:hideMark/>
           </w:tcPr>
           <w:p>
             <w:pPr>
@@ -3153,6 +3402,7 @@
         <w:tc>
           <w:tcPr>
             <w:tcW w:w="0" w:type="auto"/>
+            <w:hideMark/>
           </w:tcPr>
           <w:p>
             <w:pPr>
@@ -3199,6 +3449,7 @@
         <w:tc>
           <w:tcPr>
             <w:tcW w:w="0" w:type="auto"/>
+            <w:hideMark/>
           </w:tcPr>
           <w:p>
             <w:pPr>
@@ -3245,6 +3496,7 @@
         <w:tc>
           <w:tcPr>
             <w:tcW w:w="0" w:type="auto"/>
+            <w:hideMark/>
           </w:tcPr>
           <w:p>
             <w:pPr>
@@ -3291,6 +3543,7 @@
         <w:tc>
           <w:tcPr>
             <w:tcW w:w="0" w:type="auto"/>
+            <w:hideMark/>
           </w:tcPr>
           <w:p>
             <w:pPr>
@@ -3340,6 +3593,7 @@
         <w:tc>
           <w:tcPr>
             <w:tcW w:w="0" w:type="auto"/>
+            <w:hideMark/>
           </w:tcPr>
           <w:p>
             <w:pPr>
@@ -3360,6 +3614,7 @@
         <w:tc>
           <w:tcPr>
             <w:tcW w:w="0" w:type="auto"/>
+            <w:hideMark/>
           </w:tcPr>
           <w:p>
             <w:pPr>
@@ -3408,20 +3663,37 @@
         <w:tc>
           <w:tcPr>
             <w:tcW w:w="0" w:type="auto"/>
-          </w:tcPr>
-          <w:p>
-            <w:pPr>
-              <w:pStyle w:val="Compact"/>
-              <w:rPr>
-                <w:rFonts w:ascii="Times New Roman" w:hAnsi="Times New Roman" w:cs="Times New Roman"/>
-              </w:rPr>
-            </w:pPr>
-            <w:r>
-              <w:rPr>
-                <w:rFonts w:ascii="Times New Roman" w:hAnsi="Times New Roman" w:cs="Times New Roman"/>
-              </w:rPr>
-              <w:t>Juv Sm Sciaenids</w:t>
-            </w:r>
+            <w:hideMark/>
+          </w:tcPr>
+          <w:p>
+            <w:pPr>
+              <w:pStyle w:val="Compact"/>
+              <w:rPr>
+                <w:rFonts w:ascii="Times New Roman" w:hAnsi="Times New Roman" w:cs="Times New Roman"/>
+              </w:rPr>
+            </w:pPr>
+            <w:proofErr w:type="spellStart"/>
+            <w:r>
+              <w:rPr>
+                <w:rFonts w:ascii="Times New Roman" w:hAnsi="Times New Roman" w:cs="Times New Roman"/>
+              </w:rPr>
+              <w:t>Juv</w:t>
+            </w:r>
+            <w:proofErr w:type="spellEnd"/>
+            <w:r>
+              <w:rPr>
+                <w:rFonts w:ascii="Times New Roman" w:hAnsi="Times New Roman" w:cs="Times New Roman"/>
+              </w:rPr>
+              <w:t xml:space="preserve"> Sm </w:t>
+            </w:r>
+            <w:proofErr w:type="spellStart"/>
+            <w:r>
+              <w:rPr>
+                <w:rFonts w:ascii="Times New Roman" w:hAnsi="Times New Roman" w:cs="Times New Roman"/>
+              </w:rPr>
+              <w:t>Sciaenids</w:t>
+            </w:r>
+            <w:proofErr w:type="spellEnd"/>
             <m:oMath>
               <m:sSup>
                 <m:sSupPr>
@@ -3457,6 +3729,7 @@
         <w:tc>
           <w:tcPr>
             <w:tcW w:w="0" w:type="auto"/>
+            <w:hideMark/>
           </w:tcPr>
           <w:p>
             <w:pPr>
@@ -3477,6 +3750,7 @@
         <w:tc>
           <w:tcPr>
             <w:tcW w:w="0" w:type="auto"/>
+            <w:hideMark/>
           </w:tcPr>
           <w:p>
             <w:pPr>
@@ -3523,6 +3797,7 @@
         <w:tc>
           <w:tcPr>
             <w:tcW w:w="0" w:type="auto"/>
+            <w:hideMark/>
           </w:tcPr>
           <w:p>
             <w:pPr>
@@ -3569,6 +3844,7 @@
         <w:tc>
           <w:tcPr>
             <w:tcW w:w="0" w:type="auto"/>
+            <w:hideMark/>
           </w:tcPr>
           <w:p>
             <w:pPr>
@@ -3615,6 +3891,7 @@
         <w:tc>
           <w:tcPr>
             <w:tcW w:w="0" w:type="auto"/>
+            <w:hideMark/>
           </w:tcPr>
           <w:p>
             <w:pPr>
@@ -3664,6 +3941,7 @@
         <w:tc>
           <w:tcPr>
             <w:tcW w:w="0" w:type="auto"/>
+            <w:hideMark/>
           </w:tcPr>
           <w:p>
             <w:pPr>
@@ -3684,6 +3962,7 @@
         <w:tc>
           <w:tcPr>
             <w:tcW w:w="0" w:type="auto"/>
+            <w:hideMark/>
           </w:tcPr>
           <w:p>
             <w:pPr>
@@ -3705,25 +3984,43 @@
         <w:tc>
           <w:tcPr>
             <w:tcW w:w="0" w:type="auto"/>
-          </w:tcPr>
-          <w:p>
-            <w:pPr>
-              <w:pStyle w:val="Compact"/>
-              <w:rPr>
-                <w:rFonts w:ascii="Times New Roman" w:hAnsi="Times New Roman" w:cs="Times New Roman"/>
-              </w:rPr>
-            </w:pPr>
-            <w:r>
-              <w:rPr>
-                <w:rFonts w:ascii="Times New Roman" w:hAnsi="Times New Roman" w:cs="Times New Roman"/>
-              </w:rPr>
-              <w:t>Adu Sm Sciaenids</w:t>
-            </w:r>
-          </w:p>
-        </w:tc>
-        <w:tc>
-          <w:tcPr>
-            <w:tcW w:w="0" w:type="auto"/>
+            <w:hideMark/>
+          </w:tcPr>
+          <w:p>
+            <w:pPr>
+              <w:pStyle w:val="Compact"/>
+              <w:rPr>
+                <w:rFonts w:ascii="Times New Roman" w:hAnsi="Times New Roman" w:cs="Times New Roman"/>
+              </w:rPr>
+            </w:pPr>
+            <w:proofErr w:type="spellStart"/>
+            <w:r>
+              <w:rPr>
+                <w:rFonts w:ascii="Times New Roman" w:hAnsi="Times New Roman" w:cs="Times New Roman"/>
+              </w:rPr>
+              <w:t>Adu</w:t>
+            </w:r>
+            <w:proofErr w:type="spellEnd"/>
+            <w:r>
+              <w:rPr>
+                <w:rFonts w:ascii="Times New Roman" w:hAnsi="Times New Roman" w:cs="Times New Roman"/>
+              </w:rPr>
+              <w:t xml:space="preserve"> Sm </w:t>
+            </w:r>
+            <w:proofErr w:type="spellStart"/>
+            <w:r>
+              <w:rPr>
+                <w:rFonts w:ascii="Times New Roman" w:hAnsi="Times New Roman" w:cs="Times New Roman"/>
+              </w:rPr>
+              <w:t>Sciaenids</w:t>
+            </w:r>
+            <w:proofErr w:type="spellEnd"/>
+          </w:p>
+        </w:tc>
+        <w:tc>
+          <w:tcPr>
+            <w:tcW w:w="0" w:type="auto"/>
+            <w:hideMark/>
           </w:tcPr>
           <w:p>
             <w:pPr>
@@ -3744,6 +4041,7 @@
         <w:tc>
           <w:tcPr>
             <w:tcW w:w="0" w:type="auto"/>
+            <w:hideMark/>
           </w:tcPr>
           <w:p>
             <w:pPr>
@@ -3793,6 +4091,7 @@
         <w:tc>
           <w:tcPr>
             <w:tcW w:w="0" w:type="auto"/>
+            <w:hideMark/>
           </w:tcPr>
           <w:p>
             <w:pPr>
@@ -3839,6 +4138,7 @@
         <w:tc>
           <w:tcPr>
             <w:tcW w:w="0" w:type="auto"/>
+            <w:hideMark/>
           </w:tcPr>
           <w:p>
             <w:pPr>
@@ -3888,6 +4188,7 @@
         <w:tc>
           <w:tcPr>
             <w:tcW w:w="0" w:type="auto"/>
+            <w:hideMark/>
           </w:tcPr>
           <w:p>
             <w:pPr>
@@ -3937,6 +4238,7 @@
         <w:tc>
           <w:tcPr>
             <w:tcW w:w="0" w:type="auto"/>
+            <w:hideMark/>
           </w:tcPr>
           <w:p>
             <w:pPr>
@@ -3957,6 +4259,7 @@
         <w:tc>
           <w:tcPr>
             <w:tcW w:w="0" w:type="auto"/>
+            <w:hideMark/>
           </w:tcPr>
           <w:p>
             <w:pPr>
@@ -4005,25 +4308,43 @@
         <w:tc>
           <w:tcPr>
             <w:tcW w:w="0" w:type="auto"/>
-          </w:tcPr>
-          <w:p>
-            <w:pPr>
-              <w:pStyle w:val="Compact"/>
-              <w:rPr>
-                <w:rFonts w:ascii="Times New Roman" w:hAnsi="Times New Roman" w:cs="Times New Roman"/>
-              </w:rPr>
-            </w:pPr>
-            <w:r>
-              <w:rPr>
-                <w:rFonts w:ascii="Times New Roman" w:hAnsi="Times New Roman" w:cs="Times New Roman"/>
-              </w:rPr>
-              <w:t>Juv Sheepshead</w:t>
-            </w:r>
-          </w:p>
-        </w:tc>
-        <w:tc>
-          <w:tcPr>
-            <w:tcW w:w="0" w:type="auto"/>
+            <w:hideMark/>
+          </w:tcPr>
+          <w:p>
+            <w:pPr>
+              <w:pStyle w:val="Compact"/>
+              <w:rPr>
+                <w:rFonts w:ascii="Times New Roman" w:hAnsi="Times New Roman" w:cs="Times New Roman"/>
+              </w:rPr>
+            </w:pPr>
+            <w:proofErr w:type="spellStart"/>
+            <w:r>
+              <w:rPr>
+                <w:rFonts w:ascii="Times New Roman" w:hAnsi="Times New Roman" w:cs="Times New Roman"/>
+              </w:rPr>
+              <w:t>Juv</w:t>
+            </w:r>
+            <w:proofErr w:type="spellEnd"/>
+            <w:r>
+              <w:rPr>
+                <w:rFonts w:ascii="Times New Roman" w:hAnsi="Times New Roman" w:cs="Times New Roman"/>
+              </w:rPr>
+              <w:t xml:space="preserve"> </w:t>
+            </w:r>
+            <w:proofErr w:type="spellStart"/>
+            <w:r>
+              <w:rPr>
+                <w:rFonts w:ascii="Times New Roman" w:hAnsi="Times New Roman" w:cs="Times New Roman"/>
+              </w:rPr>
+              <w:t>Sheepshead</w:t>
+            </w:r>
+            <w:proofErr w:type="spellEnd"/>
+          </w:p>
+        </w:tc>
+        <w:tc>
+          <w:tcPr>
+            <w:tcW w:w="0" w:type="auto"/>
+            <w:hideMark/>
           </w:tcPr>
           <w:p>
             <w:pPr>
@@ -4044,6 +4365,7 @@
         <w:tc>
           <w:tcPr>
             <w:tcW w:w="0" w:type="auto"/>
+            <w:hideMark/>
           </w:tcPr>
           <w:p>
             <w:pPr>
@@ -4093,6 +4415,7 @@
         <w:tc>
           <w:tcPr>
             <w:tcW w:w="0" w:type="auto"/>
+            <w:hideMark/>
           </w:tcPr>
           <w:p>
             <w:pPr>
@@ -4139,6 +4462,7 @@
         <w:tc>
           <w:tcPr>
             <w:tcW w:w="0" w:type="auto"/>
+            <w:hideMark/>
           </w:tcPr>
           <w:p>
             <w:pPr>
@@ -4188,6 +4512,7 @@
         <w:tc>
           <w:tcPr>
             <w:tcW w:w="0" w:type="auto"/>
+            <w:hideMark/>
           </w:tcPr>
           <w:p>
             <w:pPr>
@@ -4237,6 +4562,7 @@
         <w:tc>
           <w:tcPr>
             <w:tcW w:w="0" w:type="auto"/>
+            <w:hideMark/>
           </w:tcPr>
           <w:p>
             <w:pPr>
@@ -4257,6 +4583,7 @@
         <w:tc>
           <w:tcPr>
             <w:tcW w:w="0" w:type="auto"/>
+            <w:hideMark/>
           </w:tcPr>
           <w:p>
             <w:pPr>
@@ -4305,20 +4632,37 @@
         <w:tc>
           <w:tcPr>
             <w:tcW w:w="0" w:type="auto"/>
-          </w:tcPr>
-          <w:p>
-            <w:pPr>
-              <w:pStyle w:val="Compact"/>
-              <w:rPr>
-                <w:rFonts w:ascii="Times New Roman" w:hAnsi="Times New Roman" w:cs="Times New Roman"/>
-              </w:rPr>
-            </w:pPr>
-            <w:r>
-              <w:rPr>
-                <w:rFonts w:ascii="Times New Roman" w:hAnsi="Times New Roman" w:cs="Times New Roman"/>
-              </w:rPr>
-              <w:t>Adu Sheepshead</w:t>
-            </w:r>
+            <w:hideMark/>
+          </w:tcPr>
+          <w:p>
+            <w:pPr>
+              <w:pStyle w:val="Compact"/>
+              <w:rPr>
+                <w:rFonts w:ascii="Times New Roman" w:hAnsi="Times New Roman" w:cs="Times New Roman"/>
+              </w:rPr>
+            </w:pPr>
+            <w:proofErr w:type="spellStart"/>
+            <w:r>
+              <w:rPr>
+                <w:rFonts w:ascii="Times New Roman" w:hAnsi="Times New Roman" w:cs="Times New Roman"/>
+              </w:rPr>
+              <w:t>Adu</w:t>
+            </w:r>
+            <w:proofErr w:type="spellEnd"/>
+            <w:r>
+              <w:rPr>
+                <w:rFonts w:ascii="Times New Roman" w:hAnsi="Times New Roman" w:cs="Times New Roman"/>
+              </w:rPr>
+              <w:t xml:space="preserve"> </w:t>
+            </w:r>
+            <w:proofErr w:type="spellStart"/>
+            <w:r>
+              <w:rPr>
+                <w:rFonts w:ascii="Times New Roman" w:hAnsi="Times New Roman" w:cs="Times New Roman"/>
+              </w:rPr>
+              <w:t>Sheepshead</w:t>
+            </w:r>
+            <w:proofErr w:type="spellEnd"/>
             <m:oMath>
               <m:sSup>
                 <m:sSupPr>
@@ -4354,6 +4698,7 @@
         <w:tc>
           <w:tcPr>
             <w:tcW w:w="0" w:type="auto"/>
+            <w:hideMark/>
           </w:tcPr>
           <w:p>
             <w:pPr>
@@ -4374,6 +4719,7 @@
         <w:tc>
           <w:tcPr>
             <w:tcW w:w="0" w:type="auto"/>
+            <w:hideMark/>
           </w:tcPr>
           <w:p>
             <w:pPr>
@@ -4420,6 +4766,7 @@
         <w:tc>
           <w:tcPr>
             <w:tcW w:w="0" w:type="auto"/>
+            <w:hideMark/>
           </w:tcPr>
           <w:p>
             <w:pPr>
@@ -4466,6 +4813,7 @@
         <w:tc>
           <w:tcPr>
             <w:tcW w:w="0" w:type="auto"/>
+            <w:hideMark/>
           </w:tcPr>
           <w:p>
             <w:pPr>
@@ -4512,6 +4860,7 @@
         <w:tc>
           <w:tcPr>
             <w:tcW w:w="0" w:type="auto"/>
+            <w:hideMark/>
           </w:tcPr>
           <w:p>
             <w:pPr>
@@ -4561,6 +4910,7 @@
         <w:tc>
           <w:tcPr>
             <w:tcW w:w="0" w:type="auto"/>
+            <w:hideMark/>
           </w:tcPr>
           <w:p>
             <w:pPr>
@@ -4581,6 +4931,7 @@
         <w:tc>
           <w:tcPr>
             <w:tcW w:w="0" w:type="auto"/>
+            <w:hideMark/>
           </w:tcPr>
           <w:p>
             <w:pPr>
@@ -4629,19 +4980,28 @@
         <w:tc>
           <w:tcPr>
             <w:tcW w:w="0" w:type="auto"/>
-          </w:tcPr>
-          <w:p>
-            <w:pPr>
-              <w:pStyle w:val="Compact"/>
-              <w:rPr>
-                <w:rFonts w:ascii="Times New Roman" w:hAnsi="Times New Roman" w:cs="Times New Roman"/>
-              </w:rPr>
-            </w:pPr>
-            <w:r>
-              <w:rPr>
-                <w:rFonts w:ascii="Times New Roman" w:hAnsi="Times New Roman" w:cs="Times New Roman"/>
-              </w:rPr>
-              <w:t>Juv Flounder</w:t>
+            <w:hideMark/>
+          </w:tcPr>
+          <w:p>
+            <w:pPr>
+              <w:pStyle w:val="Compact"/>
+              <w:rPr>
+                <w:rFonts w:ascii="Times New Roman" w:hAnsi="Times New Roman" w:cs="Times New Roman"/>
+              </w:rPr>
+            </w:pPr>
+            <w:proofErr w:type="spellStart"/>
+            <w:r>
+              <w:rPr>
+                <w:rFonts w:ascii="Times New Roman" w:hAnsi="Times New Roman" w:cs="Times New Roman"/>
+              </w:rPr>
+              <w:t>Juv</w:t>
+            </w:r>
+            <w:proofErr w:type="spellEnd"/>
+            <w:r>
+              <w:rPr>
+                <w:rFonts w:ascii="Times New Roman" w:hAnsi="Times New Roman" w:cs="Times New Roman"/>
+              </w:rPr>
+              <w:t xml:space="preserve"> Flounder</w:t>
             </w:r>
             <m:oMath>
               <m:sSup>
@@ -4678,6 +5038,7 @@
         <w:tc>
           <w:tcPr>
             <w:tcW w:w="0" w:type="auto"/>
+            <w:hideMark/>
           </w:tcPr>
           <w:p>
             <w:pPr>
@@ -4698,6 +5059,7 @@
         <w:tc>
           <w:tcPr>
             <w:tcW w:w="0" w:type="auto"/>
+            <w:hideMark/>
           </w:tcPr>
           <w:p>
             <w:pPr>
@@ -4744,6 +5106,7 @@
         <w:tc>
           <w:tcPr>
             <w:tcW w:w="0" w:type="auto"/>
+            <w:hideMark/>
           </w:tcPr>
           <w:p>
             <w:pPr>
@@ -4790,6 +5153,7 @@
         <w:tc>
           <w:tcPr>
             <w:tcW w:w="0" w:type="auto"/>
+            <w:hideMark/>
           </w:tcPr>
           <w:p>
             <w:pPr>
@@ -4836,6 +5200,7 @@
         <w:tc>
           <w:tcPr>
             <w:tcW w:w="0" w:type="auto"/>
+            <w:hideMark/>
           </w:tcPr>
           <w:p>
             <w:pPr>
@@ -4885,6 +5250,7 @@
         <w:tc>
           <w:tcPr>
             <w:tcW w:w="0" w:type="auto"/>
+            <w:hideMark/>
           </w:tcPr>
           <w:p>
             <w:pPr>
@@ -4905,6 +5271,7 @@
         <w:tc>
           <w:tcPr>
             <w:tcW w:w="0" w:type="auto"/>
+            <w:hideMark/>
           </w:tcPr>
           <w:p>
             <w:pPr>
@@ -4953,25 +5320,35 @@
         <w:tc>
           <w:tcPr>
             <w:tcW w:w="0" w:type="auto"/>
-          </w:tcPr>
-          <w:p>
-            <w:pPr>
-              <w:pStyle w:val="Compact"/>
-              <w:rPr>
-                <w:rFonts w:ascii="Times New Roman" w:hAnsi="Times New Roman" w:cs="Times New Roman"/>
-              </w:rPr>
-            </w:pPr>
-            <w:r>
-              <w:rPr>
-                <w:rFonts w:ascii="Times New Roman" w:hAnsi="Times New Roman" w:cs="Times New Roman"/>
-              </w:rPr>
-              <w:t>Adu Flounder</w:t>
-            </w:r>
-          </w:p>
-        </w:tc>
-        <w:tc>
-          <w:tcPr>
-            <w:tcW w:w="0" w:type="auto"/>
+            <w:hideMark/>
+          </w:tcPr>
+          <w:p>
+            <w:pPr>
+              <w:pStyle w:val="Compact"/>
+              <w:rPr>
+                <w:rFonts w:ascii="Times New Roman" w:hAnsi="Times New Roman" w:cs="Times New Roman"/>
+              </w:rPr>
+            </w:pPr>
+            <w:proofErr w:type="spellStart"/>
+            <w:r>
+              <w:rPr>
+                <w:rFonts w:ascii="Times New Roman" w:hAnsi="Times New Roman" w:cs="Times New Roman"/>
+              </w:rPr>
+              <w:t>Adu</w:t>
+            </w:r>
+            <w:proofErr w:type="spellEnd"/>
+            <w:r>
+              <w:rPr>
+                <w:rFonts w:ascii="Times New Roman" w:hAnsi="Times New Roman" w:cs="Times New Roman"/>
+              </w:rPr>
+              <w:t xml:space="preserve"> Flounder</w:t>
+            </w:r>
+          </w:p>
+        </w:tc>
+        <w:tc>
+          <w:tcPr>
+            <w:tcW w:w="0" w:type="auto"/>
+            <w:hideMark/>
           </w:tcPr>
           <w:p>
             <w:pPr>
@@ -4992,6 +5369,7 @@
         <w:tc>
           <w:tcPr>
             <w:tcW w:w="0" w:type="auto"/>
+            <w:hideMark/>
           </w:tcPr>
           <w:p>
             <w:pPr>
@@ -5041,6 +5419,7 @@
         <w:tc>
           <w:tcPr>
             <w:tcW w:w="0" w:type="auto"/>
+            <w:hideMark/>
           </w:tcPr>
           <w:p>
             <w:pPr>
@@ -5087,6 +5466,7 @@
         <w:tc>
           <w:tcPr>
             <w:tcW w:w="0" w:type="auto"/>
+            <w:hideMark/>
           </w:tcPr>
           <w:p>
             <w:pPr>
@@ -5136,6 +5516,7 @@
         <w:tc>
           <w:tcPr>
             <w:tcW w:w="0" w:type="auto"/>
+            <w:hideMark/>
           </w:tcPr>
           <w:p>
             <w:pPr>
@@ -5185,6 +5566,7 @@
         <w:tc>
           <w:tcPr>
             <w:tcW w:w="0" w:type="auto"/>
+            <w:hideMark/>
           </w:tcPr>
           <w:p>
             <w:pPr>
@@ -5205,6 +5587,7 @@
         <w:tc>
           <w:tcPr>
             <w:tcW w:w="0" w:type="auto"/>
+            <w:hideMark/>
           </w:tcPr>
           <w:p>
             <w:pPr>
@@ -5253,25 +5636,35 @@
         <w:tc>
           <w:tcPr>
             <w:tcW w:w="0" w:type="auto"/>
-          </w:tcPr>
-          <w:p>
-            <w:pPr>
-              <w:pStyle w:val="Compact"/>
-              <w:rPr>
-                <w:rFonts w:ascii="Times New Roman" w:hAnsi="Times New Roman" w:cs="Times New Roman"/>
-              </w:rPr>
-            </w:pPr>
-            <w:r>
-              <w:rPr>
-                <w:rFonts w:ascii="Times New Roman" w:hAnsi="Times New Roman" w:cs="Times New Roman"/>
-              </w:rPr>
-              <w:t>Juv Pinfish</w:t>
-            </w:r>
-          </w:p>
-        </w:tc>
-        <w:tc>
-          <w:tcPr>
-            <w:tcW w:w="0" w:type="auto"/>
+            <w:hideMark/>
+          </w:tcPr>
+          <w:p>
+            <w:pPr>
+              <w:pStyle w:val="Compact"/>
+              <w:rPr>
+                <w:rFonts w:ascii="Times New Roman" w:hAnsi="Times New Roman" w:cs="Times New Roman"/>
+              </w:rPr>
+            </w:pPr>
+            <w:proofErr w:type="spellStart"/>
+            <w:r>
+              <w:rPr>
+                <w:rFonts w:ascii="Times New Roman" w:hAnsi="Times New Roman" w:cs="Times New Roman"/>
+              </w:rPr>
+              <w:t>Juv</w:t>
+            </w:r>
+            <w:proofErr w:type="spellEnd"/>
+            <w:r>
+              <w:rPr>
+                <w:rFonts w:ascii="Times New Roman" w:hAnsi="Times New Roman" w:cs="Times New Roman"/>
+              </w:rPr>
+              <w:t xml:space="preserve"> Pinfish</w:t>
+            </w:r>
+          </w:p>
+        </w:tc>
+        <w:tc>
+          <w:tcPr>
+            <w:tcW w:w="0" w:type="auto"/>
+            <w:hideMark/>
           </w:tcPr>
           <w:p>
             <w:pPr>
@@ -5292,6 +5685,7 @@
         <w:tc>
           <w:tcPr>
             <w:tcW w:w="0" w:type="auto"/>
+            <w:hideMark/>
           </w:tcPr>
           <w:p>
             <w:pPr>
@@ -5341,6 +5735,7 @@
         <w:tc>
           <w:tcPr>
             <w:tcW w:w="0" w:type="auto"/>
+            <w:hideMark/>
           </w:tcPr>
           <w:p>
             <w:pPr>
@@ -5387,6 +5782,7 @@
         <w:tc>
           <w:tcPr>
             <w:tcW w:w="0" w:type="auto"/>
+            <w:hideMark/>
           </w:tcPr>
           <w:p>
             <w:pPr>
@@ -5436,6 +5832,7 @@
         <w:tc>
           <w:tcPr>
             <w:tcW w:w="0" w:type="auto"/>
+            <w:hideMark/>
           </w:tcPr>
           <w:p>
             <w:pPr>
@@ -5485,6 +5882,7 @@
         <w:tc>
           <w:tcPr>
             <w:tcW w:w="0" w:type="auto"/>
+            <w:hideMark/>
           </w:tcPr>
           <w:p>
             <w:pPr>
@@ -5505,6 +5903,7 @@
         <w:tc>
           <w:tcPr>
             <w:tcW w:w="0" w:type="auto"/>
+            <w:hideMark/>
           </w:tcPr>
           <w:p>
             <w:pPr>
@@ -5526,19 +5925,28 @@
         <w:tc>
           <w:tcPr>
             <w:tcW w:w="0" w:type="auto"/>
-          </w:tcPr>
-          <w:p>
-            <w:pPr>
-              <w:pStyle w:val="Compact"/>
-              <w:rPr>
-                <w:rFonts w:ascii="Times New Roman" w:hAnsi="Times New Roman" w:cs="Times New Roman"/>
-              </w:rPr>
-            </w:pPr>
-            <w:r>
-              <w:rPr>
-                <w:rFonts w:ascii="Times New Roman" w:hAnsi="Times New Roman" w:cs="Times New Roman"/>
-              </w:rPr>
-              <w:t>Adu Pinfish</w:t>
+            <w:hideMark/>
+          </w:tcPr>
+          <w:p>
+            <w:pPr>
+              <w:pStyle w:val="Compact"/>
+              <w:rPr>
+                <w:rFonts w:ascii="Times New Roman" w:hAnsi="Times New Roman" w:cs="Times New Roman"/>
+              </w:rPr>
+            </w:pPr>
+            <w:proofErr w:type="spellStart"/>
+            <w:r>
+              <w:rPr>
+                <w:rFonts w:ascii="Times New Roman" w:hAnsi="Times New Roman" w:cs="Times New Roman"/>
+              </w:rPr>
+              <w:t>Adu</w:t>
+            </w:r>
+            <w:proofErr w:type="spellEnd"/>
+            <w:r>
+              <w:rPr>
+                <w:rFonts w:ascii="Times New Roman" w:hAnsi="Times New Roman" w:cs="Times New Roman"/>
+              </w:rPr>
+              <w:t xml:space="preserve"> Pinfish</w:t>
             </w:r>
             <m:oMath>
               <m:sSup>
@@ -5575,6 +5983,7 @@
         <w:tc>
           <w:tcPr>
             <w:tcW w:w="0" w:type="auto"/>
+            <w:hideMark/>
           </w:tcPr>
           <w:p>
             <w:pPr>
@@ -5595,6 +6004,7 @@
         <w:tc>
           <w:tcPr>
             <w:tcW w:w="0" w:type="auto"/>
+            <w:hideMark/>
           </w:tcPr>
           <w:p>
             <w:pPr>
@@ -5641,6 +6051,7 @@
         <w:tc>
           <w:tcPr>
             <w:tcW w:w="0" w:type="auto"/>
+            <w:hideMark/>
           </w:tcPr>
           <w:p>
             <w:pPr>
@@ -5687,6 +6098,7 @@
         <w:tc>
           <w:tcPr>
             <w:tcW w:w="0" w:type="auto"/>
+            <w:hideMark/>
           </w:tcPr>
           <w:p>
             <w:pPr>
@@ -5733,6 +6145,7 @@
         <w:tc>
           <w:tcPr>
             <w:tcW w:w="0" w:type="auto"/>
+            <w:hideMark/>
           </w:tcPr>
           <w:p>
             <w:pPr>
@@ -5782,6 +6195,7 @@
         <w:tc>
           <w:tcPr>
             <w:tcW w:w="0" w:type="auto"/>
+            <w:hideMark/>
           </w:tcPr>
           <w:p>
             <w:pPr>
@@ -5802,6 +6216,7 @@
         <w:tc>
           <w:tcPr>
             <w:tcW w:w="0" w:type="auto"/>
+            <w:hideMark/>
           </w:tcPr>
           <w:p>
             <w:pPr>
@@ -5850,19 +6265,28 @@
         <w:tc>
           <w:tcPr>
             <w:tcW w:w="0" w:type="auto"/>
-          </w:tcPr>
-          <w:p>
-            <w:pPr>
-              <w:pStyle w:val="Compact"/>
-              <w:rPr>
-                <w:rFonts w:ascii="Times New Roman" w:hAnsi="Times New Roman" w:cs="Times New Roman"/>
-              </w:rPr>
-            </w:pPr>
-            <w:r>
-              <w:rPr>
-                <w:rFonts w:ascii="Times New Roman" w:hAnsi="Times New Roman" w:cs="Times New Roman"/>
-              </w:rPr>
-              <w:t>Juv Menhaden</w:t>
+            <w:hideMark/>
+          </w:tcPr>
+          <w:p>
+            <w:pPr>
+              <w:pStyle w:val="Compact"/>
+              <w:rPr>
+                <w:rFonts w:ascii="Times New Roman" w:hAnsi="Times New Roman" w:cs="Times New Roman"/>
+              </w:rPr>
+            </w:pPr>
+            <w:proofErr w:type="spellStart"/>
+            <w:r>
+              <w:rPr>
+                <w:rFonts w:ascii="Times New Roman" w:hAnsi="Times New Roman" w:cs="Times New Roman"/>
+              </w:rPr>
+              <w:t>Juv</w:t>
+            </w:r>
+            <w:proofErr w:type="spellEnd"/>
+            <w:r>
+              <w:rPr>
+                <w:rFonts w:ascii="Times New Roman" w:hAnsi="Times New Roman" w:cs="Times New Roman"/>
+              </w:rPr>
+              <w:t xml:space="preserve"> Menhaden</w:t>
             </w:r>
             <m:oMath>
               <m:sSup>
@@ -5899,6 +6323,7 @@
         <w:tc>
           <w:tcPr>
             <w:tcW w:w="0" w:type="auto"/>
+            <w:hideMark/>
           </w:tcPr>
           <w:p>
             <w:pPr>
@@ -5919,6 +6344,7 @@
         <w:tc>
           <w:tcPr>
             <w:tcW w:w="0" w:type="auto"/>
+            <w:hideMark/>
           </w:tcPr>
           <w:p>
             <w:pPr>
@@ -5965,6 +6391,7 @@
         <w:tc>
           <w:tcPr>
             <w:tcW w:w="0" w:type="auto"/>
+            <w:hideMark/>
           </w:tcPr>
           <w:p>
             <w:pPr>
@@ -6011,6 +6438,7 @@
         <w:tc>
           <w:tcPr>
             <w:tcW w:w="0" w:type="auto"/>
+            <w:hideMark/>
           </w:tcPr>
           <w:p>
             <w:pPr>
@@ -6057,6 +6485,7 @@
         <w:tc>
           <w:tcPr>
             <w:tcW w:w="0" w:type="auto"/>
+            <w:hideMark/>
           </w:tcPr>
           <w:p>
             <w:pPr>
@@ -6106,6 +6535,7 @@
         <w:tc>
           <w:tcPr>
             <w:tcW w:w="0" w:type="auto"/>
+            <w:hideMark/>
           </w:tcPr>
           <w:p>
             <w:pPr>
@@ -6126,6 +6556,7 @@
         <w:tc>
           <w:tcPr>
             <w:tcW w:w="0" w:type="auto"/>
+            <w:hideMark/>
           </w:tcPr>
           <w:p>
             <w:pPr>
@@ -6174,25 +6605,35 @@
         <w:tc>
           <w:tcPr>
             <w:tcW w:w="0" w:type="auto"/>
-          </w:tcPr>
-          <w:p>
-            <w:pPr>
-              <w:pStyle w:val="Compact"/>
-              <w:rPr>
-                <w:rFonts w:ascii="Times New Roman" w:hAnsi="Times New Roman" w:cs="Times New Roman"/>
-              </w:rPr>
-            </w:pPr>
-            <w:r>
-              <w:rPr>
-                <w:rFonts w:ascii="Times New Roman" w:hAnsi="Times New Roman" w:cs="Times New Roman"/>
-              </w:rPr>
-              <w:t>Adu Menhaden</w:t>
-            </w:r>
-          </w:p>
-        </w:tc>
-        <w:tc>
-          <w:tcPr>
-            <w:tcW w:w="0" w:type="auto"/>
+            <w:hideMark/>
+          </w:tcPr>
+          <w:p>
+            <w:pPr>
+              <w:pStyle w:val="Compact"/>
+              <w:rPr>
+                <w:rFonts w:ascii="Times New Roman" w:hAnsi="Times New Roman" w:cs="Times New Roman"/>
+              </w:rPr>
+            </w:pPr>
+            <w:proofErr w:type="spellStart"/>
+            <w:r>
+              <w:rPr>
+                <w:rFonts w:ascii="Times New Roman" w:hAnsi="Times New Roman" w:cs="Times New Roman"/>
+              </w:rPr>
+              <w:t>Adu</w:t>
+            </w:r>
+            <w:proofErr w:type="spellEnd"/>
+            <w:r>
+              <w:rPr>
+                <w:rFonts w:ascii="Times New Roman" w:hAnsi="Times New Roman" w:cs="Times New Roman"/>
+              </w:rPr>
+              <w:t xml:space="preserve"> Menhaden</w:t>
+            </w:r>
+          </w:p>
+        </w:tc>
+        <w:tc>
+          <w:tcPr>
+            <w:tcW w:w="0" w:type="auto"/>
+            <w:hideMark/>
           </w:tcPr>
           <w:p>
             <w:pPr>
@@ -6213,6 +6654,7 @@
         <w:tc>
           <w:tcPr>
             <w:tcW w:w="0" w:type="auto"/>
+            <w:hideMark/>
           </w:tcPr>
           <w:p>
             <w:pPr>
@@ -6262,6 +6704,7 @@
         <w:tc>
           <w:tcPr>
             <w:tcW w:w="0" w:type="auto"/>
+            <w:hideMark/>
           </w:tcPr>
           <w:p>
             <w:pPr>
@@ -6308,6 +6751,7 @@
         <w:tc>
           <w:tcPr>
             <w:tcW w:w="0" w:type="auto"/>
+            <w:hideMark/>
           </w:tcPr>
           <w:p>
             <w:pPr>
@@ -6357,6 +6801,7 @@
         <w:tc>
           <w:tcPr>
             <w:tcW w:w="0" w:type="auto"/>
+            <w:hideMark/>
           </w:tcPr>
           <w:p>
             <w:pPr>
@@ -6406,6 +6851,7 @@
         <w:tc>
           <w:tcPr>
             <w:tcW w:w="0" w:type="auto"/>
+            <w:hideMark/>
           </w:tcPr>
           <w:p>
             <w:pPr>
@@ -6426,6 +6872,7 @@
         <w:tc>
           <w:tcPr>
             <w:tcW w:w="0" w:type="auto"/>
+            <w:hideMark/>
           </w:tcPr>
           <w:p>
             <w:pPr>
@@ -6474,25 +6921,35 @@
         <w:tc>
           <w:tcPr>
             <w:tcW w:w="0" w:type="auto"/>
-          </w:tcPr>
-          <w:p>
-            <w:pPr>
-              <w:pStyle w:val="Compact"/>
-              <w:rPr>
-                <w:rFonts w:ascii="Times New Roman" w:hAnsi="Times New Roman" w:cs="Times New Roman"/>
-              </w:rPr>
-            </w:pPr>
-            <w:r>
-              <w:rPr>
-                <w:rFonts w:ascii="Times New Roman" w:hAnsi="Times New Roman" w:cs="Times New Roman"/>
-              </w:rPr>
-              <w:t>Juv Mullet</w:t>
-            </w:r>
-          </w:p>
-        </w:tc>
-        <w:tc>
-          <w:tcPr>
-            <w:tcW w:w="0" w:type="auto"/>
+            <w:hideMark/>
+          </w:tcPr>
+          <w:p>
+            <w:pPr>
+              <w:pStyle w:val="Compact"/>
+              <w:rPr>
+                <w:rFonts w:ascii="Times New Roman" w:hAnsi="Times New Roman" w:cs="Times New Roman"/>
+              </w:rPr>
+            </w:pPr>
+            <w:proofErr w:type="spellStart"/>
+            <w:r>
+              <w:rPr>
+                <w:rFonts w:ascii="Times New Roman" w:hAnsi="Times New Roman" w:cs="Times New Roman"/>
+              </w:rPr>
+              <w:t>Juv</w:t>
+            </w:r>
+            <w:proofErr w:type="spellEnd"/>
+            <w:r>
+              <w:rPr>
+                <w:rFonts w:ascii="Times New Roman" w:hAnsi="Times New Roman" w:cs="Times New Roman"/>
+              </w:rPr>
+              <w:t xml:space="preserve"> Mullet</w:t>
+            </w:r>
+          </w:p>
+        </w:tc>
+        <w:tc>
+          <w:tcPr>
+            <w:tcW w:w="0" w:type="auto"/>
+            <w:hideMark/>
           </w:tcPr>
           <w:p>
             <w:pPr>
@@ -6513,6 +6970,7 @@
         <w:tc>
           <w:tcPr>
             <w:tcW w:w="0" w:type="auto"/>
+            <w:hideMark/>
           </w:tcPr>
           <w:p>
             <w:pPr>
@@ -6562,6 +7020,7 @@
         <w:tc>
           <w:tcPr>
             <w:tcW w:w="0" w:type="auto"/>
+            <w:hideMark/>
           </w:tcPr>
           <w:p>
             <w:pPr>
@@ -6608,6 +7067,7 @@
         <w:tc>
           <w:tcPr>
             <w:tcW w:w="0" w:type="auto"/>
+            <w:hideMark/>
           </w:tcPr>
           <w:p>
             <w:pPr>
@@ -6657,6 +7117,7 @@
         <w:tc>
           <w:tcPr>
             <w:tcW w:w="0" w:type="auto"/>
+            <w:hideMark/>
           </w:tcPr>
           <w:p>
             <w:pPr>
@@ -6706,6 +7167,7 @@
         <w:tc>
           <w:tcPr>
             <w:tcW w:w="0" w:type="auto"/>
+            <w:hideMark/>
           </w:tcPr>
           <w:p>
             <w:pPr>
@@ -6726,6 +7188,7 @@
         <w:tc>
           <w:tcPr>
             <w:tcW w:w="0" w:type="auto"/>
+            <w:hideMark/>
           </w:tcPr>
           <w:p>
             <w:pPr>
@@ -6774,19 +7237,28 @@
         <w:tc>
           <w:tcPr>
             <w:tcW w:w="0" w:type="auto"/>
-          </w:tcPr>
-          <w:p>
-            <w:pPr>
-              <w:pStyle w:val="Compact"/>
-              <w:rPr>
-                <w:rFonts w:ascii="Times New Roman" w:hAnsi="Times New Roman" w:cs="Times New Roman"/>
-              </w:rPr>
-            </w:pPr>
-            <w:r>
-              <w:rPr>
-                <w:rFonts w:ascii="Times New Roman" w:hAnsi="Times New Roman" w:cs="Times New Roman"/>
-              </w:rPr>
-              <w:t>Adu Mullet</w:t>
+            <w:hideMark/>
+          </w:tcPr>
+          <w:p>
+            <w:pPr>
+              <w:pStyle w:val="Compact"/>
+              <w:rPr>
+                <w:rFonts w:ascii="Times New Roman" w:hAnsi="Times New Roman" w:cs="Times New Roman"/>
+              </w:rPr>
+            </w:pPr>
+            <w:proofErr w:type="spellStart"/>
+            <w:r>
+              <w:rPr>
+                <w:rFonts w:ascii="Times New Roman" w:hAnsi="Times New Roman" w:cs="Times New Roman"/>
+              </w:rPr>
+              <w:t>Adu</w:t>
+            </w:r>
+            <w:proofErr w:type="spellEnd"/>
+            <w:r>
+              <w:rPr>
+                <w:rFonts w:ascii="Times New Roman" w:hAnsi="Times New Roman" w:cs="Times New Roman"/>
+              </w:rPr>
+              <w:t xml:space="preserve"> Mullet</w:t>
             </w:r>
             <m:oMath>
               <m:sSup>
@@ -6823,6 +7295,7 @@
         <w:tc>
           <w:tcPr>
             <w:tcW w:w="0" w:type="auto"/>
+            <w:hideMark/>
           </w:tcPr>
           <w:p>
             <w:pPr>
@@ -6843,6 +7316,7 @@
         <w:tc>
           <w:tcPr>
             <w:tcW w:w="0" w:type="auto"/>
+            <w:hideMark/>
           </w:tcPr>
           <w:p>
             <w:pPr>
@@ -6889,6 +7363,7 @@
         <w:tc>
           <w:tcPr>
             <w:tcW w:w="0" w:type="auto"/>
+            <w:hideMark/>
           </w:tcPr>
           <w:p>
             <w:pPr>
@@ -6935,6 +7410,7 @@
         <w:tc>
           <w:tcPr>
             <w:tcW w:w="0" w:type="auto"/>
+            <w:hideMark/>
           </w:tcPr>
           <w:p>
             <w:pPr>
@@ -6981,6 +7457,7 @@
         <w:tc>
           <w:tcPr>
             <w:tcW w:w="0" w:type="auto"/>
+            <w:hideMark/>
           </w:tcPr>
           <w:p>
             <w:pPr>
@@ -7030,6 +7507,7 @@
         <w:tc>
           <w:tcPr>
             <w:tcW w:w="0" w:type="auto"/>
+            <w:hideMark/>
           </w:tcPr>
           <w:p>
             <w:pPr>
@@ -7050,6 +7528,7 @@
         <w:tc>
           <w:tcPr>
             <w:tcW w:w="0" w:type="auto"/>
+            <w:hideMark/>
           </w:tcPr>
           <w:p>
             <w:pPr>
@@ -7098,6 +7577,7 @@
         <w:tc>
           <w:tcPr>
             <w:tcW w:w="0" w:type="auto"/>
+            <w:hideMark/>
           </w:tcPr>
           <w:p>
             <w:pPr>
@@ -7117,6 +7597,7 @@
         <w:tc>
           <w:tcPr>
             <w:tcW w:w="0" w:type="auto"/>
+            <w:hideMark/>
           </w:tcPr>
           <w:p>
             <w:pPr>
@@ -7137,6 +7618,7 @@
         <w:tc>
           <w:tcPr>
             <w:tcW w:w="0" w:type="auto"/>
+            <w:hideMark/>
           </w:tcPr>
           <w:p>
             <w:pPr>
@@ -7183,6 +7665,7 @@
         <w:tc>
           <w:tcPr>
             <w:tcW w:w="0" w:type="auto"/>
+            <w:hideMark/>
           </w:tcPr>
           <w:p>
             <w:pPr>
@@ -7229,6 +7712,7 @@
         <w:tc>
           <w:tcPr>
             <w:tcW w:w="0" w:type="auto"/>
+            <w:hideMark/>
           </w:tcPr>
           <w:p>
             <w:pPr>
@@ -7275,6 +7759,7 @@
         <w:tc>
           <w:tcPr>
             <w:tcW w:w="0" w:type="auto"/>
+            <w:hideMark/>
           </w:tcPr>
           <w:p>
             <w:pPr>
@@ -7324,6 +7809,7 @@
         <w:tc>
           <w:tcPr>
             <w:tcW w:w="0" w:type="auto"/>
+            <w:hideMark/>
           </w:tcPr>
           <w:p>
             <w:pPr>
@@ -7344,6 +7830,7 @@
         <w:tc>
           <w:tcPr>
             <w:tcW w:w="0" w:type="auto"/>
+            <w:hideMark/>
           </w:tcPr>
           <w:p>
             <w:pPr>
@@ -7392,6 +7879,7 @@
         <w:tc>
           <w:tcPr>
             <w:tcW w:w="0" w:type="auto"/>
+            <w:hideMark/>
           </w:tcPr>
           <w:p>
             <w:pPr>
@@ -7411,6 +7899,7 @@
         <w:tc>
           <w:tcPr>
             <w:tcW w:w="0" w:type="auto"/>
+            <w:hideMark/>
           </w:tcPr>
           <w:p>
             <w:pPr>
@@ -7431,6 +7920,7 @@
         <w:tc>
           <w:tcPr>
             <w:tcW w:w="0" w:type="auto"/>
+            <w:hideMark/>
           </w:tcPr>
           <w:p>
             <w:pPr>
@@ -7467,22 +7957,17 @@
                     <w:rPr>
                       <w:rFonts w:ascii="Cambria Math" w:hAnsi="Cambria Math" w:cs="Times New Roman"/>
                     </w:rPr>
-                    <m:t>N</m:t>
-                  </m:r>
-                </m:sup>
-              </m:sSup>
-              <m:r>
-                <w:rPr>
-                  <w:rFonts w:ascii="Cambria Math" w:hAnsi="Cambria Math" w:cs="Times New Roman"/>
-                </w:rPr>
-                <m:t>A</m:t>
-              </m:r>
-            </m:oMath>
-          </w:p>
-        </w:tc>
-        <w:tc>
-          <w:tcPr>
-            <w:tcW w:w="0" w:type="auto"/>
+                    <m:t>2</m:t>
+                  </m:r>
+                </m:sup>
+              </m:sSup>
+            </m:oMath>
+          </w:p>
+        </w:tc>
+        <w:tc>
+          <w:tcPr>
+            <w:tcW w:w="0" w:type="auto"/>
+            <w:hideMark/>
           </w:tcPr>
           <w:p>
             <w:pPr>
@@ -7529,6 +8014,7 @@
         <w:tc>
           <w:tcPr>
             <w:tcW w:w="0" w:type="auto"/>
+            <w:hideMark/>
           </w:tcPr>
           <w:p>
             <w:pPr>
@@ -7575,6 +8061,7 @@
         <w:tc>
           <w:tcPr>
             <w:tcW w:w="0" w:type="auto"/>
+            <w:hideMark/>
           </w:tcPr>
           <w:p>
             <w:pPr>
@@ -7624,6 +8111,7 @@
         <w:tc>
           <w:tcPr>
             <w:tcW w:w="0" w:type="auto"/>
+            <w:hideMark/>
           </w:tcPr>
           <w:p>
             <w:pPr>
@@ -7644,6 +8132,7 @@
         <w:tc>
           <w:tcPr>
             <w:tcW w:w="0" w:type="auto"/>
+            <w:hideMark/>
           </w:tcPr>
           <w:p>
             <w:pPr>
@@ -7680,16 +8169,10 @@
                     <w:rPr>
                       <w:rFonts w:ascii="Cambria Math" w:hAnsi="Cambria Math" w:cs="Times New Roman"/>
                     </w:rPr>
-                    <m:t>N</m:t>
-                  </m:r>
-                </m:sup>
-              </m:sSup>
-              <m:r>
-                <w:rPr>
-                  <w:rFonts w:ascii="Cambria Math" w:hAnsi="Cambria Math" w:cs="Times New Roman"/>
-                </w:rPr>
-                <m:t>A</m:t>
-              </m:r>
+                    <m:t>2</m:t>
+                  </m:r>
+                </m:sup>
+              </m:sSup>
             </m:oMath>
           </w:p>
         </w:tc>
@@ -7698,6 +8181,7 @@
         <w:tc>
           <w:tcPr>
             <w:tcW w:w="0" w:type="auto"/>
+            <w:hideMark/>
           </w:tcPr>
           <w:p>
             <w:pPr>
@@ -7717,6 +8201,7 @@
         <w:tc>
           <w:tcPr>
             <w:tcW w:w="0" w:type="auto"/>
+            <w:hideMark/>
           </w:tcPr>
           <w:p>
             <w:pPr>
@@ -7737,6 +8222,7 @@
         <w:tc>
           <w:tcPr>
             <w:tcW w:w="0" w:type="auto"/>
+            <w:hideMark/>
           </w:tcPr>
           <w:p>
             <w:pPr>
@@ -7773,22 +8259,17 @@
                     <w:rPr>
                       <w:rFonts w:ascii="Cambria Math" w:hAnsi="Cambria Math" w:cs="Times New Roman"/>
                     </w:rPr>
-                    <m:t>N</m:t>
-                  </m:r>
-                </m:sup>
-              </m:sSup>
-              <m:r>
-                <w:rPr>
-                  <w:rFonts w:ascii="Cambria Math" w:hAnsi="Cambria Math" w:cs="Times New Roman"/>
-                </w:rPr>
-                <m:t>A</m:t>
-              </m:r>
-            </m:oMath>
-          </w:p>
-        </w:tc>
-        <w:tc>
-          <w:tcPr>
-            <w:tcW w:w="0" w:type="auto"/>
+                    <m:t>2</m:t>
+                  </m:r>
+                </m:sup>
+              </m:sSup>
+            </m:oMath>
+          </w:p>
+        </w:tc>
+        <w:tc>
+          <w:tcPr>
+            <w:tcW w:w="0" w:type="auto"/>
+            <w:hideMark/>
           </w:tcPr>
           <w:p>
             <w:pPr>
@@ -7835,6 +8316,7 @@
         <w:tc>
           <w:tcPr>
             <w:tcW w:w="0" w:type="auto"/>
+            <w:hideMark/>
           </w:tcPr>
           <w:p>
             <w:pPr>
@@ -7881,6 +8363,7 @@
         <w:tc>
           <w:tcPr>
             <w:tcW w:w="0" w:type="auto"/>
+            <w:hideMark/>
           </w:tcPr>
           <w:p>
             <w:pPr>
@@ -7930,6 +8413,7 @@
         <w:tc>
           <w:tcPr>
             <w:tcW w:w="0" w:type="auto"/>
+            <w:hideMark/>
           </w:tcPr>
           <w:p>
             <w:pPr>
@@ -7950,6 +8434,7 @@
         <w:tc>
           <w:tcPr>
             <w:tcW w:w="0" w:type="auto"/>
+            <w:hideMark/>
           </w:tcPr>
           <w:p>
             <w:pPr>
@@ -7971,6 +8456,7 @@
         <w:tc>
           <w:tcPr>
             <w:tcW w:w="0" w:type="auto"/>
+            <w:hideMark/>
           </w:tcPr>
           <w:p>
             <w:pPr>
@@ -7990,6 +8476,7 @@
         <w:tc>
           <w:tcPr>
             <w:tcW w:w="0" w:type="auto"/>
+            <w:hideMark/>
           </w:tcPr>
           <w:p>
             <w:pPr>
@@ -8010,6 +8497,7 @@
         <w:tc>
           <w:tcPr>
             <w:tcW w:w="0" w:type="auto"/>
+            <w:hideMark/>
           </w:tcPr>
           <w:p>
             <w:pPr>
@@ -8056,6 +8544,7 @@
         <w:tc>
           <w:tcPr>
             <w:tcW w:w="0" w:type="auto"/>
+            <w:hideMark/>
           </w:tcPr>
           <w:p>
             <w:pPr>
@@ -8102,6 +8591,7 @@
         <w:tc>
           <w:tcPr>
             <w:tcW w:w="0" w:type="auto"/>
+            <w:hideMark/>
           </w:tcPr>
           <w:p>
             <w:pPr>
@@ -8148,6 +8638,7 @@
         <w:tc>
           <w:tcPr>
             <w:tcW w:w="0" w:type="auto"/>
+            <w:hideMark/>
           </w:tcPr>
           <w:p>
             <w:pPr>
@@ -8197,6 +8688,7 @@
         <w:tc>
           <w:tcPr>
             <w:tcW w:w="0" w:type="auto"/>
+            <w:hideMark/>
           </w:tcPr>
           <w:p>
             <w:pPr>
@@ -8217,6 +8709,7 @@
         <w:tc>
           <w:tcPr>
             <w:tcW w:w="0" w:type="auto"/>
+            <w:hideMark/>
           </w:tcPr>
           <w:p>
             <w:pPr>
@@ -8238,6 +8731,7 @@
         <w:tc>
           <w:tcPr>
             <w:tcW w:w="0" w:type="auto"/>
+            <w:hideMark/>
           </w:tcPr>
           <w:p>
             <w:pPr>
@@ -8257,6 +8751,7 @@
         <w:tc>
           <w:tcPr>
             <w:tcW w:w="0" w:type="auto"/>
+            <w:hideMark/>
           </w:tcPr>
           <w:p>
             <w:pPr>
@@ -8277,6 +8772,7 @@
         <w:tc>
           <w:tcPr>
             <w:tcW w:w="0" w:type="auto"/>
+            <w:hideMark/>
           </w:tcPr>
           <w:p>
             <w:pPr>
@@ -8323,6 +8819,7 @@
         <w:tc>
           <w:tcPr>
             <w:tcW w:w="0" w:type="auto"/>
+            <w:hideMark/>
           </w:tcPr>
           <w:p>
             <w:pPr>
@@ -8369,6 +8866,7 @@
         <w:tc>
           <w:tcPr>
             <w:tcW w:w="0" w:type="auto"/>
+            <w:hideMark/>
           </w:tcPr>
           <w:p>
             <w:pPr>
@@ -8415,6 +8913,7 @@
         <w:tc>
           <w:tcPr>
             <w:tcW w:w="0" w:type="auto"/>
+            <w:hideMark/>
           </w:tcPr>
           <w:p>
             <w:pPr>
@@ -8464,6 +8963,7 @@
         <w:tc>
           <w:tcPr>
             <w:tcW w:w="0" w:type="auto"/>
+            <w:hideMark/>
           </w:tcPr>
           <w:p>
             <w:pPr>
@@ -8484,6 +8984,7 @@
         <w:tc>
           <w:tcPr>
             <w:tcW w:w="0" w:type="auto"/>
+            <w:hideMark/>
           </w:tcPr>
           <w:p>
             <w:pPr>
@@ -8505,6 +9006,7 @@
         <w:tc>
           <w:tcPr>
             <w:tcW w:w="0" w:type="auto"/>
+            <w:hideMark/>
           </w:tcPr>
           <w:p>
             <w:pPr>
@@ -8524,6 +9026,7 @@
         <w:tc>
           <w:tcPr>
             <w:tcW w:w="0" w:type="auto"/>
+            <w:hideMark/>
           </w:tcPr>
           <w:p>
             <w:pPr>
@@ -8544,6 +9047,7 @@
         <w:tc>
           <w:tcPr>
             <w:tcW w:w="0" w:type="auto"/>
+            <w:hideMark/>
           </w:tcPr>
           <w:p>
             <w:pPr>
@@ -8590,6 +9094,7 @@
         <w:tc>
           <w:tcPr>
             <w:tcW w:w="0" w:type="auto"/>
+            <w:hideMark/>
           </w:tcPr>
           <w:p>
             <w:pPr>
@@ -8636,6 +9141,7 @@
         <w:tc>
           <w:tcPr>
             <w:tcW w:w="0" w:type="auto"/>
+            <w:hideMark/>
           </w:tcPr>
           <w:p>
             <w:pPr>
@@ -8682,6 +9188,7 @@
         <w:tc>
           <w:tcPr>
             <w:tcW w:w="0" w:type="auto"/>
+            <w:hideMark/>
           </w:tcPr>
           <w:p>
             <w:pPr>
@@ -8731,6 +9238,7 @@
         <w:tc>
           <w:tcPr>
             <w:tcW w:w="0" w:type="auto"/>
+            <w:hideMark/>
           </w:tcPr>
           <w:p>
             <w:pPr>
@@ -8751,6 +9259,7 @@
         <w:tc>
           <w:tcPr>
             <w:tcW w:w="0" w:type="auto"/>
+            <w:hideMark/>
           </w:tcPr>
           <w:p>
             <w:pPr>
@@ -8772,6 +9281,7 @@
         <w:tc>
           <w:tcPr>
             <w:tcW w:w="0" w:type="auto"/>
+            <w:hideMark/>
           </w:tcPr>
           <w:p>
             <w:pPr>
@@ -8791,6 +9301,7 @@
         <w:tc>
           <w:tcPr>
             <w:tcW w:w="0" w:type="auto"/>
+            <w:hideMark/>
           </w:tcPr>
           <w:p>
             <w:pPr>
@@ -8811,6 +9322,7 @@
         <w:tc>
           <w:tcPr>
             <w:tcW w:w="0" w:type="auto"/>
+            <w:hideMark/>
           </w:tcPr>
           <w:p>
             <w:pPr>
@@ -8857,6 +9369,7 @@
         <w:tc>
           <w:tcPr>
             <w:tcW w:w="0" w:type="auto"/>
+            <w:hideMark/>
           </w:tcPr>
           <w:p>
             <w:pPr>
@@ -8903,6 +9416,7 @@
         <w:tc>
           <w:tcPr>
             <w:tcW w:w="0" w:type="auto"/>
+            <w:hideMark/>
           </w:tcPr>
           <w:p>
             <w:pPr>
@@ -8949,6 +9463,7 @@
         <w:tc>
           <w:tcPr>
             <w:tcW w:w="0" w:type="auto"/>
+            <w:hideMark/>
           </w:tcPr>
           <w:p>
             <w:pPr>
@@ -8998,6 +9513,7 @@
         <w:tc>
           <w:tcPr>
             <w:tcW w:w="0" w:type="auto"/>
+            <w:hideMark/>
           </w:tcPr>
           <w:p>
             <w:pPr>
@@ -9018,6 +9534,7 @@
         <w:tc>
           <w:tcPr>
             <w:tcW w:w="0" w:type="auto"/>
+            <w:hideMark/>
           </w:tcPr>
           <w:p>
             <w:pPr>
@@ -9039,6 +9556,7 @@
         <w:tc>
           <w:tcPr>
             <w:tcW w:w="0" w:type="auto"/>
+            <w:hideMark/>
           </w:tcPr>
           <w:p>
             <w:pPr>
@@ -9058,6 +9576,7 @@
         <w:tc>
           <w:tcPr>
             <w:tcW w:w="0" w:type="auto"/>
+            <w:hideMark/>
           </w:tcPr>
           <w:p>
             <w:pPr>
@@ -9078,6 +9597,7 @@
         <w:tc>
           <w:tcPr>
             <w:tcW w:w="0" w:type="auto"/>
+            <w:hideMark/>
           </w:tcPr>
           <w:p>
             <w:pPr>
@@ -9124,6 +9644,7 @@
         <w:tc>
           <w:tcPr>
             <w:tcW w:w="0" w:type="auto"/>
+            <w:hideMark/>
           </w:tcPr>
           <w:p>
             <w:pPr>
@@ -9170,6 +9691,7 @@
         <w:tc>
           <w:tcPr>
             <w:tcW w:w="0" w:type="auto"/>
+            <w:hideMark/>
           </w:tcPr>
           <w:p>
             <w:pPr>
@@ -9216,6 +9738,7 @@
         <w:tc>
           <w:tcPr>
             <w:tcW w:w="0" w:type="auto"/>
+            <w:hideMark/>
           </w:tcPr>
           <w:p>
             <w:pPr>
@@ -9265,6 +9788,7 @@
         <w:tc>
           <w:tcPr>
             <w:tcW w:w="0" w:type="auto"/>
+            <w:hideMark/>
           </w:tcPr>
           <w:p>
             <w:pPr>
@@ -9285,6 +9809,7 @@
         <w:tc>
           <w:tcPr>
             <w:tcW w:w="0" w:type="auto"/>
+            <w:hideMark/>
           </w:tcPr>
           <w:p>
             <w:pPr>
@@ -9306,21 +9831,38 @@
         <w:tc>
           <w:tcPr>
             <w:tcW w:w="0" w:type="auto"/>
-          </w:tcPr>
-          <w:p>
-            <w:pPr>
-              <w:pStyle w:val="Compact"/>
-              <w:rPr>
-                <w:rFonts w:ascii="Times New Roman" w:hAnsi="Times New Roman" w:cs="Times New Roman"/>
-              </w:rPr>
-            </w:pPr>
+            <w:hideMark/>
+          </w:tcPr>
+          <w:p>
+            <w:pPr>
+              <w:pStyle w:val="Compact"/>
+              <w:rPr>
+                <w:rFonts w:ascii="Times New Roman" w:hAnsi="Times New Roman" w:cs="Times New Roman"/>
+              </w:rPr>
+            </w:pPr>
+            <w:proofErr w:type="spellStart"/>
             <w:r>
               <w:rPr>
                 <w:rFonts w:ascii="Times New Roman" w:hAnsi="Times New Roman" w:cs="Times New Roman"/>
               </w:rPr>
               <w:lastRenderedPageBreak/>
-              <w:t>Juv Panaeids</w:t>
-            </w:r>
+              <w:t>Juv</w:t>
+            </w:r>
+            <w:proofErr w:type="spellEnd"/>
+            <w:r>
+              <w:rPr>
+                <w:rFonts w:ascii="Times New Roman" w:hAnsi="Times New Roman" w:cs="Times New Roman"/>
+              </w:rPr>
+              <w:t xml:space="preserve"> </w:t>
+            </w:r>
+            <w:proofErr w:type="spellStart"/>
+            <w:r>
+              <w:rPr>
+                <w:rFonts w:ascii="Times New Roman" w:hAnsi="Times New Roman" w:cs="Times New Roman"/>
+              </w:rPr>
+              <w:t>Panaeids</w:t>
+            </w:r>
+            <w:proofErr w:type="spellEnd"/>
             <m:oMath>
               <m:sSup>
                 <m:sSupPr>
@@ -9356,6 +9898,7 @@
         <w:tc>
           <w:tcPr>
             <w:tcW w:w="0" w:type="auto"/>
+            <w:hideMark/>
           </w:tcPr>
           <w:p>
             <w:pPr>
@@ -9376,6 +9919,7 @@
         <w:tc>
           <w:tcPr>
             <w:tcW w:w="0" w:type="auto"/>
+            <w:hideMark/>
           </w:tcPr>
           <w:p>
             <w:pPr>
@@ -9422,6 +9966,7 @@
         <w:tc>
           <w:tcPr>
             <w:tcW w:w="0" w:type="auto"/>
+            <w:hideMark/>
           </w:tcPr>
           <w:p>
             <w:pPr>
@@ -9468,6 +10013,7 @@
         <w:tc>
           <w:tcPr>
             <w:tcW w:w="0" w:type="auto"/>
+            <w:hideMark/>
           </w:tcPr>
           <w:p>
             <w:pPr>
@@ -9514,6 +10060,7 @@
         <w:tc>
           <w:tcPr>
             <w:tcW w:w="0" w:type="auto"/>
+            <w:hideMark/>
           </w:tcPr>
           <w:p>
             <w:pPr>
@@ -9563,6 +10110,7 @@
         <w:tc>
           <w:tcPr>
             <w:tcW w:w="0" w:type="auto"/>
+            <w:hideMark/>
           </w:tcPr>
           <w:p>
             <w:pPr>
@@ -9583,6 +10131,7 @@
         <w:tc>
           <w:tcPr>
             <w:tcW w:w="0" w:type="auto"/>
+            <w:hideMark/>
           </w:tcPr>
           <w:p>
             <w:pPr>
@@ -9604,25 +10153,43 @@
         <w:tc>
           <w:tcPr>
             <w:tcW w:w="0" w:type="auto"/>
-          </w:tcPr>
-          <w:p>
-            <w:pPr>
-              <w:pStyle w:val="Compact"/>
-              <w:rPr>
-                <w:rFonts w:ascii="Times New Roman" w:hAnsi="Times New Roman" w:cs="Times New Roman"/>
-              </w:rPr>
-            </w:pPr>
-            <w:r>
-              <w:rPr>
-                <w:rFonts w:ascii="Times New Roman" w:hAnsi="Times New Roman" w:cs="Times New Roman"/>
-              </w:rPr>
-              <w:t>Adu Panaeids</w:t>
-            </w:r>
-          </w:p>
-        </w:tc>
-        <w:tc>
-          <w:tcPr>
-            <w:tcW w:w="0" w:type="auto"/>
+            <w:hideMark/>
+          </w:tcPr>
+          <w:p>
+            <w:pPr>
+              <w:pStyle w:val="Compact"/>
+              <w:rPr>
+                <w:rFonts w:ascii="Times New Roman" w:hAnsi="Times New Roman" w:cs="Times New Roman"/>
+              </w:rPr>
+            </w:pPr>
+            <w:proofErr w:type="spellStart"/>
+            <w:r>
+              <w:rPr>
+                <w:rFonts w:ascii="Times New Roman" w:hAnsi="Times New Roman" w:cs="Times New Roman"/>
+              </w:rPr>
+              <w:t>Adu</w:t>
+            </w:r>
+            <w:proofErr w:type="spellEnd"/>
+            <w:r>
+              <w:rPr>
+                <w:rFonts w:ascii="Times New Roman" w:hAnsi="Times New Roman" w:cs="Times New Roman"/>
+              </w:rPr>
+              <w:t xml:space="preserve"> </w:t>
+            </w:r>
+            <w:proofErr w:type="spellStart"/>
+            <w:r>
+              <w:rPr>
+                <w:rFonts w:ascii="Times New Roman" w:hAnsi="Times New Roman" w:cs="Times New Roman"/>
+              </w:rPr>
+              <w:t>Panaeids</w:t>
+            </w:r>
+            <w:proofErr w:type="spellEnd"/>
+          </w:p>
+        </w:tc>
+        <w:tc>
+          <w:tcPr>
+            <w:tcW w:w="0" w:type="auto"/>
+            <w:hideMark/>
           </w:tcPr>
           <w:p>
             <w:pPr>
@@ -9643,6 +10210,7 @@
         <w:tc>
           <w:tcPr>
             <w:tcW w:w="0" w:type="auto"/>
+            <w:hideMark/>
           </w:tcPr>
           <w:p>
             <w:pPr>
@@ -9692,6 +10260,7 @@
         <w:tc>
           <w:tcPr>
             <w:tcW w:w="0" w:type="auto"/>
+            <w:hideMark/>
           </w:tcPr>
           <w:p>
             <w:pPr>
@@ -9738,6 +10307,7 @@
         <w:tc>
           <w:tcPr>
             <w:tcW w:w="0" w:type="auto"/>
+            <w:hideMark/>
           </w:tcPr>
           <w:p>
             <w:pPr>
@@ -9787,6 +10357,7 @@
         <w:tc>
           <w:tcPr>
             <w:tcW w:w="0" w:type="auto"/>
+            <w:hideMark/>
           </w:tcPr>
           <w:p>
             <w:pPr>
@@ -9836,6 +10407,7 @@
         <w:tc>
           <w:tcPr>
             <w:tcW w:w="0" w:type="auto"/>
+            <w:hideMark/>
           </w:tcPr>
           <w:p>
             <w:pPr>
@@ -9856,6 +10428,7 @@
         <w:tc>
           <w:tcPr>
             <w:tcW w:w="0" w:type="auto"/>
+            <w:hideMark/>
           </w:tcPr>
           <w:p>
             <w:pPr>
@@ -9904,19 +10477,28 @@
         <w:tc>
           <w:tcPr>
             <w:tcW w:w="0" w:type="auto"/>
-          </w:tcPr>
-          <w:p>
-            <w:pPr>
-              <w:pStyle w:val="Compact"/>
-              <w:rPr>
-                <w:rFonts w:ascii="Times New Roman" w:hAnsi="Times New Roman" w:cs="Times New Roman"/>
-              </w:rPr>
-            </w:pPr>
-            <w:r>
-              <w:rPr>
-                <w:rFonts w:ascii="Times New Roman" w:hAnsi="Times New Roman" w:cs="Times New Roman"/>
-              </w:rPr>
-              <w:t>Juv Blue Crab</w:t>
+            <w:hideMark/>
+          </w:tcPr>
+          <w:p>
+            <w:pPr>
+              <w:pStyle w:val="Compact"/>
+              <w:rPr>
+                <w:rFonts w:ascii="Times New Roman" w:hAnsi="Times New Roman" w:cs="Times New Roman"/>
+              </w:rPr>
+            </w:pPr>
+            <w:proofErr w:type="spellStart"/>
+            <w:r>
+              <w:rPr>
+                <w:rFonts w:ascii="Times New Roman" w:hAnsi="Times New Roman" w:cs="Times New Roman"/>
+              </w:rPr>
+              <w:t>Juv</w:t>
+            </w:r>
+            <w:proofErr w:type="spellEnd"/>
+            <w:r>
+              <w:rPr>
+                <w:rFonts w:ascii="Times New Roman" w:hAnsi="Times New Roman" w:cs="Times New Roman"/>
+              </w:rPr>
+              <w:t xml:space="preserve"> Blue Crab</w:t>
             </w:r>
             <m:oMath>
               <m:sSup>
@@ -9953,6 +10535,7 @@
         <w:tc>
           <w:tcPr>
             <w:tcW w:w="0" w:type="auto"/>
+            <w:hideMark/>
           </w:tcPr>
           <w:p>
             <w:pPr>
@@ -9973,6 +10556,7 @@
         <w:tc>
           <w:tcPr>
             <w:tcW w:w="0" w:type="auto"/>
+            <w:hideMark/>
           </w:tcPr>
           <w:p>
             <w:pPr>
@@ -10019,6 +10603,7 @@
         <w:tc>
           <w:tcPr>
             <w:tcW w:w="0" w:type="auto"/>
+            <w:hideMark/>
           </w:tcPr>
           <w:p>
             <w:pPr>
@@ -10065,6 +10650,7 @@
         <w:tc>
           <w:tcPr>
             <w:tcW w:w="0" w:type="auto"/>
+            <w:hideMark/>
           </w:tcPr>
           <w:p>
             <w:pPr>
@@ -10111,6 +10697,7 @@
         <w:tc>
           <w:tcPr>
             <w:tcW w:w="0" w:type="auto"/>
+            <w:hideMark/>
           </w:tcPr>
           <w:p>
             <w:pPr>
@@ -10160,6 +10747,7 @@
         <w:tc>
           <w:tcPr>
             <w:tcW w:w="0" w:type="auto"/>
+            <w:hideMark/>
           </w:tcPr>
           <w:p>
             <w:pPr>
@@ -10180,6 +10768,7 @@
         <w:tc>
           <w:tcPr>
             <w:tcW w:w="0" w:type="auto"/>
+            <w:hideMark/>
           </w:tcPr>
           <w:p>
             <w:pPr>
@@ -10228,25 +10817,35 @@
         <w:tc>
           <w:tcPr>
             <w:tcW w:w="0" w:type="auto"/>
-          </w:tcPr>
-          <w:p>
-            <w:pPr>
-              <w:pStyle w:val="Compact"/>
-              <w:rPr>
-                <w:rFonts w:ascii="Times New Roman" w:hAnsi="Times New Roman" w:cs="Times New Roman"/>
-              </w:rPr>
-            </w:pPr>
-            <w:r>
-              <w:rPr>
-                <w:rFonts w:ascii="Times New Roman" w:hAnsi="Times New Roman" w:cs="Times New Roman"/>
-              </w:rPr>
-              <w:t>Adu Blue Crab</w:t>
-            </w:r>
-          </w:p>
-        </w:tc>
-        <w:tc>
-          <w:tcPr>
-            <w:tcW w:w="0" w:type="auto"/>
+            <w:hideMark/>
+          </w:tcPr>
+          <w:p>
+            <w:pPr>
+              <w:pStyle w:val="Compact"/>
+              <w:rPr>
+                <w:rFonts w:ascii="Times New Roman" w:hAnsi="Times New Roman" w:cs="Times New Roman"/>
+              </w:rPr>
+            </w:pPr>
+            <w:proofErr w:type="spellStart"/>
+            <w:r>
+              <w:rPr>
+                <w:rFonts w:ascii="Times New Roman" w:hAnsi="Times New Roman" w:cs="Times New Roman"/>
+              </w:rPr>
+              <w:t>Adu</w:t>
+            </w:r>
+            <w:proofErr w:type="spellEnd"/>
+            <w:r>
+              <w:rPr>
+                <w:rFonts w:ascii="Times New Roman" w:hAnsi="Times New Roman" w:cs="Times New Roman"/>
+              </w:rPr>
+              <w:t xml:space="preserve"> Blue Crab</w:t>
+            </w:r>
+          </w:p>
+        </w:tc>
+        <w:tc>
+          <w:tcPr>
+            <w:tcW w:w="0" w:type="auto"/>
+            <w:hideMark/>
           </w:tcPr>
           <w:p>
             <w:pPr>
@@ -10267,6 +10866,7 @@
         <w:tc>
           <w:tcPr>
             <w:tcW w:w="0" w:type="auto"/>
+            <w:hideMark/>
           </w:tcPr>
           <w:p>
             <w:pPr>
@@ -10316,6 +10916,7 @@
         <w:tc>
           <w:tcPr>
             <w:tcW w:w="0" w:type="auto"/>
+            <w:hideMark/>
           </w:tcPr>
           <w:p>
             <w:pPr>
@@ -10362,6 +10963,7 @@
         <w:tc>
           <w:tcPr>
             <w:tcW w:w="0" w:type="auto"/>
+            <w:hideMark/>
           </w:tcPr>
           <w:p>
             <w:pPr>
@@ -10411,6 +11013,7 @@
         <w:tc>
           <w:tcPr>
             <w:tcW w:w="0" w:type="auto"/>
+            <w:hideMark/>
           </w:tcPr>
           <w:p>
             <w:pPr>
@@ -10460,6 +11063,7 @@
         <w:tc>
           <w:tcPr>
             <w:tcW w:w="0" w:type="auto"/>
+            <w:hideMark/>
           </w:tcPr>
           <w:p>
             <w:pPr>
@@ -10480,6 +11084,7 @@
         <w:tc>
           <w:tcPr>
             <w:tcW w:w="0" w:type="auto"/>
+            <w:hideMark/>
           </w:tcPr>
           <w:p>
             <w:pPr>
@@ -10528,25 +11133,35 @@
         <w:tc>
           <w:tcPr>
             <w:tcW w:w="0" w:type="auto"/>
-          </w:tcPr>
-          <w:p>
-            <w:pPr>
-              <w:pStyle w:val="Compact"/>
-              <w:rPr>
-                <w:rFonts w:ascii="Times New Roman" w:hAnsi="Times New Roman" w:cs="Times New Roman"/>
-              </w:rPr>
-            </w:pPr>
-            <w:r>
-              <w:rPr>
-                <w:rFonts w:ascii="Times New Roman" w:hAnsi="Times New Roman" w:cs="Times New Roman"/>
-              </w:rPr>
-              <w:t>Carn Insects</w:t>
-            </w:r>
-          </w:p>
-        </w:tc>
-        <w:tc>
-          <w:tcPr>
-            <w:tcW w:w="0" w:type="auto"/>
+            <w:hideMark/>
+          </w:tcPr>
+          <w:p>
+            <w:pPr>
+              <w:pStyle w:val="Compact"/>
+              <w:rPr>
+                <w:rFonts w:ascii="Times New Roman" w:hAnsi="Times New Roman" w:cs="Times New Roman"/>
+              </w:rPr>
+            </w:pPr>
+            <w:proofErr w:type="spellStart"/>
+            <w:r>
+              <w:rPr>
+                <w:rFonts w:ascii="Times New Roman" w:hAnsi="Times New Roman" w:cs="Times New Roman"/>
+              </w:rPr>
+              <w:t>Carn</w:t>
+            </w:r>
+            <w:proofErr w:type="spellEnd"/>
+            <w:r>
+              <w:rPr>
+                <w:rFonts w:ascii="Times New Roman" w:hAnsi="Times New Roman" w:cs="Times New Roman"/>
+              </w:rPr>
+              <w:t xml:space="preserve"> Insects</w:t>
+            </w:r>
+          </w:p>
+        </w:tc>
+        <w:tc>
+          <w:tcPr>
+            <w:tcW w:w="0" w:type="auto"/>
+            <w:hideMark/>
           </w:tcPr>
           <w:p>
             <w:pPr>
@@ -10567,6 +11182,7 @@
         <w:tc>
           <w:tcPr>
             <w:tcW w:w="0" w:type="auto"/>
+            <w:hideMark/>
           </w:tcPr>
           <w:p>
             <w:pPr>
@@ -10616,6 +11232,7 @@
         <w:tc>
           <w:tcPr>
             <w:tcW w:w="0" w:type="auto"/>
+            <w:hideMark/>
           </w:tcPr>
           <w:p>
             <w:pPr>
@@ -10662,6 +11279,7 @@
         <w:tc>
           <w:tcPr>
             <w:tcW w:w="0" w:type="auto"/>
+            <w:hideMark/>
           </w:tcPr>
           <w:p>
             <w:pPr>
@@ -10708,259 +11326,20 @@
         <w:tc>
           <w:tcPr>
             <w:tcW w:w="0" w:type="auto"/>
-          </w:tcPr>
-          <w:p>
-            <w:pPr>
-              <w:pStyle w:val="Compact"/>
-              <w:rPr>
-                <w:rFonts w:ascii="Times New Roman" w:hAnsi="Times New Roman" w:cs="Times New Roman"/>
-              </w:rPr>
-            </w:pPr>
-            <w:hyperlink r:id="rId5">
-              <w:r>
-                <w:rPr>
-                  <w:rStyle w:val="Hyperlink"/>
-                  <w:rFonts w:ascii="Times New Roman" w:hAnsi="Times New Roman" w:cs="Times New Roman"/>
-                </w:rPr>
-                <w:t>0.3$^@$</w:t>
-              </w:r>
-            </w:hyperlink>
-          </w:p>
-        </w:tc>
-        <w:tc>
-          <w:tcPr>
-            <w:tcW w:w="0" w:type="auto"/>
-          </w:tcPr>
-          <w:p>
-            <w:pPr>
-              <w:pStyle w:val="Compact"/>
-              <w:jc w:val="right"/>
-              <w:rPr>
-                <w:rFonts w:ascii="Times New Roman" w:hAnsi="Times New Roman" w:cs="Times New Roman"/>
-              </w:rPr>
-            </w:pPr>
-            <w:r>
-              <w:rPr>
-                <w:rFonts w:ascii="Times New Roman" w:hAnsi="Times New Roman" w:cs="Times New Roman"/>
-              </w:rPr>
-              <w:t>0.20000</w:t>
-            </w:r>
-          </w:p>
-        </w:tc>
-        <w:tc>
-          <w:tcPr>
-            <w:tcW w:w="0" w:type="auto"/>
-          </w:tcPr>
-          <w:p>
-            <w:pPr>
-              <w:pStyle w:val="Compact"/>
-              <w:rPr>
-                <w:rFonts w:ascii="Times New Roman" w:hAnsi="Times New Roman" w:cs="Times New Roman"/>
-              </w:rPr>
-            </w:pPr>
-            <w:r>
-              <w:rPr>
-                <w:rFonts w:ascii="Times New Roman" w:hAnsi="Times New Roman" w:cs="Times New Roman"/>
-              </w:rPr>
-              <w:t>0</w:t>
-            </w:r>
-          </w:p>
-        </w:tc>
-      </w:tr>
-      <w:tr>
-        <w:tc>
-          <w:tcPr>
-            <w:tcW w:w="0" w:type="auto"/>
-          </w:tcPr>
-          <w:p>
-            <w:pPr>
-              <w:pStyle w:val="Compact"/>
-              <w:rPr>
-                <w:rFonts w:ascii="Times New Roman" w:hAnsi="Times New Roman" w:cs="Times New Roman"/>
-              </w:rPr>
-            </w:pPr>
-            <w:r>
-              <w:rPr>
-                <w:rFonts w:ascii="Times New Roman" w:hAnsi="Times New Roman" w:cs="Times New Roman"/>
-              </w:rPr>
-              <w:t>Grass Shrimp</w:t>
-            </w:r>
-          </w:p>
-        </w:tc>
-        <w:tc>
-          <w:tcPr>
-            <w:tcW w:w="0" w:type="auto"/>
-          </w:tcPr>
-          <w:p>
-            <w:pPr>
-              <w:pStyle w:val="Compact"/>
-              <w:jc w:val="right"/>
-              <w:rPr>
-                <w:rFonts w:ascii="Times New Roman" w:hAnsi="Times New Roman" w:cs="Times New Roman"/>
-              </w:rPr>
-            </w:pPr>
-            <w:r>
-              <w:rPr>
-                <w:rFonts w:ascii="Times New Roman" w:hAnsi="Times New Roman" w:cs="Times New Roman"/>
-              </w:rPr>
-              <w:t>2.05</w:t>
-            </w:r>
-          </w:p>
-        </w:tc>
-        <w:tc>
-          <w:tcPr>
-            <w:tcW w:w="0" w:type="auto"/>
-          </w:tcPr>
-          <w:p>
-            <w:pPr>
-              <w:pStyle w:val="Compact"/>
-              <w:rPr>
-                <w:rFonts w:ascii="Times New Roman" w:hAnsi="Times New Roman" w:cs="Times New Roman"/>
-              </w:rPr>
-            </w:pPr>
-            <w:r>
-              <w:rPr>
-                <w:rFonts w:ascii="Times New Roman" w:hAnsi="Times New Roman" w:cs="Times New Roman"/>
-              </w:rPr>
-              <w:t>0.446</w:t>
-            </w:r>
-            <m:oMath>
-              <m:sSup>
-                <m:sSupPr>
-                  <m:ctrlPr>
-                    <w:rPr>
-                      <w:rFonts w:ascii="Cambria Math" w:hAnsi="Cambria Math" w:cs="Times New Roman"/>
-                    </w:rPr>
-                  </m:ctrlPr>
-                </m:sSupPr>
-                <m:e>
-                  <m:r>
-                    <w:rPr>
-                      <w:rFonts w:ascii="Cambria Math" w:hAnsi="Cambria Math" w:cs="Times New Roman"/>
-                    </w:rPr>
-                    <m:t>​</m:t>
-                  </m:r>
-                </m:e>
-                <m:sup>
-                  <m:r>
-                    <w:rPr>
-                      <w:rFonts w:ascii="Cambria Math" w:hAnsi="Cambria Math" w:cs="Times New Roman"/>
-                    </w:rPr>
-                    <m:t>1</m:t>
-                  </m:r>
-                </m:sup>
-              </m:sSup>
-            </m:oMath>
-          </w:p>
-        </w:tc>
-        <w:tc>
-          <w:tcPr>
-            <w:tcW w:w="0" w:type="auto"/>
-          </w:tcPr>
-          <w:p>
-            <w:pPr>
-              <w:pStyle w:val="Compact"/>
-              <w:rPr>
-                <w:rFonts w:ascii="Times New Roman" w:hAnsi="Times New Roman" w:cs="Times New Roman"/>
-              </w:rPr>
-            </w:pPr>
-            <w:r>
-              <w:rPr>
-                <w:rFonts w:ascii="Times New Roman" w:hAnsi="Times New Roman" w:cs="Times New Roman"/>
-              </w:rPr>
-              <w:t>4.5</w:t>
-            </w:r>
-            <m:oMath>
-              <m:sSup>
-                <m:sSupPr>
-                  <m:ctrlPr>
-                    <w:rPr>
-                      <w:rFonts w:ascii="Cambria Math" w:hAnsi="Cambria Math" w:cs="Times New Roman"/>
-                    </w:rPr>
-                  </m:ctrlPr>
-                </m:sSupPr>
-                <m:e>
-                  <m:r>
-                    <w:rPr>
-                      <w:rFonts w:ascii="Cambria Math" w:hAnsi="Cambria Math" w:cs="Times New Roman"/>
-                    </w:rPr>
-                    <m:t>​</m:t>
-                  </m:r>
-                </m:e>
-                <m:sup>
-                  <m:r>
-                    <w:rPr>
-                      <w:rFonts w:ascii="Cambria Math" w:hAnsi="Cambria Math" w:cs="Times New Roman"/>
-                    </w:rPr>
-                    <m:t>1</m:t>
-                  </m:r>
-                </m:sup>
-              </m:sSup>
-            </m:oMath>
-          </w:p>
-        </w:tc>
-        <w:tc>
-          <w:tcPr>
-            <w:tcW w:w="0" w:type="auto"/>
-          </w:tcPr>
-          <w:p>
-            <w:pPr>
-              <w:pStyle w:val="Compact"/>
-              <w:rPr>
-                <w:rFonts w:ascii="Times New Roman" w:hAnsi="Times New Roman" w:cs="Times New Roman"/>
-              </w:rPr>
-            </w:pPr>
-            <w:r>
-              <w:rPr>
-                <w:rFonts w:ascii="Times New Roman" w:hAnsi="Times New Roman" w:cs="Times New Roman"/>
-              </w:rPr>
-              <w:t>18</w:t>
-            </w:r>
-            <m:oMath>
-              <m:sSup>
-                <m:sSupPr>
-                  <m:ctrlPr>
-                    <w:rPr>
-                      <w:rFonts w:ascii="Cambria Math" w:hAnsi="Cambria Math" w:cs="Times New Roman"/>
-                    </w:rPr>
-                  </m:ctrlPr>
-                </m:sSupPr>
-                <m:e>
-                  <m:r>
-                    <w:rPr>
-                      <w:rFonts w:ascii="Cambria Math" w:hAnsi="Cambria Math" w:cs="Times New Roman"/>
-                    </w:rPr>
-                    <m:t>​</m:t>
-                  </m:r>
-                </m:e>
-                <m:sup>
-                  <m:r>
-                    <w:rPr>
-                      <w:rFonts w:ascii="Cambria Math" w:hAnsi="Cambria Math" w:cs="Times New Roman"/>
-                    </w:rPr>
-                    <m:t>1</m:t>
-                  </m:r>
-                </m:sup>
-              </m:sSup>
-            </m:oMath>
-          </w:p>
-        </w:tc>
-        <w:tc>
-          <w:tcPr>
-            <w:tcW w:w="0" w:type="auto"/>
-          </w:tcPr>
-          <w:p>
-            <w:pPr>
-              <w:pStyle w:val="Compact"/>
-              <w:rPr>
-                <w:rFonts w:ascii="Times New Roman" w:hAnsi="Times New Roman" w:cs="Times New Roman"/>
-              </w:rPr>
-            </w:pPr>
-            <w:r>
-              <w:rPr>
-                <w:rFonts w:ascii="Times New Roman" w:hAnsi="Times New Roman" w:cs="Times New Roman"/>
-              </w:rPr>
-              <w:t>0.901</w:t>
+            <w:hideMark/>
+          </w:tcPr>
+          <w:p>
+            <w:pPr>
+              <w:pStyle w:val="Compact"/>
+              <w:rPr>
+                <w:rFonts w:ascii="Times New Roman" w:hAnsi="Times New Roman" w:cs="Times New Roman"/>
+              </w:rPr>
+            </w:pPr>
+            <w:r>
+              <w:rPr>
+                <w:rFonts w:ascii="Times New Roman" w:hAnsi="Times New Roman" w:cs="Times New Roman"/>
+              </w:rPr>
+              <w:t>0.3</w:t>
             </w:r>
             <m:oMath>
               <m:sSup>
@@ -10987,16 +11366,17 @@
                     <w:rPr>
                       <w:rFonts w:ascii="Cambria Math" w:hAnsi="Cambria Math" w:cs="Times New Roman"/>
                     </w:rPr>
-                    <m:t>*</m:t>
-                  </m:r>
-                </m:sup>
-              </m:sSup>
-            </m:oMath>
-          </w:p>
-        </w:tc>
-        <w:tc>
-          <w:tcPr>
-            <w:tcW w:w="0" w:type="auto"/>
+                    <m:t>@</m:t>
+                  </m:r>
+                </m:sup>
+              </m:sSup>
+            </m:oMath>
+          </w:p>
+        </w:tc>
+        <w:tc>
+          <w:tcPr>
+            <w:tcW w:w="0" w:type="auto"/>
+            <w:hideMark/>
           </w:tcPr>
           <w:p>
             <w:pPr>
@@ -11010,13 +11390,14 @@
               <w:rPr>
                 <w:rFonts w:ascii="Times New Roman" w:hAnsi="Times New Roman" w:cs="Times New Roman"/>
               </w:rPr>
-              <w:t>0.25000</w:t>
-            </w:r>
-          </w:p>
-        </w:tc>
-        <w:tc>
-          <w:tcPr>
-            <w:tcW w:w="0" w:type="auto"/>
+              <w:t>0.20000</w:t>
+            </w:r>
+          </w:p>
+        </w:tc>
+        <w:tc>
+          <w:tcPr>
+            <w:tcW w:w="0" w:type="auto"/>
+            <w:hideMark/>
           </w:tcPr>
           <w:p>
             <w:pPr>
@@ -11038,25 +11419,27 @@
         <w:tc>
           <w:tcPr>
             <w:tcW w:w="0" w:type="auto"/>
-          </w:tcPr>
-          <w:p>
-            <w:pPr>
-              <w:pStyle w:val="Compact"/>
-              <w:rPr>
-                <w:rFonts w:ascii="Times New Roman" w:hAnsi="Times New Roman" w:cs="Times New Roman"/>
-              </w:rPr>
-            </w:pPr>
-            <w:r>
-              <w:rPr>
-                <w:rFonts w:ascii="Times New Roman" w:hAnsi="Times New Roman" w:cs="Times New Roman"/>
-              </w:rPr>
-              <w:t>Other Crabs</w:t>
-            </w:r>
-          </w:p>
-        </w:tc>
-        <w:tc>
-          <w:tcPr>
-            <w:tcW w:w="0" w:type="auto"/>
+            <w:hideMark/>
+          </w:tcPr>
+          <w:p>
+            <w:pPr>
+              <w:pStyle w:val="Compact"/>
+              <w:rPr>
+                <w:rFonts w:ascii="Times New Roman" w:hAnsi="Times New Roman" w:cs="Times New Roman"/>
+              </w:rPr>
+            </w:pPr>
+            <w:r>
+              <w:rPr>
+                <w:rFonts w:ascii="Times New Roman" w:hAnsi="Times New Roman" w:cs="Times New Roman"/>
+              </w:rPr>
+              <w:t>Grass Shrimp</w:t>
+            </w:r>
+          </w:p>
+        </w:tc>
+        <w:tc>
+          <w:tcPr>
+            <w:tcW w:w="0" w:type="auto"/>
+            <w:hideMark/>
           </w:tcPr>
           <w:p>
             <w:pPr>
@@ -11070,26 +11453,27 @@
               <w:rPr>
                 <w:rFonts w:ascii="Times New Roman" w:hAnsi="Times New Roman" w:cs="Times New Roman"/>
               </w:rPr>
-              <w:t>2.00</w:t>
-            </w:r>
-          </w:p>
-        </w:tc>
-        <w:tc>
-          <w:tcPr>
-            <w:tcW w:w="0" w:type="auto"/>
-          </w:tcPr>
-          <w:p>
-            <w:pPr>
-              <w:pStyle w:val="Compact"/>
-              <w:rPr>
-                <w:rFonts w:ascii="Times New Roman" w:hAnsi="Times New Roman" w:cs="Times New Roman"/>
-              </w:rPr>
-            </w:pPr>
-            <w:r>
-              <w:rPr>
-                <w:rFonts w:ascii="Times New Roman" w:hAnsi="Times New Roman" w:cs="Times New Roman"/>
-              </w:rPr>
-              <w:t>1</w:t>
+              <w:t>2.05</w:t>
+            </w:r>
+          </w:p>
+        </w:tc>
+        <w:tc>
+          <w:tcPr>
+            <w:tcW w:w="0" w:type="auto"/>
+            <w:hideMark/>
+          </w:tcPr>
+          <w:p>
+            <w:pPr>
+              <w:pStyle w:val="Compact"/>
+              <w:rPr>
+                <w:rFonts w:ascii="Times New Roman" w:hAnsi="Times New Roman" w:cs="Times New Roman"/>
+              </w:rPr>
+            </w:pPr>
+            <w:r>
+              <w:rPr>
+                <w:rFonts w:ascii="Times New Roman" w:hAnsi="Times New Roman" w:cs="Times New Roman"/>
+              </w:rPr>
+              <w:t>0.446</w:t>
             </w:r>
             <m:oMath>
               <m:sSup>
@@ -11123,6 +11507,7 @@
         <w:tc>
           <w:tcPr>
             <w:tcW w:w="0" w:type="auto"/>
+            <w:hideMark/>
           </w:tcPr>
           <w:p>
             <w:pPr>
@@ -11169,6 +11554,7 @@
         <w:tc>
           <w:tcPr>
             <w:tcW w:w="0" w:type="auto"/>
+            <w:hideMark/>
           </w:tcPr>
           <w:p>
             <w:pPr>
@@ -11215,19 +11601,20 @@
         <w:tc>
           <w:tcPr>
             <w:tcW w:w="0" w:type="auto"/>
-          </w:tcPr>
-          <w:p>
-            <w:pPr>
-              <w:pStyle w:val="Compact"/>
-              <w:rPr>
-                <w:rFonts w:ascii="Times New Roman" w:hAnsi="Times New Roman" w:cs="Times New Roman"/>
-              </w:rPr>
-            </w:pPr>
-            <w:r>
-              <w:rPr>
-                <w:rFonts w:ascii="Times New Roman" w:hAnsi="Times New Roman" w:cs="Times New Roman"/>
-              </w:rPr>
-              <w:t>0.991</w:t>
+            <w:hideMark/>
+          </w:tcPr>
+          <w:p>
+            <w:pPr>
+              <w:pStyle w:val="Compact"/>
+              <w:rPr>
+                <w:rFonts w:ascii="Times New Roman" w:hAnsi="Times New Roman" w:cs="Times New Roman"/>
+              </w:rPr>
+            </w:pPr>
+            <w:r>
+              <w:rPr>
+                <w:rFonts w:ascii="Times New Roman" w:hAnsi="Times New Roman" w:cs="Times New Roman"/>
+              </w:rPr>
+              <w:t>0.901</w:t>
             </w:r>
             <m:oMath>
               <m:sSup>
@@ -11264,6 +11651,7 @@
         <w:tc>
           <w:tcPr>
             <w:tcW w:w="0" w:type="auto"/>
+            <w:hideMark/>
           </w:tcPr>
           <w:p>
             <w:pPr>
@@ -11284,6 +11672,7 @@
         <w:tc>
           <w:tcPr>
             <w:tcW w:w="0" w:type="auto"/>
+            <w:hideMark/>
           </w:tcPr>
           <w:p>
             <w:pPr>
@@ -11305,25 +11694,27 @@
         <w:tc>
           <w:tcPr>
             <w:tcW w:w="0" w:type="auto"/>
-          </w:tcPr>
-          <w:p>
-            <w:pPr>
-              <w:pStyle w:val="Compact"/>
-              <w:rPr>
-                <w:rFonts w:ascii="Times New Roman" w:hAnsi="Times New Roman" w:cs="Times New Roman"/>
-              </w:rPr>
-            </w:pPr>
-            <w:r>
-              <w:rPr>
-                <w:rFonts w:ascii="Times New Roman" w:hAnsi="Times New Roman" w:cs="Times New Roman"/>
-              </w:rPr>
-              <w:t>Herb Insects</w:t>
-            </w:r>
-          </w:p>
-        </w:tc>
-        <w:tc>
-          <w:tcPr>
-            <w:tcW w:w="0" w:type="auto"/>
+            <w:hideMark/>
+          </w:tcPr>
+          <w:p>
+            <w:pPr>
+              <w:pStyle w:val="Compact"/>
+              <w:rPr>
+                <w:rFonts w:ascii="Times New Roman" w:hAnsi="Times New Roman" w:cs="Times New Roman"/>
+              </w:rPr>
+            </w:pPr>
+            <w:r>
+              <w:rPr>
+                <w:rFonts w:ascii="Times New Roman" w:hAnsi="Times New Roman" w:cs="Times New Roman"/>
+              </w:rPr>
+              <w:t>Other Crabs</w:t>
+            </w:r>
+          </w:p>
+        </w:tc>
+        <w:tc>
+          <w:tcPr>
+            <w:tcW w:w="0" w:type="auto"/>
+            <w:hideMark/>
           </w:tcPr>
           <w:p>
             <w:pPr>
@@ -11344,19 +11735,161 @@
         <w:tc>
           <w:tcPr>
             <w:tcW w:w="0" w:type="auto"/>
-          </w:tcPr>
-          <w:p>
-            <w:pPr>
-              <w:pStyle w:val="Compact"/>
-              <w:rPr>
-                <w:rFonts w:ascii="Times New Roman" w:hAnsi="Times New Roman" w:cs="Times New Roman"/>
-              </w:rPr>
-            </w:pPr>
-            <w:r>
-              <w:rPr>
-                <w:rFonts w:ascii="Times New Roman" w:hAnsi="Times New Roman" w:cs="Times New Roman"/>
-              </w:rPr>
-              <w:t>0.174</w:t>
+            <w:hideMark/>
+          </w:tcPr>
+          <w:p>
+            <w:pPr>
+              <w:pStyle w:val="Compact"/>
+              <w:rPr>
+                <w:rFonts w:ascii="Times New Roman" w:hAnsi="Times New Roman" w:cs="Times New Roman"/>
+              </w:rPr>
+            </w:pPr>
+            <w:r>
+              <w:rPr>
+                <w:rFonts w:ascii="Times New Roman" w:hAnsi="Times New Roman" w:cs="Times New Roman"/>
+              </w:rPr>
+              <w:t>1</w:t>
+            </w:r>
+            <m:oMath>
+              <m:sSup>
+                <m:sSupPr>
+                  <m:ctrlPr>
+                    <w:rPr>
+                      <w:rFonts w:ascii="Cambria Math" w:hAnsi="Cambria Math" w:cs="Times New Roman"/>
+                    </w:rPr>
+                  </m:ctrlPr>
+                </m:sSupPr>
+                <m:e>
+                  <m:r>
+                    <w:rPr>
+                      <w:rFonts w:ascii="Cambria Math" w:hAnsi="Cambria Math" w:cs="Times New Roman"/>
+                    </w:rPr>
+                    <m:t>​</m:t>
+                  </m:r>
+                </m:e>
+                <m:sup>
+                  <m:r>
+                    <w:rPr>
+                      <w:rFonts w:ascii="Cambria Math" w:hAnsi="Cambria Math" w:cs="Times New Roman"/>
+                    </w:rPr>
+                    <m:t>1</m:t>
+                  </m:r>
+                </m:sup>
+              </m:sSup>
+            </m:oMath>
+          </w:p>
+        </w:tc>
+        <w:tc>
+          <w:tcPr>
+            <w:tcW w:w="0" w:type="auto"/>
+            <w:hideMark/>
+          </w:tcPr>
+          <w:p>
+            <w:pPr>
+              <w:pStyle w:val="Compact"/>
+              <w:rPr>
+                <w:rFonts w:ascii="Times New Roman" w:hAnsi="Times New Roman" w:cs="Times New Roman"/>
+              </w:rPr>
+            </w:pPr>
+            <w:r>
+              <w:rPr>
+                <w:rFonts w:ascii="Times New Roman" w:hAnsi="Times New Roman" w:cs="Times New Roman"/>
+              </w:rPr>
+              <w:t>4.5</w:t>
+            </w:r>
+            <m:oMath>
+              <m:sSup>
+                <m:sSupPr>
+                  <m:ctrlPr>
+                    <w:rPr>
+                      <w:rFonts w:ascii="Cambria Math" w:hAnsi="Cambria Math" w:cs="Times New Roman"/>
+                    </w:rPr>
+                  </m:ctrlPr>
+                </m:sSupPr>
+                <m:e>
+                  <m:r>
+                    <w:rPr>
+                      <w:rFonts w:ascii="Cambria Math" w:hAnsi="Cambria Math" w:cs="Times New Roman"/>
+                    </w:rPr>
+                    <m:t>​</m:t>
+                  </m:r>
+                </m:e>
+                <m:sup>
+                  <m:r>
+                    <w:rPr>
+                      <w:rFonts w:ascii="Cambria Math" w:hAnsi="Cambria Math" w:cs="Times New Roman"/>
+                    </w:rPr>
+                    <m:t>1</m:t>
+                  </m:r>
+                </m:sup>
+              </m:sSup>
+            </m:oMath>
+          </w:p>
+        </w:tc>
+        <w:tc>
+          <w:tcPr>
+            <w:tcW w:w="0" w:type="auto"/>
+            <w:hideMark/>
+          </w:tcPr>
+          <w:p>
+            <w:pPr>
+              <w:pStyle w:val="Compact"/>
+              <w:rPr>
+                <w:rFonts w:ascii="Times New Roman" w:hAnsi="Times New Roman" w:cs="Times New Roman"/>
+              </w:rPr>
+            </w:pPr>
+            <w:r>
+              <w:rPr>
+                <w:rFonts w:ascii="Times New Roman" w:hAnsi="Times New Roman" w:cs="Times New Roman"/>
+              </w:rPr>
+              <w:t>18</w:t>
+            </w:r>
+            <m:oMath>
+              <m:sSup>
+                <m:sSupPr>
+                  <m:ctrlPr>
+                    <w:rPr>
+                      <w:rFonts w:ascii="Cambria Math" w:hAnsi="Cambria Math" w:cs="Times New Roman"/>
+                    </w:rPr>
+                  </m:ctrlPr>
+                </m:sSupPr>
+                <m:e>
+                  <m:r>
+                    <w:rPr>
+                      <w:rFonts w:ascii="Cambria Math" w:hAnsi="Cambria Math" w:cs="Times New Roman"/>
+                    </w:rPr>
+                    <m:t>​</m:t>
+                  </m:r>
+                </m:e>
+                <m:sup>
+                  <m:r>
+                    <w:rPr>
+                      <w:rFonts w:ascii="Cambria Math" w:hAnsi="Cambria Math" w:cs="Times New Roman"/>
+                    </w:rPr>
+                    <m:t>1</m:t>
+                  </m:r>
+                </m:sup>
+              </m:sSup>
+            </m:oMath>
+          </w:p>
+        </w:tc>
+        <w:tc>
+          <w:tcPr>
+            <w:tcW w:w="0" w:type="auto"/>
+            <w:hideMark/>
+          </w:tcPr>
+          <w:p>
+            <w:pPr>
+              <w:pStyle w:val="Compact"/>
+              <w:rPr>
+                <w:rFonts w:ascii="Times New Roman" w:hAnsi="Times New Roman" w:cs="Times New Roman"/>
+              </w:rPr>
+            </w:pPr>
+            <w:r>
+              <w:rPr>
+                <w:rFonts w:ascii="Times New Roman" w:hAnsi="Times New Roman" w:cs="Times New Roman"/>
+              </w:rPr>
+              <w:t>0.991</w:t>
             </w:r>
             <m:oMath>
               <m:sSup>
@@ -11393,120 +11926,7 @@
         <w:tc>
           <w:tcPr>
             <w:tcW w:w="0" w:type="auto"/>
-          </w:tcPr>
-          <w:p>
-            <w:pPr>
-              <w:pStyle w:val="Compact"/>
-              <w:rPr>
-                <w:rFonts w:ascii="Times New Roman" w:hAnsi="Times New Roman" w:cs="Times New Roman"/>
-              </w:rPr>
-            </w:pPr>
-            <w:r>
-              <w:rPr>
-                <w:rFonts w:ascii="Times New Roman" w:hAnsi="Times New Roman" w:cs="Times New Roman"/>
-              </w:rPr>
-              <w:t>6</w:t>
-            </w:r>
-            <m:oMath>
-              <m:sSup>
-                <m:sSupPr>
-                  <m:ctrlPr>
-                    <w:rPr>
-                      <w:rFonts w:ascii="Cambria Math" w:hAnsi="Cambria Math" w:cs="Times New Roman"/>
-                    </w:rPr>
-                  </m:ctrlPr>
-                </m:sSupPr>
-                <m:e>
-                  <m:r>
-                    <w:rPr>
-                      <w:rFonts w:ascii="Cambria Math" w:hAnsi="Cambria Math" w:cs="Times New Roman"/>
-                    </w:rPr>
-                    <m:t>​</m:t>
-                  </m:r>
-                </m:e>
-                <m:sup>
-                  <m:r>
-                    <w:rPr>
-                      <w:rFonts w:ascii="Cambria Math" w:hAnsi="Cambria Math" w:cs="Times New Roman"/>
-                    </w:rPr>
-                    <m:t>11</m:t>
-                  </m:r>
-                </m:sup>
-              </m:sSup>
-            </m:oMath>
-          </w:p>
-        </w:tc>
-        <w:tc>
-          <w:tcPr>
-            <w:tcW w:w="0" w:type="auto"/>
-          </w:tcPr>
-          <w:p>
-            <w:pPr>
-              <w:pStyle w:val="Compact"/>
-              <w:rPr>
-                <w:rFonts w:ascii="Times New Roman" w:hAnsi="Times New Roman" w:cs="Times New Roman"/>
-              </w:rPr>
-            </w:pPr>
-            <w:r>
-              <w:rPr>
-                <w:rFonts w:ascii="Times New Roman" w:hAnsi="Times New Roman" w:cs="Times New Roman"/>
-              </w:rPr>
-              <w:t>30</w:t>
-            </w:r>
-            <m:oMath>
-              <m:sSup>
-                <m:sSupPr>
-                  <m:ctrlPr>
-                    <w:rPr>
-                      <w:rFonts w:ascii="Cambria Math" w:hAnsi="Cambria Math" w:cs="Times New Roman"/>
-                    </w:rPr>
-                  </m:ctrlPr>
-                </m:sSupPr>
-                <m:e>
-                  <m:r>
-                    <w:rPr>
-                      <w:rFonts w:ascii="Cambria Math" w:hAnsi="Cambria Math" w:cs="Times New Roman"/>
-                    </w:rPr>
-                    <m:t>​</m:t>
-                  </m:r>
-                </m:e>
-                <m:sup>
-                  <m:r>
-                    <w:rPr>
-                      <w:rFonts w:ascii="Cambria Math" w:hAnsi="Cambria Math" w:cs="Times New Roman"/>
-                    </w:rPr>
-                    <m:t>11</m:t>
-                  </m:r>
-                </m:sup>
-              </m:sSup>
-            </m:oMath>
-          </w:p>
-        </w:tc>
-        <w:tc>
-          <w:tcPr>
-            <w:tcW w:w="0" w:type="auto"/>
-          </w:tcPr>
-          <w:p>
-            <w:pPr>
-              <w:pStyle w:val="Compact"/>
-              <w:rPr>
-                <w:rFonts w:ascii="Times New Roman" w:hAnsi="Times New Roman" w:cs="Times New Roman"/>
-              </w:rPr>
-            </w:pPr>
-            <w:hyperlink r:id="rId6">
-              <w:r>
-                <w:rPr>
-                  <w:rStyle w:val="Hyperlink"/>
-                  <w:rFonts w:ascii="Times New Roman" w:hAnsi="Times New Roman" w:cs="Times New Roman"/>
-                </w:rPr>
-                <w:t>0.3$^@$</w:t>
-              </w:r>
-            </w:hyperlink>
-          </w:p>
-        </w:tc>
-        <w:tc>
-          <w:tcPr>
-            <w:tcW w:w="0" w:type="auto"/>
+            <w:hideMark/>
           </w:tcPr>
           <w:p>
             <w:pPr>
@@ -11520,13 +11940,14 @@
               <w:rPr>
                 <w:rFonts w:ascii="Times New Roman" w:hAnsi="Times New Roman" w:cs="Times New Roman"/>
               </w:rPr>
-              <w:t>0.20000</w:t>
-            </w:r>
-          </w:p>
-        </w:tc>
-        <w:tc>
-          <w:tcPr>
-            <w:tcW w:w="0" w:type="auto"/>
+              <w:t>0.25000</w:t>
+            </w:r>
+          </w:p>
+        </w:tc>
+        <w:tc>
+          <w:tcPr>
+            <w:tcW w:w="0" w:type="auto"/>
+            <w:hideMark/>
           </w:tcPr>
           <w:p>
             <w:pPr>
@@ -11548,25 +11969,27 @@
         <w:tc>
           <w:tcPr>
             <w:tcW w:w="0" w:type="auto"/>
-          </w:tcPr>
-          <w:p>
-            <w:pPr>
-              <w:pStyle w:val="Compact"/>
-              <w:rPr>
-                <w:rFonts w:ascii="Times New Roman" w:hAnsi="Times New Roman" w:cs="Times New Roman"/>
-              </w:rPr>
-            </w:pPr>
-            <w:r>
-              <w:rPr>
-                <w:rFonts w:ascii="Times New Roman" w:hAnsi="Times New Roman" w:cs="Times New Roman"/>
-              </w:rPr>
-              <w:t>Zooplankton</w:t>
-            </w:r>
-          </w:p>
-        </w:tc>
-        <w:tc>
-          <w:tcPr>
-            <w:tcW w:w="0" w:type="auto"/>
+            <w:hideMark/>
+          </w:tcPr>
+          <w:p>
+            <w:pPr>
+              <w:pStyle w:val="Compact"/>
+              <w:rPr>
+                <w:rFonts w:ascii="Times New Roman" w:hAnsi="Times New Roman" w:cs="Times New Roman"/>
+              </w:rPr>
+            </w:pPr>
+            <w:r>
+              <w:rPr>
+                <w:rFonts w:ascii="Times New Roman" w:hAnsi="Times New Roman" w:cs="Times New Roman"/>
+              </w:rPr>
+              <w:t>Herb Insects</w:t>
+            </w:r>
+          </w:p>
+        </w:tc>
+        <w:tc>
+          <w:tcPr>
+            <w:tcW w:w="0" w:type="auto"/>
+            <w:hideMark/>
           </w:tcPr>
           <w:p>
             <w:pPr>
@@ -11587,157 +12010,20 @@
         <w:tc>
           <w:tcPr>
             <w:tcW w:w="0" w:type="auto"/>
-          </w:tcPr>
-          <w:p>
-            <w:pPr>
-              <w:pStyle w:val="Compact"/>
-              <w:rPr>
-                <w:rFonts w:ascii="Times New Roman" w:hAnsi="Times New Roman" w:cs="Times New Roman"/>
-              </w:rPr>
-            </w:pPr>
-            <w:r>
-              <w:rPr>
-                <w:rFonts w:ascii="Times New Roman" w:hAnsi="Times New Roman" w:cs="Times New Roman"/>
-              </w:rPr>
-              <w:t>4.12</w:t>
-            </w:r>
-            <m:oMath>
-              <m:sSup>
-                <m:sSupPr>
-                  <m:ctrlPr>
-                    <w:rPr>
-                      <w:rFonts w:ascii="Cambria Math" w:hAnsi="Cambria Math" w:cs="Times New Roman"/>
-                    </w:rPr>
-                  </m:ctrlPr>
-                </m:sSupPr>
-                <m:e>
-                  <m:r>
-                    <w:rPr>
-                      <w:rFonts w:ascii="Cambria Math" w:hAnsi="Cambria Math" w:cs="Times New Roman"/>
-                    </w:rPr>
-                    <m:t>​</m:t>
-                  </m:r>
-                </m:e>
-                <m:sup>
-                  <m:r>
-                    <w:rPr>
-                      <w:rFonts w:ascii="Cambria Math" w:hAnsi="Cambria Math" w:cs="Times New Roman"/>
-                    </w:rPr>
-                    <m:t>1</m:t>
-                  </m:r>
-                </m:sup>
-              </m:sSup>
-            </m:oMath>
-          </w:p>
-        </w:tc>
-        <w:tc>
-          <w:tcPr>
-            <w:tcW w:w="0" w:type="auto"/>
-          </w:tcPr>
-          <w:p>
-            <w:pPr>
-              <w:pStyle w:val="Compact"/>
-              <w:rPr>
-                <w:rFonts w:ascii="Times New Roman" w:hAnsi="Times New Roman" w:cs="Times New Roman"/>
-              </w:rPr>
-            </w:pPr>
-            <w:r>
-              <w:rPr>
-                <w:rFonts w:ascii="Times New Roman" w:hAnsi="Times New Roman" w:cs="Times New Roman"/>
-              </w:rPr>
-              <w:t>28.8</w:t>
-            </w:r>
-            <m:oMath>
-              <m:sSup>
-                <m:sSupPr>
-                  <m:ctrlPr>
-                    <w:rPr>
-                      <w:rFonts w:ascii="Cambria Math" w:hAnsi="Cambria Math" w:cs="Times New Roman"/>
-                    </w:rPr>
-                  </m:ctrlPr>
-                </m:sSupPr>
-                <m:e>
-                  <m:r>
-                    <w:rPr>
-                      <w:rFonts w:ascii="Cambria Math" w:hAnsi="Cambria Math" w:cs="Times New Roman"/>
-                    </w:rPr>
-                    <m:t>​</m:t>
-                  </m:r>
-                </m:e>
-                <m:sup>
-                  <m:r>
-                    <w:rPr>
-                      <w:rFonts w:ascii="Cambria Math" w:hAnsi="Cambria Math" w:cs="Times New Roman"/>
-                    </w:rPr>
-                    <m:t>1</m:t>
-                  </m:r>
-                </m:sup>
-              </m:sSup>
-            </m:oMath>
-          </w:p>
-        </w:tc>
-        <w:tc>
-          <w:tcPr>
-            <w:tcW w:w="0" w:type="auto"/>
-          </w:tcPr>
-          <w:p>
-            <w:pPr>
-              <w:pStyle w:val="Compact"/>
-              <w:rPr>
-                <w:rFonts w:ascii="Times New Roman" w:hAnsi="Times New Roman" w:cs="Times New Roman"/>
-              </w:rPr>
-            </w:pPr>
-            <w:r>
-              <w:rPr>
-                <w:rFonts w:ascii="Times New Roman" w:hAnsi="Times New Roman" w:cs="Times New Roman"/>
-              </w:rPr>
-              <w:t>84.9</w:t>
-            </w:r>
-            <m:oMath>
-              <m:sSup>
-                <m:sSupPr>
-                  <m:ctrlPr>
-                    <w:rPr>
-                      <w:rFonts w:ascii="Cambria Math" w:hAnsi="Cambria Math" w:cs="Times New Roman"/>
-                    </w:rPr>
-                  </m:ctrlPr>
-                </m:sSupPr>
-                <m:e>
-                  <m:r>
-                    <w:rPr>
-                      <w:rFonts w:ascii="Cambria Math" w:hAnsi="Cambria Math" w:cs="Times New Roman"/>
-                    </w:rPr>
-                    <m:t>​</m:t>
-                  </m:r>
-                </m:e>
-                <m:sup>
-                  <m:r>
-                    <w:rPr>
-                      <w:rFonts w:ascii="Cambria Math" w:hAnsi="Cambria Math" w:cs="Times New Roman"/>
-                    </w:rPr>
-                    <m:t>1</m:t>
-                  </m:r>
-                </m:sup>
-              </m:sSup>
-            </m:oMath>
-          </w:p>
-        </w:tc>
-        <w:tc>
-          <w:tcPr>
-            <w:tcW w:w="0" w:type="auto"/>
-          </w:tcPr>
-          <w:p>
-            <w:pPr>
-              <w:pStyle w:val="Compact"/>
-              <w:rPr>
-                <w:rFonts w:ascii="Times New Roman" w:hAnsi="Times New Roman" w:cs="Times New Roman"/>
-              </w:rPr>
-            </w:pPr>
-            <w:r>
-              <w:rPr>
-                <w:rFonts w:ascii="Times New Roman" w:hAnsi="Times New Roman" w:cs="Times New Roman"/>
-              </w:rPr>
-              <w:t>0.489</w:t>
+            <w:hideMark/>
+          </w:tcPr>
+          <w:p>
+            <w:pPr>
+              <w:pStyle w:val="Compact"/>
+              <w:rPr>
+                <w:rFonts w:ascii="Times New Roman" w:hAnsi="Times New Roman" w:cs="Times New Roman"/>
+              </w:rPr>
+            </w:pPr>
+            <w:r>
+              <w:rPr>
+                <w:rFonts w:ascii="Times New Roman" w:hAnsi="Times New Roman" w:cs="Times New Roman"/>
+              </w:rPr>
+              <w:t>0.174</w:t>
             </w:r>
             <m:oMath>
               <m:sSup>
@@ -11774,99 +12060,114 @@
         <w:tc>
           <w:tcPr>
             <w:tcW w:w="0" w:type="auto"/>
-          </w:tcPr>
-          <w:p>
-            <w:pPr>
-              <w:pStyle w:val="Compact"/>
-              <w:jc w:val="right"/>
-              <w:rPr>
-                <w:rFonts w:ascii="Times New Roman" w:hAnsi="Times New Roman" w:cs="Times New Roman"/>
-              </w:rPr>
-            </w:pPr>
-            <w:r>
-              <w:rPr>
-                <w:rFonts w:ascii="Times New Roman" w:hAnsi="Times New Roman" w:cs="Times New Roman"/>
-              </w:rPr>
-              <w:t>0.33900</w:t>
-            </w:r>
-          </w:p>
-        </w:tc>
-        <w:tc>
-          <w:tcPr>
-            <w:tcW w:w="0" w:type="auto"/>
-          </w:tcPr>
-          <w:p>
-            <w:pPr>
-              <w:pStyle w:val="Compact"/>
-              <w:rPr>
-                <w:rFonts w:ascii="Times New Roman" w:hAnsi="Times New Roman" w:cs="Times New Roman"/>
-              </w:rPr>
-            </w:pPr>
-            <w:r>
-              <w:rPr>
-                <w:rFonts w:ascii="Times New Roman" w:hAnsi="Times New Roman" w:cs="Times New Roman"/>
-              </w:rPr>
-              <w:t>0</w:t>
-            </w:r>
-          </w:p>
-        </w:tc>
-      </w:tr>
-      <w:tr>
-        <w:tc>
-          <w:tcPr>
-            <w:tcW w:w="0" w:type="auto"/>
-          </w:tcPr>
-          <w:p>
-            <w:pPr>
-              <w:pStyle w:val="Compact"/>
-              <w:rPr>
-                <w:rFonts w:ascii="Times New Roman" w:hAnsi="Times New Roman" w:cs="Times New Roman"/>
-              </w:rPr>
-            </w:pPr>
-            <w:r>
-              <w:rPr>
-                <w:rFonts w:ascii="Times New Roman" w:hAnsi="Times New Roman" w:cs="Times New Roman"/>
-              </w:rPr>
-              <w:t>Oyster Spat</w:t>
-            </w:r>
-          </w:p>
-        </w:tc>
-        <w:tc>
-          <w:tcPr>
-            <w:tcW w:w="0" w:type="auto"/>
-          </w:tcPr>
-          <w:p>
-            <w:pPr>
-              <w:pStyle w:val="Compact"/>
-              <w:jc w:val="right"/>
-              <w:rPr>
-                <w:rFonts w:ascii="Times New Roman" w:hAnsi="Times New Roman" w:cs="Times New Roman"/>
-              </w:rPr>
-            </w:pPr>
-            <w:r>
-              <w:rPr>
-                <w:rFonts w:ascii="Times New Roman" w:hAnsi="Times New Roman" w:cs="Times New Roman"/>
-              </w:rPr>
-              <w:t>2.00</w:t>
-            </w:r>
-          </w:p>
-        </w:tc>
-        <w:tc>
-          <w:tcPr>
-            <w:tcW w:w="0" w:type="auto"/>
-          </w:tcPr>
-          <w:p>
-            <w:pPr>
-              <w:pStyle w:val="Compact"/>
-              <w:rPr>
-                <w:rFonts w:ascii="Times New Roman" w:hAnsi="Times New Roman" w:cs="Times New Roman"/>
-              </w:rPr>
-            </w:pPr>
-            <w:r>
-              <w:rPr>
-                <w:rFonts w:ascii="Times New Roman" w:hAnsi="Times New Roman" w:cs="Times New Roman"/>
-              </w:rPr>
-              <w:t>0.0356</w:t>
+            <w:hideMark/>
+          </w:tcPr>
+          <w:p>
+            <w:pPr>
+              <w:pStyle w:val="Compact"/>
+              <w:rPr>
+                <w:rFonts w:ascii="Times New Roman" w:hAnsi="Times New Roman" w:cs="Times New Roman"/>
+              </w:rPr>
+            </w:pPr>
+            <w:r>
+              <w:rPr>
+                <w:rFonts w:ascii="Times New Roman" w:hAnsi="Times New Roman" w:cs="Times New Roman"/>
+              </w:rPr>
+              <w:t>6</w:t>
+            </w:r>
+            <m:oMath>
+              <m:sSup>
+                <m:sSupPr>
+                  <m:ctrlPr>
+                    <w:rPr>
+                      <w:rFonts w:ascii="Cambria Math" w:hAnsi="Cambria Math" w:cs="Times New Roman"/>
+                    </w:rPr>
+                  </m:ctrlPr>
+                </m:sSupPr>
+                <m:e>
+                  <m:r>
+                    <w:rPr>
+                      <w:rFonts w:ascii="Cambria Math" w:hAnsi="Cambria Math" w:cs="Times New Roman"/>
+                    </w:rPr>
+                    <m:t>​</m:t>
+                  </m:r>
+                </m:e>
+                <m:sup>
+                  <m:r>
+                    <w:rPr>
+                      <w:rFonts w:ascii="Cambria Math" w:hAnsi="Cambria Math" w:cs="Times New Roman"/>
+                    </w:rPr>
+                    <m:t>11</m:t>
+                  </m:r>
+                </m:sup>
+              </m:sSup>
+            </m:oMath>
+          </w:p>
+        </w:tc>
+        <w:tc>
+          <w:tcPr>
+            <w:tcW w:w="0" w:type="auto"/>
+            <w:hideMark/>
+          </w:tcPr>
+          <w:p>
+            <w:pPr>
+              <w:pStyle w:val="Compact"/>
+              <w:rPr>
+                <w:rFonts w:ascii="Times New Roman" w:hAnsi="Times New Roman" w:cs="Times New Roman"/>
+              </w:rPr>
+            </w:pPr>
+            <w:r>
+              <w:rPr>
+                <w:rFonts w:ascii="Times New Roman" w:hAnsi="Times New Roman" w:cs="Times New Roman"/>
+              </w:rPr>
+              <w:t>30</w:t>
+            </w:r>
+            <m:oMath>
+              <m:sSup>
+                <m:sSupPr>
+                  <m:ctrlPr>
+                    <w:rPr>
+                      <w:rFonts w:ascii="Cambria Math" w:hAnsi="Cambria Math" w:cs="Times New Roman"/>
+                    </w:rPr>
+                  </m:ctrlPr>
+                </m:sSupPr>
+                <m:e>
+                  <m:r>
+                    <w:rPr>
+                      <w:rFonts w:ascii="Cambria Math" w:hAnsi="Cambria Math" w:cs="Times New Roman"/>
+                    </w:rPr>
+                    <m:t>​</m:t>
+                  </m:r>
+                </m:e>
+                <m:sup>
+                  <m:r>
+                    <w:rPr>
+                      <w:rFonts w:ascii="Cambria Math" w:hAnsi="Cambria Math" w:cs="Times New Roman"/>
+                    </w:rPr>
+                    <m:t>11</m:t>
+                  </m:r>
+                </m:sup>
+              </m:sSup>
+            </m:oMath>
+          </w:p>
+        </w:tc>
+        <w:tc>
+          <w:tcPr>
+            <w:tcW w:w="0" w:type="auto"/>
+            <w:hideMark/>
+          </w:tcPr>
+          <w:p>
+            <w:pPr>
+              <w:pStyle w:val="Compact"/>
+              <w:rPr>
+                <w:rFonts w:ascii="Times New Roman" w:hAnsi="Times New Roman" w:cs="Times New Roman"/>
+              </w:rPr>
+            </w:pPr>
+            <w:r>
+              <w:rPr>
+                <w:rFonts w:ascii="Times New Roman" w:hAnsi="Times New Roman" w:cs="Times New Roman"/>
+              </w:rPr>
+              <w:t>0.3</w:t>
             </w:r>
             <m:oMath>
               <m:sSup>
@@ -11893,29 +12194,114 @@
                     <w:rPr>
                       <w:rFonts w:ascii="Cambria Math" w:hAnsi="Cambria Math" w:cs="Times New Roman"/>
                     </w:rPr>
-                    <m:t>*</m:t>
-                  </m:r>
-                </m:sup>
-              </m:sSup>
-            </m:oMath>
-          </w:p>
-        </w:tc>
-        <w:tc>
-          <w:tcPr>
-            <w:tcW w:w="0" w:type="auto"/>
-          </w:tcPr>
-          <w:p>
-            <w:pPr>
-              <w:pStyle w:val="Compact"/>
-              <w:rPr>
-                <w:rFonts w:ascii="Times New Roman" w:hAnsi="Times New Roman" w:cs="Times New Roman"/>
-              </w:rPr>
-            </w:pPr>
-            <w:r>
-              <w:rPr>
-                <w:rFonts w:ascii="Times New Roman" w:hAnsi="Times New Roman" w:cs="Times New Roman"/>
-              </w:rPr>
-              <w:t>2</w:t>
+                    <m:t>@</m:t>
+                  </m:r>
+                </m:sup>
+              </m:sSup>
+            </m:oMath>
+          </w:p>
+        </w:tc>
+        <w:tc>
+          <w:tcPr>
+            <w:tcW w:w="0" w:type="auto"/>
+            <w:hideMark/>
+          </w:tcPr>
+          <w:p>
+            <w:pPr>
+              <w:pStyle w:val="Compact"/>
+              <w:jc w:val="right"/>
+              <w:rPr>
+                <w:rFonts w:ascii="Times New Roman" w:hAnsi="Times New Roman" w:cs="Times New Roman"/>
+              </w:rPr>
+            </w:pPr>
+            <w:r>
+              <w:rPr>
+                <w:rFonts w:ascii="Times New Roman" w:hAnsi="Times New Roman" w:cs="Times New Roman"/>
+              </w:rPr>
+              <w:t>0.20000</w:t>
+            </w:r>
+          </w:p>
+        </w:tc>
+        <w:tc>
+          <w:tcPr>
+            <w:tcW w:w="0" w:type="auto"/>
+            <w:hideMark/>
+          </w:tcPr>
+          <w:p>
+            <w:pPr>
+              <w:pStyle w:val="Compact"/>
+              <w:rPr>
+                <w:rFonts w:ascii="Times New Roman" w:hAnsi="Times New Roman" w:cs="Times New Roman"/>
+              </w:rPr>
+            </w:pPr>
+            <w:r>
+              <w:rPr>
+                <w:rFonts w:ascii="Times New Roman" w:hAnsi="Times New Roman" w:cs="Times New Roman"/>
+              </w:rPr>
+              <w:t>0</w:t>
+            </w:r>
+          </w:p>
+        </w:tc>
+      </w:tr>
+      <w:tr>
+        <w:tc>
+          <w:tcPr>
+            <w:tcW w:w="0" w:type="auto"/>
+            <w:hideMark/>
+          </w:tcPr>
+          <w:p>
+            <w:pPr>
+              <w:pStyle w:val="Compact"/>
+              <w:rPr>
+                <w:rFonts w:ascii="Times New Roman" w:hAnsi="Times New Roman" w:cs="Times New Roman"/>
+              </w:rPr>
+            </w:pPr>
+            <w:r>
+              <w:rPr>
+                <w:rFonts w:ascii="Times New Roman" w:hAnsi="Times New Roman" w:cs="Times New Roman"/>
+              </w:rPr>
+              <w:t>Zooplankton</w:t>
+            </w:r>
+          </w:p>
+        </w:tc>
+        <w:tc>
+          <w:tcPr>
+            <w:tcW w:w="0" w:type="auto"/>
+            <w:hideMark/>
+          </w:tcPr>
+          <w:p>
+            <w:pPr>
+              <w:pStyle w:val="Compact"/>
+              <w:jc w:val="right"/>
+              <w:rPr>
+                <w:rFonts w:ascii="Times New Roman" w:hAnsi="Times New Roman" w:cs="Times New Roman"/>
+              </w:rPr>
+            </w:pPr>
+            <w:r>
+              <w:rPr>
+                <w:rFonts w:ascii="Times New Roman" w:hAnsi="Times New Roman" w:cs="Times New Roman"/>
+              </w:rPr>
+              <w:t>2.00</w:t>
+            </w:r>
+          </w:p>
+        </w:tc>
+        <w:tc>
+          <w:tcPr>
+            <w:tcW w:w="0" w:type="auto"/>
+            <w:hideMark/>
+          </w:tcPr>
+          <w:p>
+            <w:pPr>
+              <w:pStyle w:val="Compact"/>
+              <w:rPr>
+                <w:rFonts w:ascii="Times New Roman" w:hAnsi="Times New Roman" w:cs="Times New Roman"/>
+              </w:rPr>
+            </w:pPr>
+            <w:r>
+              <w:rPr>
+                <w:rFonts w:ascii="Times New Roman" w:hAnsi="Times New Roman" w:cs="Times New Roman"/>
+              </w:rPr>
+              <w:t>4.12</w:t>
             </w:r>
             <m:oMath>
               <m:sSup>
@@ -11949,19 +12335,114 @@
         <w:tc>
           <w:tcPr>
             <w:tcW w:w="0" w:type="auto"/>
-          </w:tcPr>
-          <w:p>
-            <w:pPr>
-              <w:pStyle w:val="Compact"/>
-              <w:rPr>
-                <w:rFonts w:ascii="Times New Roman" w:hAnsi="Times New Roman" w:cs="Times New Roman"/>
-              </w:rPr>
-            </w:pPr>
-            <w:r>
-              <w:rPr>
-                <w:rFonts w:ascii="Times New Roman" w:hAnsi="Times New Roman" w:cs="Times New Roman"/>
-              </w:rPr>
-              <w:t>40</w:t>
+            <w:hideMark/>
+          </w:tcPr>
+          <w:p>
+            <w:pPr>
+              <w:pStyle w:val="Compact"/>
+              <w:rPr>
+                <w:rFonts w:ascii="Times New Roman" w:hAnsi="Times New Roman" w:cs="Times New Roman"/>
+              </w:rPr>
+            </w:pPr>
+            <w:r>
+              <w:rPr>
+                <w:rFonts w:ascii="Times New Roman" w:hAnsi="Times New Roman" w:cs="Times New Roman"/>
+              </w:rPr>
+              <w:t>28.8</w:t>
+            </w:r>
+            <m:oMath>
+              <m:sSup>
+                <m:sSupPr>
+                  <m:ctrlPr>
+                    <w:rPr>
+                      <w:rFonts w:ascii="Cambria Math" w:hAnsi="Cambria Math" w:cs="Times New Roman"/>
+                    </w:rPr>
+                  </m:ctrlPr>
+                </m:sSupPr>
+                <m:e>
+                  <m:r>
+                    <w:rPr>
+                      <w:rFonts w:ascii="Cambria Math" w:hAnsi="Cambria Math" w:cs="Times New Roman"/>
+                    </w:rPr>
+                    <m:t>​</m:t>
+                  </m:r>
+                </m:e>
+                <m:sup>
+                  <m:r>
+                    <w:rPr>
+                      <w:rFonts w:ascii="Cambria Math" w:hAnsi="Cambria Math" w:cs="Times New Roman"/>
+                    </w:rPr>
+                    <m:t>1</m:t>
+                  </m:r>
+                </m:sup>
+              </m:sSup>
+            </m:oMath>
+          </w:p>
+        </w:tc>
+        <w:tc>
+          <w:tcPr>
+            <w:tcW w:w="0" w:type="auto"/>
+            <w:hideMark/>
+          </w:tcPr>
+          <w:p>
+            <w:pPr>
+              <w:pStyle w:val="Compact"/>
+              <w:rPr>
+                <w:rFonts w:ascii="Times New Roman" w:hAnsi="Times New Roman" w:cs="Times New Roman"/>
+              </w:rPr>
+            </w:pPr>
+            <w:r>
+              <w:rPr>
+                <w:rFonts w:ascii="Times New Roman" w:hAnsi="Times New Roman" w:cs="Times New Roman"/>
+              </w:rPr>
+              <w:t>84.9</w:t>
+            </w:r>
+            <m:oMath>
+              <m:sSup>
+                <m:sSupPr>
+                  <m:ctrlPr>
+                    <w:rPr>
+                      <w:rFonts w:ascii="Cambria Math" w:hAnsi="Cambria Math" w:cs="Times New Roman"/>
+                    </w:rPr>
+                  </m:ctrlPr>
+                </m:sSupPr>
+                <m:e>
+                  <m:r>
+                    <w:rPr>
+                      <w:rFonts w:ascii="Cambria Math" w:hAnsi="Cambria Math" w:cs="Times New Roman"/>
+                    </w:rPr>
+                    <m:t>​</m:t>
+                  </m:r>
+                </m:e>
+                <m:sup>
+                  <m:r>
+                    <w:rPr>
+                      <w:rFonts w:ascii="Cambria Math" w:hAnsi="Cambria Math" w:cs="Times New Roman"/>
+                    </w:rPr>
+                    <m:t>1</m:t>
+                  </m:r>
+                </m:sup>
+              </m:sSup>
+            </m:oMath>
+          </w:p>
+        </w:tc>
+        <w:tc>
+          <w:tcPr>
+            <w:tcW w:w="0" w:type="auto"/>
+            <w:hideMark/>
+          </w:tcPr>
+          <w:p>
+            <w:pPr>
+              <w:pStyle w:val="Compact"/>
+              <w:rPr>
+                <w:rFonts w:ascii="Times New Roman" w:hAnsi="Times New Roman" w:cs="Times New Roman"/>
+              </w:rPr>
+            </w:pPr>
+            <w:r>
+              <w:rPr>
+                <w:rFonts w:ascii="Times New Roman" w:hAnsi="Times New Roman" w:cs="Times New Roman"/>
+              </w:rPr>
+              <w:t>0.489</w:t>
             </w:r>
             <m:oMath>
               <m:sSup>
@@ -11998,19 +12479,104 @@
         <w:tc>
           <w:tcPr>
             <w:tcW w:w="0" w:type="auto"/>
-          </w:tcPr>
-          <w:p>
-            <w:pPr>
-              <w:pStyle w:val="Compact"/>
-              <w:rPr>
-                <w:rFonts w:ascii="Times New Roman" w:hAnsi="Times New Roman" w:cs="Times New Roman"/>
-              </w:rPr>
-            </w:pPr>
-            <w:r>
-              <w:rPr>
-                <w:rFonts w:ascii="Times New Roman" w:hAnsi="Times New Roman" w:cs="Times New Roman"/>
-              </w:rPr>
-              <w:t>0.032</w:t>
+            <w:hideMark/>
+          </w:tcPr>
+          <w:p>
+            <w:pPr>
+              <w:pStyle w:val="Compact"/>
+              <w:jc w:val="right"/>
+              <w:rPr>
+                <w:rFonts w:ascii="Times New Roman" w:hAnsi="Times New Roman" w:cs="Times New Roman"/>
+              </w:rPr>
+            </w:pPr>
+            <w:r>
+              <w:rPr>
+                <w:rFonts w:ascii="Times New Roman" w:hAnsi="Times New Roman" w:cs="Times New Roman"/>
+              </w:rPr>
+              <w:t>0.33900</w:t>
+            </w:r>
+          </w:p>
+        </w:tc>
+        <w:tc>
+          <w:tcPr>
+            <w:tcW w:w="0" w:type="auto"/>
+            <w:hideMark/>
+          </w:tcPr>
+          <w:p>
+            <w:pPr>
+              <w:pStyle w:val="Compact"/>
+              <w:rPr>
+                <w:rFonts w:ascii="Times New Roman" w:hAnsi="Times New Roman" w:cs="Times New Roman"/>
+              </w:rPr>
+            </w:pPr>
+            <w:r>
+              <w:rPr>
+                <w:rFonts w:ascii="Times New Roman" w:hAnsi="Times New Roman" w:cs="Times New Roman"/>
+              </w:rPr>
+              <w:t>0</w:t>
+            </w:r>
+          </w:p>
+        </w:tc>
+      </w:tr>
+      <w:tr>
+        <w:tc>
+          <w:tcPr>
+            <w:tcW w:w="0" w:type="auto"/>
+            <w:hideMark/>
+          </w:tcPr>
+          <w:p>
+            <w:pPr>
+              <w:pStyle w:val="Compact"/>
+              <w:rPr>
+                <w:rFonts w:ascii="Times New Roman" w:hAnsi="Times New Roman" w:cs="Times New Roman"/>
+              </w:rPr>
+            </w:pPr>
+            <w:r>
+              <w:rPr>
+                <w:rFonts w:ascii="Times New Roman" w:hAnsi="Times New Roman" w:cs="Times New Roman"/>
+              </w:rPr>
+              <w:t>Oyster Spat</w:t>
+            </w:r>
+          </w:p>
+        </w:tc>
+        <w:tc>
+          <w:tcPr>
+            <w:tcW w:w="0" w:type="auto"/>
+            <w:hideMark/>
+          </w:tcPr>
+          <w:p>
+            <w:pPr>
+              <w:pStyle w:val="Compact"/>
+              <w:jc w:val="right"/>
+              <w:rPr>
+                <w:rFonts w:ascii="Times New Roman" w:hAnsi="Times New Roman" w:cs="Times New Roman"/>
+              </w:rPr>
+            </w:pPr>
+            <w:r>
+              <w:rPr>
+                <w:rFonts w:ascii="Times New Roman" w:hAnsi="Times New Roman" w:cs="Times New Roman"/>
+              </w:rPr>
+              <w:t>2.00</w:t>
+            </w:r>
+          </w:p>
+        </w:tc>
+        <w:tc>
+          <w:tcPr>
+            <w:tcW w:w="0" w:type="auto"/>
+            <w:hideMark/>
+          </w:tcPr>
+          <w:p>
+            <w:pPr>
+              <w:pStyle w:val="Compact"/>
+              <w:rPr>
+                <w:rFonts w:ascii="Times New Roman" w:hAnsi="Times New Roman" w:cs="Times New Roman"/>
+              </w:rPr>
+            </w:pPr>
+            <w:r>
+              <w:rPr>
+                <w:rFonts w:ascii="Times New Roman" w:hAnsi="Times New Roman" w:cs="Times New Roman"/>
+              </w:rPr>
+              <w:t>0.0356</w:t>
             </w:r>
             <m:oMath>
               <m:sSup>
@@ -12047,99 +12613,67 @@
         <w:tc>
           <w:tcPr>
             <w:tcW w:w="0" w:type="auto"/>
-          </w:tcPr>
-          <w:p>
-            <w:pPr>
-              <w:pStyle w:val="Compact"/>
-              <w:jc w:val="right"/>
-              <w:rPr>
-                <w:rFonts w:ascii="Times New Roman" w:hAnsi="Times New Roman" w:cs="Times New Roman"/>
-              </w:rPr>
-            </w:pPr>
-            <w:r>
-              <w:rPr>
-                <w:rFonts w:ascii="Times New Roman" w:hAnsi="Times New Roman" w:cs="Times New Roman"/>
-              </w:rPr>
-              <w:t>0.05000</w:t>
-            </w:r>
-          </w:p>
-        </w:tc>
-        <w:tc>
-          <w:tcPr>
-            <w:tcW w:w="0" w:type="auto"/>
-          </w:tcPr>
-          <w:p>
-            <w:pPr>
-              <w:pStyle w:val="Compact"/>
-              <w:rPr>
-                <w:rFonts w:ascii="Times New Roman" w:hAnsi="Times New Roman" w:cs="Times New Roman"/>
-              </w:rPr>
-            </w:pPr>
-            <w:r>
-              <w:rPr>
-                <w:rFonts w:ascii="Times New Roman" w:hAnsi="Times New Roman" w:cs="Times New Roman"/>
-              </w:rPr>
-              <w:t>0</w:t>
-            </w:r>
-          </w:p>
-        </w:tc>
-      </w:tr>
-      <w:tr>
-        <w:tc>
-          <w:tcPr>
-            <w:tcW w:w="0" w:type="auto"/>
-          </w:tcPr>
-          <w:p>
-            <w:pPr>
-              <w:pStyle w:val="Compact"/>
-              <w:rPr>
-                <w:rFonts w:ascii="Times New Roman" w:hAnsi="Times New Roman" w:cs="Times New Roman"/>
-              </w:rPr>
-            </w:pPr>
-            <w:r>
-              <w:rPr>
-                <w:rFonts w:ascii="Times New Roman" w:hAnsi="Times New Roman" w:cs="Times New Roman"/>
-              </w:rPr>
-              <w:t>Seed Oyster</w:t>
-            </w:r>
-          </w:p>
-        </w:tc>
-        <w:tc>
-          <w:tcPr>
-            <w:tcW w:w="0" w:type="auto"/>
-          </w:tcPr>
-          <w:p>
-            <w:pPr>
-              <w:pStyle w:val="Compact"/>
-              <w:jc w:val="right"/>
-              <w:rPr>
-                <w:rFonts w:ascii="Times New Roman" w:hAnsi="Times New Roman" w:cs="Times New Roman"/>
-              </w:rPr>
-            </w:pPr>
-            <w:r>
-              <w:rPr>
-                <w:rFonts w:ascii="Times New Roman" w:hAnsi="Times New Roman" w:cs="Times New Roman"/>
-              </w:rPr>
-              <w:t>2.05</w:t>
-            </w:r>
-          </w:p>
-        </w:tc>
-        <w:tc>
-          <w:tcPr>
-            <w:tcW w:w="0" w:type="auto"/>
-          </w:tcPr>
-          <w:p>
-            <w:pPr>
-              <w:pStyle w:val="Compact"/>
-              <w:rPr>
-                <w:rFonts w:ascii="Times New Roman" w:hAnsi="Times New Roman" w:cs="Times New Roman"/>
-              </w:rPr>
-            </w:pPr>
-            <w:r>
-              <w:rPr>
-                <w:rFonts w:ascii="Times New Roman" w:hAnsi="Times New Roman" w:cs="Times New Roman"/>
-              </w:rPr>
-              <w:t>1.2</w:t>
+            <w:hideMark/>
+          </w:tcPr>
+          <w:p>
+            <w:pPr>
+              <w:pStyle w:val="Compact"/>
+              <w:rPr>
+                <w:rFonts w:ascii="Times New Roman" w:hAnsi="Times New Roman" w:cs="Times New Roman"/>
+              </w:rPr>
+            </w:pPr>
+            <w:r>
+              <w:rPr>
+                <w:rFonts w:ascii="Times New Roman" w:hAnsi="Times New Roman" w:cs="Times New Roman"/>
+              </w:rPr>
+              <w:t>2</w:t>
+            </w:r>
+            <m:oMath>
+              <m:sSup>
+                <m:sSupPr>
+                  <m:ctrlPr>
+                    <w:rPr>
+                      <w:rFonts w:ascii="Cambria Math" w:hAnsi="Cambria Math" w:cs="Times New Roman"/>
+                    </w:rPr>
+                  </m:ctrlPr>
+                </m:sSupPr>
+                <m:e>
+                  <m:r>
+                    <w:rPr>
+                      <w:rFonts w:ascii="Cambria Math" w:hAnsi="Cambria Math" w:cs="Times New Roman"/>
+                    </w:rPr>
+                    <m:t>​</m:t>
+                  </m:r>
+                </m:e>
+                <m:sup>
+                  <m:r>
+                    <w:rPr>
+                      <w:rFonts w:ascii="Cambria Math" w:hAnsi="Cambria Math" w:cs="Times New Roman"/>
+                    </w:rPr>
+                    <m:t>1</m:t>
+                  </m:r>
+                </m:sup>
+              </m:sSup>
+            </m:oMath>
+          </w:p>
+        </w:tc>
+        <w:tc>
+          <w:tcPr>
+            <w:tcW w:w="0" w:type="auto"/>
+            <w:hideMark/>
+          </w:tcPr>
+          <w:p>
+            <w:pPr>
+              <w:pStyle w:val="Compact"/>
+              <w:rPr>
+                <w:rFonts w:ascii="Times New Roman" w:hAnsi="Times New Roman" w:cs="Times New Roman"/>
+              </w:rPr>
+            </w:pPr>
+            <w:r>
+              <w:rPr>
+                <w:rFonts w:ascii="Times New Roman" w:hAnsi="Times New Roman" w:cs="Times New Roman"/>
+              </w:rPr>
+              <w:t>40</w:t>
             </w:r>
             <m:oMath>
               <m:sSup>
@@ -12176,65 +12710,20 @@
         <w:tc>
           <w:tcPr>
             <w:tcW w:w="0" w:type="auto"/>
-          </w:tcPr>
-          <w:p>
-            <w:pPr>
-              <w:pStyle w:val="Compact"/>
-              <w:rPr>
-                <w:rFonts w:ascii="Times New Roman" w:hAnsi="Times New Roman" w:cs="Times New Roman"/>
-              </w:rPr>
-            </w:pPr>
-            <w:r>
-              <w:rPr>
-                <w:rFonts w:ascii="Times New Roman" w:hAnsi="Times New Roman" w:cs="Times New Roman"/>
-              </w:rPr>
-              <w:t>1.8</w:t>
-            </w:r>
-            <m:oMath>
-              <m:sSup>
-                <m:sSupPr>
-                  <m:ctrlPr>
-                    <w:rPr>
-                      <w:rFonts w:ascii="Cambria Math" w:hAnsi="Cambria Math" w:cs="Times New Roman"/>
-                    </w:rPr>
-                  </m:ctrlPr>
-                </m:sSupPr>
-                <m:e>
-                  <m:r>
-                    <w:rPr>
-                      <w:rFonts w:ascii="Cambria Math" w:hAnsi="Cambria Math" w:cs="Times New Roman"/>
-                    </w:rPr>
-                    <m:t>​</m:t>
-                  </m:r>
-                </m:e>
-                <m:sup>
-                  <m:r>
-                    <w:rPr>
-                      <w:rFonts w:ascii="Cambria Math" w:hAnsi="Cambria Math" w:cs="Times New Roman"/>
-                    </w:rPr>
-                    <m:t>1</m:t>
-                  </m:r>
-                </m:sup>
-              </m:sSup>
-            </m:oMath>
-          </w:p>
-        </w:tc>
-        <w:tc>
-          <w:tcPr>
-            <w:tcW w:w="0" w:type="auto"/>
-          </w:tcPr>
-          <w:p>
-            <w:pPr>
-              <w:pStyle w:val="Compact"/>
-              <w:rPr>
-                <w:rFonts w:ascii="Times New Roman" w:hAnsi="Times New Roman" w:cs="Times New Roman"/>
-              </w:rPr>
-            </w:pPr>
-            <w:r>
-              <w:rPr>
-                <w:rFonts w:ascii="Times New Roman" w:hAnsi="Times New Roman" w:cs="Times New Roman"/>
-              </w:rPr>
-              <w:t>14.6</w:t>
+            <w:hideMark/>
+          </w:tcPr>
+          <w:p>
+            <w:pPr>
+              <w:pStyle w:val="Compact"/>
+              <w:rPr>
+                <w:rFonts w:ascii="Times New Roman" w:hAnsi="Times New Roman" w:cs="Times New Roman"/>
+              </w:rPr>
+            </w:pPr>
+            <w:r>
+              <w:rPr>
+                <w:rFonts w:ascii="Times New Roman" w:hAnsi="Times New Roman" w:cs="Times New Roman"/>
+              </w:rPr>
+              <w:t>0.032</w:t>
             </w:r>
             <m:oMath>
               <m:sSup>
@@ -12271,19 +12760,104 @@
         <w:tc>
           <w:tcPr>
             <w:tcW w:w="0" w:type="auto"/>
-          </w:tcPr>
-          <w:p>
-            <w:pPr>
-              <w:pStyle w:val="Compact"/>
-              <w:rPr>
-                <w:rFonts w:ascii="Times New Roman" w:hAnsi="Times New Roman" w:cs="Times New Roman"/>
-              </w:rPr>
-            </w:pPr>
-            <w:r>
-              <w:rPr>
-                <w:rFonts w:ascii="Times New Roman" w:hAnsi="Times New Roman" w:cs="Times New Roman"/>
-              </w:rPr>
-              <w:t>0.625</w:t>
+            <w:hideMark/>
+          </w:tcPr>
+          <w:p>
+            <w:pPr>
+              <w:pStyle w:val="Compact"/>
+              <w:jc w:val="right"/>
+              <w:rPr>
+                <w:rFonts w:ascii="Times New Roman" w:hAnsi="Times New Roman" w:cs="Times New Roman"/>
+              </w:rPr>
+            </w:pPr>
+            <w:r>
+              <w:rPr>
+                <w:rFonts w:ascii="Times New Roman" w:hAnsi="Times New Roman" w:cs="Times New Roman"/>
+              </w:rPr>
+              <w:t>0.05000</w:t>
+            </w:r>
+          </w:p>
+        </w:tc>
+        <w:tc>
+          <w:tcPr>
+            <w:tcW w:w="0" w:type="auto"/>
+            <w:hideMark/>
+          </w:tcPr>
+          <w:p>
+            <w:pPr>
+              <w:pStyle w:val="Compact"/>
+              <w:rPr>
+                <w:rFonts w:ascii="Times New Roman" w:hAnsi="Times New Roman" w:cs="Times New Roman"/>
+              </w:rPr>
+            </w:pPr>
+            <w:r>
+              <w:rPr>
+                <w:rFonts w:ascii="Times New Roman" w:hAnsi="Times New Roman" w:cs="Times New Roman"/>
+              </w:rPr>
+              <w:t>0</w:t>
+            </w:r>
+          </w:p>
+        </w:tc>
+      </w:tr>
+      <w:tr>
+        <w:tc>
+          <w:tcPr>
+            <w:tcW w:w="0" w:type="auto"/>
+            <w:hideMark/>
+          </w:tcPr>
+          <w:p>
+            <w:pPr>
+              <w:pStyle w:val="Compact"/>
+              <w:rPr>
+                <w:rFonts w:ascii="Times New Roman" w:hAnsi="Times New Roman" w:cs="Times New Roman"/>
+              </w:rPr>
+            </w:pPr>
+            <w:r>
+              <w:rPr>
+                <w:rFonts w:ascii="Times New Roman" w:hAnsi="Times New Roman" w:cs="Times New Roman"/>
+              </w:rPr>
+              <w:t>Seed Oyster</w:t>
+            </w:r>
+          </w:p>
+        </w:tc>
+        <w:tc>
+          <w:tcPr>
+            <w:tcW w:w="0" w:type="auto"/>
+            <w:hideMark/>
+          </w:tcPr>
+          <w:p>
+            <w:pPr>
+              <w:pStyle w:val="Compact"/>
+              <w:jc w:val="right"/>
+              <w:rPr>
+                <w:rFonts w:ascii="Times New Roman" w:hAnsi="Times New Roman" w:cs="Times New Roman"/>
+              </w:rPr>
+            </w:pPr>
+            <w:r>
+              <w:rPr>
+                <w:rFonts w:ascii="Times New Roman" w:hAnsi="Times New Roman" w:cs="Times New Roman"/>
+              </w:rPr>
+              <w:t>2.05</w:t>
+            </w:r>
+          </w:p>
+        </w:tc>
+        <w:tc>
+          <w:tcPr>
+            <w:tcW w:w="0" w:type="auto"/>
+            <w:hideMark/>
+          </w:tcPr>
+          <w:p>
+            <w:pPr>
+              <w:pStyle w:val="Compact"/>
+              <w:rPr>
+                <w:rFonts w:ascii="Times New Roman" w:hAnsi="Times New Roman" w:cs="Times New Roman"/>
+              </w:rPr>
+            </w:pPr>
+            <w:r>
+              <w:rPr>
+                <w:rFonts w:ascii="Times New Roman" w:hAnsi="Times New Roman" w:cs="Times New Roman"/>
+              </w:rPr>
+              <w:t>1.2</w:t>
             </w:r>
             <m:oMath>
               <m:sSup>
@@ -12320,60 +12894,67 @@
         <w:tc>
           <w:tcPr>
             <w:tcW w:w="0" w:type="auto"/>
-          </w:tcPr>
-          <w:p>
-            <w:pPr>
-              <w:pStyle w:val="Compact"/>
-              <w:jc w:val="right"/>
-              <w:rPr>
-                <w:rFonts w:ascii="Times New Roman" w:hAnsi="Times New Roman" w:cs="Times New Roman"/>
-              </w:rPr>
-            </w:pPr>
-            <w:r>
-              <w:rPr>
-                <w:rFonts w:ascii="Times New Roman" w:hAnsi="Times New Roman" w:cs="Times New Roman"/>
-              </w:rPr>
-              <w:t>0.12300</w:t>
-            </w:r>
-          </w:p>
-        </w:tc>
-        <w:tc>
-          <w:tcPr>
-            <w:tcW w:w="0" w:type="auto"/>
-          </w:tcPr>
-          <w:p>
-            <w:pPr>
-              <w:pStyle w:val="Compact"/>
-              <w:rPr>
-                <w:rFonts w:ascii="Times New Roman" w:hAnsi="Times New Roman" w:cs="Times New Roman"/>
-              </w:rPr>
-            </w:pPr>
-            <w:r>
-              <w:rPr>
-                <w:rFonts w:ascii="Times New Roman" w:hAnsi="Times New Roman" w:cs="Times New Roman"/>
-              </w:rPr>
-              <w:t>0</w:t>
-            </w:r>
-          </w:p>
-        </w:tc>
-      </w:tr>
-      <w:tr>
-        <w:tc>
-          <w:tcPr>
-            <w:tcW w:w="0" w:type="auto"/>
-          </w:tcPr>
-          <w:p>
-            <w:pPr>
-              <w:pStyle w:val="Compact"/>
-              <w:rPr>
-                <w:rFonts w:ascii="Times New Roman" w:hAnsi="Times New Roman" w:cs="Times New Roman"/>
-              </w:rPr>
-            </w:pPr>
-            <w:r>
-              <w:rPr>
-                <w:rFonts w:ascii="Times New Roman" w:hAnsi="Times New Roman" w:cs="Times New Roman"/>
-              </w:rPr>
-              <w:t>Sack Oyster</w:t>
+            <w:hideMark/>
+          </w:tcPr>
+          <w:p>
+            <w:pPr>
+              <w:pStyle w:val="Compact"/>
+              <w:rPr>
+                <w:rFonts w:ascii="Times New Roman" w:hAnsi="Times New Roman" w:cs="Times New Roman"/>
+              </w:rPr>
+            </w:pPr>
+            <w:r>
+              <w:rPr>
+                <w:rFonts w:ascii="Times New Roman" w:hAnsi="Times New Roman" w:cs="Times New Roman"/>
+              </w:rPr>
+              <w:t>1.8</w:t>
+            </w:r>
+            <m:oMath>
+              <m:sSup>
+                <m:sSupPr>
+                  <m:ctrlPr>
+                    <w:rPr>
+                      <w:rFonts w:ascii="Cambria Math" w:hAnsi="Cambria Math" w:cs="Times New Roman"/>
+                    </w:rPr>
+                  </m:ctrlPr>
+                </m:sSupPr>
+                <m:e>
+                  <m:r>
+                    <w:rPr>
+                      <w:rFonts w:ascii="Cambria Math" w:hAnsi="Cambria Math" w:cs="Times New Roman"/>
+                    </w:rPr>
+                    <m:t>​</m:t>
+                  </m:r>
+                </m:e>
+                <m:sup>
+                  <m:r>
+                    <w:rPr>
+                      <w:rFonts w:ascii="Cambria Math" w:hAnsi="Cambria Math" w:cs="Times New Roman"/>
+                    </w:rPr>
+                    <m:t>1</m:t>
+                  </m:r>
+                </m:sup>
+              </m:sSup>
+            </m:oMath>
+          </w:p>
+        </w:tc>
+        <w:tc>
+          <w:tcPr>
+            <w:tcW w:w="0" w:type="auto"/>
+            <w:hideMark/>
+          </w:tcPr>
+          <w:p>
+            <w:pPr>
+              <w:pStyle w:val="Compact"/>
+              <w:rPr>
+                <w:rFonts w:ascii="Times New Roman" w:hAnsi="Times New Roman" w:cs="Times New Roman"/>
+              </w:rPr>
+            </w:pPr>
+            <w:r>
+              <w:rPr>
+                <w:rFonts w:ascii="Times New Roman" w:hAnsi="Times New Roman" w:cs="Times New Roman"/>
+              </w:rPr>
+              <w:t>14.6</w:t>
             </w:r>
             <m:oMath>
               <m:sSup>
@@ -12400,187 +12981,30 @@
                     <w:rPr>
                       <w:rFonts w:ascii="Cambria Math" w:hAnsi="Cambria Math" w:cs="Times New Roman"/>
                     </w:rPr>
-                    <m:t>+</m:t>
-                  </m:r>
-                </m:sup>
-              </m:sSup>
-            </m:oMath>
-          </w:p>
-        </w:tc>
-        <w:tc>
-          <w:tcPr>
-            <w:tcW w:w="0" w:type="auto"/>
-          </w:tcPr>
-          <w:p>
-            <w:pPr>
-              <w:pStyle w:val="Compact"/>
-              <w:jc w:val="right"/>
-              <w:rPr>
-                <w:rFonts w:ascii="Times New Roman" w:hAnsi="Times New Roman" w:cs="Times New Roman"/>
-              </w:rPr>
-            </w:pPr>
-            <w:r>
-              <w:rPr>
-                <w:rFonts w:ascii="Times New Roman" w:hAnsi="Times New Roman" w:cs="Times New Roman"/>
-              </w:rPr>
-              <w:t>2.05</w:t>
-            </w:r>
-          </w:p>
-        </w:tc>
-        <w:tc>
-          <w:tcPr>
-            <w:tcW w:w="0" w:type="auto"/>
-          </w:tcPr>
-          <w:p>
-            <w:pPr>
-              <w:pStyle w:val="Compact"/>
-              <w:rPr>
-                <w:rFonts w:ascii="Times New Roman" w:hAnsi="Times New Roman" w:cs="Times New Roman"/>
-              </w:rPr>
-            </w:pPr>
-            <w:r>
-              <w:rPr>
-                <w:rFonts w:ascii="Times New Roman" w:hAnsi="Times New Roman" w:cs="Times New Roman"/>
-              </w:rPr>
-              <w:t>0.685</w:t>
-            </w:r>
-            <m:oMath>
-              <m:sSup>
-                <m:sSupPr>
-                  <m:ctrlPr>
-                    <w:rPr>
-                      <w:rFonts w:ascii="Cambria Math" w:hAnsi="Cambria Math" w:cs="Times New Roman"/>
-                    </w:rPr>
-                  </m:ctrlPr>
-                </m:sSupPr>
-                <m:e>
-                  <m:r>
-                    <w:rPr>
-                      <w:rFonts w:ascii="Cambria Math" w:hAnsi="Cambria Math" w:cs="Times New Roman"/>
-                    </w:rPr>
-                    <m:t>​</m:t>
-                  </m:r>
-                </m:e>
-                <m:sup>
-                  <m:r>
-                    <w:rPr>
-                      <w:rFonts w:ascii="Cambria Math" w:hAnsi="Cambria Math" w:cs="Times New Roman"/>
-                    </w:rPr>
-                    <m:t>1</m:t>
-                  </m:r>
-                </m:sup>
-              </m:sSup>
-            </m:oMath>
-          </w:p>
-        </w:tc>
-        <w:tc>
-          <w:tcPr>
-            <w:tcW w:w="0" w:type="auto"/>
-          </w:tcPr>
-          <w:p>
-            <w:pPr>
-              <w:pStyle w:val="Compact"/>
-              <w:rPr>
-                <w:rFonts w:ascii="Times New Roman" w:hAnsi="Times New Roman" w:cs="Times New Roman"/>
-              </w:rPr>
-            </w:pPr>
-            <w:r>
-              <w:rPr>
-                <w:rFonts w:ascii="Times New Roman" w:hAnsi="Times New Roman" w:cs="Times New Roman"/>
-              </w:rPr>
-              <w:t>2.4</w:t>
-            </w:r>
-            <m:oMath>
-              <m:sSup>
-                <m:sSupPr>
-                  <m:ctrlPr>
-                    <w:rPr>
-                      <w:rFonts w:ascii="Cambria Math" w:hAnsi="Cambria Math" w:cs="Times New Roman"/>
-                    </w:rPr>
-                  </m:ctrlPr>
-                </m:sSupPr>
-                <m:e>
-                  <m:r>
-                    <w:rPr>
-                      <w:rFonts w:ascii="Cambria Math" w:hAnsi="Cambria Math" w:cs="Times New Roman"/>
-                    </w:rPr>
-                    <m:t>​</m:t>
-                  </m:r>
-                </m:e>
-                <m:sup>
-                  <m:r>
-                    <w:rPr>
-                      <w:rFonts w:ascii="Cambria Math" w:hAnsi="Cambria Math" w:cs="Times New Roman"/>
-                    </w:rPr>
-                    <m:t>1</m:t>
-                  </m:r>
-                </m:sup>
-              </m:sSup>
-            </m:oMath>
-          </w:p>
-        </w:tc>
-        <w:tc>
-          <w:tcPr>
-            <w:tcW w:w="0" w:type="auto"/>
-          </w:tcPr>
-          <w:p>
-            <w:pPr>
-              <w:pStyle w:val="Compact"/>
-              <w:rPr>
-                <w:rFonts w:ascii="Times New Roman" w:hAnsi="Times New Roman" w:cs="Times New Roman"/>
-              </w:rPr>
-            </w:pPr>
-            <w:r>
-              <w:rPr>
-                <w:rFonts w:ascii="Times New Roman" w:hAnsi="Times New Roman" w:cs="Times New Roman"/>
-              </w:rPr>
-              <w:t>10</w:t>
-            </w:r>
-            <m:oMath>
-              <m:sSup>
-                <m:sSupPr>
-                  <m:ctrlPr>
-                    <w:rPr>
-                      <w:rFonts w:ascii="Cambria Math" w:hAnsi="Cambria Math" w:cs="Times New Roman"/>
-                    </w:rPr>
-                  </m:ctrlPr>
-                </m:sSupPr>
-                <m:e>
-                  <m:r>
-                    <w:rPr>
-                      <w:rFonts w:ascii="Cambria Math" w:hAnsi="Cambria Math" w:cs="Times New Roman"/>
-                    </w:rPr>
-                    <m:t>​</m:t>
-                  </m:r>
-                </m:e>
-                <m:sup>
-                  <m:r>
-                    <w:rPr>
-                      <w:rFonts w:ascii="Cambria Math" w:hAnsi="Cambria Math" w:cs="Times New Roman"/>
-                    </w:rPr>
-                    <m:t>1</m:t>
-                  </m:r>
-                </m:sup>
-              </m:sSup>
-            </m:oMath>
-          </w:p>
-        </w:tc>
-        <w:tc>
-          <w:tcPr>
-            <w:tcW w:w="0" w:type="auto"/>
-          </w:tcPr>
-          <w:p>
-            <w:pPr>
-              <w:pStyle w:val="Compact"/>
-              <w:rPr>
-                <w:rFonts w:ascii="Times New Roman" w:hAnsi="Times New Roman" w:cs="Times New Roman"/>
-              </w:rPr>
-            </w:pPr>
-            <w:r>
-              <w:rPr>
-                <w:rFonts w:ascii="Times New Roman" w:hAnsi="Times New Roman" w:cs="Times New Roman"/>
-              </w:rPr>
-              <w:t>0.839</w:t>
+                    <m:t>*</m:t>
+                  </m:r>
+                </m:sup>
+              </m:sSup>
+            </m:oMath>
+          </w:p>
+        </w:tc>
+        <w:tc>
+          <w:tcPr>
+            <w:tcW w:w="0" w:type="auto"/>
+            <w:hideMark/>
+          </w:tcPr>
+          <w:p>
+            <w:pPr>
+              <w:pStyle w:val="Compact"/>
+              <w:rPr>
+                <w:rFonts w:ascii="Times New Roman" w:hAnsi="Times New Roman" w:cs="Times New Roman"/>
+              </w:rPr>
+            </w:pPr>
+            <w:r>
+              <w:rPr>
+                <w:rFonts w:ascii="Times New Roman" w:hAnsi="Times New Roman" w:cs="Times New Roman"/>
+              </w:rPr>
+              <w:t>0.625</w:t>
             </w:r>
             <m:oMath>
               <m:sSup>
@@ -12617,6 +13041,7 @@
         <w:tc>
           <w:tcPr>
             <w:tcW w:w="0" w:type="auto"/>
+            <w:hideMark/>
           </w:tcPr>
           <w:p>
             <w:pPr>
@@ -12630,54 +13055,28 @@
               <w:rPr>
                 <w:rFonts w:ascii="Times New Roman" w:hAnsi="Times New Roman" w:cs="Times New Roman"/>
               </w:rPr>
-              <w:t>0.24000</w:t>
-            </w:r>
-          </w:p>
-        </w:tc>
-        <w:tc>
-          <w:tcPr>
-            <w:tcW w:w="0" w:type="auto"/>
-          </w:tcPr>
-          <w:p>
-            <w:pPr>
-              <w:pStyle w:val="Compact"/>
-              <w:rPr>
-                <w:rFonts w:ascii="Times New Roman" w:hAnsi="Times New Roman" w:cs="Times New Roman"/>
-              </w:rPr>
-            </w:pPr>
-            <w:r>
-              <w:rPr>
-                <w:rFonts w:ascii="Times New Roman" w:hAnsi="Times New Roman" w:cs="Times New Roman"/>
-              </w:rPr>
-              <w:t>0.3</w:t>
-            </w:r>
-            <m:oMath>
-              <m:sSup>
-                <m:sSupPr>
-                  <m:ctrlPr>
-                    <w:rPr>
-                      <w:rFonts w:ascii="Cambria Math" w:hAnsi="Cambria Math" w:cs="Times New Roman"/>
-                    </w:rPr>
-                  </m:ctrlPr>
-                </m:sSupPr>
-                <m:e>
-                  <m:r>
-                    <w:rPr>
-                      <w:rFonts w:ascii="Cambria Math" w:hAnsi="Cambria Math" w:cs="Times New Roman"/>
-                    </w:rPr>
-                    <m:t>​</m:t>
-                  </m:r>
-                </m:e>
-                <m:sup>
-                  <m:r>
-                    <w:rPr>
-                      <w:rFonts w:ascii="Cambria Math" w:hAnsi="Cambria Math" w:cs="Times New Roman"/>
-                    </w:rPr>
-                    <m:t>1</m:t>
-                  </m:r>
-                </m:sup>
-              </m:sSup>
-            </m:oMath>
+              <w:t>0.12300</w:t>
+            </w:r>
+          </w:p>
+        </w:tc>
+        <w:tc>
+          <w:tcPr>
+            <w:tcW w:w="0" w:type="auto"/>
+            <w:hideMark/>
+          </w:tcPr>
+          <w:p>
+            <w:pPr>
+              <w:pStyle w:val="Compact"/>
+              <w:rPr>
+                <w:rFonts w:ascii="Times New Roman" w:hAnsi="Times New Roman" w:cs="Times New Roman"/>
+              </w:rPr>
+            </w:pPr>
+            <w:r>
+              <w:rPr>
+                <w:rFonts w:ascii="Times New Roman" w:hAnsi="Times New Roman" w:cs="Times New Roman"/>
+              </w:rPr>
+              <w:t>0</w:t>
+            </w:r>
           </w:p>
         </w:tc>
       </w:tr>
@@ -12685,196 +13084,20 @@
         <w:tc>
           <w:tcPr>
             <w:tcW w:w="0" w:type="auto"/>
-          </w:tcPr>
-          <w:p>
-            <w:pPr>
-              <w:pStyle w:val="Compact"/>
-              <w:rPr>
-                <w:rFonts w:ascii="Times New Roman" w:hAnsi="Times New Roman" w:cs="Times New Roman"/>
-              </w:rPr>
-            </w:pPr>
-            <w:r>
-              <w:rPr>
-                <w:rFonts w:ascii="Times New Roman" w:hAnsi="Times New Roman" w:cs="Times New Roman"/>
-              </w:rPr>
-              <w:t>Oyster Drill</w:t>
-            </w:r>
-          </w:p>
-        </w:tc>
-        <w:tc>
-          <w:tcPr>
-            <w:tcW w:w="0" w:type="auto"/>
-          </w:tcPr>
-          <w:p>
-            <w:pPr>
-              <w:pStyle w:val="Compact"/>
-              <w:jc w:val="right"/>
-              <w:rPr>
-                <w:rFonts w:ascii="Times New Roman" w:hAnsi="Times New Roman" w:cs="Times New Roman"/>
-              </w:rPr>
-            </w:pPr>
-            <w:r>
-              <w:rPr>
-                <w:rFonts w:ascii="Times New Roman" w:hAnsi="Times New Roman" w:cs="Times New Roman"/>
-              </w:rPr>
-              <w:t>2.24</w:t>
-            </w:r>
-          </w:p>
-        </w:tc>
-        <w:tc>
-          <w:tcPr>
-            <w:tcW w:w="0" w:type="auto"/>
-          </w:tcPr>
-          <w:p>
-            <w:pPr>
-              <w:pStyle w:val="Compact"/>
-              <w:rPr>
-                <w:rFonts w:ascii="Times New Roman" w:hAnsi="Times New Roman" w:cs="Times New Roman"/>
-              </w:rPr>
-            </w:pPr>
-            <w:r>
-              <w:rPr>
-                <w:rFonts w:ascii="Times New Roman" w:hAnsi="Times New Roman" w:cs="Times New Roman"/>
-              </w:rPr>
-              <w:t>1.5</w:t>
-            </w:r>
-            <m:oMath>
-              <m:sSup>
-                <m:sSupPr>
-                  <m:ctrlPr>
-                    <w:rPr>
-                      <w:rFonts w:ascii="Cambria Math" w:hAnsi="Cambria Math" w:cs="Times New Roman"/>
-                    </w:rPr>
-                  </m:ctrlPr>
-                </m:sSupPr>
-                <m:e>
-                  <m:r>
-                    <w:rPr>
-                      <w:rFonts w:ascii="Cambria Math" w:hAnsi="Cambria Math" w:cs="Times New Roman"/>
-                    </w:rPr>
-                    <m:t>​</m:t>
-                  </m:r>
-                </m:e>
-                <m:sup>
-                  <m:r>
-                    <w:rPr>
-                      <w:rFonts w:ascii="Cambria Math" w:hAnsi="Cambria Math" w:cs="Times New Roman"/>
-                    </w:rPr>
-                    <m:t>1</m:t>
-                  </m:r>
-                </m:sup>
-              </m:sSup>
-            </m:oMath>
-          </w:p>
-        </w:tc>
-        <w:tc>
-          <w:tcPr>
-            <w:tcW w:w="0" w:type="auto"/>
-          </w:tcPr>
-          <w:p>
-            <w:pPr>
-              <w:pStyle w:val="Compact"/>
-              <w:rPr>
-                <w:rFonts w:ascii="Times New Roman" w:hAnsi="Times New Roman" w:cs="Times New Roman"/>
-              </w:rPr>
-            </w:pPr>
-            <w:r>
-              <w:rPr>
-                <w:rFonts w:ascii="Times New Roman" w:hAnsi="Times New Roman" w:cs="Times New Roman"/>
-              </w:rPr>
-              <w:t>4.5</w:t>
-            </w:r>
-            <m:oMath>
-              <m:sSup>
-                <m:sSupPr>
-                  <m:ctrlPr>
-                    <w:rPr>
-                      <w:rFonts w:ascii="Cambria Math" w:hAnsi="Cambria Math" w:cs="Times New Roman"/>
-                    </w:rPr>
-                  </m:ctrlPr>
-                </m:sSupPr>
-                <m:e>
-                  <m:r>
-                    <w:rPr>
-                      <w:rFonts w:ascii="Cambria Math" w:hAnsi="Cambria Math" w:cs="Times New Roman"/>
-                    </w:rPr>
-                    <m:t>​</m:t>
-                  </m:r>
-                </m:e>
-                <m:sup>
-                  <m:r>
-                    <w:rPr>
-                      <w:rFonts w:ascii="Cambria Math" w:hAnsi="Cambria Math" w:cs="Times New Roman"/>
-                    </w:rPr>
-                    <m:t>1</m:t>
-                  </m:r>
-                </m:sup>
-              </m:sSup>
-            </m:oMath>
-          </w:p>
-        </w:tc>
-        <w:tc>
-          <w:tcPr>
-            <w:tcW w:w="0" w:type="auto"/>
-          </w:tcPr>
-          <w:p>
-            <w:pPr>
-              <w:pStyle w:val="Compact"/>
-              <w:rPr>
-                <w:rFonts w:ascii="Times New Roman" w:hAnsi="Times New Roman" w:cs="Times New Roman"/>
-              </w:rPr>
-            </w:pPr>
-            <w:r>
-              <w:rPr>
-                <w:rFonts w:ascii="Times New Roman" w:hAnsi="Times New Roman" w:cs="Times New Roman"/>
-              </w:rPr>
-              <w:t>18</w:t>
-            </w:r>
-            <m:oMath>
-              <m:sSup>
-                <m:sSupPr>
-                  <m:ctrlPr>
-                    <w:rPr>
-                      <w:rFonts w:ascii="Cambria Math" w:hAnsi="Cambria Math" w:cs="Times New Roman"/>
-                    </w:rPr>
-                  </m:ctrlPr>
-                </m:sSupPr>
-                <m:e>
-                  <m:r>
-                    <w:rPr>
-                      <w:rFonts w:ascii="Cambria Math" w:hAnsi="Cambria Math" w:cs="Times New Roman"/>
-                    </w:rPr>
-                    <m:t>​</m:t>
-                  </m:r>
-                </m:e>
-                <m:sup>
-                  <m:r>
-                    <w:rPr>
-                      <w:rFonts w:ascii="Cambria Math" w:hAnsi="Cambria Math" w:cs="Times New Roman"/>
-                    </w:rPr>
-                    <m:t>1</m:t>
-                  </m:r>
-                </m:sup>
-              </m:sSup>
-            </m:oMath>
-          </w:p>
-        </w:tc>
-        <w:tc>
-          <w:tcPr>
-            <w:tcW w:w="0" w:type="auto"/>
-          </w:tcPr>
-          <w:p>
-            <w:pPr>
-              <w:pStyle w:val="Compact"/>
-              <w:rPr>
-                <w:rFonts w:ascii="Times New Roman" w:hAnsi="Times New Roman" w:cs="Times New Roman"/>
-              </w:rPr>
-            </w:pPr>
-            <w:r>
-              <w:rPr>
-                <w:rFonts w:ascii="Times New Roman" w:hAnsi="Times New Roman" w:cs="Times New Roman"/>
-              </w:rPr>
-              <w:t>0.272</w:t>
+            <w:hideMark/>
+          </w:tcPr>
+          <w:p>
+            <w:pPr>
+              <w:pStyle w:val="Compact"/>
+              <w:rPr>
+                <w:rFonts w:ascii="Times New Roman" w:hAnsi="Times New Roman" w:cs="Times New Roman"/>
+              </w:rPr>
+            </w:pPr>
+            <w:r>
+              <w:rPr>
+                <w:rFonts w:ascii="Times New Roman" w:hAnsi="Times New Roman" w:cs="Times New Roman"/>
+              </w:rPr>
+              <w:t>Sack Oyster</w:t>
             </w:r>
             <m:oMath>
               <m:sSup>
@@ -12901,16 +13124,17 @@
                     <w:rPr>
                       <w:rFonts w:ascii="Cambria Math" w:hAnsi="Cambria Math" w:cs="Times New Roman"/>
                     </w:rPr>
-                    <m:t>*</m:t>
-                  </m:r>
-                </m:sup>
-              </m:sSup>
-            </m:oMath>
-          </w:p>
-        </w:tc>
-        <w:tc>
-          <w:tcPr>
-            <w:tcW w:w="0" w:type="auto"/>
+                    <m:t>+</m:t>
+                  </m:r>
+                </m:sup>
+              </m:sSup>
+            </m:oMath>
+          </w:p>
+        </w:tc>
+        <w:tc>
+          <w:tcPr>
+            <w:tcW w:w="0" w:type="auto"/>
+            <w:hideMark/>
           </w:tcPr>
           <w:p>
             <w:pPr>
@@ -12924,26 +13148,27 @@
               <w:rPr>
                 <w:rFonts w:ascii="Times New Roman" w:hAnsi="Times New Roman" w:cs="Times New Roman"/>
               </w:rPr>
-              <w:t>0.25000</w:t>
-            </w:r>
-          </w:p>
-        </w:tc>
-        <w:tc>
-          <w:tcPr>
-            <w:tcW w:w="0" w:type="auto"/>
-          </w:tcPr>
-          <w:p>
-            <w:pPr>
-              <w:pStyle w:val="Compact"/>
-              <w:rPr>
-                <w:rFonts w:ascii="Times New Roman" w:hAnsi="Times New Roman" w:cs="Times New Roman"/>
-              </w:rPr>
-            </w:pPr>
-            <w:r>
-              <w:rPr>
-                <w:rFonts w:ascii="Times New Roman" w:hAnsi="Times New Roman" w:cs="Times New Roman"/>
-              </w:rPr>
-              <w:t>0.01</w:t>
+              <w:t>2.05</w:t>
+            </w:r>
+          </w:p>
+        </w:tc>
+        <w:tc>
+          <w:tcPr>
+            <w:tcW w:w="0" w:type="auto"/>
+            <w:hideMark/>
+          </w:tcPr>
+          <w:p>
+            <w:pPr>
+              <w:pStyle w:val="Compact"/>
+              <w:rPr>
+                <w:rFonts w:ascii="Times New Roman" w:hAnsi="Times New Roman" w:cs="Times New Roman"/>
+              </w:rPr>
+            </w:pPr>
+            <w:r>
+              <w:rPr>
+                <w:rFonts w:ascii="Times New Roman" w:hAnsi="Times New Roman" w:cs="Times New Roman"/>
+              </w:rPr>
+              <w:t>0.685</w:t>
             </w:r>
             <m:oMath>
               <m:sSup>
@@ -12974,63 +13199,23 @@
             </m:oMath>
           </w:p>
         </w:tc>
-      </w:tr>
-      <w:tr>
-        <w:tc>
-          <w:tcPr>
-            <w:tcW w:w="0" w:type="auto"/>
-          </w:tcPr>
-          <w:p>
-            <w:pPr>
-              <w:pStyle w:val="Compact"/>
-              <w:rPr>
-                <w:rFonts w:ascii="Times New Roman" w:hAnsi="Times New Roman" w:cs="Times New Roman"/>
-              </w:rPr>
-            </w:pPr>
-            <w:r>
-              <w:rPr>
-                <w:rFonts w:ascii="Times New Roman" w:hAnsi="Times New Roman" w:cs="Times New Roman"/>
-              </w:rPr>
-              <w:t>Mollusks</w:t>
-            </w:r>
-          </w:p>
-        </w:tc>
-        <w:tc>
-          <w:tcPr>
-            <w:tcW w:w="0" w:type="auto"/>
-          </w:tcPr>
-          <w:p>
-            <w:pPr>
-              <w:pStyle w:val="Compact"/>
-              <w:jc w:val="right"/>
-              <w:rPr>
-                <w:rFonts w:ascii="Times New Roman" w:hAnsi="Times New Roman" w:cs="Times New Roman"/>
-              </w:rPr>
-            </w:pPr>
-            <w:r>
-              <w:rPr>
-                <w:rFonts w:ascii="Times New Roman" w:hAnsi="Times New Roman" w:cs="Times New Roman"/>
-              </w:rPr>
-              <w:t>2.00</w:t>
-            </w:r>
-          </w:p>
-        </w:tc>
-        <w:tc>
-          <w:tcPr>
-            <w:tcW w:w="0" w:type="auto"/>
-          </w:tcPr>
-          <w:p>
-            <w:pPr>
-              <w:pStyle w:val="Compact"/>
-              <w:rPr>
-                <w:rFonts w:ascii="Times New Roman" w:hAnsi="Times New Roman" w:cs="Times New Roman"/>
-              </w:rPr>
-            </w:pPr>
-            <w:r>
-              <w:rPr>
-                <w:rFonts w:ascii="Times New Roman" w:hAnsi="Times New Roman" w:cs="Times New Roman"/>
-              </w:rPr>
-              <w:t>4.03</w:t>
+        <w:tc>
+          <w:tcPr>
+            <w:tcW w:w="0" w:type="auto"/>
+            <w:hideMark/>
+          </w:tcPr>
+          <w:p>
+            <w:pPr>
+              <w:pStyle w:val="Compact"/>
+              <w:rPr>
+                <w:rFonts w:ascii="Times New Roman" w:hAnsi="Times New Roman" w:cs="Times New Roman"/>
+              </w:rPr>
+            </w:pPr>
+            <w:r>
+              <w:rPr>
+                <w:rFonts w:ascii="Times New Roman" w:hAnsi="Times New Roman" w:cs="Times New Roman"/>
+              </w:rPr>
+              <w:t>2.4</w:t>
             </w:r>
             <m:oMath>
               <m:sSup>
@@ -13064,19 +13249,20 @@
         <w:tc>
           <w:tcPr>
             <w:tcW w:w="0" w:type="auto"/>
-          </w:tcPr>
-          <w:p>
-            <w:pPr>
-              <w:pStyle w:val="Compact"/>
-              <w:rPr>
-                <w:rFonts w:ascii="Times New Roman" w:hAnsi="Times New Roman" w:cs="Times New Roman"/>
-              </w:rPr>
-            </w:pPr>
-            <w:r>
-              <w:rPr>
-                <w:rFonts w:ascii="Times New Roman" w:hAnsi="Times New Roman" w:cs="Times New Roman"/>
-              </w:rPr>
-              <w:t>3</w:t>
+            <w:hideMark/>
+          </w:tcPr>
+          <w:p>
+            <w:pPr>
+              <w:pStyle w:val="Compact"/>
+              <w:rPr>
+                <w:rFonts w:ascii="Times New Roman" w:hAnsi="Times New Roman" w:cs="Times New Roman"/>
+              </w:rPr>
+            </w:pPr>
+            <w:r>
+              <w:rPr>
+                <w:rFonts w:ascii="Times New Roman" w:hAnsi="Times New Roman" w:cs="Times New Roman"/>
+              </w:rPr>
+              <w:t>10</w:t>
             </w:r>
             <m:oMath>
               <m:sSup>
@@ -13110,65 +13296,20 @@
         <w:tc>
           <w:tcPr>
             <w:tcW w:w="0" w:type="auto"/>
-          </w:tcPr>
-          <w:p>
-            <w:pPr>
-              <w:pStyle w:val="Compact"/>
-              <w:rPr>
-                <w:rFonts w:ascii="Times New Roman" w:hAnsi="Times New Roman" w:cs="Times New Roman"/>
-              </w:rPr>
-            </w:pPr>
-            <w:r>
-              <w:rPr>
-                <w:rFonts w:ascii="Times New Roman" w:hAnsi="Times New Roman" w:cs="Times New Roman"/>
-              </w:rPr>
-              <w:t>15</w:t>
-            </w:r>
-            <m:oMath>
-              <m:sSup>
-                <m:sSupPr>
-                  <m:ctrlPr>
-                    <w:rPr>
-                      <w:rFonts w:ascii="Cambria Math" w:hAnsi="Cambria Math" w:cs="Times New Roman"/>
-                    </w:rPr>
-                  </m:ctrlPr>
-                </m:sSupPr>
-                <m:e>
-                  <m:r>
-                    <w:rPr>
-                      <w:rFonts w:ascii="Cambria Math" w:hAnsi="Cambria Math" w:cs="Times New Roman"/>
-                    </w:rPr>
-                    <m:t>​</m:t>
-                  </m:r>
-                </m:e>
-                <m:sup>
-                  <m:r>
-                    <w:rPr>
-                      <w:rFonts w:ascii="Cambria Math" w:hAnsi="Cambria Math" w:cs="Times New Roman"/>
-                    </w:rPr>
-                    <m:t>1</m:t>
-                  </m:r>
-                </m:sup>
-              </m:sSup>
-            </m:oMath>
-          </w:p>
-        </w:tc>
-        <w:tc>
-          <w:tcPr>
-            <w:tcW w:w="0" w:type="auto"/>
-          </w:tcPr>
-          <w:p>
-            <w:pPr>
-              <w:pStyle w:val="Compact"/>
-              <w:rPr>
-                <w:rFonts w:ascii="Times New Roman" w:hAnsi="Times New Roman" w:cs="Times New Roman"/>
-              </w:rPr>
-            </w:pPr>
-            <w:r>
-              <w:rPr>
-                <w:rFonts w:ascii="Times New Roman" w:hAnsi="Times New Roman" w:cs="Times New Roman"/>
-              </w:rPr>
-              <w:t>0.743</w:t>
+            <w:hideMark/>
+          </w:tcPr>
+          <w:p>
+            <w:pPr>
+              <w:pStyle w:val="Compact"/>
+              <w:rPr>
+                <w:rFonts w:ascii="Times New Roman" w:hAnsi="Times New Roman" w:cs="Times New Roman"/>
+              </w:rPr>
+            </w:pPr>
+            <w:r>
+              <w:rPr>
+                <w:rFonts w:ascii="Times New Roman" w:hAnsi="Times New Roman" w:cs="Times New Roman"/>
+              </w:rPr>
+              <w:t>0.839</w:t>
             </w:r>
             <m:oMath>
               <m:sSup>
@@ -13205,6 +13346,7 @@
         <w:tc>
           <w:tcPr>
             <w:tcW w:w="0" w:type="auto"/>
+            <w:hideMark/>
           </w:tcPr>
           <w:p>
             <w:pPr>
@@ -13218,27 +13360,55 @@
               <w:rPr>
                 <w:rFonts w:ascii="Times New Roman" w:hAnsi="Times New Roman" w:cs="Times New Roman"/>
               </w:rPr>
-              <w:t>0.20000</w:t>
-            </w:r>
-          </w:p>
-        </w:tc>
-        <w:tc>
-          <w:tcPr>
-            <w:tcW w:w="0" w:type="auto"/>
-          </w:tcPr>
-          <w:p>
-            <w:pPr>
-              <w:pStyle w:val="Compact"/>
-              <w:rPr>
-                <w:rFonts w:ascii="Times New Roman" w:hAnsi="Times New Roman" w:cs="Times New Roman"/>
-              </w:rPr>
-            </w:pPr>
-            <w:r>
-              <w:rPr>
-                <w:rFonts w:ascii="Times New Roman" w:hAnsi="Times New Roman" w:cs="Times New Roman"/>
-              </w:rPr>
-              <w:t>0</w:t>
-            </w:r>
+              <w:t>0.24000</w:t>
+            </w:r>
+          </w:p>
+        </w:tc>
+        <w:tc>
+          <w:tcPr>
+            <w:tcW w:w="0" w:type="auto"/>
+            <w:hideMark/>
+          </w:tcPr>
+          <w:p>
+            <w:pPr>
+              <w:pStyle w:val="Compact"/>
+              <w:rPr>
+                <w:rFonts w:ascii="Times New Roman" w:hAnsi="Times New Roman" w:cs="Times New Roman"/>
+              </w:rPr>
+            </w:pPr>
+            <w:r>
+              <w:rPr>
+                <w:rFonts w:ascii="Times New Roman" w:hAnsi="Times New Roman" w:cs="Times New Roman"/>
+              </w:rPr>
+              <w:t>0.3</w:t>
+            </w:r>
+            <m:oMath>
+              <m:sSup>
+                <m:sSupPr>
+                  <m:ctrlPr>
+                    <w:rPr>
+                      <w:rFonts w:ascii="Cambria Math" w:hAnsi="Cambria Math" w:cs="Times New Roman"/>
+                    </w:rPr>
+                  </m:ctrlPr>
+                </m:sSupPr>
+                <m:e>
+                  <m:r>
+                    <w:rPr>
+                      <w:rFonts w:ascii="Cambria Math" w:hAnsi="Cambria Math" w:cs="Times New Roman"/>
+                    </w:rPr>
+                    <m:t>​</m:t>
+                  </m:r>
+                </m:e>
+                <m:sup>
+                  <m:r>
+                    <w:rPr>
+                      <w:rFonts w:ascii="Cambria Math" w:hAnsi="Cambria Math" w:cs="Times New Roman"/>
+                    </w:rPr>
+                    <m:t>1</m:t>
+                  </m:r>
+                </m:sup>
+              </m:sSup>
+            </m:oMath>
           </w:p>
         </w:tc>
       </w:tr>
@@ -13246,25 +13416,27 @@
         <w:tc>
           <w:tcPr>
             <w:tcW w:w="0" w:type="auto"/>
-          </w:tcPr>
-          <w:p>
-            <w:pPr>
-              <w:pStyle w:val="Compact"/>
-              <w:rPr>
-                <w:rFonts w:ascii="Times New Roman" w:hAnsi="Times New Roman" w:cs="Times New Roman"/>
-              </w:rPr>
-            </w:pPr>
-            <w:r>
-              <w:rPr>
-                <w:rFonts w:ascii="Times New Roman" w:hAnsi="Times New Roman" w:cs="Times New Roman"/>
-              </w:rPr>
-              <w:t>Benthic Inverts</w:t>
-            </w:r>
-          </w:p>
-        </w:tc>
-        <w:tc>
-          <w:tcPr>
-            <w:tcW w:w="0" w:type="auto"/>
+            <w:hideMark/>
+          </w:tcPr>
+          <w:p>
+            <w:pPr>
+              <w:pStyle w:val="Compact"/>
+              <w:rPr>
+                <w:rFonts w:ascii="Times New Roman" w:hAnsi="Times New Roman" w:cs="Times New Roman"/>
+              </w:rPr>
+            </w:pPr>
+            <w:r>
+              <w:rPr>
+                <w:rFonts w:ascii="Times New Roman" w:hAnsi="Times New Roman" w:cs="Times New Roman"/>
+              </w:rPr>
+              <w:t>Oyster Drill</w:t>
+            </w:r>
+          </w:p>
+        </w:tc>
+        <w:tc>
+          <w:tcPr>
+            <w:tcW w:w="0" w:type="auto"/>
+            <w:hideMark/>
           </w:tcPr>
           <w:p>
             <w:pPr>
@@ -13278,26 +13450,27 @@
               <w:rPr>
                 <w:rFonts w:ascii="Times New Roman" w:hAnsi="Times New Roman" w:cs="Times New Roman"/>
               </w:rPr>
-              <w:t>2.03</w:t>
-            </w:r>
-          </w:p>
-        </w:tc>
-        <w:tc>
-          <w:tcPr>
-            <w:tcW w:w="0" w:type="auto"/>
-          </w:tcPr>
-          <w:p>
-            <w:pPr>
-              <w:pStyle w:val="Compact"/>
-              <w:rPr>
-                <w:rFonts w:ascii="Times New Roman" w:hAnsi="Times New Roman" w:cs="Times New Roman"/>
-              </w:rPr>
-            </w:pPr>
-            <w:r>
-              <w:rPr>
-                <w:rFonts w:ascii="Times New Roman" w:hAnsi="Times New Roman" w:cs="Times New Roman"/>
-              </w:rPr>
-              <w:t>6</w:t>
+              <w:t>2.24</w:t>
+            </w:r>
+          </w:p>
+        </w:tc>
+        <w:tc>
+          <w:tcPr>
+            <w:tcW w:w="0" w:type="auto"/>
+            <w:hideMark/>
+          </w:tcPr>
+          <w:p>
+            <w:pPr>
+              <w:pStyle w:val="Compact"/>
+              <w:rPr>
+                <w:rFonts w:ascii="Times New Roman" w:hAnsi="Times New Roman" w:cs="Times New Roman"/>
+              </w:rPr>
+            </w:pPr>
+            <w:r>
+              <w:rPr>
+                <w:rFonts w:ascii="Times New Roman" w:hAnsi="Times New Roman" w:cs="Times New Roman"/>
+              </w:rPr>
+              <w:t>1.5</w:t>
             </w:r>
             <m:oMath>
               <m:sSup>
@@ -13331,6 +13504,7 @@
         <w:tc>
           <w:tcPr>
             <w:tcW w:w="0" w:type="auto"/>
+            <w:hideMark/>
           </w:tcPr>
           <w:p>
             <w:pPr>
@@ -13377,19 +13551,20 @@
         <w:tc>
           <w:tcPr>
             <w:tcW w:w="0" w:type="auto"/>
-          </w:tcPr>
-          <w:p>
-            <w:pPr>
-              <w:pStyle w:val="Compact"/>
-              <w:rPr>
-                <w:rFonts w:ascii="Times New Roman" w:hAnsi="Times New Roman" w:cs="Times New Roman"/>
-              </w:rPr>
-            </w:pPr>
-            <w:r>
-              <w:rPr>
-                <w:rFonts w:ascii="Times New Roman" w:hAnsi="Times New Roman" w:cs="Times New Roman"/>
-              </w:rPr>
-              <w:t>22</w:t>
+            <w:hideMark/>
+          </w:tcPr>
+          <w:p>
+            <w:pPr>
+              <w:pStyle w:val="Compact"/>
+              <w:rPr>
+                <w:rFonts w:ascii="Times New Roman" w:hAnsi="Times New Roman" w:cs="Times New Roman"/>
+              </w:rPr>
+            </w:pPr>
+            <w:r>
+              <w:rPr>
+                <w:rFonts w:ascii="Times New Roman" w:hAnsi="Times New Roman" w:cs="Times New Roman"/>
+              </w:rPr>
+              <w:t>18</w:t>
             </w:r>
             <m:oMath>
               <m:sSup>
@@ -13423,19 +13598,20 @@
         <w:tc>
           <w:tcPr>
             <w:tcW w:w="0" w:type="auto"/>
-          </w:tcPr>
-          <w:p>
-            <w:pPr>
-              <w:pStyle w:val="Compact"/>
-              <w:rPr>
-                <w:rFonts w:ascii="Times New Roman" w:hAnsi="Times New Roman" w:cs="Times New Roman"/>
-              </w:rPr>
-            </w:pPr>
-            <w:r>
-              <w:rPr>
-                <w:rFonts w:ascii="Times New Roman" w:hAnsi="Times New Roman" w:cs="Times New Roman"/>
-              </w:rPr>
-              <w:t>0.982</w:t>
+            <w:hideMark/>
+          </w:tcPr>
+          <w:p>
+            <w:pPr>
+              <w:pStyle w:val="Compact"/>
+              <w:rPr>
+                <w:rFonts w:ascii="Times New Roman" w:hAnsi="Times New Roman" w:cs="Times New Roman"/>
+              </w:rPr>
+            </w:pPr>
+            <w:r>
+              <w:rPr>
+                <w:rFonts w:ascii="Times New Roman" w:hAnsi="Times New Roman" w:cs="Times New Roman"/>
+              </w:rPr>
+              <w:t>0.272</w:t>
             </w:r>
             <m:oMath>
               <m:sSup>
@@ -13472,6 +13648,7 @@
         <w:tc>
           <w:tcPr>
             <w:tcW w:w="0" w:type="auto"/>
+            <w:hideMark/>
           </w:tcPr>
           <w:p>
             <w:pPr>
@@ -13485,27 +13662,55 @@
               <w:rPr>
                 <w:rFonts w:ascii="Times New Roman" w:hAnsi="Times New Roman" w:cs="Times New Roman"/>
               </w:rPr>
-              <w:t>0.20500</w:t>
-            </w:r>
-          </w:p>
-        </w:tc>
-        <w:tc>
-          <w:tcPr>
-            <w:tcW w:w="0" w:type="auto"/>
-          </w:tcPr>
-          <w:p>
-            <w:pPr>
-              <w:pStyle w:val="Compact"/>
-              <w:rPr>
-                <w:rFonts w:ascii="Times New Roman" w:hAnsi="Times New Roman" w:cs="Times New Roman"/>
-              </w:rPr>
-            </w:pPr>
-            <w:r>
-              <w:rPr>
-                <w:rFonts w:ascii="Times New Roman" w:hAnsi="Times New Roman" w:cs="Times New Roman"/>
-              </w:rPr>
-              <w:t>0</w:t>
-            </w:r>
+              <w:t>0.25000</w:t>
+            </w:r>
+          </w:p>
+        </w:tc>
+        <w:tc>
+          <w:tcPr>
+            <w:tcW w:w="0" w:type="auto"/>
+            <w:hideMark/>
+          </w:tcPr>
+          <w:p>
+            <w:pPr>
+              <w:pStyle w:val="Compact"/>
+              <w:rPr>
+                <w:rFonts w:ascii="Times New Roman" w:hAnsi="Times New Roman" w:cs="Times New Roman"/>
+              </w:rPr>
+            </w:pPr>
+            <w:r>
+              <w:rPr>
+                <w:rFonts w:ascii="Times New Roman" w:hAnsi="Times New Roman" w:cs="Times New Roman"/>
+              </w:rPr>
+              <w:t>0.01</w:t>
+            </w:r>
+            <m:oMath>
+              <m:sSup>
+                <m:sSupPr>
+                  <m:ctrlPr>
+                    <w:rPr>
+                      <w:rFonts w:ascii="Cambria Math" w:hAnsi="Cambria Math" w:cs="Times New Roman"/>
+                    </w:rPr>
+                  </m:ctrlPr>
+                </m:sSupPr>
+                <m:e>
+                  <m:r>
+                    <w:rPr>
+                      <w:rFonts w:ascii="Cambria Math" w:hAnsi="Cambria Math" w:cs="Times New Roman"/>
+                    </w:rPr>
+                    <m:t>​</m:t>
+                  </m:r>
+                </m:e>
+                <m:sup>
+                  <m:r>
+                    <w:rPr>
+                      <w:rFonts w:ascii="Cambria Math" w:hAnsi="Cambria Math" w:cs="Times New Roman"/>
+                    </w:rPr>
+                    <m:t>1</m:t>
+                  </m:r>
+                </m:sup>
+              </m:sSup>
+            </m:oMath>
           </w:p>
         </w:tc>
       </w:tr>
@@ -13513,25 +13718,27 @@
         <w:tc>
           <w:tcPr>
             <w:tcW w:w="0" w:type="auto"/>
-          </w:tcPr>
-          <w:p>
-            <w:pPr>
-              <w:pStyle w:val="Compact"/>
-              <w:rPr>
-                <w:rFonts w:ascii="Times New Roman" w:hAnsi="Times New Roman" w:cs="Times New Roman"/>
-              </w:rPr>
-            </w:pPr>
-            <w:r>
-              <w:rPr>
-                <w:rFonts w:ascii="Times New Roman" w:hAnsi="Times New Roman" w:cs="Times New Roman"/>
-              </w:rPr>
-              <w:t>Marsh Plants</w:t>
-            </w:r>
-          </w:p>
-        </w:tc>
-        <w:tc>
-          <w:tcPr>
-            <w:tcW w:w="0" w:type="auto"/>
+            <w:hideMark/>
+          </w:tcPr>
+          <w:p>
+            <w:pPr>
+              <w:pStyle w:val="Compact"/>
+              <w:rPr>
+                <w:rFonts w:ascii="Times New Roman" w:hAnsi="Times New Roman" w:cs="Times New Roman"/>
+              </w:rPr>
+            </w:pPr>
+            <w:r>
+              <w:rPr>
+                <w:rFonts w:ascii="Times New Roman" w:hAnsi="Times New Roman" w:cs="Times New Roman"/>
+              </w:rPr>
+              <w:t>Mollusks</w:t>
+            </w:r>
+          </w:p>
+        </w:tc>
+        <w:tc>
+          <w:tcPr>
+            <w:tcW w:w="0" w:type="auto"/>
+            <w:hideMark/>
           </w:tcPr>
           <w:p>
             <w:pPr>
@@ -13545,137 +13752,168 @@
               <w:rPr>
                 <w:rFonts w:ascii="Times New Roman" w:hAnsi="Times New Roman" w:cs="Times New Roman"/>
               </w:rPr>
-              <w:t>1.00</w:t>
-            </w:r>
-          </w:p>
-        </w:tc>
-        <w:tc>
-          <w:tcPr>
-            <w:tcW w:w="0" w:type="auto"/>
-          </w:tcPr>
-          <w:p>
-            <w:pPr>
-              <w:pStyle w:val="Compact"/>
-              <w:rPr>
-                <w:rFonts w:ascii="Times New Roman" w:hAnsi="Times New Roman" w:cs="Times New Roman"/>
-              </w:rPr>
-            </w:pPr>
-            <w:r>
-              <w:rPr>
-                <w:rFonts w:ascii="Times New Roman" w:hAnsi="Times New Roman" w:cs="Times New Roman"/>
-              </w:rPr>
-              <w:t>192</w:t>
-            </w:r>
-            <m:oMath>
-              <m:sSup>
-                <m:sSupPr>
-                  <m:ctrlPr>
-                    <w:rPr>
-                      <w:rFonts w:ascii="Cambria Math" w:hAnsi="Cambria Math" w:cs="Times New Roman"/>
-                    </w:rPr>
-                  </m:ctrlPr>
-                </m:sSupPr>
-                <m:e>
-                  <m:r>
-                    <w:rPr>
-                      <w:rFonts w:ascii="Cambria Math" w:hAnsi="Cambria Math" w:cs="Times New Roman"/>
-                    </w:rPr>
-                    <m:t>​</m:t>
-                  </m:r>
-                </m:e>
-                <m:sup>
-                  <m:r>
-                    <w:rPr>
-                      <w:rFonts w:ascii="Cambria Math" w:hAnsi="Cambria Math" w:cs="Times New Roman"/>
-                    </w:rPr>
-                    <m:t>12</m:t>
-                  </m:r>
-                </m:sup>
-              </m:sSup>
-            </m:oMath>
-          </w:p>
-        </w:tc>
-        <w:tc>
-          <w:tcPr>
-            <w:tcW w:w="0" w:type="auto"/>
-          </w:tcPr>
-          <w:p>
-            <w:pPr>
-              <w:pStyle w:val="Compact"/>
-              <w:rPr>
-                <w:rFonts w:ascii="Times New Roman" w:hAnsi="Times New Roman" w:cs="Times New Roman"/>
-              </w:rPr>
-            </w:pPr>
-            <w:r>
-              <w:rPr>
-                <w:rFonts w:ascii="Times New Roman" w:hAnsi="Times New Roman" w:cs="Times New Roman"/>
-              </w:rPr>
-              <w:t>2.99</w:t>
-            </w:r>
-            <m:oMath>
-              <m:sSup>
-                <m:sSupPr>
-                  <m:ctrlPr>
-                    <w:rPr>
-                      <w:rFonts w:ascii="Cambria Math" w:hAnsi="Cambria Math" w:cs="Times New Roman"/>
-                    </w:rPr>
-                  </m:ctrlPr>
-                </m:sSupPr>
-                <m:e>
-                  <m:r>
-                    <w:rPr>
-                      <w:rFonts w:ascii="Cambria Math" w:hAnsi="Cambria Math" w:cs="Times New Roman"/>
-                    </w:rPr>
-                    <m:t>​</m:t>
-                  </m:r>
-                </m:e>
-                <m:sup>
-                  <m:r>
-                    <w:rPr>
-                      <w:rFonts w:ascii="Cambria Math" w:hAnsi="Cambria Math" w:cs="Times New Roman"/>
-                    </w:rPr>
-                    <m:t>13</m:t>
-                  </m:r>
-                </m:sup>
-              </m:sSup>
-            </m:oMath>
-          </w:p>
-        </w:tc>
-        <w:tc>
-          <w:tcPr>
-            <w:tcW w:w="0" w:type="auto"/>
-          </w:tcPr>
-          <w:p>
-            <w:pPr>
-              <w:pStyle w:val="Compact"/>
-              <w:rPr>
-                <w:rFonts w:ascii="Times New Roman" w:hAnsi="Times New Roman" w:cs="Times New Roman"/>
-              </w:rPr>
-            </w:pPr>
-            <w:r>
-              <w:rPr>
-                <w:rFonts w:ascii="Times New Roman" w:hAnsi="Times New Roman" w:cs="Times New Roman"/>
-              </w:rPr>
-              <w:t>0</w:t>
-            </w:r>
-          </w:p>
-        </w:tc>
-        <w:tc>
-          <w:tcPr>
-            <w:tcW w:w="0" w:type="auto"/>
-          </w:tcPr>
-          <w:p>
-            <w:pPr>
-              <w:pStyle w:val="Compact"/>
-              <w:rPr>
-                <w:rFonts w:ascii="Times New Roman" w:hAnsi="Times New Roman" w:cs="Times New Roman"/>
-              </w:rPr>
-            </w:pPr>
-            <w:r>
-              <w:rPr>
-                <w:rFonts w:ascii="Times New Roman" w:hAnsi="Times New Roman" w:cs="Times New Roman"/>
-              </w:rPr>
-              <w:t>0.00919</w:t>
+              <w:t>2.00</w:t>
+            </w:r>
+          </w:p>
+        </w:tc>
+        <w:tc>
+          <w:tcPr>
+            <w:tcW w:w="0" w:type="auto"/>
+            <w:hideMark/>
+          </w:tcPr>
+          <w:p>
+            <w:pPr>
+              <w:pStyle w:val="Compact"/>
+              <w:rPr>
+                <w:rFonts w:ascii="Times New Roman" w:hAnsi="Times New Roman" w:cs="Times New Roman"/>
+              </w:rPr>
+            </w:pPr>
+            <w:r>
+              <w:rPr>
+                <w:rFonts w:ascii="Times New Roman" w:hAnsi="Times New Roman" w:cs="Times New Roman"/>
+              </w:rPr>
+              <w:t>4.03</w:t>
+            </w:r>
+            <m:oMath>
+              <m:sSup>
+                <m:sSupPr>
+                  <m:ctrlPr>
+                    <w:rPr>
+                      <w:rFonts w:ascii="Cambria Math" w:hAnsi="Cambria Math" w:cs="Times New Roman"/>
+                    </w:rPr>
+                  </m:ctrlPr>
+                </m:sSupPr>
+                <m:e>
+                  <m:r>
+                    <w:rPr>
+                      <w:rFonts w:ascii="Cambria Math" w:hAnsi="Cambria Math" w:cs="Times New Roman"/>
+                    </w:rPr>
+                    <m:t>​</m:t>
+                  </m:r>
+                </m:e>
+                <m:sup>
+                  <m:r>
+                    <w:rPr>
+                      <w:rFonts w:ascii="Cambria Math" w:hAnsi="Cambria Math" w:cs="Times New Roman"/>
+                    </w:rPr>
+                    <m:t>1</m:t>
+                  </m:r>
+                </m:sup>
+              </m:sSup>
+            </m:oMath>
+          </w:p>
+        </w:tc>
+        <w:tc>
+          <w:tcPr>
+            <w:tcW w:w="0" w:type="auto"/>
+            <w:hideMark/>
+          </w:tcPr>
+          <w:p>
+            <w:pPr>
+              <w:pStyle w:val="Compact"/>
+              <w:rPr>
+                <w:rFonts w:ascii="Times New Roman" w:hAnsi="Times New Roman" w:cs="Times New Roman"/>
+              </w:rPr>
+            </w:pPr>
+            <w:r>
+              <w:rPr>
+                <w:rFonts w:ascii="Times New Roman" w:hAnsi="Times New Roman" w:cs="Times New Roman"/>
+              </w:rPr>
+              <w:t>3</w:t>
+            </w:r>
+            <m:oMath>
+              <m:sSup>
+                <m:sSupPr>
+                  <m:ctrlPr>
+                    <w:rPr>
+                      <w:rFonts w:ascii="Cambria Math" w:hAnsi="Cambria Math" w:cs="Times New Roman"/>
+                    </w:rPr>
+                  </m:ctrlPr>
+                </m:sSupPr>
+                <m:e>
+                  <m:r>
+                    <w:rPr>
+                      <w:rFonts w:ascii="Cambria Math" w:hAnsi="Cambria Math" w:cs="Times New Roman"/>
+                    </w:rPr>
+                    <m:t>​</m:t>
+                  </m:r>
+                </m:e>
+                <m:sup>
+                  <m:r>
+                    <w:rPr>
+                      <w:rFonts w:ascii="Cambria Math" w:hAnsi="Cambria Math" w:cs="Times New Roman"/>
+                    </w:rPr>
+                    <m:t>1</m:t>
+                  </m:r>
+                </m:sup>
+              </m:sSup>
+            </m:oMath>
+          </w:p>
+        </w:tc>
+        <w:tc>
+          <w:tcPr>
+            <w:tcW w:w="0" w:type="auto"/>
+            <w:hideMark/>
+          </w:tcPr>
+          <w:p>
+            <w:pPr>
+              <w:pStyle w:val="Compact"/>
+              <w:rPr>
+                <w:rFonts w:ascii="Times New Roman" w:hAnsi="Times New Roman" w:cs="Times New Roman"/>
+              </w:rPr>
+            </w:pPr>
+            <w:r>
+              <w:rPr>
+                <w:rFonts w:ascii="Times New Roman" w:hAnsi="Times New Roman" w:cs="Times New Roman"/>
+              </w:rPr>
+              <w:t>15</w:t>
+            </w:r>
+            <m:oMath>
+              <m:sSup>
+                <m:sSupPr>
+                  <m:ctrlPr>
+                    <w:rPr>
+                      <w:rFonts w:ascii="Cambria Math" w:hAnsi="Cambria Math" w:cs="Times New Roman"/>
+                    </w:rPr>
+                  </m:ctrlPr>
+                </m:sSupPr>
+                <m:e>
+                  <m:r>
+                    <w:rPr>
+                      <w:rFonts w:ascii="Cambria Math" w:hAnsi="Cambria Math" w:cs="Times New Roman"/>
+                    </w:rPr>
+                    <m:t>​</m:t>
+                  </m:r>
+                </m:e>
+                <m:sup>
+                  <m:r>
+                    <w:rPr>
+                      <w:rFonts w:ascii="Cambria Math" w:hAnsi="Cambria Math" w:cs="Times New Roman"/>
+                    </w:rPr>
+                    <m:t>1</m:t>
+                  </m:r>
+                </m:sup>
+              </m:sSup>
+            </m:oMath>
+          </w:p>
+        </w:tc>
+        <w:tc>
+          <w:tcPr>
+            <w:tcW w:w="0" w:type="auto"/>
+            <w:hideMark/>
+          </w:tcPr>
+          <w:p>
+            <w:pPr>
+              <w:pStyle w:val="Compact"/>
+              <w:rPr>
+                <w:rFonts w:ascii="Times New Roman" w:hAnsi="Times New Roman" w:cs="Times New Roman"/>
+              </w:rPr>
+            </w:pPr>
+            <w:r>
+              <w:rPr>
+                <w:rFonts w:ascii="Times New Roman" w:hAnsi="Times New Roman" w:cs="Times New Roman"/>
+              </w:rPr>
+              <w:t>0.743</w:t>
             </w:r>
             <m:oMath>
               <m:sSup>
@@ -13712,6 +13950,7 @@
         <w:tc>
           <w:tcPr>
             <w:tcW w:w="0" w:type="auto"/>
+            <w:hideMark/>
           </w:tcPr>
           <w:p>
             <w:pPr>
@@ -13725,13 +13964,14 @@
               <w:rPr>
                 <w:rFonts w:ascii="Times New Roman" w:hAnsi="Times New Roman" w:cs="Times New Roman"/>
               </w:rPr>
-              <w:t>0.00000</w:t>
-            </w:r>
-          </w:p>
-        </w:tc>
-        <w:tc>
-          <w:tcPr>
-            <w:tcW w:w="0" w:type="auto"/>
+              <w:t>0.20000</w:t>
+            </w:r>
+          </w:p>
+        </w:tc>
+        <w:tc>
+          <w:tcPr>
+            <w:tcW w:w="0" w:type="auto"/>
+            <w:hideMark/>
           </w:tcPr>
           <w:p>
             <w:pPr>
@@ -13753,25 +13993,27 @@
         <w:tc>
           <w:tcPr>
             <w:tcW w:w="0" w:type="auto"/>
-          </w:tcPr>
-          <w:p>
-            <w:pPr>
-              <w:pStyle w:val="Compact"/>
-              <w:rPr>
-                <w:rFonts w:ascii="Times New Roman" w:hAnsi="Times New Roman" w:cs="Times New Roman"/>
-              </w:rPr>
-            </w:pPr>
-            <w:r>
-              <w:rPr>
-                <w:rFonts w:ascii="Times New Roman" w:hAnsi="Times New Roman" w:cs="Times New Roman"/>
-              </w:rPr>
-              <w:t>SAV</w:t>
-            </w:r>
-          </w:p>
-        </w:tc>
-        <w:tc>
-          <w:tcPr>
-            <w:tcW w:w="0" w:type="auto"/>
+            <w:hideMark/>
+          </w:tcPr>
+          <w:p>
+            <w:pPr>
+              <w:pStyle w:val="Compact"/>
+              <w:rPr>
+                <w:rFonts w:ascii="Times New Roman" w:hAnsi="Times New Roman" w:cs="Times New Roman"/>
+              </w:rPr>
+            </w:pPr>
+            <w:r>
+              <w:rPr>
+                <w:rFonts w:ascii="Times New Roman" w:hAnsi="Times New Roman" w:cs="Times New Roman"/>
+              </w:rPr>
+              <w:t>Benthic Inverts</w:t>
+            </w:r>
+          </w:p>
+        </w:tc>
+        <w:tc>
+          <w:tcPr>
+            <w:tcW w:w="0" w:type="auto"/>
+            <w:hideMark/>
           </w:tcPr>
           <w:p>
             <w:pPr>
@@ -13785,26 +14027,27 @@
               <w:rPr>
                 <w:rFonts w:ascii="Times New Roman" w:hAnsi="Times New Roman" w:cs="Times New Roman"/>
               </w:rPr>
-              <w:t>1.00</w:t>
-            </w:r>
-          </w:p>
-        </w:tc>
-        <w:tc>
-          <w:tcPr>
-            <w:tcW w:w="0" w:type="auto"/>
-          </w:tcPr>
-          <w:p>
-            <w:pPr>
-              <w:pStyle w:val="Compact"/>
-              <w:rPr>
-                <w:rFonts w:ascii="Times New Roman" w:hAnsi="Times New Roman" w:cs="Times New Roman"/>
-              </w:rPr>
-            </w:pPr>
-            <w:r>
-              <w:rPr>
-                <w:rFonts w:ascii="Times New Roman" w:hAnsi="Times New Roman" w:cs="Times New Roman"/>
-              </w:rPr>
-              <w:t>9.78</w:t>
+              <w:t>2.03</w:t>
+            </w:r>
+          </w:p>
+        </w:tc>
+        <w:tc>
+          <w:tcPr>
+            <w:tcW w:w="0" w:type="auto"/>
+            <w:hideMark/>
+          </w:tcPr>
+          <w:p>
+            <w:pPr>
+              <w:pStyle w:val="Compact"/>
+              <w:rPr>
+                <w:rFonts w:ascii="Times New Roman" w:hAnsi="Times New Roman" w:cs="Times New Roman"/>
+              </w:rPr>
+            </w:pPr>
+            <w:r>
+              <w:rPr>
+                <w:rFonts w:ascii="Times New Roman" w:hAnsi="Times New Roman" w:cs="Times New Roman"/>
+              </w:rPr>
+              <w:t>6</w:t>
             </w:r>
             <m:oMath>
               <m:sSup>
@@ -13838,19 +14081,20 @@
         <w:tc>
           <w:tcPr>
             <w:tcW w:w="0" w:type="auto"/>
-          </w:tcPr>
-          <w:p>
-            <w:pPr>
-              <w:pStyle w:val="Compact"/>
-              <w:rPr>
-                <w:rFonts w:ascii="Times New Roman" w:hAnsi="Times New Roman" w:cs="Times New Roman"/>
-              </w:rPr>
-            </w:pPr>
-            <w:r>
-              <w:rPr>
-                <w:rFonts w:ascii="Times New Roman" w:hAnsi="Times New Roman" w:cs="Times New Roman"/>
-              </w:rPr>
-              <w:t>9.01</w:t>
+            <w:hideMark/>
+          </w:tcPr>
+          <w:p>
+            <w:pPr>
+              <w:pStyle w:val="Compact"/>
+              <w:rPr>
+                <w:rFonts w:ascii="Times New Roman" w:hAnsi="Times New Roman" w:cs="Times New Roman"/>
+              </w:rPr>
+            </w:pPr>
+            <w:r>
+              <w:rPr>
+                <w:rFonts w:ascii="Times New Roman" w:hAnsi="Times New Roman" w:cs="Times New Roman"/>
+              </w:rPr>
+              <w:t>4.5</w:t>
             </w:r>
             <m:oMath>
               <m:sSup>
@@ -13884,38 +14128,67 @@
         <w:tc>
           <w:tcPr>
             <w:tcW w:w="0" w:type="auto"/>
-          </w:tcPr>
-          <w:p>
-            <w:pPr>
-              <w:pStyle w:val="Compact"/>
-              <w:rPr>
-                <w:rFonts w:ascii="Times New Roman" w:hAnsi="Times New Roman" w:cs="Times New Roman"/>
-              </w:rPr>
-            </w:pPr>
-            <w:r>
-              <w:rPr>
-                <w:rFonts w:ascii="Times New Roman" w:hAnsi="Times New Roman" w:cs="Times New Roman"/>
-              </w:rPr>
-              <w:t>0</w:t>
-            </w:r>
-          </w:p>
-        </w:tc>
-        <w:tc>
-          <w:tcPr>
-            <w:tcW w:w="0" w:type="auto"/>
-          </w:tcPr>
-          <w:p>
-            <w:pPr>
-              <w:pStyle w:val="Compact"/>
-              <w:rPr>
-                <w:rFonts w:ascii="Times New Roman" w:hAnsi="Times New Roman" w:cs="Times New Roman"/>
-              </w:rPr>
-            </w:pPr>
-            <w:r>
-              <w:rPr>
-                <w:rFonts w:ascii="Times New Roman" w:hAnsi="Times New Roman" w:cs="Times New Roman"/>
-              </w:rPr>
-              <w:t>0.744</w:t>
+            <w:hideMark/>
+          </w:tcPr>
+          <w:p>
+            <w:pPr>
+              <w:pStyle w:val="Compact"/>
+              <w:rPr>
+                <w:rFonts w:ascii="Times New Roman" w:hAnsi="Times New Roman" w:cs="Times New Roman"/>
+              </w:rPr>
+            </w:pPr>
+            <w:r>
+              <w:rPr>
+                <w:rFonts w:ascii="Times New Roman" w:hAnsi="Times New Roman" w:cs="Times New Roman"/>
+              </w:rPr>
+              <w:t>22</w:t>
+            </w:r>
+            <m:oMath>
+              <m:sSup>
+                <m:sSupPr>
+                  <m:ctrlPr>
+                    <w:rPr>
+                      <w:rFonts w:ascii="Cambria Math" w:hAnsi="Cambria Math" w:cs="Times New Roman"/>
+                    </w:rPr>
+                  </m:ctrlPr>
+                </m:sSupPr>
+                <m:e>
+                  <m:r>
+                    <w:rPr>
+                      <w:rFonts w:ascii="Cambria Math" w:hAnsi="Cambria Math" w:cs="Times New Roman"/>
+                    </w:rPr>
+                    <m:t>​</m:t>
+                  </m:r>
+                </m:e>
+                <m:sup>
+                  <m:r>
+                    <w:rPr>
+                      <w:rFonts w:ascii="Cambria Math" w:hAnsi="Cambria Math" w:cs="Times New Roman"/>
+                    </w:rPr>
+                    <m:t>1</m:t>
+                  </m:r>
+                </m:sup>
+              </m:sSup>
+            </m:oMath>
+          </w:p>
+        </w:tc>
+        <w:tc>
+          <w:tcPr>
+            <w:tcW w:w="0" w:type="auto"/>
+            <w:hideMark/>
+          </w:tcPr>
+          <w:p>
+            <w:pPr>
+              <w:pStyle w:val="Compact"/>
+              <w:rPr>
+                <w:rFonts w:ascii="Times New Roman" w:hAnsi="Times New Roman" w:cs="Times New Roman"/>
+              </w:rPr>
+            </w:pPr>
+            <w:r>
+              <w:rPr>
+                <w:rFonts w:ascii="Times New Roman" w:hAnsi="Times New Roman" w:cs="Times New Roman"/>
+              </w:rPr>
+              <w:t>0.982</w:t>
             </w:r>
             <m:oMath>
               <m:sSup>
@@ -13952,6 +14225,7 @@
         <w:tc>
           <w:tcPr>
             <w:tcW w:w="0" w:type="auto"/>
+            <w:hideMark/>
           </w:tcPr>
           <w:p>
             <w:pPr>
@@ -13965,13 +14239,14 @@
               <w:rPr>
                 <w:rFonts w:ascii="Times New Roman" w:hAnsi="Times New Roman" w:cs="Times New Roman"/>
               </w:rPr>
-              <w:t>0.00000</w:t>
-            </w:r>
-          </w:p>
-        </w:tc>
-        <w:tc>
-          <w:tcPr>
-            <w:tcW w:w="0" w:type="auto"/>
+              <w:t>0.20500</w:t>
+            </w:r>
+          </w:p>
+        </w:tc>
+        <w:tc>
+          <w:tcPr>
+            <w:tcW w:w="0" w:type="auto"/>
+            <w:hideMark/>
           </w:tcPr>
           <w:p>
             <w:pPr>
@@ -13993,25 +14268,27 @@
         <w:tc>
           <w:tcPr>
             <w:tcW w:w="0" w:type="auto"/>
-          </w:tcPr>
-          <w:p>
-            <w:pPr>
-              <w:pStyle w:val="Compact"/>
-              <w:rPr>
-                <w:rFonts w:ascii="Times New Roman" w:hAnsi="Times New Roman" w:cs="Times New Roman"/>
-              </w:rPr>
-            </w:pPr>
-            <w:r>
-              <w:rPr>
-                <w:rFonts w:ascii="Times New Roman" w:hAnsi="Times New Roman" w:cs="Times New Roman"/>
-              </w:rPr>
-              <w:t>Benthic Microalgae</w:t>
-            </w:r>
-          </w:p>
-        </w:tc>
-        <w:tc>
-          <w:tcPr>
-            <w:tcW w:w="0" w:type="auto"/>
+            <w:hideMark/>
+          </w:tcPr>
+          <w:p>
+            <w:pPr>
+              <w:pStyle w:val="Compact"/>
+              <w:rPr>
+                <w:rFonts w:ascii="Times New Roman" w:hAnsi="Times New Roman" w:cs="Times New Roman"/>
+              </w:rPr>
+            </w:pPr>
+            <w:r>
+              <w:rPr>
+                <w:rFonts w:ascii="Times New Roman" w:hAnsi="Times New Roman" w:cs="Times New Roman"/>
+              </w:rPr>
+              <w:t>Marsh Plants</w:t>
+            </w:r>
+          </w:p>
+        </w:tc>
+        <w:tc>
+          <w:tcPr>
+            <w:tcW w:w="0" w:type="auto"/>
+            <w:hideMark/>
           </w:tcPr>
           <w:p>
             <w:pPr>
@@ -14032,98 +14309,101 @@
         <w:tc>
           <w:tcPr>
             <w:tcW w:w="0" w:type="auto"/>
-          </w:tcPr>
-          <w:p>
-            <w:pPr>
-              <w:pStyle w:val="Compact"/>
-              <w:rPr>
-                <w:rFonts w:ascii="Times New Roman" w:hAnsi="Times New Roman" w:cs="Times New Roman"/>
-              </w:rPr>
-            </w:pPr>
-            <w:r>
-              <w:rPr>
-                <w:rFonts w:ascii="Times New Roman" w:hAnsi="Times New Roman" w:cs="Times New Roman"/>
-              </w:rPr>
-              <w:t>29.8</w:t>
-            </w:r>
-            <m:oMath>
-              <m:sSup>
-                <m:sSupPr>
-                  <m:ctrlPr>
-                    <w:rPr>
-                      <w:rFonts w:ascii="Cambria Math" w:hAnsi="Cambria Math" w:cs="Times New Roman"/>
-                    </w:rPr>
-                  </m:ctrlPr>
-                </m:sSupPr>
-                <m:e>
-                  <m:r>
-                    <w:rPr>
-                      <w:rFonts w:ascii="Cambria Math" w:hAnsi="Cambria Math" w:cs="Times New Roman"/>
-                    </w:rPr>
-                    <m:t>​</m:t>
-                  </m:r>
-                </m:e>
-                <m:sup>
-                  <m:r>
-                    <w:rPr>
-                      <w:rFonts w:ascii="Cambria Math" w:hAnsi="Cambria Math" w:cs="Times New Roman"/>
-                    </w:rPr>
-                    <m:t>1</m:t>
-                  </m:r>
-                </m:sup>
-              </m:sSup>
-            </m:oMath>
-          </w:p>
-        </w:tc>
-        <w:tc>
-          <w:tcPr>
-            <w:tcW w:w="0" w:type="auto"/>
-          </w:tcPr>
-          <w:p>
-            <w:pPr>
-              <w:pStyle w:val="Compact"/>
-              <w:rPr>
-                <w:rFonts w:ascii="Times New Roman" w:hAnsi="Times New Roman" w:cs="Times New Roman"/>
-              </w:rPr>
-            </w:pPr>
-            <w:r>
-              <w:rPr>
-                <w:rFonts w:ascii="Times New Roman" w:hAnsi="Times New Roman" w:cs="Times New Roman"/>
-              </w:rPr>
-              <w:t>3.91</w:t>
-            </w:r>
-            <m:oMath>
-              <m:sSup>
-                <m:sSupPr>
-                  <m:ctrlPr>
-                    <w:rPr>
-                      <w:rFonts w:ascii="Cambria Math" w:hAnsi="Cambria Math" w:cs="Times New Roman"/>
-                    </w:rPr>
-                  </m:ctrlPr>
-                </m:sSupPr>
-                <m:e>
-                  <m:r>
-                    <w:rPr>
-                      <w:rFonts w:ascii="Cambria Math" w:hAnsi="Cambria Math" w:cs="Times New Roman"/>
-                    </w:rPr>
-                    <m:t>​</m:t>
-                  </m:r>
-                </m:e>
-                <m:sup>
-                  <m:r>
-                    <w:rPr>
-                      <w:rFonts w:ascii="Cambria Math" w:hAnsi="Cambria Math" w:cs="Times New Roman"/>
-                    </w:rPr>
-                    <m:t>1</m:t>
-                  </m:r>
-                </m:sup>
-              </m:sSup>
-            </m:oMath>
-          </w:p>
-        </w:tc>
-        <w:tc>
-          <w:tcPr>
-            <w:tcW w:w="0" w:type="auto"/>
+            <w:hideMark/>
+          </w:tcPr>
+          <w:p>
+            <w:pPr>
+              <w:pStyle w:val="Compact"/>
+              <w:rPr>
+                <w:rFonts w:ascii="Times New Roman" w:hAnsi="Times New Roman" w:cs="Times New Roman"/>
+              </w:rPr>
+            </w:pPr>
+            <w:r>
+              <w:rPr>
+                <w:rFonts w:ascii="Times New Roman" w:hAnsi="Times New Roman" w:cs="Times New Roman"/>
+              </w:rPr>
+              <w:t>192</w:t>
+            </w:r>
+            <m:oMath>
+              <m:sSup>
+                <m:sSupPr>
+                  <m:ctrlPr>
+                    <w:rPr>
+                      <w:rFonts w:ascii="Cambria Math" w:hAnsi="Cambria Math" w:cs="Times New Roman"/>
+                    </w:rPr>
+                  </m:ctrlPr>
+                </m:sSupPr>
+                <m:e>
+                  <m:r>
+                    <w:rPr>
+                      <w:rFonts w:ascii="Cambria Math" w:hAnsi="Cambria Math" w:cs="Times New Roman"/>
+                    </w:rPr>
+                    <m:t>​</m:t>
+                  </m:r>
+                </m:e>
+                <m:sup>
+                  <m:r>
+                    <w:rPr>
+                      <w:rFonts w:ascii="Cambria Math" w:hAnsi="Cambria Math" w:cs="Times New Roman"/>
+                    </w:rPr>
+                    <m:t>12</m:t>
+                  </m:r>
+                </m:sup>
+              </m:sSup>
+            </m:oMath>
+          </w:p>
+        </w:tc>
+        <w:tc>
+          <w:tcPr>
+            <w:tcW w:w="0" w:type="auto"/>
+            <w:hideMark/>
+          </w:tcPr>
+          <w:p>
+            <w:pPr>
+              <w:pStyle w:val="Compact"/>
+              <w:rPr>
+                <w:rFonts w:ascii="Times New Roman" w:hAnsi="Times New Roman" w:cs="Times New Roman"/>
+              </w:rPr>
+            </w:pPr>
+            <w:r>
+              <w:rPr>
+                <w:rFonts w:ascii="Times New Roman" w:hAnsi="Times New Roman" w:cs="Times New Roman"/>
+              </w:rPr>
+              <w:t>2.99</w:t>
+            </w:r>
+            <m:oMath>
+              <m:sSup>
+                <m:sSupPr>
+                  <m:ctrlPr>
+                    <w:rPr>
+                      <w:rFonts w:ascii="Cambria Math" w:hAnsi="Cambria Math" w:cs="Times New Roman"/>
+                    </w:rPr>
+                  </m:ctrlPr>
+                </m:sSupPr>
+                <m:e>
+                  <m:r>
+                    <w:rPr>
+                      <w:rFonts w:ascii="Cambria Math" w:hAnsi="Cambria Math" w:cs="Times New Roman"/>
+                    </w:rPr>
+                    <m:t>​</m:t>
+                  </m:r>
+                </m:e>
+                <m:sup>
+                  <m:r>
+                    <w:rPr>
+                      <w:rFonts w:ascii="Cambria Math" w:hAnsi="Cambria Math" w:cs="Times New Roman"/>
+                    </w:rPr>
+                    <m:t>13</m:t>
+                  </m:r>
+                </m:sup>
+              </m:sSup>
+            </m:oMath>
+          </w:p>
+        </w:tc>
+        <w:tc>
+          <w:tcPr>
+            <w:tcW w:w="0" w:type="auto"/>
+            <w:hideMark/>
           </w:tcPr>
           <w:p>
             <w:pPr>
@@ -14143,19 +14423,20 @@
         <w:tc>
           <w:tcPr>
             <w:tcW w:w="0" w:type="auto"/>
-          </w:tcPr>
-          <w:p>
-            <w:pPr>
-              <w:pStyle w:val="Compact"/>
-              <w:rPr>
-                <w:rFonts w:ascii="Times New Roman" w:hAnsi="Times New Roman" w:cs="Times New Roman"/>
-              </w:rPr>
-            </w:pPr>
-            <w:r>
-              <w:rPr>
-                <w:rFonts w:ascii="Times New Roman" w:hAnsi="Times New Roman" w:cs="Times New Roman"/>
-              </w:rPr>
-              <w:t>0.755</w:t>
+            <w:hideMark/>
+          </w:tcPr>
+          <w:p>
+            <w:pPr>
+              <w:pStyle w:val="Compact"/>
+              <w:rPr>
+                <w:rFonts w:ascii="Times New Roman" w:hAnsi="Times New Roman" w:cs="Times New Roman"/>
+              </w:rPr>
+            </w:pPr>
+            <w:r>
+              <w:rPr>
+                <w:rFonts w:ascii="Times New Roman" w:hAnsi="Times New Roman" w:cs="Times New Roman"/>
+              </w:rPr>
+              <w:t>0.00919</w:t>
             </w:r>
             <m:oMath>
               <m:sSup>
@@ -14192,6 +14473,7 @@
         <w:tc>
           <w:tcPr>
             <w:tcW w:w="0" w:type="auto"/>
+            <w:hideMark/>
           </w:tcPr>
           <w:p>
             <w:pPr>
@@ -14212,6 +14494,7 @@
         <w:tc>
           <w:tcPr>
             <w:tcW w:w="0" w:type="auto"/>
+            <w:hideMark/>
           </w:tcPr>
           <w:p>
             <w:pPr>
@@ -14233,25 +14516,27 @@
         <w:tc>
           <w:tcPr>
             <w:tcW w:w="0" w:type="auto"/>
-          </w:tcPr>
-          <w:p>
-            <w:pPr>
-              <w:pStyle w:val="Compact"/>
-              <w:rPr>
-                <w:rFonts w:ascii="Times New Roman" w:hAnsi="Times New Roman" w:cs="Times New Roman"/>
-              </w:rPr>
-            </w:pPr>
-            <w:r>
-              <w:rPr>
-                <w:rFonts w:ascii="Times New Roman" w:hAnsi="Times New Roman" w:cs="Times New Roman"/>
-              </w:rPr>
-              <w:t>Phytoplankton</w:t>
-            </w:r>
-          </w:p>
-        </w:tc>
-        <w:tc>
-          <w:tcPr>
-            <w:tcW w:w="0" w:type="auto"/>
+            <w:hideMark/>
+          </w:tcPr>
+          <w:p>
+            <w:pPr>
+              <w:pStyle w:val="Compact"/>
+              <w:rPr>
+                <w:rFonts w:ascii="Times New Roman" w:hAnsi="Times New Roman" w:cs="Times New Roman"/>
+              </w:rPr>
+            </w:pPr>
+            <w:r>
+              <w:rPr>
+                <w:rFonts w:ascii="Times New Roman" w:hAnsi="Times New Roman" w:cs="Times New Roman"/>
+              </w:rPr>
+              <w:t>SAV</w:t>
+            </w:r>
+          </w:p>
+        </w:tc>
+        <w:tc>
+          <w:tcPr>
+            <w:tcW w:w="0" w:type="auto"/>
+            <w:hideMark/>
           </w:tcPr>
           <w:p>
             <w:pPr>
@@ -14272,19 +14557,20 @@
         <w:tc>
           <w:tcPr>
             <w:tcW w:w="0" w:type="auto"/>
-          </w:tcPr>
-          <w:p>
-            <w:pPr>
-              <w:pStyle w:val="Compact"/>
-              <w:rPr>
-                <w:rFonts w:ascii="Times New Roman" w:hAnsi="Times New Roman" w:cs="Times New Roman"/>
-              </w:rPr>
-            </w:pPr>
-            <w:r>
-              <w:rPr>
-                <w:rFonts w:ascii="Times New Roman" w:hAnsi="Times New Roman" w:cs="Times New Roman"/>
-              </w:rPr>
-              <w:t>12.8</w:t>
+            <w:hideMark/>
+          </w:tcPr>
+          <w:p>
+            <w:pPr>
+              <w:pStyle w:val="Compact"/>
+              <w:rPr>
+                <w:rFonts w:ascii="Times New Roman" w:hAnsi="Times New Roman" w:cs="Times New Roman"/>
+              </w:rPr>
+            </w:pPr>
+            <w:r>
+              <w:rPr>
+                <w:rFonts w:ascii="Times New Roman" w:hAnsi="Times New Roman" w:cs="Times New Roman"/>
+              </w:rPr>
+              <w:t>9.78</w:t>
             </w:r>
             <m:oMath>
               <m:sSup>
@@ -14318,19 +14604,20 @@
         <w:tc>
           <w:tcPr>
             <w:tcW w:w="0" w:type="auto"/>
-          </w:tcPr>
-          <w:p>
-            <w:pPr>
-              <w:pStyle w:val="Compact"/>
-              <w:rPr>
-                <w:rFonts w:ascii="Times New Roman" w:hAnsi="Times New Roman" w:cs="Times New Roman"/>
-              </w:rPr>
-            </w:pPr>
-            <w:r>
-              <w:rPr>
-                <w:rFonts w:ascii="Times New Roman" w:hAnsi="Times New Roman" w:cs="Times New Roman"/>
-              </w:rPr>
-              <w:t>102</w:t>
+            <w:hideMark/>
+          </w:tcPr>
+          <w:p>
+            <w:pPr>
+              <w:pStyle w:val="Compact"/>
+              <w:rPr>
+                <w:rFonts w:ascii="Times New Roman" w:hAnsi="Times New Roman" w:cs="Times New Roman"/>
+              </w:rPr>
+            </w:pPr>
+            <w:r>
+              <w:rPr>
+                <w:rFonts w:ascii="Times New Roman" w:hAnsi="Times New Roman" w:cs="Times New Roman"/>
+              </w:rPr>
+              <w:t>9.01</w:t>
             </w:r>
             <m:oMath>
               <m:sSup>
@@ -14364,6 +14651,7 @@
         <w:tc>
           <w:tcPr>
             <w:tcW w:w="0" w:type="auto"/>
+            <w:hideMark/>
           </w:tcPr>
           <w:p>
             <w:pPr>
@@ -14383,19 +14671,20 @@
         <w:tc>
           <w:tcPr>
             <w:tcW w:w="0" w:type="auto"/>
-          </w:tcPr>
-          <w:p>
-            <w:pPr>
-              <w:pStyle w:val="Compact"/>
-              <w:rPr>
-                <w:rFonts w:ascii="Times New Roman" w:hAnsi="Times New Roman" w:cs="Times New Roman"/>
-              </w:rPr>
-            </w:pPr>
-            <w:r>
-              <w:rPr>
-                <w:rFonts w:ascii="Times New Roman" w:hAnsi="Times New Roman" w:cs="Times New Roman"/>
-              </w:rPr>
-              <w:t>0.31</w:t>
+            <w:hideMark/>
+          </w:tcPr>
+          <w:p>
+            <w:pPr>
+              <w:pStyle w:val="Compact"/>
+              <w:rPr>
+                <w:rFonts w:ascii="Times New Roman" w:hAnsi="Times New Roman" w:cs="Times New Roman"/>
+              </w:rPr>
+            </w:pPr>
+            <w:r>
+              <w:rPr>
+                <w:rFonts w:ascii="Times New Roman" w:hAnsi="Times New Roman" w:cs="Times New Roman"/>
+              </w:rPr>
+              <w:t>0.744</w:t>
             </w:r>
             <m:oMath>
               <m:sSup>
@@ -14432,6 +14721,7 @@
         <w:tc>
           <w:tcPr>
             <w:tcW w:w="0" w:type="auto"/>
+            <w:hideMark/>
           </w:tcPr>
           <w:p>
             <w:pPr>
@@ -14452,6 +14742,7 @@
         <w:tc>
           <w:tcPr>
             <w:tcW w:w="0" w:type="auto"/>
+            <w:hideMark/>
           </w:tcPr>
           <w:p>
             <w:pPr>
@@ -14473,6 +14764,503 @@
         <w:tc>
           <w:tcPr>
             <w:tcW w:w="0" w:type="auto"/>
+            <w:hideMark/>
+          </w:tcPr>
+          <w:p>
+            <w:pPr>
+              <w:pStyle w:val="Compact"/>
+              <w:rPr>
+                <w:rFonts w:ascii="Times New Roman" w:hAnsi="Times New Roman" w:cs="Times New Roman"/>
+              </w:rPr>
+            </w:pPr>
+            <w:r>
+              <w:rPr>
+                <w:rFonts w:ascii="Times New Roman" w:hAnsi="Times New Roman" w:cs="Times New Roman"/>
+              </w:rPr>
+              <w:t>Benthic Microalgae</w:t>
+            </w:r>
+          </w:p>
+        </w:tc>
+        <w:tc>
+          <w:tcPr>
+            <w:tcW w:w="0" w:type="auto"/>
+            <w:hideMark/>
+          </w:tcPr>
+          <w:p>
+            <w:pPr>
+              <w:pStyle w:val="Compact"/>
+              <w:jc w:val="right"/>
+              <w:rPr>
+                <w:rFonts w:ascii="Times New Roman" w:hAnsi="Times New Roman" w:cs="Times New Roman"/>
+              </w:rPr>
+            </w:pPr>
+            <w:r>
+              <w:rPr>
+                <w:rFonts w:ascii="Times New Roman" w:hAnsi="Times New Roman" w:cs="Times New Roman"/>
+              </w:rPr>
+              <w:t>1.00</w:t>
+            </w:r>
+          </w:p>
+        </w:tc>
+        <w:tc>
+          <w:tcPr>
+            <w:tcW w:w="0" w:type="auto"/>
+            <w:hideMark/>
+          </w:tcPr>
+          <w:p>
+            <w:pPr>
+              <w:pStyle w:val="Compact"/>
+              <w:rPr>
+                <w:rFonts w:ascii="Times New Roman" w:hAnsi="Times New Roman" w:cs="Times New Roman"/>
+              </w:rPr>
+            </w:pPr>
+            <w:r>
+              <w:rPr>
+                <w:rFonts w:ascii="Times New Roman" w:hAnsi="Times New Roman" w:cs="Times New Roman"/>
+              </w:rPr>
+              <w:t>29.8</w:t>
+            </w:r>
+            <m:oMath>
+              <m:sSup>
+                <m:sSupPr>
+                  <m:ctrlPr>
+                    <w:rPr>
+                      <w:rFonts w:ascii="Cambria Math" w:hAnsi="Cambria Math" w:cs="Times New Roman"/>
+                    </w:rPr>
+                  </m:ctrlPr>
+                </m:sSupPr>
+                <m:e>
+                  <m:r>
+                    <w:rPr>
+                      <w:rFonts w:ascii="Cambria Math" w:hAnsi="Cambria Math" w:cs="Times New Roman"/>
+                    </w:rPr>
+                    <m:t>​</m:t>
+                  </m:r>
+                </m:e>
+                <m:sup>
+                  <m:r>
+                    <w:rPr>
+                      <w:rFonts w:ascii="Cambria Math" w:hAnsi="Cambria Math" w:cs="Times New Roman"/>
+                    </w:rPr>
+                    <m:t>1</m:t>
+                  </m:r>
+                </m:sup>
+              </m:sSup>
+            </m:oMath>
+          </w:p>
+        </w:tc>
+        <w:tc>
+          <w:tcPr>
+            <w:tcW w:w="0" w:type="auto"/>
+            <w:hideMark/>
+          </w:tcPr>
+          <w:p>
+            <w:pPr>
+              <w:pStyle w:val="Compact"/>
+              <w:rPr>
+                <w:rFonts w:ascii="Times New Roman" w:hAnsi="Times New Roman" w:cs="Times New Roman"/>
+              </w:rPr>
+            </w:pPr>
+            <w:r>
+              <w:rPr>
+                <w:rFonts w:ascii="Times New Roman" w:hAnsi="Times New Roman" w:cs="Times New Roman"/>
+              </w:rPr>
+              <w:t>3.91</w:t>
+            </w:r>
+            <m:oMath>
+              <m:sSup>
+                <m:sSupPr>
+                  <m:ctrlPr>
+                    <w:rPr>
+                      <w:rFonts w:ascii="Cambria Math" w:hAnsi="Cambria Math" w:cs="Times New Roman"/>
+                    </w:rPr>
+                  </m:ctrlPr>
+                </m:sSupPr>
+                <m:e>
+                  <m:r>
+                    <w:rPr>
+                      <w:rFonts w:ascii="Cambria Math" w:hAnsi="Cambria Math" w:cs="Times New Roman"/>
+                    </w:rPr>
+                    <m:t>​</m:t>
+                  </m:r>
+                </m:e>
+                <m:sup>
+                  <m:r>
+                    <w:rPr>
+                      <w:rFonts w:ascii="Cambria Math" w:hAnsi="Cambria Math" w:cs="Times New Roman"/>
+                    </w:rPr>
+                    <m:t>1</m:t>
+                  </m:r>
+                </m:sup>
+              </m:sSup>
+            </m:oMath>
+          </w:p>
+        </w:tc>
+        <w:tc>
+          <w:tcPr>
+            <w:tcW w:w="0" w:type="auto"/>
+            <w:hideMark/>
+          </w:tcPr>
+          <w:p>
+            <w:pPr>
+              <w:pStyle w:val="Compact"/>
+              <w:rPr>
+                <w:rFonts w:ascii="Times New Roman" w:hAnsi="Times New Roman" w:cs="Times New Roman"/>
+              </w:rPr>
+            </w:pPr>
+            <w:r>
+              <w:rPr>
+                <w:rFonts w:ascii="Times New Roman" w:hAnsi="Times New Roman" w:cs="Times New Roman"/>
+              </w:rPr>
+              <w:t>0</w:t>
+            </w:r>
+          </w:p>
+        </w:tc>
+        <w:tc>
+          <w:tcPr>
+            <w:tcW w:w="0" w:type="auto"/>
+            <w:hideMark/>
+          </w:tcPr>
+          <w:p>
+            <w:pPr>
+              <w:pStyle w:val="Compact"/>
+              <w:rPr>
+                <w:rFonts w:ascii="Times New Roman" w:hAnsi="Times New Roman" w:cs="Times New Roman"/>
+              </w:rPr>
+            </w:pPr>
+            <w:r>
+              <w:rPr>
+                <w:rFonts w:ascii="Times New Roman" w:hAnsi="Times New Roman" w:cs="Times New Roman"/>
+              </w:rPr>
+              <w:t>0.755</w:t>
+            </w:r>
+            <m:oMath>
+              <m:sSup>
+                <m:sSupPr>
+                  <m:ctrlPr>
+                    <w:rPr>
+                      <w:rFonts w:ascii="Cambria Math" w:hAnsi="Cambria Math" w:cs="Times New Roman"/>
+                    </w:rPr>
+                  </m:ctrlPr>
+                </m:sSupPr>
+                <m:e>
+                  <m:r>
+                    <w:rPr>
+                      <w:rFonts w:ascii="Cambria Math" w:hAnsi="Cambria Math" w:cs="Times New Roman"/>
+                    </w:rPr>
+                    <m:t>​</m:t>
+                  </m:r>
+                </m:e>
+                <m:sup>
+                  <m:r>
+                    <m:rPr>
+                      <m:sty m:val="p"/>
+                    </m:rPr>
+                    <w:rPr>
+                      <w:rFonts w:ascii="Cambria Math" w:hAnsi="Cambria Math" w:cs="Times New Roman"/>
+                    </w:rPr>
+                    <m:t>*</m:t>
+                  </m:r>
+                </m:sup>
+              </m:sSup>
+            </m:oMath>
+          </w:p>
+        </w:tc>
+        <w:tc>
+          <w:tcPr>
+            <w:tcW w:w="0" w:type="auto"/>
+            <w:hideMark/>
+          </w:tcPr>
+          <w:p>
+            <w:pPr>
+              <w:pStyle w:val="Compact"/>
+              <w:jc w:val="right"/>
+              <w:rPr>
+                <w:rFonts w:ascii="Times New Roman" w:hAnsi="Times New Roman" w:cs="Times New Roman"/>
+              </w:rPr>
+            </w:pPr>
+            <w:r>
+              <w:rPr>
+                <w:rFonts w:ascii="Times New Roman" w:hAnsi="Times New Roman" w:cs="Times New Roman"/>
+              </w:rPr>
+              <w:t>0.00000</w:t>
+            </w:r>
+          </w:p>
+        </w:tc>
+        <w:tc>
+          <w:tcPr>
+            <w:tcW w:w="0" w:type="auto"/>
+            <w:hideMark/>
+          </w:tcPr>
+          <w:p>
+            <w:pPr>
+              <w:pStyle w:val="Compact"/>
+              <w:rPr>
+                <w:rFonts w:ascii="Times New Roman" w:hAnsi="Times New Roman" w:cs="Times New Roman"/>
+              </w:rPr>
+            </w:pPr>
+            <w:r>
+              <w:rPr>
+                <w:rFonts w:ascii="Times New Roman" w:hAnsi="Times New Roman" w:cs="Times New Roman"/>
+              </w:rPr>
+              <w:t>0</w:t>
+            </w:r>
+          </w:p>
+        </w:tc>
+      </w:tr>
+      <w:tr>
+        <w:tc>
+          <w:tcPr>
+            <w:tcW w:w="0" w:type="auto"/>
+            <w:hideMark/>
+          </w:tcPr>
+          <w:p>
+            <w:pPr>
+              <w:pStyle w:val="Compact"/>
+              <w:rPr>
+                <w:rFonts w:ascii="Times New Roman" w:hAnsi="Times New Roman" w:cs="Times New Roman"/>
+              </w:rPr>
+            </w:pPr>
+            <w:r>
+              <w:rPr>
+                <w:rFonts w:ascii="Times New Roman" w:hAnsi="Times New Roman" w:cs="Times New Roman"/>
+              </w:rPr>
+              <w:t>Phytoplankton</w:t>
+            </w:r>
+          </w:p>
+        </w:tc>
+        <w:tc>
+          <w:tcPr>
+            <w:tcW w:w="0" w:type="auto"/>
+            <w:hideMark/>
+          </w:tcPr>
+          <w:p>
+            <w:pPr>
+              <w:pStyle w:val="Compact"/>
+              <w:jc w:val="right"/>
+              <w:rPr>
+                <w:rFonts w:ascii="Times New Roman" w:hAnsi="Times New Roman" w:cs="Times New Roman"/>
+              </w:rPr>
+            </w:pPr>
+            <w:r>
+              <w:rPr>
+                <w:rFonts w:ascii="Times New Roman" w:hAnsi="Times New Roman" w:cs="Times New Roman"/>
+              </w:rPr>
+              <w:t>1.00</w:t>
+            </w:r>
+          </w:p>
+        </w:tc>
+        <w:tc>
+          <w:tcPr>
+            <w:tcW w:w="0" w:type="auto"/>
+            <w:hideMark/>
+          </w:tcPr>
+          <w:p>
+            <w:pPr>
+              <w:pStyle w:val="Compact"/>
+              <w:rPr>
+                <w:rFonts w:ascii="Times New Roman" w:hAnsi="Times New Roman" w:cs="Times New Roman"/>
+              </w:rPr>
+            </w:pPr>
+            <w:r>
+              <w:rPr>
+                <w:rFonts w:ascii="Times New Roman" w:hAnsi="Times New Roman" w:cs="Times New Roman"/>
+              </w:rPr>
+              <w:t>12.8</w:t>
+            </w:r>
+            <m:oMath>
+              <m:sSup>
+                <m:sSupPr>
+                  <m:ctrlPr>
+                    <w:rPr>
+                      <w:rFonts w:ascii="Cambria Math" w:hAnsi="Cambria Math" w:cs="Times New Roman"/>
+                    </w:rPr>
+                  </m:ctrlPr>
+                </m:sSupPr>
+                <m:e>
+                  <m:r>
+                    <w:rPr>
+                      <w:rFonts w:ascii="Cambria Math" w:hAnsi="Cambria Math" w:cs="Times New Roman"/>
+                    </w:rPr>
+                    <m:t>​</m:t>
+                  </m:r>
+                </m:e>
+                <m:sup>
+                  <m:r>
+                    <w:rPr>
+                      <w:rFonts w:ascii="Cambria Math" w:hAnsi="Cambria Math" w:cs="Times New Roman"/>
+                    </w:rPr>
+                    <m:t>1</m:t>
+                  </m:r>
+                </m:sup>
+              </m:sSup>
+            </m:oMath>
+          </w:p>
+        </w:tc>
+        <w:tc>
+          <w:tcPr>
+            <w:tcW w:w="0" w:type="auto"/>
+            <w:hideMark/>
+          </w:tcPr>
+          <w:p>
+            <w:pPr>
+              <w:pStyle w:val="Compact"/>
+              <w:rPr>
+                <w:rFonts w:ascii="Times New Roman" w:hAnsi="Times New Roman" w:cs="Times New Roman"/>
+              </w:rPr>
+            </w:pPr>
+            <w:r>
+              <w:rPr>
+                <w:rFonts w:ascii="Times New Roman" w:hAnsi="Times New Roman" w:cs="Times New Roman"/>
+              </w:rPr>
+              <w:t>102</w:t>
+            </w:r>
+            <m:oMath>
+              <m:sSup>
+                <m:sSupPr>
+                  <m:ctrlPr>
+                    <w:rPr>
+                      <w:rFonts w:ascii="Cambria Math" w:hAnsi="Cambria Math" w:cs="Times New Roman"/>
+                    </w:rPr>
+                  </m:ctrlPr>
+                </m:sSupPr>
+                <m:e>
+                  <m:r>
+                    <w:rPr>
+                      <w:rFonts w:ascii="Cambria Math" w:hAnsi="Cambria Math" w:cs="Times New Roman"/>
+                    </w:rPr>
+                    <m:t>​</m:t>
+                  </m:r>
+                </m:e>
+                <m:sup>
+                  <m:r>
+                    <w:rPr>
+                      <w:rFonts w:ascii="Cambria Math" w:hAnsi="Cambria Math" w:cs="Times New Roman"/>
+                    </w:rPr>
+                    <m:t>1</m:t>
+                  </m:r>
+                </m:sup>
+              </m:sSup>
+            </m:oMath>
+          </w:p>
+        </w:tc>
+        <w:tc>
+          <w:tcPr>
+            <w:tcW w:w="0" w:type="auto"/>
+            <w:hideMark/>
+          </w:tcPr>
+          <w:p>
+            <w:pPr>
+              <w:pStyle w:val="Compact"/>
+              <w:rPr>
+                <w:rFonts w:ascii="Times New Roman" w:hAnsi="Times New Roman" w:cs="Times New Roman"/>
+              </w:rPr>
+            </w:pPr>
+            <w:r>
+              <w:rPr>
+                <w:rFonts w:ascii="Times New Roman" w:hAnsi="Times New Roman" w:cs="Times New Roman"/>
+              </w:rPr>
+              <w:t>0</w:t>
+            </w:r>
+          </w:p>
+        </w:tc>
+        <w:tc>
+          <w:tcPr>
+            <w:tcW w:w="0" w:type="auto"/>
+            <w:hideMark/>
+          </w:tcPr>
+          <w:p>
+            <w:pPr>
+              <w:pStyle w:val="Compact"/>
+              <w:rPr>
+                <w:rFonts w:ascii="Times New Roman" w:hAnsi="Times New Roman" w:cs="Times New Roman"/>
+              </w:rPr>
+            </w:pPr>
+            <w:r>
+              <w:rPr>
+                <w:rFonts w:ascii="Times New Roman" w:hAnsi="Times New Roman" w:cs="Times New Roman"/>
+              </w:rPr>
+              <w:t>0.31</w:t>
+            </w:r>
+            <m:oMath>
+              <m:sSup>
+                <m:sSupPr>
+                  <m:ctrlPr>
+                    <w:rPr>
+                      <w:rFonts w:ascii="Cambria Math" w:hAnsi="Cambria Math" w:cs="Times New Roman"/>
+                    </w:rPr>
+                  </m:ctrlPr>
+                </m:sSupPr>
+                <m:e>
+                  <m:r>
+                    <w:rPr>
+                      <w:rFonts w:ascii="Cambria Math" w:hAnsi="Cambria Math" w:cs="Times New Roman"/>
+                    </w:rPr>
+                    <m:t>​</m:t>
+                  </m:r>
+                </m:e>
+                <m:sup>
+                  <m:r>
+                    <m:rPr>
+                      <m:sty m:val="p"/>
+                    </m:rPr>
+                    <w:rPr>
+                      <w:rFonts w:ascii="Cambria Math" w:hAnsi="Cambria Math" w:cs="Times New Roman"/>
+                    </w:rPr>
+                    <m:t>*</m:t>
+                  </m:r>
+                </m:sup>
+              </m:sSup>
+            </m:oMath>
+          </w:p>
+        </w:tc>
+        <w:tc>
+          <w:tcPr>
+            <w:tcW w:w="0" w:type="auto"/>
+            <w:hideMark/>
+          </w:tcPr>
+          <w:p>
+            <w:pPr>
+              <w:pStyle w:val="Compact"/>
+              <w:jc w:val="right"/>
+              <w:rPr>
+                <w:rFonts w:ascii="Times New Roman" w:hAnsi="Times New Roman" w:cs="Times New Roman"/>
+              </w:rPr>
+            </w:pPr>
+            <w:r>
+              <w:rPr>
+                <w:rFonts w:ascii="Times New Roman" w:hAnsi="Times New Roman" w:cs="Times New Roman"/>
+              </w:rPr>
+              <w:t>0.00000</w:t>
+            </w:r>
+          </w:p>
+        </w:tc>
+        <w:tc>
+          <w:tcPr>
+            <w:tcW w:w="0" w:type="auto"/>
+            <w:hideMark/>
+          </w:tcPr>
+          <w:p>
+            <w:pPr>
+              <w:pStyle w:val="Compact"/>
+              <w:rPr>
+                <w:rFonts w:ascii="Times New Roman" w:hAnsi="Times New Roman" w:cs="Times New Roman"/>
+              </w:rPr>
+            </w:pPr>
+            <w:r>
+              <w:rPr>
+                <w:rFonts w:ascii="Times New Roman" w:hAnsi="Times New Roman" w:cs="Times New Roman"/>
+              </w:rPr>
+              <w:t>0</w:t>
+            </w:r>
+          </w:p>
+        </w:tc>
+      </w:tr>
+      <w:tr>
+        <w:tc>
+          <w:tcPr>
+            <w:tcW w:w="0" w:type="auto"/>
+            <w:hideMark/>
           </w:tcPr>
           <w:p>
             <w:pPr>
@@ -14492,6 +15280,7 @@
         <w:tc>
           <w:tcPr>
             <w:tcW w:w="0" w:type="auto"/>
+            <w:hideMark/>
           </w:tcPr>
           <w:p>
             <w:pPr>
@@ -14512,6 +15301,7 @@
         <w:tc>
           <w:tcPr>
             <w:tcW w:w="0" w:type="auto"/>
+            <w:hideMark/>
           </w:tcPr>
           <w:p>
             <w:pPr>
@@ -14531,6 +15321,7 @@
         <w:tc>
           <w:tcPr>
             <w:tcW w:w="0" w:type="auto"/>
+            <w:hideMark/>
           </w:tcPr>
           <w:p>
             <w:pPr>
@@ -14550,6 +15341,7 @@
         <w:tc>
           <w:tcPr>
             <w:tcW w:w="0" w:type="auto"/>
+            <w:hideMark/>
           </w:tcPr>
           <w:p>
             <w:pPr>
@@ -14569,6 +15361,7 @@
         <w:tc>
           <w:tcPr>
             <w:tcW w:w="0" w:type="auto"/>
+            <w:hideMark/>
           </w:tcPr>
           <w:p>
             <w:pPr>
@@ -14588,6 +15381,7 @@
         <w:tc>
           <w:tcPr>
             <w:tcW w:w="0" w:type="auto"/>
+            <w:hideMark/>
           </w:tcPr>
           <w:p>
             <w:pPr>
@@ -14608,6 +15402,7 @@
         <w:tc>
           <w:tcPr>
             <w:tcW w:w="0" w:type="auto"/>
+            <w:hideMark/>
           </w:tcPr>
           <w:p>
             <w:pPr>
@@ -14638,16 +15433,23 @@
     <w:tbl>
       <w:tblPr>
         <w:tblStyle w:val="Table"/>
-        <w:tblW w:w="0" w:type="pct"/>
-        <w:tblLook w:val="0000" w:firstRow="0" w:lastRow="0" w:firstColumn="0" w:lastColumn="0" w:noHBand="0" w:noVBand="0"/>
+        <w:tblW w:w="0" w:type="auto"/>
+        <w:tblLook w:val="04A0" w:firstRow="1" w:lastRow="0" w:firstColumn="1" w:lastColumn="0" w:noHBand="0" w:noVBand="1"/>
       </w:tblPr>
       <w:tblGrid>
         <w:gridCol w:w="5270"/>
       </w:tblGrid>
       <w:tr>
-        <w:tc>
-          <w:tcPr>
-            <w:tcW w:w="0" w:type="auto"/>
+        <w:trPr>
+          <w:cnfStyle w:val="100000000000" w:firstRow="1" w:lastRow="0" w:firstColumn="0" w:lastColumn="0" w:oddVBand="0" w:evenVBand="0" w:oddHBand="0" w:evenHBand="0" w:firstRowFirstColumn="0" w:firstRowLastColumn="0" w:lastRowFirstColumn="0" w:lastRowLastColumn="0"/>
+        </w:trPr>
+        <w:tc>
+          <w:tcPr>
+            <w:tcW w:w="0" w:type="auto"/>
+            <w:tcBorders>
+              <w:bottom w:val="none" w:sz="0" w:space="0" w:color="auto"/>
+            </w:tcBorders>
+            <w:hideMark/>
           </w:tcPr>
           <w:p>
             <w:pPr>
@@ -14696,6 +15498,7 @@
         <w:tc>
           <w:tcPr>
             <w:tcW w:w="0" w:type="auto"/>
+            <w:hideMark/>
           </w:tcPr>
           <w:p>
             <w:pPr>
@@ -14744,6 +15547,7 @@
         <w:tc>
           <w:tcPr>
             <w:tcW w:w="0" w:type="auto"/>
+            <w:hideMark/>
           </w:tcPr>
           <w:p>
             <w:pPr>
@@ -14792,6 +15596,7 @@
         <w:tc>
           <w:tcPr>
             <w:tcW w:w="0" w:type="auto"/>
+            <w:hideMark/>
           </w:tcPr>
           <w:p>
             <w:pPr>
@@ -14840,6 +15645,7 @@
         <w:tc>
           <w:tcPr>
             <w:tcW w:w="0" w:type="auto"/>
+            <w:hideMark/>
           </w:tcPr>
           <w:p>
             <w:pPr>
@@ -14888,6 +15694,7 @@
         <w:tc>
           <w:tcPr>
             <w:tcW w:w="0" w:type="auto"/>
+            <w:hideMark/>
           </w:tcPr>
           <w:p>
             <w:pPr>
@@ -14936,6 +15743,7 @@
         <w:tc>
           <w:tcPr>
             <w:tcW w:w="0" w:type="auto"/>
+            <w:hideMark/>
           </w:tcPr>
           <w:p>
             <w:pPr>
@@ -14984,6 +15792,7 @@
         <w:tc>
           <w:tcPr>
             <w:tcW w:w="0" w:type="auto"/>
+            <w:hideMark/>
           </w:tcPr>
           <w:p>
             <w:pPr>
@@ -15032,6 +15841,7 @@
         <w:tc>
           <w:tcPr>
             <w:tcW w:w="0" w:type="auto"/>
+            <w:hideMark/>
           </w:tcPr>
           <w:p>
             <w:pPr>
@@ -15080,6 +15890,7 @@
         <w:tc>
           <w:tcPr>
             <w:tcW w:w="0" w:type="auto"/>
+            <w:hideMark/>
           </w:tcPr>
           <w:p>
             <w:pPr>
@@ -15128,6 +15939,7 @@
         <w:tc>
           <w:tcPr>
             <w:tcW w:w="0" w:type="auto"/>
+            <w:hideMark/>
           </w:tcPr>
           <w:p>
             <w:pPr>
@@ -15176,6 +15988,7 @@
         <w:tc>
           <w:tcPr>
             <w:tcW w:w="0" w:type="auto"/>
+            <w:hideMark/>
           </w:tcPr>
           <w:p>
             <w:pPr>
@@ -15224,6 +16037,7 @@
         <w:tc>
           <w:tcPr>
             <w:tcW w:w="0" w:type="auto"/>
+            <w:hideMark/>
           </w:tcPr>
           <w:p>
             <w:pPr>
@@ -15272,6 +16086,7 @@
         <w:tc>
           <w:tcPr>
             <w:tcW w:w="0" w:type="auto"/>
+            <w:hideMark/>
           </w:tcPr>
           <w:p>
             <w:pPr>
@@ -15323,6 +16138,7 @@
         <w:tc>
           <w:tcPr>
             <w:tcW w:w="0" w:type="auto"/>
+            <w:hideMark/>
           </w:tcPr>
           <w:p>
             <w:pPr>
@@ -15374,6 +16190,7 @@
         <w:tc>
           <w:tcPr>
             <w:tcW w:w="0" w:type="auto"/>
+            <w:hideMark/>
           </w:tcPr>
           <w:p>
             <w:pPr>
@@ -15422,7 +16239,15 @@
         </w:tc>
       </w:tr>
     </w:tbl>
-    <w:p/>
+    <w:p>
+      <w:pPr>
+        <w:rPr>
+          <w:rFonts w:ascii="Times New Roman" w:hAnsi="Times New Roman" w:cs="Times New Roman"/>
+          <w:sz w:val="24"/>
+          <w:szCs w:val="24"/>
+        </w:rPr>
+      </w:pPr>
+    </w:p>
     <w:p/>
     <w:p>
       <w:pPr>
@@ -15438,7 +16263,25 @@
           <w:sz w:val="24"/>
           <w:szCs w:val="24"/>
         </w:rPr>
-        <w:t xml:space="preserve">Table 2  Distributions used for bootstrapping functional responses. Distributions are similar to those used by Koehn et </w:t>
+        <w:t xml:space="preserve">Table </w:t>
+      </w:r>
+      <w:proofErr w:type="gramStart"/>
+      <w:r>
+        <w:rPr>
+          <w:rFonts w:ascii="Times New Roman" w:hAnsi="Times New Roman" w:cs="Times New Roman"/>
+          <w:sz w:val="24"/>
+          <w:szCs w:val="24"/>
+        </w:rPr>
+        <w:t>2  Distributions</w:t>
+      </w:r>
+      <w:proofErr w:type="gramEnd"/>
+      <w:r>
+        <w:rPr>
+          <w:rFonts w:ascii="Times New Roman" w:hAnsi="Times New Roman" w:cs="Times New Roman"/>
+          <w:sz w:val="24"/>
+          <w:szCs w:val="24"/>
+        </w:rPr>
+        <w:t xml:space="preserve"> used for bootstrapping functional responses. Distributions are similar to those used by Koehn et </w:t>
       </w:r>
       <w:r>
         <w:rPr>
@@ -15614,6 +16457,7 @@
                 <w:szCs w:val="24"/>
               </w:rPr>
             </w:pPr>
+            <w:proofErr w:type="spellStart"/>
             <w:r>
               <w:rPr>
                 <w:rFonts w:ascii="Times New Roman" w:hAnsi="Times New Roman" w:cs="Times New Roman"/>
@@ -15633,6 +16477,7 @@
               </w:rPr>
               <w:t>i</w:t>
             </w:r>
+            <w:proofErr w:type="spellEnd"/>
           </w:p>
         </w:tc>
         <w:tc>
@@ -15659,6 +16504,7 @@
               </w:rPr>
               <w:t xml:space="preserve">Other mortality density-dependence for group </w:t>
             </w:r>
+            <w:proofErr w:type="spellStart"/>
             <w:r>
               <w:rPr>
                 <w:rFonts w:ascii="Times New Roman" w:hAnsi="Times New Roman" w:cs="Times New Roman"/>
@@ -15668,6 +16514,7 @@
               </w:rPr>
               <w:t>i</w:t>
             </w:r>
+            <w:proofErr w:type="spellEnd"/>
           </w:p>
         </w:tc>
         <w:tc>
@@ -15709,6 +16556,7 @@
                 <w:szCs w:val="24"/>
               </w:rPr>
             </w:pPr>
+            <w:proofErr w:type="spellStart"/>
             <w:r>
               <w:rPr>
                 <w:rFonts w:ascii="Times New Roman" w:hAnsi="Times New Roman" w:cs="Times New Roman"/>
@@ -15728,6 +16576,7 @@
               </w:rPr>
               <w:t>ij</w:t>
             </w:r>
+            <w:proofErr w:type="spellEnd"/>
           </w:p>
         </w:tc>
         <w:tc>
@@ -15767,6 +16616,7 @@
               </w:rPr>
               <w:t xml:space="preserve"> prey </w:t>
             </w:r>
+            <w:proofErr w:type="spellStart"/>
             <w:r>
               <w:rPr>
                 <w:rFonts w:ascii="Times New Roman" w:hAnsi="Times New Roman" w:cs="Times New Roman"/>
@@ -15774,36 +16624,46 @@
                 <w:sz w:val="24"/>
                 <w:szCs w:val="24"/>
               </w:rPr>
-              <w:t xml:space="preserve">i </w:t>
-            </w:r>
-            <w:r>
-              <w:rPr>
-                <w:rFonts w:ascii="Times New Roman" w:hAnsi="Times New Roman" w:cs="Times New Roman"/>
+              <w:t>i</w:t>
+            </w:r>
+            <w:proofErr w:type="spellEnd"/>
+            <w:r>
+              <w:rPr>
+                <w:rFonts w:ascii="Times New Roman" w:hAnsi="Times New Roman" w:cs="Times New Roman"/>
+                <w:i/>
                 <w:sz w:val="24"/>
                 <w:szCs w:val="24"/>
               </w:rPr>
-              <w:t>functional response</w:t>
-            </w:r>
-          </w:p>
-        </w:tc>
-        <w:tc>
-          <w:tcPr>
-            <w:tcW w:w="1497" w:type="dxa"/>
-          </w:tcPr>
-          <w:p>
-            <w:pPr>
+              <w:t xml:space="preserve"> </w:t>
+            </w:r>
+            <w:r>
               <w:rPr>
                 <w:rFonts w:ascii="Times New Roman" w:hAnsi="Times New Roman" w:cs="Times New Roman"/>
                 <w:sz w:val="24"/>
                 <w:szCs w:val="24"/>
               </w:rPr>
-            </w:pPr>
-            <w:r>
+              <w:t>functional response</w:t>
+            </w:r>
+          </w:p>
+        </w:tc>
+        <w:tc>
+          <w:tcPr>
+            <w:tcW w:w="1497" w:type="dxa"/>
+          </w:tcPr>
+          <w:p>
+            <w:pPr>
               <w:rPr>
                 <w:rFonts w:ascii="Times New Roman" w:hAnsi="Times New Roman" w:cs="Times New Roman"/>
                 <w:sz w:val="24"/>
                 <w:szCs w:val="24"/>
               </w:rPr>
+            </w:pPr>
+            <w:r>
+              <w:rPr>
+                <w:rFonts w:ascii="Times New Roman" w:hAnsi="Times New Roman" w:cs="Times New Roman"/>
+                <w:sz w:val="24"/>
+                <w:szCs w:val="24"/>
+              </w:rPr>
               <w:t>Beta(12,3)</w:t>
             </w:r>
           </w:p>
@@ -15822,6 +16682,7 @@
                 <w:szCs w:val="24"/>
               </w:rPr>
             </w:pPr>
+            <w:proofErr w:type="spellStart"/>
             <w:r>
               <w:rPr>
                 <w:rFonts w:ascii="Times New Roman" w:hAnsi="Times New Roman" w:cs="Times New Roman"/>
@@ -15841,6 +16702,7 @@
               </w:rPr>
               <w:t>ij</w:t>
             </w:r>
+            <w:proofErr w:type="spellEnd"/>
           </w:p>
         </w:tc>
         <w:tc>
@@ -15880,6 +16742,7 @@
               </w:rPr>
               <w:t xml:space="preserve"> prey </w:t>
             </w:r>
+            <w:proofErr w:type="spellStart"/>
             <w:r>
               <w:rPr>
                 <w:rFonts w:ascii="Times New Roman" w:hAnsi="Times New Roman" w:cs="Times New Roman"/>
@@ -15887,7 +16750,17 @@
                 <w:sz w:val="24"/>
                 <w:szCs w:val="24"/>
               </w:rPr>
-              <w:t xml:space="preserve">i </w:t>
+              <w:t>i</w:t>
+            </w:r>
+            <w:proofErr w:type="spellEnd"/>
+            <w:r>
+              <w:rPr>
+                <w:rFonts w:ascii="Times New Roman" w:hAnsi="Times New Roman" w:cs="Times New Roman"/>
+                <w:i/>
+                <w:sz w:val="24"/>
+                <w:szCs w:val="24"/>
+              </w:rPr>
+              <w:t xml:space="preserve"> </w:t>
             </w:r>
             <w:r>
               <w:rPr>
@@ -16021,7 +16894,7 @@
             <o:lock v:ext="edit" aspectratio="t"/>
           </v:shapetype>
           <v:shape id="_x0000_i1025" type="#_x0000_t75" style="width:332.4pt;height:332.4pt">
-            <v:imagedata r:id="rId7" o:title="map"/>
+            <v:imagedata r:id="rId5" o:title="map"/>
           </v:shape>
         </w:pict>
       </w:r>
@@ -16086,8 +16959,8 @@
         </w:rPr>
         <w:lastRenderedPageBreak/>
         <w:pict w14:anchorId="22A11D1C">
-          <v:shape id="_x0000_i1031" type="#_x0000_t75" style="width:468pt;height:468pt">
-            <v:imagedata r:id="rId8" o:title="foodweb"/>
+          <v:shape id="_x0000_i1026" type="#_x0000_t75" style="width:468pt;height:468pt">
+            <v:imagedata r:id="rId6" o:title="foodweb"/>
           </v:shape>
         </w:pict>
       </w:r>
@@ -16139,8 +17012,8 @@
           <w:noProof/>
         </w:rPr>
         <w:pict w14:anchorId="142C3F6B">
-          <v:shape id="_x0000_i1033" type="#_x0000_t75" style="width:468pt;height:363.6pt">
-            <v:imagedata r:id="rId9" o:title="direct-mortality"/>
+          <v:shape id="_x0000_i1027" type="#_x0000_t75" style="width:468pt;height:363.6pt">
+            <v:imagedata r:id="rId7" o:title="direct-mortality"/>
           </v:shape>
         </w:pict>
       </w:r>
@@ -16195,8 +17068,8 @@
         </w:rPr>
         <w:lastRenderedPageBreak/>
         <w:pict w14:anchorId="5B9009D4">
-          <v:shape id="_x0000_i1035" type="#_x0000_t75" style="width:468pt;height:415.8pt">
-            <v:imagedata r:id="rId10" o:title="indirect"/>
+          <v:shape id="_x0000_i1028" type="#_x0000_t75" style="width:468pt;height:415.8pt">
+            <v:imagedata r:id="rId8" o:title="indirect"/>
           </v:shape>
         </w:pict>
       </w:r>
@@ -16363,8 +17236,6 @@
           <w:szCs w:val="24"/>
         </w:rPr>
       </w:pPr>
-      <w:bookmarkStart w:id="0" w:name="_GoBack"/>
-      <w:bookmarkEnd w:id="0"/>
       <w:r>
         <w:rPr>
           <w:rFonts w:ascii="Times New Roman" w:hAnsi="Times New Roman" w:cs="Times New Roman"/>
@@ -16373,11 +17244,13 @@
         </w:rPr>
         <w:lastRenderedPageBreak/>
         <w:pict w14:anchorId="5C5F1D86">
-          <v:shape id="_x0000_i1039" type="#_x0000_t75" style="width:468pt;height:468pt">
-            <v:imagedata r:id="rId11" o:title="indirect_comparisons_combined"/>
+          <v:shape id="_x0000_i1029" type="#_x0000_t75" style="width:468pt;height:468pt">
+            <v:imagedata r:id="rId9" o:title="indirect_comparisons_combined"/>
           </v:shape>
         </w:pict>
       </w:r>
+      <w:bookmarkStart w:id="0" w:name="_GoBack"/>
+      <w:bookmarkEnd w:id="0"/>
     </w:p>
     <w:p>
       <w:pPr>
@@ -17797,6 +18670,7 @@
     <w:name w:val="caption"/>
     <w:basedOn w:val="Normal"/>
     <w:link w:val="CaptionChar"/>
+    <w:qFormat/>
     <w:rsid w:val="00F80D6F"/>
     <w:pPr>
       <w:spacing w:after="120" w:line="240" w:lineRule="auto"/>
@@ -18337,6 +19211,31 @@
       <w:shd w:val="clear" w:color="auto" w:fill="F8F8F8"/>
     </w:rPr>
   </w:style>
+  <w:style w:type="character" w:styleId="FollowedHyperlink">
+    <w:name w:val="FollowedHyperlink"/>
+    <w:basedOn w:val="DefaultParagraphFont"/>
+    <w:uiPriority w:val="99"/>
+    <w:semiHidden/>
+    <w:unhideWhenUsed/>
+    <w:rsid w:val="001D2C60"/>
+    <w:rPr>
+      <w:color w:val="954F72" w:themeColor="followedHyperlink"/>
+      <w:u w:val="single"/>
+    </w:rPr>
+  </w:style>
+  <w:style w:type="paragraph" w:customStyle="1" w:styleId="msonormal0">
+    <w:name w:val="msonormal"/>
+    <w:basedOn w:val="Normal"/>
+    <w:rsid w:val="001D2C60"/>
+    <w:pPr>
+      <w:spacing w:before="100" w:beforeAutospacing="1" w:after="100" w:afterAutospacing="1" w:line="240" w:lineRule="auto"/>
+    </w:pPr>
+    <w:rPr>
+      <w:rFonts w:ascii="Times New Roman" w:eastAsia="Times New Roman" w:hAnsi="Times New Roman" w:cs="Times New Roman"/>
+      <w:sz w:val="24"/>
+      <w:szCs w:val="24"/>
+    </w:rPr>
+  </w:style>
 </w:styles>
 </file>
 

--- a/Writing/fish_resilience_figs3.0.docx
+++ b/Writing/fish_resilience_figs3.0.docx
@@ -128,33 +128,6 @@
         </w:rPr>
         <w:t xml:space="preserve"> </w:t>
       </w:r>
-      <w:r>
-        <w:rPr>
-          <w:rFonts w:ascii="Times New Roman" w:hAnsi="Times New Roman" w:cs="Times New Roman"/>
-          <w:sz w:val="24"/>
-          <w:szCs w:val="24"/>
-          <w:highlight w:val="yellow"/>
-        </w:rPr>
-        <w:t>Kiva: after pasting</w:t>
-      </w:r>
-      <w:r>
-        <w:rPr>
-          <w:rFonts w:ascii="Times New Roman" w:hAnsi="Times New Roman" w:cs="Times New Roman"/>
-          <w:sz w:val="24"/>
-          <w:szCs w:val="24"/>
-          <w:highlight w:val="yellow"/>
-        </w:rPr>
-        <w:t xml:space="preserve"> new table</w:t>
-      </w:r>
-      <w:r>
-        <w:rPr>
-          <w:rFonts w:ascii="Times New Roman" w:hAnsi="Times New Roman" w:cs="Times New Roman"/>
-          <w:sz w:val="24"/>
-          <w:szCs w:val="24"/>
-          <w:highlight w:val="yellow"/>
-        </w:rPr>
-        <w:t xml:space="preserve"> in, add Geer to Gar biomass citation</w:t>
-      </w:r>
     </w:p>
     <w:tbl>
       <w:tblPr>
@@ -180,12 +153,6 @@
         <w:tc>
           <w:tcPr>
             <w:tcW w:w="0" w:type="auto"/>
-            <w:tcBorders>
-              <w:top w:val="nil"/>
-              <w:left w:val="nil"/>
-              <w:right w:val="nil"/>
-            </w:tcBorders>
-            <w:hideMark/>
           </w:tcPr>
           <w:p>
             <w:pPr>
@@ -205,12 +172,6 @@
         <w:tc>
           <w:tcPr>
             <w:tcW w:w="0" w:type="auto"/>
-            <w:tcBorders>
-              <w:top w:val="nil"/>
-              <w:left w:val="nil"/>
-              <w:right w:val="nil"/>
-            </w:tcBorders>
-            <w:hideMark/>
           </w:tcPr>
           <w:p>
             <w:pPr>
@@ -231,12 +192,6 @@
         <w:tc>
           <w:tcPr>
             <w:tcW w:w="0" w:type="auto"/>
-            <w:tcBorders>
-              <w:top w:val="nil"/>
-              <w:left w:val="nil"/>
-              <w:right w:val="nil"/>
-            </w:tcBorders>
-            <w:hideMark/>
           </w:tcPr>
           <w:p>
             <w:pPr>
@@ -296,12 +251,6 @@
         <w:tc>
           <w:tcPr>
             <w:tcW w:w="0" w:type="auto"/>
-            <w:tcBorders>
-              <w:top w:val="nil"/>
-              <w:left w:val="nil"/>
-              <w:right w:val="nil"/>
-            </w:tcBorders>
-            <w:hideMark/>
           </w:tcPr>
           <w:p>
             <w:pPr>
@@ -321,12 +270,6 @@
         <w:tc>
           <w:tcPr>
             <w:tcW w:w="0" w:type="auto"/>
-            <w:tcBorders>
-              <w:top w:val="nil"/>
-              <w:left w:val="nil"/>
-              <w:right w:val="nil"/>
-            </w:tcBorders>
-            <w:hideMark/>
           </w:tcPr>
           <w:p>
             <w:pPr>
@@ -346,12 +289,6 @@
         <w:tc>
           <w:tcPr>
             <w:tcW w:w="0" w:type="auto"/>
-            <w:tcBorders>
-              <w:top w:val="nil"/>
-              <w:left w:val="nil"/>
-              <w:right w:val="nil"/>
-            </w:tcBorders>
-            <w:hideMark/>
           </w:tcPr>
           <w:p>
             <w:pPr>
@@ -371,12 +308,6 @@
         <w:tc>
           <w:tcPr>
             <w:tcW w:w="0" w:type="auto"/>
-            <w:tcBorders>
-              <w:top w:val="nil"/>
-              <w:left w:val="nil"/>
-              <w:right w:val="nil"/>
-            </w:tcBorders>
-            <w:hideMark/>
           </w:tcPr>
           <w:p>
             <w:pPr>
@@ -397,12 +328,6 @@
         <w:tc>
           <w:tcPr>
             <w:tcW w:w="0" w:type="auto"/>
-            <w:tcBorders>
-              <w:top w:val="nil"/>
-              <w:left w:val="nil"/>
-              <w:right w:val="nil"/>
-            </w:tcBorders>
-            <w:hideMark/>
           </w:tcPr>
           <w:p>
             <w:pPr>
@@ -464,7 +389,6 @@
         <w:tc>
           <w:tcPr>
             <w:tcW w:w="0" w:type="auto"/>
-            <w:hideMark/>
           </w:tcPr>
           <w:p>
             <w:pPr>
@@ -522,7 +446,6 @@
         <w:tc>
           <w:tcPr>
             <w:tcW w:w="0" w:type="auto"/>
-            <w:hideMark/>
           </w:tcPr>
           <w:p>
             <w:pPr>
@@ -543,7 +466,6 @@
         <w:tc>
           <w:tcPr>
             <w:tcW w:w="0" w:type="auto"/>
-            <w:hideMark/>
           </w:tcPr>
           <w:p>
             <w:pPr>
@@ -590,7 +512,6 @@
         <w:tc>
           <w:tcPr>
             <w:tcW w:w="0" w:type="auto"/>
-            <w:hideMark/>
           </w:tcPr>
           <w:p>
             <w:pPr>
@@ -637,7 +558,6 @@
         <w:tc>
           <w:tcPr>
             <w:tcW w:w="0" w:type="auto"/>
-            <w:hideMark/>
           </w:tcPr>
           <w:p>
             <w:pPr>
@@ -684,7 +604,6 @@
         <w:tc>
           <w:tcPr>
             <w:tcW w:w="0" w:type="auto"/>
-            <w:hideMark/>
           </w:tcPr>
           <w:p>
             <w:pPr>
@@ -734,7 +653,6 @@
         <w:tc>
           <w:tcPr>
             <w:tcW w:w="0" w:type="auto"/>
-            <w:hideMark/>
           </w:tcPr>
           <w:p>
             <w:pPr>
@@ -755,7 +673,6 @@
         <w:tc>
           <w:tcPr>
             <w:tcW w:w="0" w:type="auto"/>
-            <w:hideMark/>
           </w:tcPr>
           <w:p>
             <w:pPr>
@@ -804,7 +721,6 @@
         <w:tc>
           <w:tcPr>
             <w:tcW w:w="0" w:type="auto"/>
-            <w:hideMark/>
           </w:tcPr>
           <w:p>
             <w:pPr>
@@ -832,7 +748,6 @@
         <w:tc>
           <w:tcPr>
             <w:tcW w:w="0" w:type="auto"/>
-            <w:hideMark/>
           </w:tcPr>
           <w:p>
             <w:pPr>
@@ -853,7 +768,6 @@
         <w:tc>
           <w:tcPr>
             <w:tcW w:w="0" w:type="auto"/>
-            <w:hideMark/>
           </w:tcPr>
           <w:p>
             <w:pPr>
@@ -903,7 +817,6 @@
         <w:tc>
           <w:tcPr>
             <w:tcW w:w="0" w:type="auto"/>
-            <w:hideMark/>
           </w:tcPr>
           <w:p>
             <w:pPr>
@@ -950,7 +863,6 @@
         <w:tc>
           <w:tcPr>
             <w:tcW w:w="0" w:type="auto"/>
-            <w:hideMark/>
           </w:tcPr>
           <w:p>
             <w:pPr>
@@ -1000,7 +912,6 @@
         <w:tc>
           <w:tcPr>
             <w:tcW w:w="0" w:type="auto"/>
-            <w:hideMark/>
           </w:tcPr>
           <w:p>
             <w:pPr>
@@ -1050,7 +961,6 @@
         <w:tc>
           <w:tcPr>
             <w:tcW w:w="0" w:type="auto"/>
-            <w:hideMark/>
           </w:tcPr>
           <w:p>
             <w:pPr>
@@ -1071,7 +981,6 @@
         <w:tc>
           <w:tcPr>
             <w:tcW w:w="0" w:type="auto"/>
-            <w:hideMark/>
           </w:tcPr>
           <w:p>
             <w:pPr>
@@ -1120,7 +1029,6 @@
         <w:tc>
           <w:tcPr>
             <w:tcW w:w="0" w:type="auto"/>
-            <w:hideMark/>
           </w:tcPr>
           <w:p>
             <w:pPr>
@@ -1178,7 +1086,6 @@
         <w:tc>
           <w:tcPr>
             <w:tcW w:w="0" w:type="auto"/>
-            <w:hideMark/>
           </w:tcPr>
           <w:p>
             <w:pPr>
@@ -1199,7 +1106,6 @@
         <w:tc>
           <w:tcPr>
             <w:tcW w:w="0" w:type="auto"/>
-            <w:hideMark/>
           </w:tcPr>
           <w:p>
             <w:pPr>
@@ -1246,7 +1152,6 @@
         <w:tc>
           <w:tcPr>
             <w:tcW w:w="0" w:type="auto"/>
-            <w:hideMark/>
           </w:tcPr>
           <w:p>
             <w:pPr>
@@ -1293,7 +1198,6 @@
         <w:tc>
           <w:tcPr>
             <w:tcW w:w="0" w:type="auto"/>
-            <w:hideMark/>
           </w:tcPr>
           <w:p>
             <w:pPr>
@@ -1340,7 +1244,6 @@
         <w:tc>
           <w:tcPr>
             <w:tcW w:w="0" w:type="auto"/>
-            <w:hideMark/>
           </w:tcPr>
           <w:p>
             <w:pPr>
@@ -1390,7 +1293,6 @@
         <w:tc>
           <w:tcPr>
             <w:tcW w:w="0" w:type="auto"/>
-            <w:hideMark/>
           </w:tcPr>
           <w:p>
             <w:pPr>
@@ -1411,7 +1313,6 @@
         <w:tc>
           <w:tcPr>
             <w:tcW w:w="0" w:type="auto"/>
-            <w:hideMark/>
           </w:tcPr>
           <w:p>
             <w:pPr>
@@ -1460,7 +1361,6 @@
         <w:tc>
           <w:tcPr>
             <w:tcW w:w="0" w:type="auto"/>
-            <w:hideMark/>
           </w:tcPr>
           <w:p>
             <w:pPr>
@@ -1488,7 +1388,6 @@
         <w:tc>
           <w:tcPr>
             <w:tcW w:w="0" w:type="auto"/>
-            <w:hideMark/>
           </w:tcPr>
           <w:p>
             <w:pPr>
@@ -1509,7 +1408,6 @@
         <w:tc>
           <w:tcPr>
             <w:tcW w:w="0" w:type="auto"/>
-            <w:hideMark/>
           </w:tcPr>
           <w:p>
             <w:pPr>
@@ -1559,7 +1457,6 @@
         <w:tc>
           <w:tcPr>
             <w:tcW w:w="0" w:type="auto"/>
-            <w:hideMark/>
           </w:tcPr>
           <w:p>
             <w:pPr>
@@ -1606,7 +1503,6 @@
         <w:tc>
           <w:tcPr>
             <w:tcW w:w="0" w:type="auto"/>
-            <w:hideMark/>
           </w:tcPr>
           <w:p>
             <w:pPr>
@@ -1656,7 +1552,6 @@
         <w:tc>
           <w:tcPr>
             <w:tcW w:w="0" w:type="auto"/>
-            <w:hideMark/>
           </w:tcPr>
           <w:p>
             <w:pPr>
@@ -1706,7 +1601,6 @@
         <w:tc>
           <w:tcPr>
             <w:tcW w:w="0" w:type="auto"/>
-            <w:hideMark/>
           </w:tcPr>
           <w:p>
             <w:pPr>
@@ -1727,7 +1621,6 @@
         <w:tc>
           <w:tcPr>
             <w:tcW w:w="0" w:type="auto"/>
-            <w:hideMark/>
           </w:tcPr>
           <w:p>
             <w:pPr>
@@ -1749,7 +1642,6 @@
         <w:tc>
           <w:tcPr>
             <w:tcW w:w="0" w:type="auto"/>
-            <w:hideMark/>
           </w:tcPr>
           <w:p>
             <w:pPr>
@@ -1777,7 +1669,6 @@
         <w:tc>
           <w:tcPr>
             <w:tcW w:w="0" w:type="auto"/>
-            <w:hideMark/>
           </w:tcPr>
           <w:p>
             <w:pPr>
@@ -1798,7 +1689,6 @@
         <w:tc>
           <w:tcPr>
             <w:tcW w:w="0" w:type="auto"/>
-            <w:hideMark/>
           </w:tcPr>
           <w:p>
             <w:pPr>
@@ -1848,7 +1738,6 @@
         <w:tc>
           <w:tcPr>
             <w:tcW w:w="0" w:type="auto"/>
-            <w:hideMark/>
           </w:tcPr>
           <w:p>
             <w:pPr>
@@ -1895,7 +1784,6 @@
         <w:tc>
           <w:tcPr>
             <w:tcW w:w="0" w:type="auto"/>
-            <w:hideMark/>
           </w:tcPr>
           <w:p>
             <w:pPr>
@@ -1945,7 +1833,6 @@
         <w:tc>
           <w:tcPr>
             <w:tcW w:w="0" w:type="auto"/>
-            <w:hideMark/>
           </w:tcPr>
           <w:p>
             <w:pPr>
@@ -1995,7 +1882,6 @@
         <w:tc>
           <w:tcPr>
             <w:tcW w:w="0" w:type="auto"/>
-            <w:hideMark/>
           </w:tcPr>
           <w:p>
             <w:pPr>
@@ -2016,7 +1902,6 @@
         <w:tc>
           <w:tcPr>
             <w:tcW w:w="0" w:type="auto"/>
-            <w:hideMark/>
           </w:tcPr>
           <w:p>
             <w:pPr>
@@ -2038,7 +1923,6 @@
         <w:tc>
           <w:tcPr>
             <w:tcW w:w="0" w:type="auto"/>
-            <w:hideMark/>
           </w:tcPr>
           <w:p>
             <w:pPr>
@@ -2096,7 +1980,6 @@
         <w:tc>
           <w:tcPr>
             <w:tcW w:w="0" w:type="auto"/>
-            <w:hideMark/>
           </w:tcPr>
           <w:p>
             <w:pPr>
@@ -2117,7 +2000,6 @@
         <w:tc>
           <w:tcPr>
             <w:tcW w:w="0" w:type="auto"/>
-            <w:hideMark/>
           </w:tcPr>
           <w:p>
             <w:pPr>
@@ -2164,7 +2046,6 @@
         <w:tc>
           <w:tcPr>
             <w:tcW w:w="0" w:type="auto"/>
-            <w:hideMark/>
           </w:tcPr>
           <w:p>
             <w:pPr>
@@ -2211,7 +2092,6 @@
         <w:tc>
           <w:tcPr>
             <w:tcW w:w="0" w:type="auto"/>
-            <w:hideMark/>
           </w:tcPr>
           <w:p>
             <w:pPr>
@@ -2258,7 +2138,6 @@
         <w:tc>
           <w:tcPr>
             <w:tcW w:w="0" w:type="auto"/>
-            <w:hideMark/>
           </w:tcPr>
           <w:p>
             <w:pPr>
@@ -2308,7 +2187,6 @@
         <w:tc>
           <w:tcPr>
             <w:tcW w:w="0" w:type="auto"/>
-            <w:hideMark/>
           </w:tcPr>
           <w:p>
             <w:pPr>
@@ -2329,7 +2207,6 @@
         <w:tc>
           <w:tcPr>
             <w:tcW w:w="0" w:type="auto"/>
-            <w:hideMark/>
           </w:tcPr>
           <w:p>
             <w:pPr>
@@ -2378,7 +2255,6 @@
         <w:tc>
           <w:tcPr>
             <w:tcW w:w="0" w:type="auto"/>
-            <w:hideMark/>
           </w:tcPr>
           <w:p>
             <w:pPr>
@@ -2436,7 +2312,6 @@
         <w:tc>
           <w:tcPr>
             <w:tcW w:w="0" w:type="auto"/>
-            <w:hideMark/>
           </w:tcPr>
           <w:p>
             <w:pPr>
@@ -2457,7 +2332,6 @@
         <w:tc>
           <w:tcPr>
             <w:tcW w:w="0" w:type="auto"/>
-            <w:hideMark/>
           </w:tcPr>
           <w:p>
             <w:pPr>
@@ -2504,7 +2378,6 @@
         <w:tc>
           <w:tcPr>
             <w:tcW w:w="0" w:type="auto"/>
-            <w:hideMark/>
           </w:tcPr>
           <w:p>
             <w:pPr>
@@ -2551,7 +2424,6 @@
         <w:tc>
           <w:tcPr>
             <w:tcW w:w="0" w:type="auto"/>
-            <w:hideMark/>
           </w:tcPr>
           <w:p>
             <w:pPr>
@@ -2598,7 +2470,6 @@
         <w:tc>
           <w:tcPr>
             <w:tcW w:w="0" w:type="auto"/>
-            <w:hideMark/>
           </w:tcPr>
           <w:p>
             <w:pPr>
@@ -2648,7 +2519,6 @@
         <w:tc>
           <w:tcPr>
             <w:tcW w:w="0" w:type="auto"/>
-            <w:hideMark/>
           </w:tcPr>
           <w:p>
             <w:pPr>
@@ -2669,7 +2539,6 @@
         <w:tc>
           <w:tcPr>
             <w:tcW w:w="0" w:type="auto"/>
-            <w:hideMark/>
           </w:tcPr>
           <w:p>
             <w:pPr>
@@ -2718,7 +2587,6 @@
         <w:tc>
           <w:tcPr>
             <w:tcW w:w="0" w:type="auto"/>
-            <w:hideMark/>
           </w:tcPr>
           <w:p>
             <w:pPr>
@@ -2746,7 +2614,6 @@
         <w:tc>
           <w:tcPr>
             <w:tcW w:w="0" w:type="auto"/>
-            <w:hideMark/>
           </w:tcPr>
           <w:p>
             <w:pPr>
@@ -2767,7 +2634,6 @@
         <w:tc>
           <w:tcPr>
             <w:tcW w:w="0" w:type="auto"/>
-            <w:hideMark/>
           </w:tcPr>
           <w:p>
             <w:pPr>
@@ -2817,7 +2683,6 @@
         <w:tc>
           <w:tcPr>
             <w:tcW w:w="0" w:type="auto"/>
-            <w:hideMark/>
           </w:tcPr>
           <w:p>
             <w:pPr>
@@ -2864,7 +2729,6 @@
         <w:tc>
           <w:tcPr>
             <w:tcW w:w="0" w:type="auto"/>
-            <w:hideMark/>
           </w:tcPr>
           <w:p>
             <w:pPr>
@@ -2914,7 +2778,6 @@
         <w:tc>
           <w:tcPr>
             <w:tcW w:w="0" w:type="auto"/>
-            <w:hideMark/>
           </w:tcPr>
           <w:p>
             <w:pPr>
@@ -2964,7 +2827,6 @@
         <w:tc>
           <w:tcPr>
             <w:tcW w:w="0" w:type="auto"/>
-            <w:hideMark/>
           </w:tcPr>
           <w:p>
             <w:pPr>
@@ -2985,7 +2847,6 @@
         <w:tc>
           <w:tcPr>
             <w:tcW w:w="0" w:type="auto"/>
-            <w:hideMark/>
           </w:tcPr>
           <w:p>
             <w:pPr>
@@ -3034,7 +2895,6 @@
         <w:tc>
           <w:tcPr>
             <w:tcW w:w="0" w:type="auto"/>
-            <w:hideMark/>
           </w:tcPr>
           <w:p>
             <w:pPr>
@@ -3062,7 +2922,6 @@
         <w:tc>
           <w:tcPr>
             <w:tcW w:w="0" w:type="auto"/>
-            <w:hideMark/>
           </w:tcPr>
           <w:p>
             <w:pPr>
@@ -3083,7 +2942,6 @@
         <w:tc>
           <w:tcPr>
             <w:tcW w:w="0" w:type="auto"/>
-            <w:hideMark/>
           </w:tcPr>
           <w:p>
             <w:pPr>
@@ -3133,7 +2991,6 @@
         <w:tc>
           <w:tcPr>
             <w:tcW w:w="0" w:type="auto"/>
-            <w:hideMark/>
           </w:tcPr>
           <w:p>
             <w:pPr>
@@ -3180,7 +3037,6 @@
         <w:tc>
           <w:tcPr>
             <w:tcW w:w="0" w:type="auto"/>
-            <w:hideMark/>
           </w:tcPr>
           <w:p>
             <w:pPr>
@@ -3230,7 +3086,6 @@
         <w:tc>
           <w:tcPr>
             <w:tcW w:w="0" w:type="auto"/>
-            <w:hideMark/>
           </w:tcPr>
           <w:p>
             <w:pPr>
@@ -3280,7 +3135,6 @@
         <w:tc>
           <w:tcPr>
             <w:tcW w:w="0" w:type="auto"/>
-            <w:hideMark/>
           </w:tcPr>
           <w:p>
             <w:pPr>
@@ -3301,7 +3155,6 @@
         <w:tc>
           <w:tcPr>
             <w:tcW w:w="0" w:type="auto"/>
-            <w:hideMark/>
           </w:tcPr>
           <w:p>
             <w:pPr>
@@ -3323,7 +3176,6 @@
         <w:tc>
           <w:tcPr>
             <w:tcW w:w="0" w:type="auto"/>
-            <w:hideMark/>
           </w:tcPr>
           <w:p>
             <w:pPr>
@@ -3381,7 +3233,6 @@
         <w:tc>
           <w:tcPr>
             <w:tcW w:w="0" w:type="auto"/>
-            <w:hideMark/>
           </w:tcPr>
           <w:p>
             <w:pPr>
@@ -3402,7 +3253,6 @@
         <w:tc>
           <w:tcPr>
             <w:tcW w:w="0" w:type="auto"/>
-            <w:hideMark/>
           </w:tcPr>
           <w:p>
             <w:pPr>
@@ -3449,7 +3299,6 @@
         <w:tc>
           <w:tcPr>
             <w:tcW w:w="0" w:type="auto"/>
-            <w:hideMark/>
           </w:tcPr>
           <w:p>
             <w:pPr>
@@ -3496,7 +3345,6 @@
         <w:tc>
           <w:tcPr>
             <w:tcW w:w="0" w:type="auto"/>
-            <w:hideMark/>
           </w:tcPr>
           <w:p>
             <w:pPr>
@@ -3543,7 +3391,6 @@
         <w:tc>
           <w:tcPr>
             <w:tcW w:w="0" w:type="auto"/>
-            <w:hideMark/>
           </w:tcPr>
           <w:p>
             <w:pPr>
@@ -3593,7 +3440,6 @@
         <w:tc>
           <w:tcPr>
             <w:tcW w:w="0" w:type="auto"/>
-            <w:hideMark/>
           </w:tcPr>
           <w:p>
             <w:pPr>
@@ -3614,7 +3460,6 @@
         <w:tc>
           <w:tcPr>
             <w:tcW w:w="0" w:type="auto"/>
-            <w:hideMark/>
           </w:tcPr>
           <w:p>
             <w:pPr>
@@ -3663,7 +3508,6 @@
         <w:tc>
           <w:tcPr>
             <w:tcW w:w="0" w:type="auto"/>
-            <w:hideMark/>
           </w:tcPr>
           <w:p>
             <w:pPr>
@@ -3729,7 +3573,6 @@
         <w:tc>
           <w:tcPr>
             <w:tcW w:w="0" w:type="auto"/>
-            <w:hideMark/>
           </w:tcPr>
           <w:p>
             <w:pPr>
@@ -3750,7 +3593,6 @@
         <w:tc>
           <w:tcPr>
             <w:tcW w:w="0" w:type="auto"/>
-            <w:hideMark/>
           </w:tcPr>
           <w:p>
             <w:pPr>
@@ -3797,7 +3639,6 @@
         <w:tc>
           <w:tcPr>
             <w:tcW w:w="0" w:type="auto"/>
-            <w:hideMark/>
           </w:tcPr>
           <w:p>
             <w:pPr>
@@ -3844,7 +3685,6 @@
         <w:tc>
           <w:tcPr>
             <w:tcW w:w="0" w:type="auto"/>
-            <w:hideMark/>
           </w:tcPr>
           <w:p>
             <w:pPr>
@@ -3891,7 +3731,6 @@
         <w:tc>
           <w:tcPr>
             <w:tcW w:w="0" w:type="auto"/>
-            <w:hideMark/>
           </w:tcPr>
           <w:p>
             <w:pPr>
@@ -3941,7 +3780,6 @@
         <w:tc>
           <w:tcPr>
             <w:tcW w:w="0" w:type="auto"/>
-            <w:hideMark/>
           </w:tcPr>
           <w:p>
             <w:pPr>
@@ -3962,7 +3800,6 @@
         <w:tc>
           <w:tcPr>
             <w:tcW w:w="0" w:type="auto"/>
-            <w:hideMark/>
           </w:tcPr>
           <w:p>
             <w:pPr>
@@ -3984,7 +3821,6 @@
         <w:tc>
           <w:tcPr>
             <w:tcW w:w="0" w:type="auto"/>
-            <w:hideMark/>
           </w:tcPr>
           <w:p>
             <w:pPr>
@@ -4020,7 +3856,6 @@
         <w:tc>
           <w:tcPr>
             <w:tcW w:w="0" w:type="auto"/>
-            <w:hideMark/>
           </w:tcPr>
           <w:p>
             <w:pPr>
@@ -4041,7 +3876,6 @@
         <w:tc>
           <w:tcPr>
             <w:tcW w:w="0" w:type="auto"/>
-            <w:hideMark/>
           </w:tcPr>
           <w:p>
             <w:pPr>
@@ -4091,7 +3925,6 @@
         <w:tc>
           <w:tcPr>
             <w:tcW w:w="0" w:type="auto"/>
-            <w:hideMark/>
           </w:tcPr>
           <w:p>
             <w:pPr>
@@ -4138,7 +3971,6 @@
         <w:tc>
           <w:tcPr>
             <w:tcW w:w="0" w:type="auto"/>
-            <w:hideMark/>
           </w:tcPr>
           <w:p>
             <w:pPr>
@@ -4188,7 +4020,6 @@
         <w:tc>
           <w:tcPr>
             <w:tcW w:w="0" w:type="auto"/>
-            <w:hideMark/>
           </w:tcPr>
           <w:p>
             <w:pPr>
@@ -4238,7 +4069,6 @@
         <w:tc>
           <w:tcPr>
             <w:tcW w:w="0" w:type="auto"/>
-            <w:hideMark/>
           </w:tcPr>
           <w:p>
             <w:pPr>
@@ -4259,7 +4089,6 @@
         <w:tc>
           <w:tcPr>
             <w:tcW w:w="0" w:type="auto"/>
-            <w:hideMark/>
           </w:tcPr>
           <w:p>
             <w:pPr>
@@ -4308,7 +4137,6 @@
         <w:tc>
           <w:tcPr>
             <w:tcW w:w="0" w:type="auto"/>
-            <w:hideMark/>
           </w:tcPr>
           <w:p>
             <w:pPr>
@@ -4344,7 +4172,6 @@
         <w:tc>
           <w:tcPr>
             <w:tcW w:w="0" w:type="auto"/>
-            <w:hideMark/>
           </w:tcPr>
           <w:p>
             <w:pPr>
@@ -4365,7 +4192,6 @@
         <w:tc>
           <w:tcPr>
             <w:tcW w:w="0" w:type="auto"/>
-            <w:hideMark/>
           </w:tcPr>
           <w:p>
             <w:pPr>
@@ -4415,7 +4241,6 @@
         <w:tc>
           <w:tcPr>
             <w:tcW w:w="0" w:type="auto"/>
-            <w:hideMark/>
           </w:tcPr>
           <w:p>
             <w:pPr>
@@ -4462,7 +4287,6 @@
         <w:tc>
           <w:tcPr>
             <w:tcW w:w="0" w:type="auto"/>
-            <w:hideMark/>
           </w:tcPr>
           <w:p>
             <w:pPr>
@@ -4512,7 +4336,6 @@
         <w:tc>
           <w:tcPr>
             <w:tcW w:w="0" w:type="auto"/>
-            <w:hideMark/>
           </w:tcPr>
           <w:p>
             <w:pPr>
@@ -4562,7 +4385,6 @@
         <w:tc>
           <w:tcPr>
             <w:tcW w:w="0" w:type="auto"/>
-            <w:hideMark/>
           </w:tcPr>
           <w:p>
             <w:pPr>
@@ -4583,7 +4405,6 @@
         <w:tc>
           <w:tcPr>
             <w:tcW w:w="0" w:type="auto"/>
-            <w:hideMark/>
           </w:tcPr>
           <w:p>
             <w:pPr>
@@ -4632,7 +4453,6 @@
         <w:tc>
           <w:tcPr>
             <w:tcW w:w="0" w:type="auto"/>
-            <w:hideMark/>
           </w:tcPr>
           <w:p>
             <w:pPr>
@@ -4698,7 +4518,6 @@
         <w:tc>
           <w:tcPr>
             <w:tcW w:w="0" w:type="auto"/>
-            <w:hideMark/>
           </w:tcPr>
           <w:p>
             <w:pPr>
@@ -4719,7 +4538,6 @@
         <w:tc>
           <w:tcPr>
             <w:tcW w:w="0" w:type="auto"/>
-            <w:hideMark/>
           </w:tcPr>
           <w:p>
             <w:pPr>
@@ -4766,7 +4584,6 @@
         <w:tc>
           <w:tcPr>
             <w:tcW w:w="0" w:type="auto"/>
-            <w:hideMark/>
           </w:tcPr>
           <w:p>
             <w:pPr>
@@ -4813,7 +4630,6 @@
         <w:tc>
           <w:tcPr>
             <w:tcW w:w="0" w:type="auto"/>
-            <w:hideMark/>
           </w:tcPr>
           <w:p>
             <w:pPr>
@@ -4860,7 +4676,6 @@
         <w:tc>
           <w:tcPr>
             <w:tcW w:w="0" w:type="auto"/>
-            <w:hideMark/>
           </w:tcPr>
           <w:p>
             <w:pPr>
@@ -4910,7 +4725,6 @@
         <w:tc>
           <w:tcPr>
             <w:tcW w:w="0" w:type="auto"/>
-            <w:hideMark/>
           </w:tcPr>
           <w:p>
             <w:pPr>
@@ -4931,7 +4745,6 @@
         <w:tc>
           <w:tcPr>
             <w:tcW w:w="0" w:type="auto"/>
-            <w:hideMark/>
           </w:tcPr>
           <w:p>
             <w:pPr>
@@ -4980,7 +4793,6 @@
         <w:tc>
           <w:tcPr>
             <w:tcW w:w="0" w:type="auto"/>
-            <w:hideMark/>
           </w:tcPr>
           <w:p>
             <w:pPr>
@@ -5038,7 +4850,6 @@
         <w:tc>
           <w:tcPr>
             <w:tcW w:w="0" w:type="auto"/>
-            <w:hideMark/>
           </w:tcPr>
           <w:p>
             <w:pPr>
@@ -5059,7 +4870,6 @@
         <w:tc>
           <w:tcPr>
             <w:tcW w:w="0" w:type="auto"/>
-            <w:hideMark/>
           </w:tcPr>
           <w:p>
             <w:pPr>
@@ -5106,7 +4916,6 @@
         <w:tc>
           <w:tcPr>
             <w:tcW w:w="0" w:type="auto"/>
-            <w:hideMark/>
           </w:tcPr>
           <w:p>
             <w:pPr>
@@ -5153,7 +4962,6 @@
         <w:tc>
           <w:tcPr>
             <w:tcW w:w="0" w:type="auto"/>
-            <w:hideMark/>
           </w:tcPr>
           <w:p>
             <w:pPr>
@@ -5200,7 +5008,6 @@
         <w:tc>
           <w:tcPr>
             <w:tcW w:w="0" w:type="auto"/>
-            <w:hideMark/>
           </w:tcPr>
           <w:p>
             <w:pPr>
@@ -5250,7 +5057,6 @@
         <w:tc>
           <w:tcPr>
             <w:tcW w:w="0" w:type="auto"/>
-            <w:hideMark/>
           </w:tcPr>
           <w:p>
             <w:pPr>
@@ -5271,7 +5077,6 @@
         <w:tc>
           <w:tcPr>
             <w:tcW w:w="0" w:type="auto"/>
-            <w:hideMark/>
           </w:tcPr>
           <w:p>
             <w:pPr>
@@ -5320,7 +5125,6 @@
         <w:tc>
           <w:tcPr>
             <w:tcW w:w="0" w:type="auto"/>
-            <w:hideMark/>
           </w:tcPr>
           <w:p>
             <w:pPr>
@@ -5348,7 +5152,6 @@
         <w:tc>
           <w:tcPr>
             <w:tcW w:w="0" w:type="auto"/>
-            <w:hideMark/>
           </w:tcPr>
           <w:p>
             <w:pPr>
@@ -5369,7 +5172,6 @@
         <w:tc>
           <w:tcPr>
             <w:tcW w:w="0" w:type="auto"/>
-            <w:hideMark/>
           </w:tcPr>
           <w:p>
             <w:pPr>
@@ -5419,7 +5221,6 @@
         <w:tc>
           <w:tcPr>
             <w:tcW w:w="0" w:type="auto"/>
-            <w:hideMark/>
           </w:tcPr>
           <w:p>
             <w:pPr>
@@ -5466,7 +5267,6 @@
         <w:tc>
           <w:tcPr>
             <w:tcW w:w="0" w:type="auto"/>
-            <w:hideMark/>
           </w:tcPr>
           <w:p>
             <w:pPr>
@@ -5516,7 +5316,6 @@
         <w:tc>
           <w:tcPr>
             <w:tcW w:w="0" w:type="auto"/>
-            <w:hideMark/>
           </w:tcPr>
           <w:p>
             <w:pPr>
@@ -5566,7 +5365,6 @@
         <w:tc>
           <w:tcPr>
             <w:tcW w:w="0" w:type="auto"/>
-            <w:hideMark/>
           </w:tcPr>
           <w:p>
             <w:pPr>
@@ -5587,7 +5385,6 @@
         <w:tc>
           <w:tcPr>
             <w:tcW w:w="0" w:type="auto"/>
-            <w:hideMark/>
           </w:tcPr>
           <w:p>
             <w:pPr>
@@ -5636,7 +5433,6 @@
         <w:tc>
           <w:tcPr>
             <w:tcW w:w="0" w:type="auto"/>
-            <w:hideMark/>
           </w:tcPr>
           <w:p>
             <w:pPr>
@@ -5664,7 +5460,6 @@
         <w:tc>
           <w:tcPr>
             <w:tcW w:w="0" w:type="auto"/>
-            <w:hideMark/>
           </w:tcPr>
           <w:p>
             <w:pPr>
@@ -5685,7 +5480,6 @@
         <w:tc>
           <w:tcPr>
             <w:tcW w:w="0" w:type="auto"/>
-            <w:hideMark/>
           </w:tcPr>
           <w:p>
             <w:pPr>
@@ -5735,7 +5529,6 @@
         <w:tc>
           <w:tcPr>
             <w:tcW w:w="0" w:type="auto"/>
-            <w:hideMark/>
           </w:tcPr>
           <w:p>
             <w:pPr>
@@ -5782,7 +5575,6 @@
         <w:tc>
           <w:tcPr>
             <w:tcW w:w="0" w:type="auto"/>
-            <w:hideMark/>
           </w:tcPr>
           <w:p>
             <w:pPr>
@@ -5832,7 +5624,6 @@
         <w:tc>
           <w:tcPr>
             <w:tcW w:w="0" w:type="auto"/>
-            <w:hideMark/>
           </w:tcPr>
           <w:p>
             <w:pPr>
@@ -5882,7 +5673,6 @@
         <w:tc>
           <w:tcPr>
             <w:tcW w:w="0" w:type="auto"/>
-            <w:hideMark/>
           </w:tcPr>
           <w:p>
             <w:pPr>
@@ -5903,7 +5693,6 @@
         <w:tc>
           <w:tcPr>
             <w:tcW w:w="0" w:type="auto"/>
-            <w:hideMark/>
           </w:tcPr>
           <w:p>
             <w:pPr>
@@ -5925,7 +5714,6 @@
         <w:tc>
           <w:tcPr>
             <w:tcW w:w="0" w:type="auto"/>
-            <w:hideMark/>
           </w:tcPr>
           <w:p>
             <w:pPr>
@@ -5983,7 +5771,6 @@
         <w:tc>
           <w:tcPr>
             <w:tcW w:w="0" w:type="auto"/>
-            <w:hideMark/>
           </w:tcPr>
           <w:p>
             <w:pPr>
@@ -6004,7 +5791,6 @@
         <w:tc>
           <w:tcPr>
             <w:tcW w:w="0" w:type="auto"/>
-            <w:hideMark/>
           </w:tcPr>
           <w:p>
             <w:pPr>
@@ -6051,7 +5837,6 @@
         <w:tc>
           <w:tcPr>
             <w:tcW w:w="0" w:type="auto"/>
-            <w:hideMark/>
           </w:tcPr>
           <w:p>
             <w:pPr>
@@ -6098,7 +5883,6 @@
         <w:tc>
           <w:tcPr>
             <w:tcW w:w="0" w:type="auto"/>
-            <w:hideMark/>
           </w:tcPr>
           <w:p>
             <w:pPr>
@@ -6145,7 +5929,6 @@
         <w:tc>
           <w:tcPr>
             <w:tcW w:w="0" w:type="auto"/>
-            <w:hideMark/>
           </w:tcPr>
           <w:p>
             <w:pPr>
@@ -6195,7 +5978,6 @@
         <w:tc>
           <w:tcPr>
             <w:tcW w:w="0" w:type="auto"/>
-            <w:hideMark/>
           </w:tcPr>
           <w:p>
             <w:pPr>
@@ -6216,7 +5998,6 @@
         <w:tc>
           <w:tcPr>
             <w:tcW w:w="0" w:type="auto"/>
-            <w:hideMark/>
           </w:tcPr>
           <w:p>
             <w:pPr>
@@ -6265,7 +6046,6 @@
         <w:tc>
           <w:tcPr>
             <w:tcW w:w="0" w:type="auto"/>
-            <w:hideMark/>
           </w:tcPr>
           <w:p>
             <w:pPr>
@@ -6323,7 +6103,6 @@
         <w:tc>
           <w:tcPr>
             <w:tcW w:w="0" w:type="auto"/>
-            <w:hideMark/>
           </w:tcPr>
           <w:p>
             <w:pPr>
@@ -6344,7 +6123,6 @@
         <w:tc>
           <w:tcPr>
             <w:tcW w:w="0" w:type="auto"/>
-            <w:hideMark/>
           </w:tcPr>
           <w:p>
             <w:pPr>
@@ -6391,7 +6169,6 @@
         <w:tc>
           <w:tcPr>
             <w:tcW w:w="0" w:type="auto"/>
-            <w:hideMark/>
           </w:tcPr>
           <w:p>
             <w:pPr>
@@ -6438,7 +6215,6 @@
         <w:tc>
           <w:tcPr>
             <w:tcW w:w="0" w:type="auto"/>
-            <w:hideMark/>
           </w:tcPr>
           <w:p>
             <w:pPr>
@@ -6485,7 +6261,6 @@
         <w:tc>
           <w:tcPr>
             <w:tcW w:w="0" w:type="auto"/>
-            <w:hideMark/>
           </w:tcPr>
           <w:p>
             <w:pPr>
@@ -6535,7 +6310,6 @@
         <w:tc>
           <w:tcPr>
             <w:tcW w:w="0" w:type="auto"/>
-            <w:hideMark/>
           </w:tcPr>
           <w:p>
             <w:pPr>
@@ -6556,7 +6330,6 @@
         <w:tc>
           <w:tcPr>
             <w:tcW w:w="0" w:type="auto"/>
-            <w:hideMark/>
           </w:tcPr>
           <w:p>
             <w:pPr>
@@ -6605,7 +6378,6 @@
         <w:tc>
           <w:tcPr>
             <w:tcW w:w="0" w:type="auto"/>
-            <w:hideMark/>
           </w:tcPr>
           <w:p>
             <w:pPr>
@@ -6633,7 +6405,6 @@
         <w:tc>
           <w:tcPr>
             <w:tcW w:w="0" w:type="auto"/>
-            <w:hideMark/>
           </w:tcPr>
           <w:p>
             <w:pPr>
@@ -6654,7 +6425,6 @@
         <w:tc>
           <w:tcPr>
             <w:tcW w:w="0" w:type="auto"/>
-            <w:hideMark/>
           </w:tcPr>
           <w:p>
             <w:pPr>
@@ -6704,7 +6474,6 @@
         <w:tc>
           <w:tcPr>
             <w:tcW w:w="0" w:type="auto"/>
-            <w:hideMark/>
           </w:tcPr>
           <w:p>
             <w:pPr>
@@ -6751,7 +6520,6 @@
         <w:tc>
           <w:tcPr>
             <w:tcW w:w="0" w:type="auto"/>
-            <w:hideMark/>
           </w:tcPr>
           <w:p>
             <w:pPr>
@@ -6801,7 +6569,6 @@
         <w:tc>
           <w:tcPr>
             <w:tcW w:w="0" w:type="auto"/>
-            <w:hideMark/>
           </w:tcPr>
           <w:p>
             <w:pPr>
@@ -6851,7 +6618,6 @@
         <w:tc>
           <w:tcPr>
             <w:tcW w:w="0" w:type="auto"/>
-            <w:hideMark/>
           </w:tcPr>
           <w:p>
             <w:pPr>
@@ -6872,7 +6638,6 @@
         <w:tc>
           <w:tcPr>
             <w:tcW w:w="0" w:type="auto"/>
-            <w:hideMark/>
           </w:tcPr>
           <w:p>
             <w:pPr>
@@ -6921,7 +6686,6 @@
         <w:tc>
           <w:tcPr>
             <w:tcW w:w="0" w:type="auto"/>
-            <w:hideMark/>
           </w:tcPr>
           <w:p>
             <w:pPr>
@@ -6949,7 +6713,6 @@
         <w:tc>
           <w:tcPr>
             <w:tcW w:w="0" w:type="auto"/>
-            <w:hideMark/>
           </w:tcPr>
           <w:p>
             <w:pPr>
@@ -6970,7 +6733,6 @@
         <w:tc>
           <w:tcPr>
             <w:tcW w:w="0" w:type="auto"/>
-            <w:hideMark/>
           </w:tcPr>
           <w:p>
             <w:pPr>
@@ -7020,7 +6782,6 @@
         <w:tc>
           <w:tcPr>
             <w:tcW w:w="0" w:type="auto"/>
-            <w:hideMark/>
           </w:tcPr>
           <w:p>
             <w:pPr>
@@ -7067,7 +6828,6 @@
         <w:tc>
           <w:tcPr>
             <w:tcW w:w="0" w:type="auto"/>
-            <w:hideMark/>
           </w:tcPr>
           <w:p>
             <w:pPr>
@@ -7117,7 +6877,6 @@
         <w:tc>
           <w:tcPr>
             <w:tcW w:w="0" w:type="auto"/>
-            <w:hideMark/>
           </w:tcPr>
           <w:p>
             <w:pPr>
@@ -7167,7 +6926,6 @@
         <w:tc>
           <w:tcPr>
             <w:tcW w:w="0" w:type="auto"/>
-            <w:hideMark/>
           </w:tcPr>
           <w:p>
             <w:pPr>
@@ -7188,7 +6946,6 @@
         <w:tc>
           <w:tcPr>
             <w:tcW w:w="0" w:type="auto"/>
-            <w:hideMark/>
           </w:tcPr>
           <w:p>
             <w:pPr>
@@ -7237,7 +6994,6 @@
         <w:tc>
           <w:tcPr>
             <w:tcW w:w="0" w:type="auto"/>
-            <w:hideMark/>
           </w:tcPr>
           <w:p>
             <w:pPr>
@@ -7295,7 +7051,6 @@
         <w:tc>
           <w:tcPr>
             <w:tcW w:w="0" w:type="auto"/>
-            <w:hideMark/>
           </w:tcPr>
           <w:p>
             <w:pPr>
@@ -7316,7 +7071,6 @@
         <w:tc>
           <w:tcPr>
             <w:tcW w:w="0" w:type="auto"/>
-            <w:hideMark/>
           </w:tcPr>
           <w:p>
             <w:pPr>
@@ -7363,7 +7117,6 @@
         <w:tc>
           <w:tcPr>
             <w:tcW w:w="0" w:type="auto"/>
-            <w:hideMark/>
           </w:tcPr>
           <w:p>
             <w:pPr>
@@ -7410,7 +7163,6 @@
         <w:tc>
           <w:tcPr>
             <w:tcW w:w="0" w:type="auto"/>
-            <w:hideMark/>
           </w:tcPr>
           <w:p>
             <w:pPr>
@@ -7457,7 +7209,6 @@
         <w:tc>
           <w:tcPr>
             <w:tcW w:w="0" w:type="auto"/>
-            <w:hideMark/>
           </w:tcPr>
           <w:p>
             <w:pPr>
@@ -7507,7 +7258,6 @@
         <w:tc>
           <w:tcPr>
             <w:tcW w:w="0" w:type="auto"/>
-            <w:hideMark/>
           </w:tcPr>
           <w:p>
             <w:pPr>
@@ -7528,7 +7278,6 @@
         <w:tc>
           <w:tcPr>
             <w:tcW w:w="0" w:type="auto"/>
-            <w:hideMark/>
           </w:tcPr>
           <w:p>
             <w:pPr>
@@ -7577,7 +7326,6 @@
         <w:tc>
           <w:tcPr>
             <w:tcW w:w="0" w:type="auto"/>
-            <w:hideMark/>
           </w:tcPr>
           <w:p>
             <w:pPr>
@@ -7597,7 +7345,6 @@
         <w:tc>
           <w:tcPr>
             <w:tcW w:w="0" w:type="auto"/>
-            <w:hideMark/>
           </w:tcPr>
           <w:p>
             <w:pPr>
@@ -7618,7 +7365,6 @@
         <w:tc>
           <w:tcPr>
             <w:tcW w:w="0" w:type="auto"/>
-            <w:hideMark/>
           </w:tcPr>
           <w:p>
             <w:pPr>
@@ -7665,7 +7411,6 @@
         <w:tc>
           <w:tcPr>
             <w:tcW w:w="0" w:type="auto"/>
-            <w:hideMark/>
           </w:tcPr>
           <w:p>
             <w:pPr>
@@ -7712,7 +7457,6 @@
         <w:tc>
           <w:tcPr>
             <w:tcW w:w="0" w:type="auto"/>
-            <w:hideMark/>
           </w:tcPr>
           <w:p>
             <w:pPr>
@@ -7759,7 +7503,6 @@
         <w:tc>
           <w:tcPr>
             <w:tcW w:w="0" w:type="auto"/>
-            <w:hideMark/>
           </w:tcPr>
           <w:p>
             <w:pPr>
@@ -7809,7 +7552,6 @@
         <w:tc>
           <w:tcPr>
             <w:tcW w:w="0" w:type="auto"/>
-            <w:hideMark/>
           </w:tcPr>
           <w:p>
             <w:pPr>
@@ -7830,7 +7572,6 @@
         <w:tc>
           <w:tcPr>
             <w:tcW w:w="0" w:type="auto"/>
-            <w:hideMark/>
           </w:tcPr>
           <w:p>
             <w:pPr>
@@ -7879,7 +7620,6 @@
         <w:tc>
           <w:tcPr>
             <w:tcW w:w="0" w:type="auto"/>
-            <w:hideMark/>
           </w:tcPr>
           <w:p>
             <w:pPr>
@@ -7899,7 +7639,6 @@
         <w:tc>
           <w:tcPr>
             <w:tcW w:w="0" w:type="auto"/>
-            <w:hideMark/>
           </w:tcPr>
           <w:p>
             <w:pPr>
@@ -7920,7 +7659,6 @@
         <w:tc>
           <w:tcPr>
             <w:tcW w:w="0" w:type="auto"/>
-            <w:hideMark/>
           </w:tcPr>
           <w:p>
             <w:pPr>
@@ -7967,7 +7705,6 @@
         <w:tc>
           <w:tcPr>
             <w:tcW w:w="0" w:type="auto"/>
-            <w:hideMark/>
           </w:tcPr>
           <w:p>
             <w:pPr>
@@ -8014,7 +7751,6 @@
         <w:tc>
           <w:tcPr>
             <w:tcW w:w="0" w:type="auto"/>
-            <w:hideMark/>
           </w:tcPr>
           <w:p>
             <w:pPr>
@@ -8061,7 +7797,6 @@
         <w:tc>
           <w:tcPr>
             <w:tcW w:w="0" w:type="auto"/>
-            <w:hideMark/>
           </w:tcPr>
           <w:p>
             <w:pPr>
@@ -8111,7 +7846,6 @@
         <w:tc>
           <w:tcPr>
             <w:tcW w:w="0" w:type="auto"/>
-            <w:hideMark/>
           </w:tcPr>
           <w:p>
             <w:pPr>
@@ -8132,7 +7866,6 @@
         <w:tc>
           <w:tcPr>
             <w:tcW w:w="0" w:type="auto"/>
-            <w:hideMark/>
           </w:tcPr>
           <w:p>
             <w:pPr>
@@ -8181,7 +7914,6 @@
         <w:tc>
           <w:tcPr>
             <w:tcW w:w="0" w:type="auto"/>
-            <w:hideMark/>
           </w:tcPr>
           <w:p>
             <w:pPr>
@@ -8201,7 +7933,6 @@
         <w:tc>
           <w:tcPr>
             <w:tcW w:w="0" w:type="auto"/>
-            <w:hideMark/>
           </w:tcPr>
           <w:p>
             <w:pPr>
@@ -8222,7 +7953,6 @@
         <w:tc>
           <w:tcPr>
             <w:tcW w:w="0" w:type="auto"/>
-            <w:hideMark/>
           </w:tcPr>
           <w:p>
             <w:pPr>
@@ -8269,7 +7999,6 @@
         <w:tc>
           <w:tcPr>
             <w:tcW w:w="0" w:type="auto"/>
-            <w:hideMark/>
           </w:tcPr>
           <w:p>
             <w:pPr>
@@ -8316,7 +8045,6 @@
         <w:tc>
           <w:tcPr>
             <w:tcW w:w="0" w:type="auto"/>
-            <w:hideMark/>
           </w:tcPr>
           <w:p>
             <w:pPr>
@@ -8363,7 +8091,6 @@
         <w:tc>
           <w:tcPr>
             <w:tcW w:w="0" w:type="auto"/>
-            <w:hideMark/>
           </w:tcPr>
           <w:p>
             <w:pPr>
@@ -8413,7 +8140,6 @@
         <w:tc>
           <w:tcPr>
             <w:tcW w:w="0" w:type="auto"/>
-            <w:hideMark/>
           </w:tcPr>
           <w:p>
             <w:pPr>
@@ -8434,7 +8160,6 @@
         <w:tc>
           <w:tcPr>
             <w:tcW w:w="0" w:type="auto"/>
-            <w:hideMark/>
           </w:tcPr>
           <w:p>
             <w:pPr>
@@ -8456,27 +8181,25 @@
         <w:tc>
           <w:tcPr>
             <w:tcW w:w="0" w:type="auto"/>
-            <w:hideMark/>
-          </w:tcPr>
-          <w:p>
-            <w:pPr>
-              <w:pStyle w:val="Compact"/>
-              <w:rPr>
-                <w:rFonts w:ascii="Times New Roman" w:hAnsi="Times New Roman" w:cs="Times New Roman"/>
-              </w:rPr>
-            </w:pPr>
-            <w:r>
-              <w:rPr>
-                <w:rFonts w:ascii="Times New Roman" w:hAnsi="Times New Roman" w:cs="Times New Roman"/>
-              </w:rPr>
-              <w:t>Diving Birds</w:t>
-            </w:r>
-          </w:p>
-        </w:tc>
-        <w:tc>
-          <w:tcPr>
-            <w:tcW w:w="0" w:type="auto"/>
-            <w:hideMark/>
+          </w:tcPr>
+          <w:p>
+            <w:pPr>
+              <w:pStyle w:val="Compact"/>
+              <w:rPr>
+                <w:rFonts w:ascii="Times New Roman" w:hAnsi="Times New Roman" w:cs="Times New Roman"/>
+              </w:rPr>
+            </w:pPr>
+            <w:r>
+              <w:rPr>
+                <w:rFonts w:ascii="Times New Roman" w:hAnsi="Times New Roman" w:cs="Times New Roman"/>
+              </w:rPr>
+              <w:t>Gulls &amp; Terns</w:t>
+            </w:r>
+          </w:p>
+        </w:tc>
+        <w:tc>
+          <w:tcPr>
+            <w:tcW w:w="0" w:type="auto"/>
           </w:tcPr>
           <w:p>
             <w:pPr>
@@ -8497,7 +8220,6 @@
         <w:tc>
           <w:tcPr>
             <w:tcW w:w="0" w:type="auto"/>
-            <w:hideMark/>
           </w:tcPr>
           <w:p>
             <w:pPr>
@@ -8544,7 +8266,6 @@
         <w:tc>
           <w:tcPr>
             <w:tcW w:w="0" w:type="auto"/>
-            <w:hideMark/>
           </w:tcPr>
           <w:p>
             <w:pPr>
@@ -8591,7 +8312,6 @@
         <w:tc>
           <w:tcPr>
             <w:tcW w:w="0" w:type="auto"/>
-            <w:hideMark/>
           </w:tcPr>
           <w:p>
             <w:pPr>
@@ -8638,7 +8358,6 @@
         <w:tc>
           <w:tcPr>
             <w:tcW w:w="0" w:type="auto"/>
-            <w:hideMark/>
           </w:tcPr>
           <w:p>
             <w:pPr>
@@ -8688,7 +8407,6 @@
         <w:tc>
           <w:tcPr>
             <w:tcW w:w="0" w:type="auto"/>
-            <w:hideMark/>
           </w:tcPr>
           <w:p>
             <w:pPr>
@@ -8709,7 +8427,6 @@
         <w:tc>
           <w:tcPr>
             <w:tcW w:w="0" w:type="auto"/>
-            <w:hideMark/>
           </w:tcPr>
           <w:p>
             <w:pPr>
@@ -8731,7 +8448,6 @@
         <w:tc>
           <w:tcPr>
             <w:tcW w:w="0" w:type="auto"/>
-            <w:hideMark/>
           </w:tcPr>
           <w:p>
             <w:pPr>
@@ -8751,7 +8467,6 @@
         <w:tc>
           <w:tcPr>
             <w:tcW w:w="0" w:type="auto"/>
-            <w:hideMark/>
           </w:tcPr>
           <w:p>
             <w:pPr>
@@ -8772,7 +8487,6 @@
         <w:tc>
           <w:tcPr>
             <w:tcW w:w="0" w:type="auto"/>
-            <w:hideMark/>
           </w:tcPr>
           <w:p>
             <w:pPr>
@@ -8819,7 +8533,6 @@
         <w:tc>
           <w:tcPr>
             <w:tcW w:w="0" w:type="auto"/>
-            <w:hideMark/>
           </w:tcPr>
           <w:p>
             <w:pPr>
@@ -8866,7 +8579,6 @@
         <w:tc>
           <w:tcPr>
             <w:tcW w:w="0" w:type="auto"/>
-            <w:hideMark/>
           </w:tcPr>
           <w:p>
             <w:pPr>
@@ -8913,7 +8625,6 @@
         <w:tc>
           <w:tcPr>
             <w:tcW w:w="0" w:type="auto"/>
-            <w:hideMark/>
           </w:tcPr>
           <w:p>
             <w:pPr>
@@ -8963,7 +8674,6 @@
         <w:tc>
           <w:tcPr>
             <w:tcW w:w="0" w:type="auto"/>
-            <w:hideMark/>
           </w:tcPr>
           <w:p>
             <w:pPr>
@@ -8984,7 +8694,6 @@
         <w:tc>
           <w:tcPr>
             <w:tcW w:w="0" w:type="auto"/>
-            <w:hideMark/>
           </w:tcPr>
           <w:p>
             <w:pPr>
@@ -9006,7 +8715,6 @@
         <w:tc>
           <w:tcPr>
             <w:tcW w:w="0" w:type="auto"/>
-            <w:hideMark/>
           </w:tcPr>
           <w:p>
             <w:pPr>
@@ -9026,7 +8734,6 @@
         <w:tc>
           <w:tcPr>
             <w:tcW w:w="0" w:type="auto"/>
-            <w:hideMark/>
           </w:tcPr>
           <w:p>
             <w:pPr>
@@ -9047,7 +8754,6 @@
         <w:tc>
           <w:tcPr>
             <w:tcW w:w="0" w:type="auto"/>
-            <w:hideMark/>
           </w:tcPr>
           <w:p>
             <w:pPr>
@@ -9094,7 +8800,6 @@
         <w:tc>
           <w:tcPr>
             <w:tcW w:w="0" w:type="auto"/>
-            <w:hideMark/>
           </w:tcPr>
           <w:p>
             <w:pPr>
@@ -9141,7 +8846,6 @@
         <w:tc>
           <w:tcPr>
             <w:tcW w:w="0" w:type="auto"/>
-            <w:hideMark/>
           </w:tcPr>
           <w:p>
             <w:pPr>
@@ -9188,7 +8892,6 @@
         <w:tc>
           <w:tcPr>
             <w:tcW w:w="0" w:type="auto"/>
-            <w:hideMark/>
           </w:tcPr>
           <w:p>
             <w:pPr>
@@ -9238,7 +8941,6 @@
         <w:tc>
           <w:tcPr>
             <w:tcW w:w="0" w:type="auto"/>
-            <w:hideMark/>
           </w:tcPr>
           <w:p>
             <w:pPr>
@@ -9259,7 +8961,6 @@
         <w:tc>
           <w:tcPr>
             <w:tcW w:w="0" w:type="auto"/>
-            <w:hideMark/>
           </w:tcPr>
           <w:p>
             <w:pPr>
@@ -9281,7 +8982,6 @@
         <w:tc>
           <w:tcPr>
             <w:tcW w:w="0" w:type="auto"/>
-            <w:hideMark/>
           </w:tcPr>
           <w:p>
             <w:pPr>
@@ -9301,7 +9001,6 @@
         <w:tc>
           <w:tcPr>
             <w:tcW w:w="0" w:type="auto"/>
-            <w:hideMark/>
           </w:tcPr>
           <w:p>
             <w:pPr>
@@ -9322,7 +9021,6 @@
         <w:tc>
           <w:tcPr>
             <w:tcW w:w="0" w:type="auto"/>
-            <w:hideMark/>
           </w:tcPr>
           <w:p>
             <w:pPr>
@@ -9369,7 +9067,6 @@
         <w:tc>
           <w:tcPr>
             <w:tcW w:w="0" w:type="auto"/>
-            <w:hideMark/>
           </w:tcPr>
           <w:p>
             <w:pPr>
@@ -9416,7 +9113,6 @@
         <w:tc>
           <w:tcPr>
             <w:tcW w:w="0" w:type="auto"/>
-            <w:hideMark/>
           </w:tcPr>
           <w:p>
             <w:pPr>
@@ -9463,7 +9159,6 @@
         <w:tc>
           <w:tcPr>
             <w:tcW w:w="0" w:type="auto"/>
-            <w:hideMark/>
           </w:tcPr>
           <w:p>
             <w:pPr>
@@ -9513,7 +9208,6 @@
         <w:tc>
           <w:tcPr>
             <w:tcW w:w="0" w:type="auto"/>
-            <w:hideMark/>
           </w:tcPr>
           <w:p>
             <w:pPr>
@@ -9534,7 +9228,6 @@
         <w:tc>
           <w:tcPr>
             <w:tcW w:w="0" w:type="auto"/>
-            <w:hideMark/>
           </w:tcPr>
           <w:p>
             <w:pPr>
@@ -9556,7 +9249,6 @@
         <w:tc>
           <w:tcPr>
             <w:tcW w:w="0" w:type="auto"/>
-            <w:hideMark/>
           </w:tcPr>
           <w:p>
             <w:pPr>
@@ -9576,7 +9268,6 @@
         <w:tc>
           <w:tcPr>
             <w:tcW w:w="0" w:type="auto"/>
-            <w:hideMark/>
           </w:tcPr>
           <w:p>
             <w:pPr>
@@ -9597,7 +9288,6 @@
         <w:tc>
           <w:tcPr>
             <w:tcW w:w="0" w:type="auto"/>
-            <w:hideMark/>
           </w:tcPr>
           <w:p>
             <w:pPr>
@@ -9644,7 +9334,6 @@
         <w:tc>
           <w:tcPr>
             <w:tcW w:w="0" w:type="auto"/>
-            <w:hideMark/>
           </w:tcPr>
           <w:p>
             <w:pPr>
@@ -9691,7 +9380,6 @@
         <w:tc>
           <w:tcPr>
             <w:tcW w:w="0" w:type="auto"/>
-            <w:hideMark/>
           </w:tcPr>
           <w:p>
             <w:pPr>
@@ -9738,7 +9426,6 @@
         <w:tc>
           <w:tcPr>
             <w:tcW w:w="0" w:type="auto"/>
-            <w:hideMark/>
           </w:tcPr>
           <w:p>
             <w:pPr>
@@ -9788,7 +9475,6 @@
         <w:tc>
           <w:tcPr>
             <w:tcW w:w="0" w:type="auto"/>
-            <w:hideMark/>
           </w:tcPr>
           <w:p>
             <w:pPr>
@@ -9809,7 +9495,6 @@
         <w:tc>
           <w:tcPr>
             <w:tcW w:w="0" w:type="auto"/>
-            <w:hideMark/>
           </w:tcPr>
           <w:p>
             <w:pPr>
@@ -9831,7 +9516,6 @@
         <w:tc>
           <w:tcPr>
             <w:tcW w:w="0" w:type="auto"/>
-            <w:hideMark/>
           </w:tcPr>
           <w:p>
             <w:pPr>
@@ -9845,7 +9529,6 @@
               <w:rPr>
                 <w:rFonts w:ascii="Times New Roman" w:hAnsi="Times New Roman" w:cs="Times New Roman"/>
               </w:rPr>
-              <w:lastRenderedPageBreak/>
               <w:t>Juv</w:t>
             </w:r>
             <w:proofErr w:type="spellEnd"/>
@@ -9860,7 +9543,7 @@
               <w:rPr>
                 <w:rFonts w:ascii="Times New Roman" w:hAnsi="Times New Roman" w:cs="Times New Roman"/>
               </w:rPr>
-              <w:t>Panaeids</w:t>
+              <w:t>Penaeids</w:t>
             </w:r>
             <w:proofErr w:type="spellEnd"/>
             <m:oMath>
@@ -9898,7 +9581,6 @@
         <w:tc>
           <w:tcPr>
             <w:tcW w:w="0" w:type="auto"/>
-            <w:hideMark/>
           </w:tcPr>
           <w:p>
             <w:pPr>
@@ -9919,7 +9601,6 @@
         <w:tc>
           <w:tcPr>
             <w:tcW w:w="0" w:type="auto"/>
-            <w:hideMark/>
           </w:tcPr>
           <w:p>
             <w:pPr>
@@ -9966,7 +9647,6 @@
         <w:tc>
           <w:tcPr>
             <w:tcW w:w="0" w:type="auto"/>
-            <w:hideMark/>
           </w:tcPr>
           <w:p>
             <w:pPr>
@@ -10013,7 +9693,6 @@
         <w:tc>
           <w:tcPr>
             <w:tcW w:w="0" w:type="auto"/>
-            <w:hideMark/>
           </w:tcPr>
           <w:p>
             <w:pPr>
@@ -10060,7 +9739,6 @@
         <w:tc>
           <w:tcPr>
             <w:tcW w:w="0" w:type="auto"/>
-            <w:hideMark/>
           </w:tcPr>
           <w:p>
             <w:pPr>
@@ -10110,7 +9788,6 @@
         <w:tc>
           <w:tcPr>
             <w:tcW w:w="0" w:type="auto"/>
-            <w:hideMark/>
           </w:tcPr>
           <w:p>
             <w:pPr>
@@ -10131,7 +9808,6 @@
         <w:tc>
           <w:tcPr>
             <w:tcW w:w="0" w:type="auto"/>
-            <w:hideMark/>
           </w:tcPr>
           <w:p>
             <w:pPr>
@@ -10153,7 +9829,6 @@
         <w:tc>
           <w:tcPr>
             <w:tcW w:w="0" w:type="auto"/>
-            <w:hideMark/>
           </w:tcPr>
           <w:p>
             <w:pPr>
@@ -10167,6 +9842,7 @@
               <w:rPr>
                 <w:rFonts w:ascii="Times New Roman" w:hAnsi="Times New Roman" w:cs="Times New Roman"/>
               </w:rPr>
+              <w:lastRenderedPageBreak/>
               <w:t>Adu</w:t>
             </w:r>
             <w:proofErr w:type="spellEnd"/>
@@ -10181,7 +9857,7 @@
               <w:rPr>
                 <w:rFonts w:ascii="Times New Roman" w:hAnsi="Times New Roman" w:cs="Times New Roman"/>
               </w:rPr>
-              <w:t>Panaeids</w:t>
+              <w:t>Penaeids</w:t>
             </w:r>
             <w:proofErr w:type="spellEnd"/>
           </w:p>
@@ -10189,7 +9865,6 @@
         <w:tc>
           <w:tcPr>
             <w:tcW w:w="0" w:type="auto"/>
-            <w:hideMark/>
           </w:tcPr>
           <w:p>
             <w:pPr>
@@ -10210,7 +9885,6 @@
         <w:tc>
           <w:tcPr>
             <w:tcW w:w="0" w:type="auto"/>
-            <w:hideMark/>
           </w:tcPr>
           <w:p>
             <w:pPr>
@@ -10260,7 +9934,6 @@
         <w:tc>
           <w:tcPr>
             <w:tcW w:w="0" w:type="auto"/>
-            <w:hideMark/>
           </w:tcPr>
           <w:p>
             <w:pPr>
@@ -10307,7 +9980,6 @@
         <w:tc>
           <w:tcPr>
             <w:tcW w:w="0" w:type="auto"/>
-            <w:hideMark/>
           </w:tcPr>
           <w:p>
             <w:pPr>
@@ -10357,7 +10029,6 @@
         <w:tc>
           <w:tcPr>
             <w:tcW w:w="0" w:type="auto"/>
-            <w:hideMark/>
           </w:tcPr>
           <w:p>
             <w:pPr>
@@ -10407,7 +10078,6 @@
         <w:tc>
           <w:tcPr>
             <w:tcW w:w="0" w:type="auto"/>
-            <w:hideMark/>
           </w:tcPr>
           <w:p>
             <w:pPr>
@@ -10428,7 +10098,6 @@
         <w:tc>
           <w:tcPr>
             <w:tcW w:w="0" w:type="auto"/>
-            <w:hideMark/>
           </w:tcPr>
           <w:p>
             <w:pPr>
@@ -10477,7 +10146,6 @@
         <w:tc>
           <w:tcPr>
             <w:tcW w:w="0" w:type="auto"/>
-            <w:hideMark/>
           </w:tcPr>
           <w:p>
             <w:pPr>
@@ -10535,7 +10203,6 @@
         <w:tc>
           <w:tcPr>
             <w:tcW w:w="0" w:type="auto"/>
-            <w:hideMark/>
           </w:tcPr>
           <w:p>
             <w:pPr>
@@ -10556,7 +10223,6 @@
         <w:tc>
           <w:tcPr>
             <w:tcW w:w="0" w:type="auto"/>
-            <w:hideMark/>
           </w:tcPr>
           <w:p>
             <w:pPr>
@@ -10603,7 +10269,6 @@
         <w:tc>
           <w:tcPr>
             <w:tcW w:w="0" w:type="auto"/>
-            <w:hideMark/>
           </w:tcPr>
           <w:p>
             <w:pPr>
@@ -10650,7 +10315,6 @@
         <w:tc>
           <w:tcPr>
             <w:tcW w:w="0" w:type="auto"/>
-            <w:hideMark/>
           </w:tcPr>
           <w:p>
             <w:pPr>
@@ -10697,7 +10361,6 @@
         <w:tc>
           <w:tcPr>
             <w:tcW w:w="0" w:type="auto"/>
-            <w:hideMark/>
           </w:tcPr>
           <w:p>
             <w:pPr>
@@ -10747,7 +10410,6 @@
         <w:tc>
           <w:tcPr>
             <w:tcW w:w="0" w:type="auto"/>
-            <w:hideMark/>
           </w:tcPr>
           <w:p>
             <w:pPr>
@@ -10768,7 +10430,6 @@
         <w:tc>
           <w:tcPr>
             <w:tcW w:w="0" w:type="auto"/>
-            <w:hideMark/>
           </w:tcPr>
           <w:p>
             <w:pPr>
@@ -10817,7 +10478,6 @@
         <w:tc>
           <w:tcPr>
             <w:tcW w:w="0" w:type="auto"/>
-            <w:hideMark/>
           </w:tcPr>
           <w:p>
             <w:pPr>
@@ -10845,7 +10505,6 @@
         <w:tc>
           <w:tcPr>
             <w:tcW w:w="0" w:type="auto"/>
-            <w:hideMark/>
           </w:tcPr>
           <w:p>
             <w:pPr>
@@ -10866,7 +10525,6 @@
         <w:tc>
           <w:tcPr>
             <w:tcW w:w="0" w:type="auto"/>
-            <w:hideMark/>
           </w:tcPr>
           <w:p>
             <w:pPr>
@@ -10916,7 +10574,6 @@
         <w:tc>
           <w:tcPr>
             <w:tcW w:w="0" w:type="auto"/>
-            <w:hideMark/>
           </w:tcPr>
           <w:p>
             <w:pPr>
@@ -10963,7 +10620,6 @@
         <w:tc>
           <w:tcPr>
             <w:tcW w:w="0" w:type="auto"/>
-            <w:hideMark/>
           </w:tcPr>
           <w:p>
             <w:pPr>
@@ -11013,7 +10669,6 @@
         <w:tc>
           <w:tcPr>
             <w:tcW w:w="0" w:type="auto"/>
-            <w:hideMark/>
           </w:tcPr>
           <w:p>
             <w:pPr>
@@ -11063,7 +10718,6 @@
         <w:tc>
           <w:tcPr>
             <w:tcW w:w="0" w:type="auto"/>
-            <w:hideMark/>
           </w:tcPr>
           <w:p>
             <w:pPr>
@@ -11084,7 +10738,6 @@
         <w:tc>
           <w:tcPr>
             <w:tcW w:w="0" w:type="auto"/>
-            <w:hideMark/>
           </w:tcPr>
           <w:p>
             <w:pPr>
@@ -11133,7 +10786,6 @@
         <w:tc>
           <w:tcPr>
             <w:tcW w:w="0" w:type="auto"/>
-            <w:hideMark/>
           </w:tcPr>
           <w:p>
             <w:pPr>
@@ -11161,7 +10813,6 @@
         <w:tc>
           <w:tcPr>
             <w:tcW w:w="0" w:type="auto"/>
-            <w:hideMark/>
           </w:tcPr>
           <w:p>
             <w:pPr>
@@ -11182,7 +10833,6 @@
         <w:tc>
           <w:tcPr>
             <w:tcW w:w="0" w:type="auto"/>
-            <w:hideMark/>
           </w:tcPr>
           <w:p>
             <w:pPr>
@@ -11232,7 +10882,6 @@
         <w:tc>
           <w:tcPr>
             <w:tcW w:w="0" w:type="auto"/>
-            <w:hideMark/>
           </w:tcPr>
           <w:p>
             <w:pPr>
@@ -11279,7 +10928,6 @@
         <w:tc>
           <w:tcPr>
             <w:tcW w:w="0" w:type="auto"/>
-            <w:hideMark/>
           </w:tcPr>
           <w:p>
             <w:pPr>
@@ -11326,7 +10974,6 @@
         <w:tc>
           <w:tcPr>
             <w:tcW w:w="0" w:type="auto"/>
-            <w:hideMark/>
           </w:tcPr>
           <w:p>
             <w:pPr>
@@ -11376,7 +11023,6 @@
         <w:tc>
           <w:tcPr>
             <w:tcW w:w="0" w:type="auto"/>
-            <w:hideMark/>
           </w:tcPr>
           <w:p>
             <w:pPr>
@@ -11397,7 +11043,6 @@
         <w:tc>
           <w:tcPr>
             <w:tcW w:w="0" w:type="auto"/>
-            <w:hideMark/>
           </w:tcPr>
           <w:p>
             <w:pPr>
@@ -11419,7 +11064,6 @@
         <w:tc>
           <w:tcPr>
             <w:tcW w:w="0" w:type="auto"/>
-            <w:hideMark/>
           </w:tcPr>
           <w:p>
             <w:pPr>
@@ -11439,7 +11083,6 @@
         <w:tc>
           <w:tcPr>
             <w:tcW w:w="0" w:type="auto"/>
-            <w:hideMark/>
           </w:tcPr>
           <w:p>
             <w:pPr>
@@ -11460,7 +11103,6 @@
         <w:tc>
           <w:tcPr>
             <w:tcW w:w="0" w:type="auto"/>
-            <w:hideMark/>
           </w:tcPr>
           <w:p>
             <w:pPr>
@@ -11507,7 +11149,6 @@
         <w:tc>
           <w:tcPr>
             <w:tcW w:w="0" w:type="auto"/>
-            <w:hideMark/>
           </w:tcPr>
           <w:p>
             <w:pPr>
@@ -11554,7 +11195,6 @@
         <w:tc>
           <w:tcPr>
             <w:tcW w:w="0" w:type="auto"/>
-            <w:hideMark/>
           </w:tcPr>
           <w:p>
             <w:pPr>
@@ -11601,7 +11241,6 @@
         <w:tc>
           <w:tcPr>
             <w:tcW w:w="0" w:type="auto"/>
-            <w:hideMark/>
           </w:tcPr>
           <w:p>
             <w:pPr>
@@ -11651,7 +11290,6 @@
         <w:tc>
           <w:tcPr>
             <w:tcW w:w="0" w:type="auto"/>
-            <w:hideMark/>
           </w:tcPr>
           <w:p>
             <w:pPr>
@@ -11672,7 +11310,6 @@
         <w:tc>
           <w:tcPr>
             <w:tcW w:w="0" w:type="auto"/>
-            <w:hideMark/>
           </w:tcPr>
           <w:p>
             <w:pPr>
@@ -11694,7 +11331,6 @@
         <w:tc>
           <w:tcPr>
             <w:tcW w:w="0" w:type="auto"/>
-            <w:hideMark/>
           </w:tcPr>
           <w:p>
             <w:pPr>
@@ -11714,7 +11350,6 @@
         <w:tc>
           <w:tcPr>
             <w:tcW w:w="0" w:type="auto"/>
-            <w:hideMark/>
           </w:tcPr>
           <w:p>
             <w:pPr>
@@ -11735,7 +11370,6 @@
         <w:tc>
           <w:tcPr>
             <w:tcW w:w="0" w:type="auto"/>
-            <w:hideMark/>
           </w:tcPr>
           <w:p>
             <w:pPr>
@@ -11782,7 +11416,6 @@
         <w:tc>
           <w:tcPr>
             <w:tcW w:w="0" w:type="auto"/>
-            <w:hideMark/>
           </w:tcPr>
           <w:p>
             <w:pPr>
@@ -11829,7 +11462,6 @@
         <w:tc>
           <w:tcPr>
             <w:tcW w:w="0" w:type="auto"/>
-            <w:hideMark/>
           </w:tcPr>
           <w:p>
             <w:pPr>
@@ -11876,7 +11508,6 @@
         <w:tc>
           <w:tcPr>
             <w:tcW w:w="0" w:type="auto"/>
-            <w:hideMark/>
           </w:tcPr>
           <w:p>
             <w:pPr>
@@ -11926,7 +11557,6 @@
         <w:tc>
           <w:tcPr>
             <w:tcW w:w="0" w:type="auto"/>
-            <w:hideMark/>
           </w:tcPr>
           <w:p>
             <w:pPr>
@@ -11947,7 +11577,6 @@
         <w:tc>
           <w:tcPr>
             <w:tcW w:w="0" w:type="auto"/>
-            <w:hideMark/>
           </w:tcPr>
           <w:p>
             <w:pPr>
@@ -11969,7 +11598,6 @@
         <w:tc>
           <w:tcPr>
             <w:tcW w:w="0" w:type="auto"/>
-            <w:hideMark/>
           </w:tcPr>
           <w:p>
             <w:pPr>
@@ -11989,7 +11617,6 @@
         <w:tc>
           <w:tcPr>
             <w:tcW w:w="0" w:type="auto"/>
-            <w:hideMark/>
           </w:tcPr>
           <w:p>
             <w:pPr>
@@ -12010,7 +11637,6 @@
         <w:tc>
           <w:tcPr>
             <w:tcW w:w="0" w:type="auto"/>
-            <w:hideMark/>
           </w:tcPr>
           <w:p>
             <w:pPr>
@@ -12060,7 +11686,6 @@
         <w:tc>
           <w:tcPr>
             <w:tcW w:w="0" w:type="auto"/>
-            <w:hideMark/>
           </w:tcPr>
           <w:p>
             <w:pPr>
@@ -12107,7 +11732,6 @@
         <w:tc>
           <w:tcPr>
             <w:tcW w:w="0" w:type="auto"/>
-            <w:hideMark/>
           </w:tcPr>
           <w:p>
             <w:pPr>
@@ -12154,7 +11778,6 @@
         <w:tc>
           <w:tcPr>
             <w:tcW w:w="0" w:type="auto"/>
-            <w:hideMark/>
           </w:tcPr>
           <w:p>
             <w:pPr>
@@ -12204,7 +11827,6 @@
         <w:tc>
           <w:tcPr>
             <w:tcW w:w="0" w:type="auto"/>
-            <w:hideMark/>
           </w:tcPr>
           <w:p>
             <w:pPr>
@@ -12225,7 +11847,6 @@
         <w:tc>
           <w:tcPr>
             <w:tcW w:w="0" w:type="auto"/>
-            <w:hideMark/>
           </w:tcPr>
           <w:p>
             <w:pPr>
@@ -12247,7 +11868,6 @@
         <w:tc>
           <w:tcPr>
             <w:tcW w:w="0" w:type="auto"/>
-            <w:hideMark/>
           </w:tcPr>
           <w:p>
             <w:pPr>
@@ -12267,7 +11887,6 @@
         <w:tc>
           <w:tcPr>
             <w:tcW w:w="0" w:type="auto"/>
-            <w:hideMark/>
           </w:tcPr>
           <w:p>
             <w:pPr>
@@ -12288,7 +11907,6 @@
         <w:tc>
           <w:tcPr>
             <w:tcW w:w="0" w:type="auto"/>
-            <w:hideMark/>
           </w:tcPr>
           <w:p>
             <w:pPr>
@@ -12335,7 +11953,6 @@
         <w:tc>
           <w:tcPr>
             <w:tcW w:w="0" w:type="auto"/>
-            <w:hideMark/>
           </w:tcPr>
           <w:p>
             <w:pPr>
@@ -12382,7 +11999,6 @@
         <w:tc>
           <w:tcPr>
             <w:tcW w:w="0" w:type="auto"/>
-            <w:hideMark/>
           </w:tcPr>
           <w:p>
             <w:pPr>
@@ -12429,7 +12045,6 @@
         <w:tc>
           <w:tcPr>
             <w:tcW w:w="0" w:type="auto"/>
-            <w:hideMark/>
           </w:tcPr>
           <w:p>
             <w:pPr>
@@ -12479,7 +12094,6 @@
         <w:tc>
           <w:tcPr>
             <w:tcW w:w="0" w:type="auto"/>
-            <w:hideMark/>
           </w:tcPr>
           <w:p>
             <w:pPr>
@@ -12500,7 +12114,6 @@
         <w:tc>
           <w:tcPr>
             <w:tcW w:w="0" w:type="auto"/>
-            <w:hideMark/>
           </w:tcPr>
           <w:p>
             <w:pPr>
@@ -12522,7 +12135,6 @@
         <w:tc>
           <w:tcPr>
             <w:tcW w:w="0" w:type="auto"/>
-            <w:hideMark/>
           </w:tcPr>
           <w:p>
             <w:pPr>
@@ -12542,7 +12154,6 @@
         <w:tc>
           <w:tcPr>
             <w:tcW w:w="0" w:type="auto"/>
-            <w:hideMark/>
           </w:tcPr>
           <w:p>
             <w:pPr>
@@ -12563,7 +12174,6 @@
         <w:tc>
           <w:tcPr>
             <w:tcW w:w="0" w:type="auto"/>
-            <w:hideMark/>
           </w:tcPr>
           <w:p>
             <w:pPr>
@@ -12613,7 +12223,6 @@
         <w:tc>
           <w:tcPr>
             <w:tcW w:w="0" w:type="auto"/>
-            <w:hideMark/>
           </w:tcPr>
           <w:p>
             <w:pPr>
@@ -12660,7 +12269,6 @@
         <w:tc>
           <w:tcPr>
             <w:tcW w:w="0" w:type="auto"/>
-            <w:hideMark/>
           </w:tcPr>
           <w:p>
             <w:pPr>
@@ -12710,7 +12318,6 @@
         <w:tc>
           <w:tcPr>
             <w:tcW w:w="0" w:type="auto"/>
-            <w:hideMark/>
           </w:tcPr>
           <w:p>
             <w:pPr>
@@ -12760,7 +12367,6 @@
         <w:tc>
           <w:tcPr>
             <w:tcW w:w="0" w:type="auto"/>
-            <w:hideMark/>
           </w:tcPr>
           <w:p>
             <w:pPr>
@@ -12781,7 +12387,6 @@
         <w:tc>
           <w:tcPr>
             <w:tcW w:w="0" w:type="auto"/>
-            <w:hideMark/>
           </w:tcPr>
           <w:p>
             <w:pPr>
@@ -12803,7 +12408,6 @@
         <w:tc>
           <w:tcPr>
             <w:tcW w:w="0" w:type="auto"/>
-            <w:hideMark/>
           </w:tcPr>
           <w:p>
             <w:pPr>
@@ -12823,7 +12427,6 @@
         <w:tc>
           <w:tcPr>
             <w:tcW w:w="0" w:type="auto"/>
-            <w:hideMark/>
           </w:tcPr>
           <w:p>
             <w:pPr>
@@ -12844,7 +12447,6 @@
         <w:tc>
           <w:tcPr>
             <w:tcW w:w="0" w:type="auto"/>
-            <w:hideMark/>
           </w:tcPr>
           <w:p>
             <w:pPr>
@@ -12894,7 +12496,6 @@
         <w:tc>
           <w:tcPr>
             <w:tcW w:w="0" w:type="auto"/>
-            <w:hideMark/>
           </w:tcPr>
           <w:p>
             <w:pPr>
@@ -12941,7 +12542,6 @@
         <w:tc>
           <w:tcPr>
             <w:tcW w:w="0" w:type="auto"/>
-            <w:hideMark/>
           </w:tcPr>
           <w:p>
             <w:pPr>
@@ -12991,7 +12591,6 @@
         <w:tc>
           <w:tcPr>
             <w:tcW w:w="0" w:type="auto"/>
-            <w:hideMark/>
           </w:tcPr>
           <w:p>
             <w:pPr>
@@ -13041,7 +12640,6 @@
         <w:tc>
           <w:tcPr>
             <w:tcW w:w="0" w:type="auto"/>
-            <w:hideMark/>
           </w:tcPr>
           <w:p>
             <w:pPr>
@@ -13062,7 +12660,6 @@
         <w:tc>
           <w:tcPr>
             <w:tcW w:w="0" w:type="auto"/>
-            <w:hideMark/>
           </w:tcPr>
           <w:p>
             <w:pPr>
@@ -13084,7 +12681,6 @@
         <w:tc>
           <w:tcPr>
             <w:tcW w:w="0" w:type="auto"/>
-            <w:hideMark/>
           </w:tcPr>
           <w:p>
             <w:pPr>
@@ -13134,7 +12730,6 @@
         <w:tc>
           <w:tcPr>
             <w:tcW w:w="0" w:type="auto"/>
-            <w:hideMark/>
           </w:tcPr>
           <w:p>
             <w:pPr>
@@ -13155,7 +12750,6 @@
         <w:tc>
           <w:tcPr>
             <w:tcW w:w="0" w:type="auto"/>
-            <w:hideMark/>
           </w:tcPr>
           <w:p>
             <w:pPr>
@@ -13202,7 +12796,6 @@
         <w:tc>
           <w:tcPr>
             <w:tcW w:w="0" w:type="auto"/>
-            <w:hideMark/>
           </w:tcPr>
           <w:p>
             <w:pPr>
@@ -13249,7 +12842,6 @@
         <w:tc>
           <w:tcPr>
             <w:tcW w:w="0" w:type="auto"/>
-            <w:hideMark/>
           </w:tcPr>
           <w:p>
             <w:pPr>
@@ -13296,7 +12888,6 @@
         <w:tc>
           <w:tcPr>
             <w:tcW w:w="0" w:type="auto"/>
-            <w:hideMark/>
           </w:tcPr>
           <w:p>
             <w:pPr>
@@ -13346,7 +12937,6 @@
         <w:tc>
           <w:tcPr>
             <w:tcW w:w="0" w:type="auto"/>
-            <w:hideMark/>
           </w:tcPr>
           <w:p>
             <w:pPr>
@@ -13367,7 +12957,6 @@
         <w:tc>
           <w:tcPr>
             <w:tcW w:w="0" w:type="auto"/>
-            <w:hideMark/>
           </w:tcPr>
           <w:p>
             <w:pPr>
@@ -13416,7 +13005,6 @@
         <w:tc>
           <w:tcPr>
             <w:tcW w:w="0" w:type="auto"/>
-            <w:hideMark/>
           </w:tcPr>
           <w:p>
             <w:pPr>
@@ -13436,7 +13024,6 @@
         <w:tc>
           <w:tcPr>
             <w:tcW w:w="0" w:type="auto"/>
-            <w:hideMark/>
           </w:tcPr>
           <w:p>
             <w:pPr>
@@ -13457,7 +13044,6 @@
         <w:tc>
           <w:tcPr>
             <w:tcW w:w="0" w:type="auto"/>
-            <w:hideMark/>
           </w:tcPr>
           <w:p>
             <w:pPr>
@@ -13504,7 +13090,6 @@
         <w:tc>
           <w:tcPr>
             <w:tcW w:w="0" w:type="auto"/>
-            <w:hideMark/>
           </w:tcPr>
           <w:p>
             <w:pPr>
@@ -13551,7 +13136,6 @@
         <w:tc>
           <w:tcPr>
             <w:tcW w:w="0" w:type="auto"/>
-            <w:hideMark/>
           </w:tcPr>
           <w:p>
             <w:pPr>
@@ -13598,7 +13182,6 @@
         <w:tc>
           <w:tcPr>
             <w:tcW w:w="0" w:type="auto"/>
-            <w:hideMark/>
           </w:tcPr>
           <w:p>
             <w:pPr>
@@ -13648,7 +13231,6 @@
         <w:tc>
           <w:tcPr>
             <w:tcW w:w="0" w:type="auto"/>
-            <w:hideMark/>
           </w:tcPr>
           <w:p>
             <w:pPr>
@@ -13669,7 +13251,6 @@
         <w:tc>
           <w:tcPr>
             <w:tcW w:w="0" w:type="auto"/>
-            <w:hideMark/>
           </w:tcPr>
           <w:p>
             <w:pPr>
@@ -13718,7 +13299,6 @@
         <w:tc>
           <w:tcPr>
             <w:tcW w:w="0" w:type="auto"/>
-            <w:hideMark/>
           </w:tcPr>
           <w:p>
             <w:pPr>
@@ -13738,7 +13318,6 @@
         <w:tc>
           <w:tcPr>
             <w:tcW w:w="0" w:type="auto"/>
-            <w:hideMark/>
           </w:tcPr>
           <w:p>
             <w:pPr>
@@ -13759,7 +13338,6 @@
         <w:tc>
           <w:tcPr>
             <w:tcW w:w="0" w:type="auto"/>
-            <w:hideMark/>
           </w:tcPr>
           <w:p>
             <w:pPr>
@@ -13806,7 +13384,6 @@
         <w:tc>
           <w:tcPr>
             <w:tcW w:w="0" w:type="auto"/>
-            <w:hideMark/>
           </w:tcPr>
           <w:p>
             <w:pPr>
@@ -13853,7 +13430,6 @@
         <w:tc>
           <w:tcPr>
             <w:tcW w:w="0" w:type="auto"/>
-            <w:hideMark/>
           </w:tcPr>
           <w:p>
             <w:pPr>
@@ -13900,7 +13476,6 @@
         <w:tc>
           <w:tcPr>
             <w:tcW w:w="0" w:type="auto"/>
-            <w:hideMark/>
           </w:tcPr>
           <w:p>
             <w:pPr>
@@ -13950,7 +13525,6 @@
         <w:tc>
           <w:tcPr>
             <w:tcW w:w="0" w:type="auto"/>
-            <w:hideMark/>
           </w:tcPr>
           <w:p>
             <w:pPr>
@@ -13971,7 +13545,6 @@
         <w:tc>
           <w:tcPr>
             <w:tcW w:w="0" w:type="auto"/>
-            <w:hideMark/>
           </w:tcPr>
           <w:p>
             <w:pPr>
@@ -13993,7 +13566,6 @@
         <w:tc>
           <w:tcPr>
             <w:tcW w:w="0" w:type="auto"/>
-            <w:hideMark/>
           </w:tcPr>
           <w:p>
             <w:pPr>
@@ -14013,7 +13585,6 @@
         <w:tc>
           <w:tcPr>
             <w:tcW w:w="0" w:type="auto"/>
-            <w:hideMark/>
           </w:tcPr>
           <w:p>
             <w:pPr>
@@ -14034,7 +13605,6 @@
         <w:tc>
           <w:tcPr>
             <w:tcW w:w="0" w:type="auto"/>
-            <w:hideMark/>
           </w:tcPr>
           <w:p>
             <w:pPr>
@@ -14081,7 +13651,6 @@
         <w:tc>
           <w:tcPr>
             <w:tcW w:w="0" w:type="auto"/>
-            <w:hideMark/>
           </w:tcPr>
           <w:p>
             <w:pPr>
@@ -14128,7 +13697,6 @@
         <w:tc>
           <w:tcPr>
             <w:tcW w:w="0" w:type="auto"/>
-            <w:hideMark/>
           </w:tcPr>
           <w:p>
             <w:pPr>
@@ -14175,7 +13743,6 @@
         <w:tc>
           <w:tcPr>
             <w:tcW w:w="0" w:type="auto"/>
-            <w:hideMark/>
           </w:tcPr>
           <w:p>
             <w:pPr>
@@ -14225,7 +13792,6 @@
         <w:tc>
           <w:tcPr>
             <w:tcW w:w="0" w:type="auto"/>
-            <w:hideMark/>
           </w:tcPr>
           <w:p>
             <w:pPr>
@@ -14246,7 +13812,6 @@
         <w:tc>
           <w:tcPr>
             <w:tcW w:w="0" w:type="auto"/>
-            <w:hideMark/>
           </w:tcPr>
           <w:p>
             <w:pPr>
@@ -14268,7 +13833,6 @@
         <w:tc>
           <w:tcPr>
             <w:tcW w:w="0" w:type="auto"/>
-            <w:hideMark/>
           </w:tcPr>
           <w:p>
             <w:pPr>
@@ -14288,7 +13852,6 @@
         <w:tc>
           <w:tcPr>
             <w:tcW w:w="0" w:type="auto"/>
-            <w:hideMark/>
           </w:tcPr>
           <w:p>
             <w:pPr>
@@ -14309,7 +13872,6 @@
         <w:tc>
           <w:tcPr>
             <w:tcW w:w="0" w:type="auto"/>
-            <w:hideMark/>
           </w:tcPr>
           <w:p>
             <w:pPr>
@@ -14356,7 +13918,6 @@
         <w:tc>
           <w:tcPr>
             <w:tcW w:w="0" w:type="auto"/>
-            <w:hideMark/>
           </w:tcPr>
           <w:p>
             <w:pPr>
@@ -14403,7 +13964,6 @@
         <w:tc>
           <w:tcPr>
             <w:tcW w:w="0" w:type="auto"/>
-            <w:hideMark/>
           </w:tcPr>
           <w:p>
             <w:pPr>
@@ -14423,7 +13983,6 @@
         <w:tc>
           <w:tcPr>
             <w:tcW w:w="0" w:type="auto"/>
-            <w:hideMark/>
           </w:tcPr>
           <w:p>
             <w:pPr>
@@ -14473,7 +14032,6 @@
         <w:tc>
           <w:tcPr>
             <w:tcW w:w="0" w:type="auto"/>
-            <w:hideMark/>
           </w:tcPr>
           <w:p>
             <w:pPr>
@@ -14494,7 +14052,6 @@
         <w:tc>
           <w:tcPr>
             <w:tcW w:w="0" w:type="auto"/>
-            <w:hideMark/>
           </w:tcPr>
           <w:p>
             <w:pPr>
@@ -14516,7 +14073,6 @@
         <w:tc>
           <w:tcPr>
             <w:tcW w:w="0" w:type="auto"/>
-            <w:hideMark/>
           </w:tcPr>
           <w:p>
             <w:pPr>
@@ -14536,7 +14092,6 @@
         <w:tc>
           <w:tcPr>
             <w:tcW w:w="0" w:type="auto"/>
-            <w:hideMark/>
           </w:tcPr>
           <w:p>
             <w:pPr>
@@ -14557,7 +14112,6 @@
         <w:tc>
           <w:tcPr>
             <w:tcW w:w="0" w:type="auto"/>
-            <w:hideMark/>
           </w:tcPr>
           <w:p>
             <w:pPr>
@@ -14604,7 +14158,6 @@
         <w:tc>
           <w:tcPr>
             <w:tcW w:w="0" w:type="auto"/>
-            <w:hideMark/>
           </w:tcPr>
           <w:p>
             <w:pPr>
@@ -14651,7 +14204,6 @@
         <w:tc>
           <w:tcPr>
             <w:tcW w:w="0" w:type="auto"/>
-            <w:hideMark/>
           </w:tcPr>
           <w:p>
             <w:pPr>
@@ -14671,7 +14223,6 @@
         <w:tc>
           <w:tcPr>
             <w:tcW w:w="0" w:type="auto"/>
-            <w:hideMark/>
           </w:tcPr>
           <w:p>
             <w:pPr>
@@ -14721,7 +14272,6 @@
         <w:tc>
           <w:tcPr>
             <w:tcW w:w="0" w:type="auto"/>
-            <w:hideMark/>
           </w:tcPr>
           <w:p>
             <w:pPr>
@@ -14742,7 +14292,6 @@
         <w:tc>
           <w:tcPr>
             <w:tcW w:w="0" w:type="auto"/>
-            <w:hideMark/>
           </w:tcPr>
           <w:p>
             <w:pPr>
@@ -14764,7 +14313,6 @@
         <w:tc>
           <w:tcPr>
             <w:tcW w:w="0" w:type="auto"/>
-            <w:hideMark/>
           </w:tcPr>
           <w:p>
             <w:pPr>
@@ -14784,7 +14332,6 @@
         <w:tc>
           <w:tcPr>
             <w:tcW w:w="0" w:type="auto"/>
-            <w:hideMark/>
           </w:tcPr>
           <w:p>
             <w:pPr>
@@ -14805,7 +14352,6 @@
         <w:tc>
           <w:tcPr>
             <w:tcW w:w="0" w:type="auto"/>
-            <w:hideMark/>
           </w:tcPr>
           <w:p>
             <w:pPr>
@@ -14852,7 +14398,6 @@
         <w:tc>
           <w:tcPr>
             <w:tcW w:w="0" w:type="auto"/>
-            <w:hideMark/>
           </w:tcPr>
           <w:p>
             <w:pPr>
@@ -14899,7 +14444,6 @@
         <w:tc>
           <w:tcPr>
             <w:tcW w:w="0" w:type="auto"/>
-            <w:hideMark/>
           </w:tcPr>
           <w:p>
             <w:pPr>
@@ -14919,7 +14463,6 @@
         <w:tc>
           <w:tcPr>
             <w:tcW w:w="0" w:type="auto"/>
-            <w:hideMark/>
           </w:tcPr>
           <w:p>
             <w:pPr>
@@ -14969,7 +14512,6 @@
         <w:tc>
           <w:tcPr>
             <w:tcW w:w="0" w:type="auto"/>
-            <w:hideMark/>
           </w:tcPr>
           <w:p>
             <w:pPr>
@@ -14990,7 +14532,6 @@
         <w:tc>
           <w:tcPr>
             <w:tcW w:w="0" w:type="auto"/>
-            <w:hideMark/>
           </w:tcPr>
           <w:p>
             <w:pPr>
@@ -15012,7 +14553,6 @@
         <w:tc>
           <w:tcPr>
             <w:tcW w:w="0" w:type="auto"/>
-            <w:hideMark/>
           </w:tcPr>
           <w:p>
             <w:pPr>
@@ -15032,7 +14572,6 @@
         <w:tc>
           <w:tcPr>
             <w:tcW w:w="0" w:type="auto"/>
-            <w:hideMark/>
           </w:tcPr>
           <w:p>
             <w:pPr>
@@ -15053,7 +14592,6 @@
         <w:tc>
           <w:tcPr>
             <w:tcW w:w="0" w:type="auto"/>
-            <w:hideMark/>
           </w:tcPr>
           <w:p>
             <w:pPr>
@@ -15100,7 +14638,6 @@
         <w:tc>
           <w:tcPr>
             <w:tcW w:w="0" w:type="auto"/>
-            <w:hideMark/>
           </w:tcPr>
           <w:p>
             <w:pPr>
@@ -15147,7 +14684,6 @@
         <w:tc>
           <w:tcPr>
             <w:tcW w:w="0" w:type="auto"/>
-            <w:hideMark/>
           </w:tcPr>
           <w:p>
             <w:pPr>
@@ -15167,7 +14703,6 @@
         <w:tc>
           <w:tcPr>
             <w:tcW w:w="0" w:type="auto"/>
-            <w:hideMark/>
           </w:tcPr>
           <w:p>
             <w:pPr>
@@ -15217,7 +14752,6 @@
         <w:tc>
           <w:tcPr>
             <w:tcW w:w="0" w:type="auto"/>
-            <w:hideMark/>
           </w:tcPr>
           <w:p>
             <w:pPr>
@@ -15238,7 +14772,6 @@
         <w:tc>
           <w:tcPr>
             <w:tcW w:w="0" w:type="auto"/>
-            <w:hideMark/>
           </w:tcPr>
           <w:p>
             <w:pPr>
@@ -15260,7 +14793,6 @@
         <w:tc>
           <w:tcPr>
             <w:tcW w:w="0" w:type="auto"/>
-            <w:hideMark/>
           </w:tcPr>
           <w:p>
             <w:pPr>
@@ -15280,7 +14812,6 @@
         <w:tc>
           <w:tcPr>
             <w:tcW w:w="0" w:type="auto"/>
-            <w:hideMark/>
           </w:tcPr>
           <w:p>
             <w:pPr>
@@ -15301,7 +14832,6 @@
         <w:tc>
           <w:tcPr>
             <w:tcW w:w="0" w:type="auto"/>
-            <w:hideMark/>
           </w:tcPr>
           <w:p>
             <w:pPr>
@@ -15321,7 +14851,6 @@
         <w:tc>
           <w:tcPr>
             <w:tcW w:w="0" w:type="auto"/>
-            <w:hideMark/>
           </w:tcPr>
           <w:p>
             <w:pPr>
@@ -15341,7 +14870,6 @@
         <w:tc>
           <w:tcPr>
             <w:tcW w:w="0" w:type="auto"/>
-            <w:hideMark/>
           </w:tcPr>
           <w:p>
             <w:pPr>
@@ -15361,7 +14889,6 @@
         <w:tc>
           <w:tcPr>
             <w:tcW w:w="0" w:type="auto"/>
-            <w:hideMark/>
           </w:tcPr>
           <w:p>
             <w:pPr>
@@ -15381,7 +14908,6 @@
         <w:tc>
           <w:tcPr>
             <w:tcW w:w="0" w:type="auto"/>
-            <w:hideMark/>
           </w:tcPr>
           <w:p>
             <w:pPr>
@@ -15402,7 +14928,6 @@
         <w:tc>
           <w:tcPr>
             <w:tcW w:w="0" w:type="auto"/>
-            <w:hideMark/>
           </w:tcPr>
           <w:p>
             <w:pPr>
@@ -15434,22 +14959,15 @@
       <w:tblPr>
         <w:tblStyle w:val="Table"/>
         <w:tblW w:w="0" w:type="auto"/>
-        <w:tblLook w:val="04A0" w:firstRow="1" w:lastRow="0" w:firstColumn="1" w:lastColumn="0" w:noHBand="0" w:noVBand="1"/>
+        <w:tblLook w:val="0000" w:firstRow="0" w:lastRow="0" w:firstColumn="0" w:lastColumn="0" w:noHBand="0" w:noVBand="0"/>
       </w:tblPr>
       <w:tblGrid>
         <w:gridCol w:w="5270"/>
       </w:tblGrid>
       <w:tr>
-        <w:trPr>
-          <w:cnfStyle w:val="100000000000" w:firstRow="1" w:lastRow="0" w:firstColumn="0" w:lastColumn="0" w:oddVBand="0" w:evenVBand="0" w:oddHBand="0" w:evenHBand="0" w:firstRowFirstColumn="0" w:firstRowLastColumn="0" w:lastRowFirstColumn="0" w:lastRowLastColumn="0"/>
-        </w:trPr>
-        <w:tc>
-          <w:tcPr>
-            <w:tcW w:w="0" w:type="auto"/>
-            <w:tcBorders>
-              <w:bottom w:val="none" w:sz="0" w:space="0" w:color="auto"/>
-            </w:tcBorders>
-            <w:hideMark/>
+        <w:tc>
+          <w:tcPr>
+            <w:tcW w:w="0" w:type="auto"/>
           </w:tcPr>
           <w:p>
             <w:pPr>
@@ -15498,7 +15016,6 @@
         <w:tc>
           <w:tcPr>
             <w:tcW w:w="0" w:type="auto"/>
-            <w:hideMark/>
           </w:tcPr>
           <w:p>
             <w:pPr>
@@ -15547,7 +15064,6 @@
         <w:tc>
           <w:tcPr>
             <w:tcW w:w="0" w:type="auto"/>
-            <w:hideMark/>
           </w:tcPr>
           <w:p>
             <w:pPr>
@@ -15596,7 +15112,6 @@
         <w:tc>
           <w:tcPr>
             <w:tcW w:w="0" w:type="auto"/>
-            <w:hideMark/>
           </w:tcPr>
           <w:p>
             <w:pPr>
@@ -15645,7 +15160,6 @@
         <w:tc>
           <w:tcPr>
             <w:tcW w:w="0" w:type="auto"/>
-            <w:hideMark/>
           </w:tcPr>
           <w:p>
             <w:pPr>
@@ -15694,7 +15208,6 @@
         <w:tc>
           <w:tcPr>
             <w:tcW w:w="0" w:type="auto"/>
-            <w:hideMark/>
           </w:tcPr>
           <w:p>
             <w:pPr>
@@ -15743,7 +15256,6 @@
         <w:tc>
           <w:tcPr>
             <w:tcW w:w="0" w:type="auto"/>
-            <w:hideMark/>
           </w:tcPr>
           <w:p>
             <w:pPr>
@@ -15792,7 +15304,6 @@
         <w:tc>
           <w:tcPr>
             <w:tcW w:w="0" w:type="auto"/>
-            <w:hideMark/>
           </w:tcPr>
           <w:p>
             <w:pPr>
@@ -15841,7 +15352,6 @@
         <w:tc>
           <w:tcPr>
             <w:tcW w:w="0" w:type="auto"/>
-            <w:hideMark/>
           </w:tcPr>
           <w:p>
             <w:pPr>
@@ -15890,7 +15400,6 @@
         <w:tc>
           <w:tcPr>
             <w:tcW w:w="0" w:type="auto"/>
-            <w:hideMark/>
           </w:tcPr>
           <w:p>
             <w:pPr>
@@ -15939,7 +15448,6 @@
         <w:tc>
           <w:tcPr>
             <w:tcW w:w="0" w:type="auto"/>
-            <w:hideMark/>
           </w:tcPr>
           <w:p>
             <w:pPr>
@@ -15988,7 +15496,6 @@
         <w:tc>
           <w:tcPr>
             <w:tcW w:w="0" w:type="auto"/>
-            <w:hideMark/>
           </w:tcPr>
           <w:p>
             <w:pPr>
@@ -16037,7 +15544,6 @@
         <w:tc>
           <w:tcPr>
             <w:tcW w:w="0" w:type="auto"/>
-            <w:hideMark/>
           </w:tcPr>
           <w:p>
             <w:pPr>
@@ -16086,7 +15592,6 @@
         <w:tc>
           <w:tcPr>
             <w:tcW w:w="0" w:type="auto"/>
-            <w:hideMark/>
           </w:tcPr>
           <w:p>
             <w:pPr>
@@ -16138,7 +15643,6 @@
         <w:tc>
           <w:tcPr>
             <w:tcW w:w="0" w:type="auto"/>
-            <w:hideMark/>
           </w:tcPr>
           <w:p>
             <w:pPr>
@@ -16190,7 +15694,6 @@
         <w:tc>
           <w:tcPr>
             <w:tcW w:w="0" w:type="auto"/>
-            <w:hideMark/>
           </w:tcPr>
           <w:p>
             <w:pPr>
@@ -16239,15 +15742,6 @@
         </w:tc>
       </w:tr>
     </w:tbl>
-    <w:p>
-      <w:pPr>
-        <w:rPr>
-          <w:rFonts w:ascii="Times New Roman" w:hAnsi="Times New Roman" w:cs="Times New Roman"/>
-          <w:sz w:val="24"/>
-          <w:szCs w:val="24"/>
-        </w:rPr>
-      </w:pPr>
-    </w:p>
     <w:p/>
     <w:p>
       <w:pPr>
@@ -16263,25 +15757,25 @@
           <w:sz w:val="24"/>
           <w:szCs w:val="24"/>
         </w:rPr>
-        <w:t xml:space="preserve">Table </w:t>
+        <w:br w:type="page"/>
       </w:r>
-      <w:proofErr w:type="gramStart"/>
+    </w:p>
+    <w:p>
+      <w:pPr>
+        <w:rPr>
+          <w:rFonts w:ascii="Times New Roman" w:hAnsi="Times New Roman" w:cs="Times New Roman"/>
+          <w:sz w:val="24"/>
+          <w:szCs w:val="24"/>
+        </w:rPr>
+      </w:pPr>
       <w:r>
         <w:rPr>
           <w:rFonts w:ascii="Times New Roman" w:hAnsi="Times New Roman" w:cs="Times New Roman"/>
           <w:sz w:val="24"/>
           <w:szCs w:val="24"/>
         </w:rPr>
-        <w:t>2  Distributions</w:t>
-      </w:r>
-      <w:proofErr w:type="gramEnd"/>
-      <w:r>
-        <w:rPr>
-          <w:rFonts w:ascii="Times New Roman" w:hAnsi="Times New Roman" w:cs="Times New Roman"/>
-          <w:sz w:val="24"/>
-          <w:szCs w:val="24"/>
-        </w:rPr>
-        <w:t xml:space="preserve"> used for bootstrapping functional responses. Distributions are similar to those used by Koehn et </w:t>
+        <w:lastRenderedPageBreak/>
+        <w:t xml:space="preserve">Table 2  Distributions used for bootstrapping functional responses. Distributions are similar to those used by Koehn et </w:t>
       </w:r>
       <w:r>
         <w:rPr>
@@ -16958,7 +16452,7 @@
           <w:szCs w:val="24"/>
         </w:rPr>
         <w:lastRenderedPageBreak/>
-        <w:pict w14:anchorId="22A11D1C">
+        <w:pict w14:anchorId="638090B5">
           <v:shape id="_x0000_i1026" type="#_x0000_t75" style="width:468pt;height:468pt">
             <v:imagedata r:id="rId6" o:title="foodweb"/>
           </v:shape>
@@ -17007,11 +16501,13 @@
         <w:lastRenderedPageBreak/>
         <w:t xml:space="preserve"> </w:t>
       </w:r>
+      <w:bookmarkStart w:id="0" w:name="_GoBack"/>
+      <w:bookmarkEnd w:id="0"/>
       <w:r>
         <w:rPr>
           <w:noProof/>
         </w:rPr>
-        <w:pict w14:anchorId="142C3F6B">
+        <w:pict w14:anchorId="39A462AC">
           <v:shape id="_x0000_i1027" type="#_x0000_t75" style="width:468pt;height:363.6pt">
             <v:imagedata r:id="rId7" o:title="direct-mortality"/>
           </v:shape>
@@ -17034,6 +16530,7 @@
         </w:rPr>
         <w:t xml:space="preserve">Fig. </w:t>
       </w:r>
+      <w:proofErr w:type="gramStart"/>
       <w:r>
         <w:rPr>
           <w:rFonts w:ascii="Times New Roman" w:hAnsi="Times New Roman" w:cs="Times New Roman"/>
@@ -17048,7 +16545,16 @@
           <w:sz w:val="24"/>
           <w:szCs w:val="24"/>
         </w:rPr>
-        <w:t xml:space="preserve">  Proportion of total mortality directly induced by predators and fishing on juvenile and adult stanzas of five key fish and invertebrate functional groups.</w:t>
+        <w:t xml:space="preserve">  Proportion</w:t>
+      </w:r>
+      <w:proofErr w:type="gramEnd"/>
+      <w:r>
+        <w:rPr>
+          <w:rFonts w:ascii="Times New Roman" w:hAnsi="Times New Roman" w:cs="Times New Roman"/>
+          <w:sz w:val="24"/>
+          <w:szCs w:val="24"/>
+        </w:rPr>
+        <w:t xml:space="preserve"> of total mortality directly induced by predators and fishing on juvenile and adult stanzas of five key fish and invertebrate functional groups.</w:t>
       </w:r>
     </w:p>
     <w:p/>
@@ -17067,7 +16573,7 @@
           <w:szCs w:val="24"/>
         </w:rPr>
         <w:lastRenderedPageBreak/>
-        <w:pict w14:anchorId="5B9009D4">
+        <w:pict w14:anchorId="5E8E1A96">
           <v:shape id="_x0000_i1028" type="#_x0000_t75" style="width:468pt;height:415.8pt">
             <v:imagedata r:id="rId8" o:title="indirect"/>
           </v:shape>
@@ -17243,14 +16749,12 @@
           <w:szCs w:val="24"/>
         </w:rPr>
         <w:lastRenderedPageBreak/>
-        <w:pict w14:anchorId="5C5F1D86">
+        <w:pict w14:anchorId="5FFB9729">
           <v:shape id="_x0000_i1029" type="#_x0000_t75" style="width:468pt;height:468pt">
             <v:imagedata r:id="rId9" o:title="indirect_comparisons_combined"/>
           </v:shape>
         </w:pict>
       </w:r>
-      <w:bookmarkStart w:id="0" w:name="_GoBack"/>
-      <w:bookmarkEnd w:id="0"/>
     </w:p>
     <w:p>
       <w:pPr>
@@ -17266,7 +16770,16 @@
           <w:sz w:val="24"/>
           <w:szCs w:val="24"/>
         </w:rPr>
-        <w:t>Fig. 5</w:t>
+        <w:t xml:space="preserve">Fig. </w:t>
+      </w:r>
+      <w:proofErr w:type="gramStart"/>
+      <w:r>
+        <w:rPr>
+          <w:rFonts w:ascii="Times New Roman" w:hAnsi="Times New Roman" w:cs="Times New Roman"/>
+          <w:sz w:val="24"/>
+          <w:szCs w:val="24"/>
+        </w:rPr>
+        <w:t>5</w:t>
       </w:r>
       <w:r>
         <w:rPr>
@@ -17282,7 +16795,16 @@
           <w:sz w:val="24"/>
           <w:szCs w:val="24"/>
         </w:rPr>
-        <w:t>Percent change in biomass in response</w:t>
+        <w:t>Percent</w:t>
+      </w:r>
+      <w:proofErr w:type="gramEnd"/>
+      <w:r>
+        <w:rPr>
+          <w:rFonts w:ascii="Times New Roman" w:hAnsi="Times New Roman" w:cs="Times New Roman"/>
+          <w:sz w:val="24"/>
+          <w:szCs w:val="24"/>
+        </w:rPr>
+        <w:t xml:space="preserve"> change in biomass in response</w:t>
       </w:r>
       <w:r>
         <w:rPr>
@@ -17416,6 +16938,83 @@
 <file path=word/numbering.xml><?xml version="1.0" encoding="utf-8"?>
 <w:numbering xmlns:wpc="http://schemas.microsoft.com/office/word/2010/wordprocessingCanvas" xmlns:cx="http://schemas.microsoft.com/office/drawing/2014/chartex" xmlns:cx1="http://schemas.microsoft.com/office/drawing/2015/9/8/chartex" xmlns:mc="http://schemas.openxmlformats.org/markup-compatibility/2006" xmlns:o="urn:schemas-microsoft-com:office:office" xmlns:r="http://schemas.openxmlformats.org/officeDocument/2006/relationships" xmlns:m="http://schemas.openxmlformats.org/officeDocument/2006/math" xmlns:v="urn:schemas-microsoft-com:vml" xmlns:wp14="http://schemas.microsoft.com/office/word/2010/wordprocessingDrawing" xmlns:wp="http://schemas.openxmlformats.org/drawingml/2006/wordprocessingDrawing" xmlns:w10="urn:schemas-microsoft-com:office:word" xmlns:w="http://schemas.openxmlformats.org/wordprocessingml/2006/main" xmlns:w14="http://schemas.microsoft.com/office/word/2010/wordml" xmlns:w15="http://schemas.microsoft.com/office/word/2012/wordml" xmlns:w16se="http://schemas.microsoft.com/office/word/2015/wordml/symex" xmlns:wpg="http://schemas.microsoft.com/office/word/2010/wordprocessingGroup" xmlns:wpi="http://schemas.microsoft.com/office/word/2010/wordprocessingInk" xmlns:wne="http://schemas.microsoft.com/office/word/2006/wordml" xmlns:wps="http://schemas.microsoft.com/office/word/2010/wordprocessingShape" mc:Ignorable="w14 w15 w16se wp14">
   <w:abstractNum w:abstractNumId="0" w15:restartNumberingAfterBreak="0">
+    <w:nsid w:val="0000A990"/>
+    <w:multiLevelType w:val="multilevel"/>
+    <w:tmpl w:val="78E2EFB2"/>
+    <w:lvl w:ilvl="0">
+      <w:numFmt w:val="bullet"/>
+      <w:lvlText w:val=" "/>
+      <w:lvlJc w:val="left"/>
+      <w:pPr>
+        <w:ind w:left="720" w:hanging="480"/>
+      </w:pPr>
+    </w:lvl>
+    <w:lvl w:ilvl="1">
+      <w:numFmt w:val="bullet"/>
+      <w:lvlText w:val=" "/>
+      <w:lvlJc w:val="left"/>
+      <w:pPr>
+        <w:ind w:left="1440" w:hanging="480"/>
+      </w:pPr>
+    </w:lvl>
+    <w:lvl w:ilvl="2">
+      <w:numFmt w:val="bullet"/>
+      <w:lvlText w:val=" "/>
+      <w:lvlJc w:val="left"/>
+      <w:pPr>
+        <w:ind w:left="2160" w:hanging="480"/>
+      </w:pPr>
+    </w:lvl>
+    <w:lvl w:ilvl="3">
+      <w:numFmt w:val="bullet"/>
+      <w:lvlText w:val=" "/>
+      <w:lvlJc w:val="left"/>
+      <w:pPr>
+        <w:ind w:left="2880" w:hanging="480"/>
+      </w:pPr>
+    </w:lvl>
+    <w:lvl w:ilvl="4">
+      <w:numFmt w:val="bullet"/>
+      <w:lvlText w:val=" "/>
+      <w:lvlJc w:val="left"/>
+      <w:pPr>
+        <w:ind w:left="3600" w:hanging="480"/>
+      </w:pPr>
+    </w:lvl>
+    <w:lvl w:ilvl="5">
+      <w:numFmt w:val="bullet"/>
+      <w:lvlText w:val=" "/>
+      <w:lvlJc w:val="left"/>
+      <w:pPr>
+        <w:ind w:left="4320" w:hanging="480"/>
+      </w:pPr>
+    </w:lvl>
+    <w:lvl w:ilvl="6">
+      <w:numFmt w:val="bullet"/>
+      <w:lvlText w:val=" "/>
+      <w:lvlJc w:val="left"/>
+      <w:pPr>
+        <w:ind w:left="5040" w:hanging="480"/>
+      </w:pPr>
+    </w:lvl>
+    <w:lvl w:ilvl="7">
+      <w:numFmt w:val="bullet"/>
+      <w:lvlText w:val=" "/>
+      <w:lvlJc w:val="left"/>
+      <w:pPr>
+        <w:ind w:left="5760" w:hanging="480"/>
+      </w:pPr>
+    </w:lvl>
+    <w:lvl w:ilvl="8">
+      <w:numFmt w:val="bullet"/>
+      <w:lvlText w:val=" "/>
+      <w:lvlJc w:val="left"/>
+      <w:pPr>
+        <w:ind w:left="6480" w:hanging="480"/>
+      </w:pPr>
+    </w:lvl>
+  </w:abstractNum>
+  <w:abstractNum w:abstractNumId="1" w15:restartNumberingAfterBreak="0">
     <w:nsid w:val="2C1AE401"/>
     <w:multiLevelType w:val="multilevel"/>
     <w:tmpl w:val="43A4658C"/>
@@ -17493,6 +17092,9 @@
     </w:lvl>
   </w:abstractNum>
   <w:num w:numId="1">
+    <w:abstractNumId w:val="1"/>
+  </w:num>
+  <w:num w:numId="2">
     <w:abstractNumId w:val="0"/>
   </w:num>
 </w:numbering>

--- a/Writing/fish_resilience_figs3.0.docx
+++ b/Writing/fish_resilience_figs3.0.docx
@@ -1,6 +1,6 @@
 
 <file path=word/document.xml><?xml version="1.0" encoding="utf-8"?>
-<w:document xmlns:wpc="http://schemas.microsoft.com/office/word/2010/wordprocessingCanvas" xmlns:cx="http://schemas.microsoft.com/office/drawing/2014/chartex" xmlns:cx1="http://schemas.microsoft.com/office/drawing/2015/9/8/chartex" xmlns:mc="http://schemas.openxmlformats.org/markup-compatibility/2006" xmlns:o="urn:schemas-microsoft-com:office:office" xmlns:r="http://schemas.openxmlformats.org/officeDocument/2006/relationships" xmlns:m="http://schemas.openxmlformats.org/officeDocument/2006/math" xmlns:v="urn:schemas-microsoft-com:vml" xmlns:wp14="http://schemas.microsoft.com/office/word/2010/wordprocessingDrawing" xmlns:wp="http://schemas.openxmlformats.org/drawingml/2006/wordprocessingDrawing" xmlns:w10="urn:schemas-microsoft-com:office:word" xmlns:w="http://schemas.openxmlformats.org/wordprocessingml/2006/main" xmlns:w14="http://schemas.microsoft.com/office/word/2010/wordml" xmlns:w15="http://schemas.microsoft.com/office/word/2012/wordml" xmlns:w16se="http://schemas.microsoft.com/office/word/2015/wordml/symex" xmlns:wpg="http://schemas.microsoft.com/office/word/2010/wordprocessingGroup" xmlns:wpi="http://schemas.microsoft.com/office/word/2010/wordprocessingInk" xmlns:wne="http://schemas.microsoft.com/office/word/2006/wordml" xmlns:wps="http://schemas.microsoft.com/office/word/2010/wordprocessingShape" mc:Ignorable="w14 w15 w16se wp14">
+<w:document xmlns:wpc="http://schemas.microsoft.com/office/word/2010/wordprocessingCanvas" xmlns:cx="http://schemas.microsoft.com/office/drawing/2014/chartex" xmlns:cx1="http://schemas.microsoft.com/office/drawing/2015/9/8/chartex" xmlns:cx2="http://schemas.microsoft.com/office/drawing/2015/10/21/chartex" xmlns:cx3="http://schemas.microsoft.com/office/drawing/2016/5/9/chartex" xmlns:cx4="http://schemas.microsoft.com/office/drawing/2016/5/10/chartex" xmlns:cx5="http://schemas.microsoft.com/office/drawing/2016/5/11/chartex" xmlns:cx6="http://schemas.microsoft.com/office/drawing/2016/5/12/chartex" xmlns:cx7="http://schemas.microsoft.com/office/drawing/2016/5/13/chartex" xmlns:cx8="http://schemas.microsoft.com/office/drawing/2016/5/14/chartex" xmlns:mc="http://schemas.openxmlformats.org/markup-compatibility/2006" xmlns:aink="http://schemas.microsoft.com/office/drawing/2016/ink" xmlns:am3d="http://schemas.microsoft.com/office/drawing/2017/model3d" xmlns:o="urn:schemas-microsoft-com:office:office" xmlns:r="http://schemas.openxmlformats.org/officeDocument/2006/relationships" xmlns:m="http://schemas.openxmlformats.org/officeDocument/2006/math" xmlns:v="urn:schemas-microsoft-com:vml" xmlns:wp14="http://schemas.microsoft.com/office/word/2010/wordprocessingDrawing" xmlns:wp="http://schemas.openxmlformats.org/drawingml/2006/wordprocessingDrawing" xmlns:w10="urn:schemas-microsoft-com:office:word" xmlns:w="http://schemas.openxmlformats.org/wordprocessingml/2006/main" xmlns:w14="http://schemas.microsoft.com/office/word/2010/wordml" xmlns:w15="http://schemas.microsoft.com/office/word/2012/wordml" xmlns:w16cid="http://schemas.microsoft.com/office/word/2016/wordml/cid" xmlns:w16se="http://schemas.microsoft.com/office/word/2015/wordml/symex" xmlns:wpg="http://schemas.microsoft.com/office/word/2010/wordprocessingGroup" xmlns:wpi="http://schemas.microsoft.com/office/word/2010/wordprocessingInk" xmlns:wne="http://schemas.microsoft.com/office/word/2006/wordml" xmlns:wps="http://schemas.microsoft.com/office/word/2010/wordprocessingShape" mc:Ignorable="w14 w15 w16se w16cid wp14">
   <w:body>
     <w:p>
       <w:pPr>
@@ -265,6 +265,27 @@
               </w:rPr>
               <w:t>PB</w:t>
             </w:r>
+            <w:r>
+              <w:rPr>
+                <w:rFonts w:ascii="Times New Roman" w:hAnsi="Times New Roman" w:cs="Times New Roman"/>
+              </w:rPr>
+              <w:br/>
+              <w:t>(1/</w:t>
+            </w:r>
+            <w:proofErr w:type="spellStart"/>
+            <w:r>
+              <w:rPr>
+                <w:rFonts w:ascii="Times New Roman" w:hAnsi="Times New Roman" w:cs="Times New Roman"/>
+              </w:rPr>
+              <w:t>yr</w:t>
+            </w:r>
+            <w:proofErr w:type="spellEnd"/>
+            <w:r>
+              <w:rPr>
+                <w:rFonts w:ascii="Times New Roman" w:hAnsi="Times New Roman" w:cs="Times New Roman"/>
+              </w:rPr>
+              <w:t>)</w:t>
+            </w:r>
           </w:p>
         </w:tc>
         <w:tc>
@@ -283,6 +304,27 @@
                 <w:rFonts w:ascii="Times New Roman" w:hAnsi="Times New Roman" w:cs="Times New Roman"/>
               </w:rPr>
               <w:t>QB</w:t>
+            </w:r>
+            <w:r>
+              <w:rPr>
+                <w:rFonts w:ascii="Times New Roman" w:hAnsi="Times New Roman" w:cs="Times New Roman"/>
+              </w:rPr>
+              <w:br/>
+              <w:t>(1/</w:t>
+            </w:r>
+            <w:proofErr w:type="spellStart"/>
+            <w:r>
+              <w:rPr>
+                <w:rFonts w:ascii="Times New Roman" w:hAnsi="Times New Roman" w:cs="Times New Roman"/>
+              </w:rPr>
+              <w:t>yr</w:t>
+            </w:r>
+            <w:proofErr w:type="spellEnd"/>
+            <w:r>
+              <w:rPr>
+                <w:rFonts w:ascii="Times New Roman" w:hAnsi="Times New Roman" w:cs="Times New Roman"/>
+              </w:rPr>
+              <w:t>)</w:t>
             </w:r>
           </w:p>
         </w:tc>
@@ -380,7 +422,7 @@
               <w:rPr>
                 <w:rFonts w:ascii="Times New Roman" w:hAnsi="Times New Roman" w:cs="Times New Roman"/>
               </w:rPr>
-              <w:t>)</w:t>
+              <w:t>/yr)</w:t>
             </w:r>
           </w:p>
         </w:tc>
@@ -3528,7 +3570,21 @@
               <w:rPr>
                 <w:rFonts w:ascii="Times New Roman" w:hAnsi="Times New Roman" w:cs="Times New Roman"/>
               </w:rPr>
-              <w:t xml:space="preserve"> Sm </w:t>
+              <w:t xml:space="preserve"> </w:t>
+            </w:r>
+            <w:proofErr w:type="spellStart"/>
+            <w:r>
+              <w:rPr>
+                <w:rFonts w:ascii="Times New Roman" w:hAnsi="Times New Roman" w:cs="Times New Roman"/>
+              </w:rPr>
+              <w:t>Sm</w:t>
+            </w:r>
+            <w:proofErr w:type="spellEnd"/>
+            <w:r>
+              <w:rPr>
+                <w:rFonts w:ascii="Times New Roman" w:hAnsi="Times New Roman" w:cs="Times New Roman"/>
+              </w:rPr>
+              <w:t xml:space="preserve"> </w:t>
             </w:r>
             <w:proofErr w:type="spellStart"/>
             <w:r>
@@ -3841,7 +3897,21 @@
               <w:rPr>
                 <w:rFonts w:ascii="Times New Roman" w:hAnsi="Times New Roman" w:cs="Times New Roman"/>
               </w:rPr>
-              <w:t xml:space="preserve"> Sm </w:t>
+              <w:t xml:space="preserve"> </w:t>
+            </w:r>
+            <w:proofErr w:type="spellStart"/>
+            <w:r>
+              <w:rPr>
+                <w:rFonts w:ascii="Times New Roman" w:hAnsi="Times New Roman" w:cs="Times New Roman"/>
+              </w:rPr>
+              <w:t>Sm</w:t>
+            </w:r>
+            <w:proofErr w:type="spellEnd"/>
+            <w:r>
+              <w:rPr>
+                <w:rFonts w:ascii="Times New Roman" w:hAnsi="Times New Roman" w:cs="Times New Roman"/>
+              </w:rPr>
+              <w:t xml:space="preserve"> </w:t>
             </w:r>
             <w:proofErr w:type="spellStart"/>
             <w:r>
@@ -4157,16 +4227,8 @@
               <w:rPr>
                 <w:rFonts w:ascii="Times New Roman" w:hAnsi="Times New Roman" w:cs="Times New Roman"/>
               </w:rPr>
-              <w:t xml:space="preserve"> </w:t>
-            </w:r>
-            <w:proofErr w:type="spellStart"/>
-            <w:r>
-              <w:rPr>
-                <w:rFonts w:ascii="Times New Roman" w:hAnsi="Times New Roman" w:cs="Times New Roman"/>
-              </w:rPr>
-              <w:t>Sheepshead</w:t>
-            </w:r>
-            <w:proofErr w:type="spellEnd"/>
+              <w:t xml:space="preserve"> Sheepshead</w:t>
+            </w:r>
           </w:p>
         </w:tc>
         <w:tc>
@@ -4473,16 +4535,8 @@
               <w:rPr>
                 <w:rFonts w:ascii="Times New Roman" w:hAnsi="Times New Roman" w:cs="Times New Roman"/>
               </w:rPr>
-              <w:t xml:space="preserve"> </w:t>
-            </w:r>
-            <w:proofErr w:type="spellStart"/>
-            <w:r>
-              <w:rPr>
-                <w:rFonts w:ascii="Times New Roman" w:hAnsi="Times New Roman" w:cs="Times New Roman"/>
-              </w:rPr>
-              <w:t>Sheepshead</w:t>
-            </w:r>
-            <w:proofErr w:type="spellEnd"/>
+              <w:t xml:space="preserve"> Sheepshead</w:t>
+            </w:r>
             <m:oMath>
               <m:sSup>
                 <m:sSupPr>
@@ -8727,7 +8781,7 @@
               <w:rPr>
                 <w:rFonts w:ascii="Times New Roman" w:hAnsi="Times New Roman" w:cs="Times New Roman"/>
               </w:rPr>
-              <w:t>Marsh Birds</w:t>
+              <w:t>Wading Birds</w:t>
             </w:r>
           </w:p>
         </w:tc>
@@ -9536,16 +9590,8 @@
               <w:rPr>
                 <w:rFonts w:ascii="Times New Roman" w:hAnsi="Times New Roman" w:cs="Times New Roman"/>
               </w:rPr>
-              <w:t xml:space="preserve"> </w:t>
-            </w:r>
-            <w:proofErr w:type="spellStart"/>
-            <w:r>
-              <w:rPr>
-                <w:rFonts w:ascii="Times New Roman" w:hAnsi="Times New Roman" w:cs="Times New Roman"/>
-              </w:rPr>
-              <w:t>Penaeids</w:t>
-            </w:r>
-            <w:proofErr w:type="spellEnd"/>
+              <w:t xml:space="preserve"> Penaeids</w:t>
+            </w:r>
             <m:oMath>
               <m:sSup>
                 <m:sSupPr>
@@ -9850,16 +9896,8 @@
               <w:rPr>
                 <w:rFonts w:ascii="Times New Roman" w:hAnsi="Times New Roman" w:cs="Times New Roman"/>
               </w:rPr>
-              <w:t xml:space="preserve"> </w:t>
-            </w:r>
-            <w:proofErr w:type="spellStart"/>
-            <w:r>
-              <w:rPr>
-                <w:rFonts w:ascii="Times New Roman" w:hAnsi="Times New Roman" w:cs="Times New Roman"/>
-              </w:rPr>
-              <w:t>Penaeids</w:t>
-            </w:r>
-            <w:proofErr w:type="spellEnd"/>
+              <w:t xml:space="preserve"> Penaeids</w:t>
+            </w:r>
           </w:p>
         </w:tc>
         <w:tc>
@@ -15007,7 +15045,21 @@
               <w:rPr>
                 <w:rFonts w:ascii="Times New Roman" w:hAnsi="Times New Roman" w:cs="Times New Roman"/>
               </w:rPr>
-              <w:t xml:space="preserve"> De Mutsert et al. 2017</w:t>
+              <w:t xml:space="preserve"> De </w:t>
+            </w:r>
+            <w:proofErr w:type="spellStart"/>
+            <w:r>
+              <w:rPr>
+                <w:rFonts w:ascii="Times New Roman" w:hAnsi="Times New Roman" w:cs="Times New Roman"/>
+              </w:rPr>
+              <w:t>Mutsert</w:t>
+            </w:r>
+            <w:proofErr w:type="spellEnd"/>
+            <w:r>
+              <w:rPr>
+                <w:rFonts w:ascii="Times New Roman" w:hAnsi="Times New Roman" w:cs="Times New Roman"/>
+              </w:rPr>
+              <w:t xml:space="preserve"> et al. 2017</w:t>
             </w:r>
           </w:p>
         </w:tc>
@@ -15742,7 +15794,6 @@
         </w:tc>
       </w:tr>
     </w:tbl>
-    <w:p/>
     <w:p>
       <w:pPr>
         <w:rPr>
@@ -15759,6 +15810,8 @@
         </w:rPr>
         <w:br w:type="page"/>
       </w:r>
+      <w:bookmarkStart w:id="0" w:name="_GoBack"/>
+      <w:bookmarkEnd w:id="0"/>
     </w:p>
     <w:p>
       <w:pPr>
@@ -16501,8 +16554,6 @@
         <w:lastRenderedPageBreak/>
         <w:t xml:space="preserve"> </w:t>
       </w:r>
-      <w:bookmarkStart w:id="0" w:name="_GoBack"/>
-      <w:bookmarkEnd w:id="0"/>
       <w:r>
         <w:rPr>
           <w:noProof/>
@@ -16706,6 +16757,14 @@
           <w:sz w:val="24"/>
           <w:szCs w:val="24"/>
         </w:rPr>
+        <w:t xml:space="preserve">the interval covering the middle </w:t>
+      </w:r>
+      <w:r>
+        <w:rPr>
+          <w:rFonts w:ascii="Times New Roman" w:hAnsi="Times New Roman" w:cs="Times New Roman"/>
+          <w:sz w:val="24"/>
+          <w:szCs w:val="24"/>
+        </w:rPr>
         <w:t>50</w:t>
       </w:r>
       <w:r>
@@ -16722,7 +16781,31 @@
           <w:sz w:val="24"/>
           <w:szCs w:val="24"/>
         </w:rPr>
-        <w:t xml:space="preserve">simulation intervals. </w:t>
+        <w:t xml:space="preserve">of </w:t>
+      </w:r>
+      <w:r>
+        <w:rPr>
+          <w:rFonts w:ascii="Times New Roman" w:hAnsi="Times New Roman" w:cs="Times New Roman"/>
+          <w:sz w:val="24"/>
+          <w:szCs w:val="24"/>
+        </w:rPr>
+        <w:t>simulation</w:t>
+      </w:r>
+      <w:r>
+        <w:rPr>
+          <w:rFonts w:ascii="Times New Roman" w:hAnsi="Times New Roman" w:cs="Times New Roman"/>
+          <w:sz w:val="24"/>
+          <w:szCs w:val="24"/>
+        </w:rPr>
+        <w:t>s</w:t>
+      </w:r>
+      <w:r>
+        <w:rPr>
+          <w:rFonts w:ascii="Times New Roman" w:hAnsi="Times New Roman" w:cs="Times New Roman"/>
+          <w:sz w:val="24"/>
+          <w:szCs w:val="24"/>
+        </w:rPr>
+        <w:t xml:space="preserve">. </w:t>
       </w:r>
     </w:p>
     <w:p>
@@ -16924,19 +17007,8 @@
 </w16cex:commentsExtensible>
 </file>
 
-<file path=word/commentsIds.xml><?xml version="1.0" encoding="utf-8"?>
-<w16cid:commentsIds xmlns:wpc="http://schemas.microsoft.com/office/word/2010/wordprocessingCanvas" xmlns:cx="http://schemas.microsoft.com/office/drawing/2014/chartex" xmlns:cx1="http://schemas.microsoft.com/office/drawing/2015/9/8/chartex" xmlns:cx2="http://schemas.microsoft.com/office/drawing/2015/10/21/chartex" xmlns:cx3="http://schemas.microsoft.com/office/drawing/2016/5/9/chartex" xmlns:cx4="http://schemas.microsoft.com/office/drawing/2016/5/10/chartex" xmlns:cx5="http://schemas.microsoft.com/office/drawing/2016/5/11/chartex" xmlns:cx6="http://schemas.microsoft.com/office/drawing/2016/5/12/chartex" xmlns:cx7="http://schemas.microsoft.com/office/drawing/2016/5/13/chartex" xmlns:cx8="http://schemas.microsoft.com/office/drawing/2016/5/14/chartex" xmlns:mc="http://schemas.openxmlformats.org/markup-compatibility/2006" xmlns:aink="http://schemas.microsoft.com/office/drawing/2016/ink" xmlns:am3d="http://schemas.microsoft.com/office/drawing/2017/model3d" xmlns:o="urn:schemas-microsoft-com:office:office" xmlns:oel="http://schemas.microsoft.com/office/2019/extlst" xmlns:r="http://schemas.openxmlformats.org/officeDocument/2006/relationships" xmlns:m="http://schemas.openxmlformats.org/officeDocument/2006/math" xmlns:v="urn:schemas-microsoft-com:vml" xmlns:wp14="http://schemas.microsoft.com/office/word/2010/wordprocessingDrawing" xmlns:wp="http://schemas.openxmlformats.org/drawingml/2006/wordprocessingDrawing" xmlns:w10="urn:schemas-microsoft-com:office:word" xmlns:w="http://schemas.openxmlformats.org/wordprocessingml/2006/main" xmlns:w14="http://schemas.microsoft.com/office/word/2010/wordml" xmlns:w15="http://schemas.microsoft.com/office/word/2012/wordml" xmlns:w16cex="http://schemas.microsoft.com/office/word/2018/wordml/cex" xmlns:w16cid="http://schemas.microsoft.com/office/word/2016/wordml/cid" xmlns:w16="http://schemas.microsoft.com/office/word/2018/wordml" xmlns:w16sdtdh="http://schemas.microsoft.com/office/word/2020/wordml/sdtdatahash" xmlns:w16se="http://schemas.microsoft.com/office/word/2015/wordml/symex" xmlns:wpg="http://schemas.microsoft.com/office/word/2010/wordprocessingGroup" xmlns:wpi="http://schemas.microsoft.com/office/word/2010/wordprocessingInk" xmlns:wne="http://schemas.microsoft.com/office/word/2006/wordml" xmlns:wps="http://schemas.microsoft.com/office/word/2010/wordprocessingShape" mc:Ignorable="w14 w15 w16se w16cid w16 w16cex w16sdtdh wp14">
-  <w16cid:commentId w16cid:paraId="3F20F6F0" w16cid:durableId="261BD2FE"/>
-  <w16cid:commentId w16cid:paraId="212B86DD" w16cid:durableId="261BD2A9"/>
-  <w16cid:commentId w16cid:paraId="76FAB63A" w16cid:durableId="261BD2AA"/>
-  <w16cid:commentId w16cid:paraId="373832C3" w16cid:durableId="261BD2AB"/>
-  <w16cid:commentId w16cid:paraId="7925B34B" w16cid:durableId="261BD2AC"/>
-  <w16cid:commentId w16cid:paraId="5DFF7F48" w16cid:durableId="261BD2AD"/>
-</w16cid:commentsIds>
-</file>
-
 <file path=word/numbering.xml><?xml version="1.0" encoding="utf-8"?>
-<w:numbering xmlns:wpc="http://schemas.microsoft.com/office/word/2010/wordprocessingCanvas" xmlns:cx="http://schemas.microsoft.com/office/drawing/2014/chartex" xmlns:cx1="http://schemas.microsoft.com/office/drawing/2015/9/8/chartex" xmlns:mc="http://schemas.openxmlformats.org/markup-compatibility/2006" xmlns:o="urn:schemas-microsoft-com:office:office" xmlns:r="http://schemas.openxmlformats.org/officeDocument/2006/relationships" xmlns:m="http://schemas.openxmlformats.org/officeDocument/2006/math" xmlns:v="urn:schemas-microsoft-com:vml" xmlns:wp14="http://schemas.microsoft.com/office/word/2010/wordprocessingDrawing" xmlns:wp="http://schemas.openxmlformats.org/drawingml/2006/wordprocessingDrawing" xmlns:w10="urn:schemas-microsoft-com:office:word" xmlns:w="http://schemas.openxmlformats.org/wordprocessingml/2006/main" xmlns:w14="http://schemas.microsoft.com/office/word/2010/wordml" xmlns:w15="http://schemas.microsoft.com/office/word/2012/wordml" xmlns:w16se="http://schemas.microsoft.com/office/word/2015/wordml/symex" xmlns:wpg="http://schemas.microsoft.com/office/word/2010/wordprocessingGroup" xmlns:wpi="http://schemas.microsoft.com/office/word/2010/wordprocessingInk" xmlns:wne="http://schemas.microsoft.com/office/word/2006/wordml" xmlns:wps="http://schemas.microsoft.com/office/word/2010/wordprocessingShape" mc:Ignorable="w14 w15 w16se wp14">
+<w:numbering xmlns:wpc="http://schemas.microsoft.com/office/word/2010/wordprocessingCanvas" xmlns:cx="http://schemas.microsoft.com/office/drawing/2014/chartex" xmlns:cx1="http://schemas.microsoft.com/office/drawing/2015/9/8/chartex" xmlns:cx2="http://schemas.microsoft.com/office/drawing/2015/10/21/chartex" xmlns:cx3="http://schemas.microsoft.com/office/drawing/2016/5/9/chartex" xmlns:cx4="http://schemas.microsoft.com/office/drawing/2016/5/10/chartex" xmlns:cx5="http://schemas.microsoft.com/office/drawing/2016/5/11/chartex" xmlns:cx6="http://schemas.microsoft.com/office/drawing/2016/5/12/chartex" xmlns:cx7="http://schemas.microsoft.com/office/drawing/2016/5/13/chartex" xmlns:cx8="http://schemas.microsoft.com/office/drawing/2016/5/14/chartex" xmlns:mc="http://schemas.openxmlformats.org/markup-compatibility/2006" xmlns:aink="http://schemas.microsoft.com/office/drawing/2016/ink" xmlns:am3d="http://schemas.microsoft.com/office/drawing/2017/model3d" xmlns:o="urn:schemas-microsoft-com:office:office" xmlns:r="http://schemas.openxmlformats.org/officeDocument/2006/relationships" xmlns:m="http://schemas.openxmlformats.org/officeDocument/2006/math" xmlns:v="urn:schemas-microsoft-com:vml" xmlns:wp14="http://schemas.microsoft.com/office/word/2010/wordprocessingDrawing" xmlns:wp="http://schemas.openxmlformats.org/drawingml/2006/wordprocessingDrawing" xmlns:w10="urn:schemas-microsoft-com:office:word" xmlns:w="http://schemas.openxmlformats.org/wordprocessingml/2006/main" xmlns:w14="http://schemas.microsoft.com/office/word/2010/wordml" xmlns:w15="http://schemas.microsoft.com/office/word/2012/wordml" xmlns:w16cid="http://schemas.microsoft.com/office/word/2016/wordml/cid" xmlns:w16se="http://schemas.microsoft.com/office/word/2015/wordml/symex" xmlns:wpg="http://schemas.microsoft.com/office/word/2010/wordprocessingGroup" xmlns:wpi="http://schemas.microsoft.com/office/word/2010/wordprocessingInk" xmlns:wne="http://schemas.microsoft.com/office/word/2006/wordml" xmlns:wps="http://schemas.microsoft.com/office/word/2010/wordprocessingShape" mc:Ignorable="w14 w15 w16se w16cid wp14">
   <w:abstractNum w:abstractNumId="0" w15:restartNumberingAfterBreak="0">
     <w:nsid w:val="0000A990"/>
     <w:multiLevelType w:val="multilevel"/>
@@ -17101,7 +17173,7 @@
 </file>
 
 <file path=word/styles.xml><?xml version="1.0" encoding="utf-8"?>
-<w:styles xmlns:mc="http://schemas.openxmlformats.org/markup-compatibility/2006" xmlns:r="http://schemas.openxmlformats.org/officeDocument/2006/relationships" xmlns:w="http://schemas.openxmlformats.org/wordprocessingml/2006/main" xmlns:w14="http://schemas.microsoft.com/office/word/2010/wordml" xmlns:w15="http://schemas.microsoft.com/office/word/2012/wordml" xmlns:w16se="http://schemas.microsoft.com/office/word/2015/wordml/symex" mc:Ignorable="w14 w15 w16se">
+<w:styles xmlns:mc="http://schemas.openxmlformats.org/markup-compatibility/2006" xmlns:r="http://schemas.openxmlformats.org/officeDocument/2006/relationships" xmlns:w="http://schemas.openxmlformats.org/wordprocessingml/2006/main" xmlns:w14="http://schemas.microsoft.com/office/word/2010/wordml" xmlns:w15="http://schemas.microsoft.com/office/word/2012/wordml" xmlns:w16cid="http://schemas.microsoft.com/office/word/2016/wordml/cid" xmlns:w16se="http://schemas.microsoft.com/office/word/2015/wordml/symex" mc:Ignorable="w14 w15 w16se w16cid">
   <w:docDefaults>
     <w:rPrDefault>
       <w:rPr>
@@ -17117,7 +17189,7 @@
       </w:pPr>
     </w:pPrDefault>
   </w:docDefaults>
-  <w:latentStyles w:defLockedState="0" w:defUIPriority="99" w:defSemiHidden="0" w:defUnhideWhenUsed="0" w:defQFormat="0" w:count="371">
+  <w:latentStyles w:defLockedState="0" w:defUIPriority="99" w:defSemiHidden="0" w:defUnhideWhenUsed="0" w:defQFormat="0" w:count="375">
     <w:lsdException w:name="Normal" w:uiPriority="0" w:qFormat="1"/>
     <w:lsdException w:name="heading 1" w:uiPriority="9" w:qFormat="1"/>
     <w:lsdException w:name="heading 2" w:semiHidden="1" w:uiPriority="9" w:unhideWhenUsed="1" w:qFormat="1"/>
@@ -17489,6 +17561,10 @@
     <w:lsdException w:name="List Table 5 Dark Accent 6" w:uiPriority="50"/>
     <w:lsdException w:name="List Table 6 Colorful Accent 6" w:uiPriority="51"/>
     <w:lsdException w:name="List Table 7 Colorful Accent 6" w:uiPriority="52"/>
+    <w:lsdException w:name="Mention" w:semiHidden="1" w:unhideWhenUsed="1"/>
+    <w:lsdException w:name="Smart Hyperlink" w:semiHidden="1" w:unhideWhenUsed="1"/>
+    <w:lsdException w:name="Hashtag" w:semiHidden="1" w:unhideWhenUsed="1"/>
+    <w:lsdException w:name="Unresolved Mention" w:semiHidden="1" w:unhideWhenUsed="1"/>
   </w:latentStyles>
   <w:style w:type="paragraph" w:default="1" w:styleId="Normal">
     <w:name w:val="Normal"/>

--- a/Writing/fish_resilience_figs3.0.docx
+++ b/Writing/fish_resilience_figs3.0.docx
@@ -15000,7 +15000,7 @@
         <w:tblLook w:val="0000" w:firstRow="0" w:lastRow="0" w:firstColumn="0" w:lastColumn="0" w:noHBand="0" w:noVBand="0"/>
       </w:tblPr>
       <w:tblGrid>
-        <w:gridCol w:w="5270"/>
+        <w:gridCol w:w="5376"/>
       </w:tblGrid>
       <w:tr>
         <w:tc>
@@ -15788,7 +15788,19 @@
               <w:rPr>
                 <w:rFonts w:ascii="Times New Roman" w:hAnsi="Times New Roman" w:cs="Times New Roman"/>
               </w:rPr>
-              <w:t xml:space="preserve"> Sensitivity of results to this paramter was minimal</w:t>
+              <w:t xml:space="preserve"> Sensitivity of results to this param</w:t>
+            </w:r>
+            <w:r>
+              <w:rPr>
+                <w:rFonts w:ascii="Times New Roman" w:hAnsi="Times New Roman" w:cs="Times New Roman"/>
+              </w:rPr>
+              <w:t>e</w:t>
+            </w:r>
+            <w:r>
+              <w:rPr>
+                <w:rFonts w:ascii="Times New Roman" w:hAnsi="Times New Roman" w:cs="Times New Roman"/>
+              </w:rPr>
+              <w:t>ter was minimal</w:t>
             </w:r>
           </w:p>
         </w:tc>
@@ -15810,8 +15822,6 @@
         </w:rPr>
         <w:br w:type="page"/>
       </w:r>
-      <w:bookmarkStart w:id="0" w:name="_GoBack"/>
-      <w:bookmarkEnd w:id="0"/>
     </w:p>
     <w:p>
       <w:pPr>
@@ -16440,7 +16450,7 @@
             <v:path o:extrusionok="f" gradientshapeok="t" o:connecttype="rect"/>
             <o:lock v:ext="edit" aspectratio="t"/>
           </v:shapetype>
-          <v:shape id="_x0000_i1025" type="#_x0000_t75" style="width:332.4pt;height:332.4pt">
+          <v:shape id="_x0000_i1025" type="#_x0000_t75" style="width:333pt;height:333pt">
             <v:imagedata r:id="rId5" o:title="map"/>
           </v:shape>
         </w:pict>
@@ -16501,15 +16511,59 @@
       <w:r>
         <w:rPr>
           <w:rFonts w:ascii="Times New Roman" w:hAnsi="Times New Roman" w:cs="Times New Roman"/>
+          <w:noProof/>
           <w:sz w:val="24"/>
           <w:szCs w:val="24"/>
         </w:rPr>
         <w:lastRenderedPageBreak/>
-        <w:pict w14:anchorId="638090B5">
-          <v:shape id="_x0000_i1026" type="#_x0000_t75" style="width:468pt;height:468pt">
-            <v:imagedata r:id="rId6" o:title="foodweb"/>
-          </v:shape>
-        </w:pict>
+        <w:drawing>
+          <wp:inline distT="0" distB="0" distL="0" distR="0" wp14:anchorId="50F2D72F" wp14:editId="1E0ED55B">
+            <wp:extent cx="5943600" cy="5943600"/>
+            <wp:effectExtent l="0" t="0" r="0" b="0"/>
+            <wp:docPr id="2" name="Picture 2"/>
+            <wp:cNvGraphicFramePr>
+              <a:graphicFrameLocks xmlns:a="http://schemas.openxmlformats.org/drawingml/2006/main" noChangeAspect="1"/>
+            </wp:cNvGraphicFramePr>
+            <a:graphic xmlns:a="http://schemas.openxmlformats.org/drawingml/2006/main">
+              <a:graphicData uri="http://schemas.openxmlformats.org/drawingml/2006/picture">
+                <pic:pic xmlns:pic="http://schemas.openxmlformats.org/drawingml/2006/picture">
+                  <pic:nvPicPr>
+                    <pic:cNvPr id="0" name="Picture 9"/>
+                    <pic:cNvPicPr>
+                      <a:picLocks noChangeAspect="1" noChangeArrowheads="1"/>
+                    </pic:cNvPicPr>
+                  </pic:nvPicPr>
+                  <pic:blipFill>
+                    <a:blip r:embed="rId6" cstate="print">
+                      <a:extLst>
+                        <a:ext uri="{28A0092B-C50C-407E-A947-70E740481C1C}">
+                          <a14:useLocalDpi xmlns:a14="http://schemas.microsoft.com/office/drawing/2010/main" val="0"/>
+                        </a:ext>
+                      </a:extLst>
+                    </a:blip>
+                    <a:srcRect/>
+                    <a:stretch>
+                      <a:fillRect/>
+                    </a:stretch>
+                  </pic:blipFill>
+                  <pic:spPr bwMode="auto">
+                    <a:xfrm>
+                      <a:off x="0" y="0"/>
+                      <a:ext cx="5943600" cy="5943600"/>
+                    </a:xfrm>
+                    <a:prstGeom prst="rect">
+                      <a:avLst/>
+                    </a:prstGeom>
+                    <a:noFill/>
+                    <a:ln>
+                      <a:noFill/>
+                    </a:ln>
+                  </pic:spPr>
+                </pic:pic>
+              </a:graphicData>
+            </a:graphic>
+          </wp:inline>
+        </w:drawing>
       </w:r>
     </w:p>
     <w:p>
@@ -16559,7 +16613,7 @@
           <w:noProof/>
         </w:rPr>
         <w:pict w14:anchorId="39A462AC">
-          <v:shape id="_x0000_i1027" type="#_x0000_t75" style="width:468pt;height:363.6pt">
+          <v:shape id="_x0000_i1026" type="#_x0000_t75" style="width:468pt;height:363.6pt">
             <v:imagedata r:id="rId7" o:title="direct-mortality"/>
           </v:shape>
         </w:pict>
@@ -16620,15 +16674,59 @@
       <w:r>
         <w:rPr>
           <w:rFonts w:ascii="Times New Roman" w:hAnsi="Times New Roman" w:cs="Times New Roman"/>
+          <w:noProof/>
           <w:sz w:val="24"/>
           <w:szCs w:val="24"/>
         </w:rPr>
         <w:lastRenderedPageBreak/>
-        <w:pict w14:anchorId="5E8E1A96">
-          <v:shape id="_x0000_i1028" type="#_x0000_t75" style="width:468pt;height:415.8pt">
-            <v:imagedata r:id="rId8" o:title="indirect"/>
-          </v:shape>
-        </w:pict>
+        <w:drawing>
+          <wp:inline distT="0" distB="0" distL="0" distR="0" wp14:anchorId="1B7B9183" wp14:editId="6B9385CC">
+            <wp:extent cx="5943600" cy="5280660"/>
+            <wp:effectExtent l="0" t="0" r="0" b="0"/>
+            <wp:docPr id="3" name="Picture 3"/>
+            <wp:cNvGraphicFramePr>
+              <a:graphicFrameLocks xmlns:a="http://schemas.openxmlformats.org/drawingml/2006/main" noChangeAspect="1"/>
+            </wp:cNvGraphicFramePr>
+            <a:graphic xmlns:a="http://schemas.openxmlformats.org/drawingml/2006/main">
+              <a:graphicData uri="http://schemas.openxmlformats.org/drawingml/2006/picture">
+                <pic:pic xmlns:pic="http://schemas.openxmlformats.org/drawingml/2006/picture">
+                  <pic:nvPicPr>
+                    <pic:cNvPr id="0" name="Picture 4"/>
+                    <pic:cNvPicPr>
+                      <a:picLocks noChangeAspect="1" noChangeArrowheads="1"/>
+                    </pic:cNvPicPr>
+                  </pic:nvPicPr>
+                  <pic:blipFill>
+                    <a:blip r:embed="rId8" cstate="print">
+                      <a:extLst>
+                        <a:ext uri="{28A0092B-C50C-407E-A947-70E740481C1C}">
+                          <a14:useLocalDpi xmlns:a14="http://schemas.microsoft.com/office/drawing/2010/main" val="0"/>
+                        </a:ext>
+                      </a:extLst>
+                    </a:blip>
+                    <a:srcRect/>
+                    <a:stretch>
+                      <a:fillRect/>
+                    </a:stretch>
+                  </pic:blipFill>
+                  <pic:spPr bwMode="auto">
+                    <a:xfrm>
+                      <a:off x="0" y="0"/>
+                      <a:ext cx="5943600" cy="5280660"/>
+                    </a:xfrm>
+                    <a:prstGeom prst="rect">
+                      <a:avLst/>
+                    </a:prstGeom>
+                    <a:noFill/>
+                    <a:ln>
+                      <a:noFill/>
+                    </a:ln>
+                  </pic:spPr>
+                </pic:pic>
+              </a:graphicData>
+            </a:graphic>
+          </wp:inline>
+        </w:drawing>
       </w:r>
     </w:p>
     <w:p>
@@ -16805,8 +16903,10 @@
           <w:sz w:val="24"/>
           <w:szCs w:val="24"/>
         </w:rPr>
-        <w:t xml:space="preserve">. </w:t>
+        <w:t>.</w:t>
       </w:r>
+      <w:bookmarkStart w:id="0" w:name="_GoBack"/>
+      <w:bookmarkEnd w:id="0"/>
     </w:p>
     <w:p>
       <w:pPr>
@@ -16833,7 +16933,7 @@
         </w:rPr>
         <w:lastRenderedPageBreak/>
         <w:pict w14:anchorId="5FFB9729">
-          <v:shape id="_x0000_i1029" type="#_x0000_t75" style="width:468pt;height:468pt">
+          <v:shape id="_x0000_i1027" type="#_x0000_t75" style="width:468pt;height:468pt">
             <v:imagedata r:id="rId9" o:title="indirect_comparisons_combined"/>
           </v:shape>
         </w:pict>
